--- a/Relazione.docx
+++ b/Relazione.docx
@@ -2765,7 +2765,77 @@
           <w:rPr>
             <w:rFonts w:ascii="Cambria Math" w:hAnsi="Cambria Math" w:cs="Courier New"/>
           </w:rPr>
-          <m:t>O((n-1)logn)</m:t>
+          <m:t>O(</m:t>
+        </m:r>
+        <m:d>
+          <m:dPr>
+            <m:ctrlPr>
+              <w:rPr>
+                <w:rFonts w:ascii="Cambria Math" w:hAnsi="Cambria Math" w:cs="Courier New"/>
+                <w:i/>
+              </w:rPr>
+            </m:ctrlPr>
+          </m:dPr>
+          <m:e>
+            <m:r>
+              <w:rPr>
+                <w:rFonts w:ascii="Cambria Math" w:hAnsi="Cambria Math" w:cs="Courier New"/>
+              </w:rPr>
+              <m:t>n-1</m:t>
+            </m:r>
+          </m:e>
+        </m:d>
+        <m:func>
+          <m:funcPr>
+            <m:ctrlPr>
+              <w:rPr>
+                <w:rFonts w:ascii="Cambria Math" w:hAnsi="Cambria Math" w:cs="Courier New"/>
+              </w:rPr>
+            </m:ctrlPr>
+          </m:funcPr>
+          <m:fName>
+            <m:r>
+              <m:rPr>
+                <m:sty m:val="p"/>
+              </m:rPr>
+              <w:rPr>
+                <w:rFonts w:ascii="Cambria Math" w:hAnsi="Cambria Math" w:cs="Courier New"/>
+              </w:rPr>
+              <m:t>log</m:t>
+            </m:r>
+          </m:fName>
+          <m:e>
+            <m:d>
+              <m:dPr>
+                <m:ctrlPr>
+                  <w:rPr>
+                    <w:rFonts w:ascii="Cambria Math" w:hAnsi="Cambria Math" w:cs="Courier New"/>
+                    <w:i/>
+                  </w:rPr>
+                </m:ctrlPr>
+              </m:dPr>
+              <m:e>
+                <m:r>
+                  <w:rPr>
+                    <w:rFonts w:ascii="Cambria Math" w:hAnsi="Cambria Math" w:cs="Courier New"/>
+                  </w:rPr>
+                  <m:t>n</m:t>
+                </m:r>
+              </m:e>
+            </m:d>
+            <m:ctrlPr>
+              <w:rPr>
+                <w:rFonts w:ascii="Cambria Math" w:hAnsi="Cambria Math" w:cs="Courier New"/>
+                <w:i/>
+              </w:rPr>
+            </m:ctrlPr>
+          </m:e>
+        </m:func>
+        <m:r>
+          <w:rPr>
+            <w:rFonts w:ascii="Cambria Math" w:hAnsi="Cambria Math" w:cs="Courier New"/>
+          </w:rPr>
+          <m:t>)</m:t>
         </m:r>
       </m:oMath>
       <w:r>
@@ -2777,18 +2847,245 @@
     </w:p>
     <w:p>
       <w:pPr>
-        <w:pStyle w:val="Standard"/>
-      </w:pPr>
+        <w:pStyle w:val="Citazioneintensa"/>
+      </w:pPr>
+      <w:r>
+        <w:t>Implementazione di P</w:t>
+      </w:r>
     </w:p>
     <w:p>
       <w:pPr>
         <w:pStyle w:val="Standard"/>
-      </w:pPr>
+        <w:jc w:val="both"/>
+        <w:rPr>
+          <w:rFonts w:ascii="Verdana" w:hAnsi="Verdana"/>
+        </w:rPr>
+      </w:pPr>
+      <w:r>
+        <w:rPr>
+          <w:rFonts w:ascii="Verdana" w:hAnsi="Verdana"/>
+        </w:rPr>
+        <w:t xml:space="preserve">I dati prestazionali di HCUF e HCDFS sono stati raccolti applicando il decorator P a tali funzioni. Tale decoratore si preoccupa di annotare i dati prestazionali </w:t>
+      </w:r>
+      <w:r>
+        <w:rPr>
+          <w:rFonts w:ascii="Verdana" w:hAnsi="Verdana"/>
+        </w:rPr>
+        <w:t>delle funzioni, specificando:</w:t>
+      </w:r>
     </w:p>
     <w:p>
       <w:pPr>
         <w:pStyle w:val="Standard"/>
-      </w:pPr>
+        <w:numPr>
+          <w:ilvl w:val="0"/>
+          <w:numId w:val="18"/>
+        </w:numPr>
+        <w:jc w:val="both"/>
+        <w:rPr>
+          <w:rFonts w:ascii="Verdana" w:hAnsi="Verdana"/>
+        </w:rPr>
+      </w:pPr>
+      <w:r>
+        <w:rPr>
+          <w:rFonts w:ascii="Verdana" w:hAnsi="Verdana"/>
+        </w:rPr>
+        <w:t>La data dell’esperimento;</w:t>
+      </w:r>
+    </w:p>
+    <w:p>
+      <w:pPr>
+        <w:pStyle w:val="Standard"/>
+        <w:numPr>
+          <w:ilvl w:val="0"/>
+          <w:numId w:val="18"/>
+        </w:numPr>
+        <w:jc w:val="both"/>
+        <w:rPr>
+          <w:rFonts w:ascii="Verdana" w:hAnsi="Verdana"/>
+        </w:rPr>
+      </w:pPr>
+      <w:r>
+        <w:rPr>
+          <w:rFonts w:ascii="Verdana" w:hAnsi="Verdana"/>
+        </w:rPr>
+        <w:t>Il nome della funzione eseguita;</w:t>
+      </w:r>
+    </w:p>
+    <w:p>
+      <w:pPr>
+        <w:pStyle w:val="Standard"/>
+        <w:numPr>
+          <w:ilvl w:val="0"/>
+          <w:numId w:val="18"/>
+        </w:numPr>
+        <w:jc w:val="both"/>
+        <w:rPr>
+          <w:rFonts w:ascii="Verdana" w:hAnsi="Verdana"/>
+        </w:rPr>
+      </w:pPr>
+      <w:r>
+        <w:rPr>
+          <w:rFonts w:ascii="Verdana" w:hAnsi="Verdana"/>
+        </w:rPr>
+        <w:t>Il numero di nodi e archi del</w:t>
+      </w:r>
+      <w:r>
+        <w:rPr>
+          <w:rFonts w:ascii="Verdana" w:hAnsi="Verdana"/>
+        </w:rPr>
+        <w:t xml:space="preserve"> </w:t>
+      </w:r>
+      <w:r>
+        <w:rPr>
+          <w:rFonts w:ascii="Verdana" w:hAnsi="Verdana"/>
+        </w:rPr>
+        <w:t>grafo di input;</w:t>
+      </w:r>
+    </w:p>
+    <w:p>
+      <w:pPr>
+        <w:pStyle w:val="Standard"/>
+        <w:numPr>
+          <w:ilvl w:val="0"/>
+          <w:numId w:val="18"/>
+        </w:numPr>
+        <w:jc w:val="both"/>
+        <w:rPr>
+          <w:rFonts w:ascii="Verdana" w:hAnsi="Verdana"/>
+        </w:rPr>
+      </w:pPr>
+      <w:r>
+        <w:rPr>
+          <w:rFonts w:ascii="Verdana" w:hAnsi="Verdana"/>
+        </w:rPr>
+        <w:t>Il tempo di esecuzione;</w:t>
+      </w:r>
+    </w:p>
+    <w:p>
+      <w:pPr>
+        <w:pStyle w:val="Standard"/>
+        <w:numPr>
+          <w:ilvl w:val="0"/>
+          <w:numId w:val="18"/>
+        </w:numPr>
+        <w:jc w:val="both"/>
+        <w:rPr>
+          <w:rFonts w:ascii="Verdana" w:hAnsi="Verdana"/>
+        </w:rPr>
+      </w:pPr>
+      <w:r>
+        <w:rPr>
+          <w:rFonts w:ascii="Verdana" w:hAnsi="Verdana"/>
+        </w:rPr>
+        <w:t>Il valore di ritorno.</w:t>
+      </w:r>
+    </w:p>
+    <w:p>
+      <w:pPr>
+        <w:pStyle w:val="Standard"/>
+        <w:jc w:val="both"/>
+        <w:rPr>
+          <w:rFonts w:ascii="Verdana" w:hAnsi="Verdana"/>
+        </w:rPr>
+      </w:pPr>
+      <w:r>
+        <w:rPr>
+          <w:rFonts w:ascii="Verdana" w:hAnsi="Verdana"/>
+        </w:rPr>
+        <w:t xml:space="preserve">Se il parametro opzionale </w:t>
+      </w:r>
+      <w:r>
+        <w:rPr>
+          <w:rFonts w:ascii="Courier New" w:hAnsi="Courier New" w:cs="Courier New"/>
+        </w:rPr>
+        <w:t>showProfile</w:t>
+      </w:r>
+      <w:r>
+        <w:rPr>
+          <w:rFonts w:ascii="Verdana" w:hAnsi="Verdana"/>
+        </w:rPr>
+        <w:t xml:space="preserve">, presente nelle definizioni di HCUF e HCDFS, è impostato come </w:t>
+      </w:r>
+      <w:r>
+        <w:rPr>
+          <w:rFonts w:ascii="Courier New" w:hAnsi="Courier New" w:cs="Courier New"/>
+        </w:rPr>
+        <w:t>True</w:t>
+      </w:r>
+      <w:r>
+        <w:rPr>
+          <w:rFonts w:ascii="Verdana" w:hAnsi="Verdana"/>
+        </w:rPr>
+        <w:t>, i dati prestazionali saranno anche stampati a schermo.</w:t>
+      </w:r>
+    </w:p>
+    <w:p>
+      <w:pPr>
+        <w:pStyle w:val="Standard"/>
+        <w:jc w:val="both"/>
+        <w:rPr>
+          <w:rFonts w:ascii="Verdana" w:hAnsi="Verdana"/>
+        </w:rPr>
+      </w:pPr>
+      <w:r>
+        <w:rPr>
+          <w:rFonts w:ascii="Verdana" w:hAnsi="Verdana"/>
+        </w:rPr>
+        <w:lastRenderedPageBreak/>
+        <w:t xml:space="preserve">Di default, i dati prestazionali sono scritti nel file </w:t>
+      </w:r>
+      <w:r>
+        <w:rPr>
+          <w:rFonts w:ascii="Courier New" w:hAnsi="Courier New" w:cs="Courier New"/>
+        </w:rPr>
+        <w:t>log.txt</w:t>
+      </w:r>
+      <w:r>
+        <w:rPr>
+          <w:rFonts w:ascii="Verdana" w:hAnsi="Verdana"/>
+        </w:rPr>
+        <w:t xml:space="preserve">. Tuttavia, è possibile specificare un percorso diverso utilizzando il parametro opzionale </w:t>
+      </w:r>
+      <w:r>
+        <w:rPr>
+          <w:rFonts w:ascii="Courier New" w:hAnsi="Courier New" w:cs="Courier New"/>
+        </w:rPr>
+        <w:t>pathLog</w:t>
+      </w:r>
+      <w:r>
+        <w:rPr>
+          <w:rFonts w:ascii="Verdana" w:hAnsi="Verdana"/>
+        </w:rPr>
+        <w:t>, sempre nelle definizioni di HCUF e HCDFS.</w:t>
+      </w:r>
+    </w:p>
+    <w:p>
+      <w:pPr>
+        <w:pStyle w:val="Standard"/>
+        <w:jc w:val="both"/>
+        <w:rPr>
+          <w:rFonts w:ascii="Verdana" w:hAnsi="Verdana"/>
+        </w:rPr>
+      </w:pPr>
+      <w:r>
+        <w:rPr>
+          <w:rFonts w:ascii="Verdana" w:hAnsi="Verdana"/>
+        </w:rPr>
+        <w:t xml:space="preserve">A causa della natura “mistificatrice” dei decoratori in Python, per permettere di annotare nel file di log il nome corretto della funzione da testare è stato necessario applicare a P il decoratore </w:t>
+      </w:r>
+      <w:r>
+        <w:rPr>
+          <w:rFonts w:ascii="Courier New" w:hAnsi="Courier New" w:cs="Courier New"/>
+        </w:rPr>
+        <w:t>include_stripped()</w:t>
+      </w:r>
+      <w:r>
+        <w:rPr>
+          <w:rFonts w:ascii="Verdana" w:hAnsi="Verdana"/>
+        </w:rPr>
+        <w:t>.</w:t>
+      </w:r>
     </w:p>
     <w:p>
       <w:pPr>
@@ -3072,6 +3369,7 @@
         <w:rPr>
           <w:rFonts w:ascii="Verdana" w:hAnsi="Verdana"/>
         </w:rPr>
+        <w:lastRenderedPageBreak/>
         <w:t xml:space="preserve">Range della funzione </w:t>
       </w:r>
       <w:r>
@@ -3519,6 +3817,7 @@
           <w:noProof/>
           <w:lang w:eastAsia="it-IT"/>
         </w:rPr>
+        <w:lastRenderedPageBreak/>
         <w:drawing>
           <wp:inline distT="0" distB="0" distL="0" distR="0">
             <wp:extent cx="3930118" cy="2956319"/>
@@ -6357,7 +6656,6 @@
                 <w:color w:val="5B9BD5"/>
                 <w:lang w:eastAsia="it-IT"/>
               </w:rPr>
-              <w:lastRenderedPageBreak/>
               <w:t>50000</w:t>
             </w:r>
           </w:p>
@@ -7642,6 +7940,7 @@
           <w:noProof/>
           <w:lang w:eastAsia="it-IT"/>
         </w:rPr>
+        <w:lastRenderedPageBreak/>
         <w:drawing>
           <wp:inline distT="0" distB="0" distL="0" distR="0">
             <wp:extent cx="4918319" cy="3679554"/>
@@ -7796,6 +8095,7 @@
           <w:noProof/>
           <w:lang w:eastAsia="it-IT"/>
         </w:rPr>
+        <w:lastRenderedPageBreak/>
         <w:drawing>
           <wp:inline distT="0" distB="0" distL="0" distR="0">
             <wp:extent cx="3984123" cy="2997357"/>
@@ -11691,6 +11991,7 @@
           <w:noProof/>
           <w:lang w:eastAsia="it-IT"/>
         </w:rPr>
+        <w:lastRenderedPageBreak/>
         <w:drawing>
           <wp:inline distT="0" distB="0" distL="0" distR="0">
             <wp:extent cx="4551837" cy="3440155"/>
@@ -12279,6 +12580,7 @@
           <w:noProof/>
           <w:lang w:eastAsia="it-IT"/>
         </w:rPr>
+        <w:lastRenderedPageBreak/>
         <w:drawing>
           <wp:inline distT="0" distB="0" distL="0" distR="0">
             <wp:extent cx="4876915" cy="3639595"/>
@@ -14607,7 +14909,6 @@
         <w:rPr>
           <w:rFonts w:ascii="Verdana" w:hAnsi="Verdana" w:cs="Courier New"/>
         </w:rPr>
-        <w:lastRenderedPageBreak/>
         <w:t xml:space="preserve">Un ulteriore fattore che influenza il tempo di esecuzione di QSS è il rapporto </w:t>
       </w:r>
       <w:r>
@@ -14659,7 +14960,14 @@
         <w:rPr>
           <w:rFonts w:ascii="Verdana" w:hAnsi="Verdana" w:cs="Courier New"/>
         </w:rPr>
-        <w:t xml:space="preserve"> , dove range è l’intervallo di valori che possono essere rappresentati e size indica la dimensione della lista. Come mostrato in Figura 4 infatti, se questo rapporto produce un risultato eccessivamente basso, e quindi ci sarà un numero ridotto di esemplari unici all’interno della lista stessa, il tempo di esecuzione può superare i 14 secondi presentando così una prestazione inefficiente. Altrimenti, se </w:t>
+        <w:t xml:space="preserve"> , dove range è l’intervallo di valori che possono essere rappresentati e size indica la dimensione della lista. Come mostrato in Figura 4 infatti, se questo rapporto produce un risultato eccessivamente basso, e quindi ci sarà un numero ridotto di esemplari unici all’interno della lista stessa, il tempo di esecuzione può superare i 14 secondi </w:t>
+      </w:r>
+      <w:r>
+        <w:rPr>
+          <w:rFonts w:ascii="Verdana" w:hAnsi="Verdana" w:cs="Courier New"/>
+        </w:rPr>
+        <w:lastRenderedPageBreak/>
+        <w:t xml:space="preserve">presentando così una prestazione inefficiente. Altrimenti, se </w:t>
       </w:r>
       <w:r>
         <w:rPr>
@@ -16990,7 +17298,16 @@
           <w:color w:val="000000"/>
           <w:shd w:val="clear" w:color="auto" w:fill="FFFFFF"/>
         </w:rPr>
-        <w:t>Un ultimo test è stato effettuato su una lista in input ordinata per il 90% dei suoi elementi. Si può notare dal grafico in Figura 12 come in questo caso l’IS ed il BS presentino una diminuzione nel tempo di esecuzione. Ciò è dato dal fatto che la lista data in input rappresenta per essi il caso migliore che si possa verificare.</w:t>
+        <w:t xml:space="preserve">Un ultimo test è stato effettuato su una lista in input ordinata per il 90% dei suoi elementi. Si può notare dal grafico in Figura 12 come in questo caso l’IS ed il BS </w:t>
+      </w:r>
+      <w:r>
+        <w:rPr>
+          <w:rFonts w:ascii="Verdana" w:hAnsi="Verdana" w:cs="Tahoma"/>
+          <w:color w:val="000000"/>
+          <w:shd w:val="clear" w:color="auto" w:fill="FFFFFF"/>
+        </w:rPr>
+        <w:lastRenderedPageBreak/>
+        <w:t>presentino una diminuzione nel tempo di esecuzione. Ciò è dato dal fatto che la lista data in input rappresenta per essi il caso migliore che si possa verificare.</w:t>
       </w:r>
     </w:p>
     <w:p>
@@ -21104,7 +21421,6 @@
         <w:rPr>
           <w:rFonts w:ascii="Verdana" w:hAnsi="Verdana"/>
         </w:rPr>
-        <w:lastRenderedPageBreak/>
         <w:t>In questa sezione sono approfonditi diversi aspetti del materiale trattato durante la realizzazione del progetto.</w:t>
       </w:r>
     </w:p>
@@ -21125,6 +21441,7 @@
         <w:rPr>
           <w:rFonts w:ascii="Verdana" w:hAnsi="Verdana"/>
         </w:rPr>
+        <w:lastRenderedPageBreak/>
         <w:t xml:space="preserve">L’algoritmo </w:t>
       </w:r>
       <w:r>
@@ -21426,7 +21743,7 @@
                               <w:sz w:val="32"/>
                               <w:szCs w:val="32"/>
                             </w:rPr>
-                            <w:t>3</w:t>
+                            <w:t>7</w:t>
                           </w:r>
                         </w:fldSimple>
                       </w:p>
@@ -22421,7 +22738,7 @@
     </w:lvl>
   </w:abstractNum>
   <w:abstractNum w:abstractNumId="9">
-    <w:nsid w:val="69FE08DF"/>
+    <w:nsid w:val="59AF45CF"/>
     <w:multiLevelType w:val="multilevel"/>
     <w:tmpl w:val="DD488F16"/>
     <w:lvl w:ilvl="0">
@@ -22527,6 +22844,112 @@
     </w:lvl>
   </w:abstractNum>
   <w:abstractNum w:abstractNumId="10">
+    <w:nsid w:val="69FE08DF"/>
+    <w:multiLevelType w:val="multilevel"/>
+    <w:tmpl w:val="DD488F16"/>
+    <w:lvl w:ilvl="0">
+      <w:start w:val="1"/>
+      <w:numFmt w:val="bullet"/>
+      <w:lvlText w:val=""/>
+      <w:lvlJc w:val="left"/>
+      <w:pPr>
+        <w:ind w:left="720" w:hanging="360"/>
+      </w:pPr>
+      <w:rPr>
+        <w:rFonts w:ascii="Symbol" w:hAnsi="Symbol" w:hint="default"/>
+      </w:rPr>
+    </w:lvl>
+    <w:lvl w:ilvl="1">
+      <w:start w:val="1"/>
+      <w:numFmt w:val="bullet"/>
+      <w:lvlText w:val="o"/>
+      <w:lvlJc w:val="left"/>
+      <w:pPr>
+        <w:ind w:left="1080" w:hanging="360"/>
+      </w:pPr>
+      <w:rPr>
+        <w:rFonts w:ascii="Courier New" w:hAnsi="Courier New" w:cs="Courier New" w:hint="default"/>
+      </w:rPr>
+    </w:lvl>
+    <w:lvl w:ilvl="2">
+      <w:numFmt w:val="bullet"/>
+      <w:lvlText w:val="▪"/>
+      <w:lvlJc w:val="left"/>
+      <w:pPr>
+        <w:ind w:left="1440" w:hanging="360"/>
+      </w:pPr>
+      <w:rPr>
+        <w:rFonts w:ascii="OpenSymbol" w:eastAsia="OpenSymbol" w:hAnsi="OpenSymbol" w:cs="OpenSymbol"/>
+      </w:rPr>
+    </w:lvl>
+    <w:lvl w:ilvl="3">
+      <w:numFmt w:val="bullet"/>
+      <w:lvlText w:val="•"/>
+      <w:lvlJc w:val="left"/>
+      <w:pPr>
+        <w:ind w:left="1800" w:hanging="360"/>
+      </w:pPr>
+      <w:rPr>
+        <w:rFonts w:ascii="OpenSymbol" w:eastAsia="OpenSymbol" w:hAnsi="OpenSymbol" w:cs="OpenSymbol"/>
+      </w:rPr>
+    </w:lvl>
+    <w:lvl w:ilvl="4">
+      <w:numFmt w:val="bullet"/>
+      <w:lvlText w:val="◦"/>
+      <w:lvlJc w:val="left"/>
+      <w:pPr>
+        <w:ind w:left="2160" w:hanging="360"/>
+      </w:pPr>
+      <w:rPr>
+        <w:rFonts w:ascii="OpenSymbol" w:eastAsia="OpenSymbol" w:hAnsi="OpenSymbol" w:cs="OpenSymbol"/>
+      </w:rPr>
+    </w:lvl>
+    <w:lvl w:ilvl="5">
+      <w:numFmt w:val="bullet"/>
+      <w:lvlText w:val="▪"/>
+      <w:lvlJc w:val="left"/>
+      <w:pPr>
+        <w:ind w:left="2520" w:hanging="360"/>
+      </w:pPr>
+      <w:rPr>
+        <w:rFonts w:ascii="OpenSymbol" w:eastAsia="OpenSymbol" w:hAnsi="OpenSymbol" w:cs="OpenSymbol"/>
+      </w:rPr>
+    </w:lvl>
+    <w:lvl w:ilvl="6">
+      <w:numFmt w:val="bullet"/>
+      <w:lvlText w:val="•"/>
+      <w:lvlJc w:val="left"/>
+      <w:pPr>
+        <w:ind w:left="2880" w:hanging="360"/>
+      </w:pPr>
+      <w:rPr>
+        <w:rFonts w:ascii="OpenSymbol" w:eastAsia="OpenSymbol" w:hAnsi="OpenSymbol" w:cs="OpenSymbol"/>
+      </w:rPr>
+    </w:lvl>
+    <w:lvl w:ilvl="7">
+      <w:numFmt w:val="bullet"/>
+      <w:lvlText w:val="◦"/>
+      <w:lvlJc w:val="left"/>
+      <w:pPr>
+        <w:ind w:left="3240" w:hanging="360"/>
+      </w:pPr>
+      <w:rPr>
+        <w:rFonts w:ascii="OpenSymbol" w:eastAsia="OpenSymbol" w:hAnsi="OpenSymbol" w:cs="OpenSymbol"/>
+      </w:rPr>
+    </w:lvl>
+    <w:lvl w:ilvl="8">
+      <w:numFmt w:val="bullet"/>
+      <w:lvlText w:val="▪"/>
+      <w:lvlJc w:val="left"/>
+      <w:pPr>
+        <w:ind w:left="3600" w:hanging="360"/>
+      </w:pPr>
+      <w:rPr>
+        <w:rFonts w:ascii="OpenSymbol" w:eastAsia="OpenSymbol" w:hAnsi="OpenSymbol" w:cs="OpenSymbol"/>
+      </w:rPr>
+    </w:lvl>
+  </w:abstractNum>
+  <w:abstractNum w:abstractNumId="11">
     <w:nsid w:val="7033271A"/>
     <w:multiLevelType w:val="multilevel"/>
     <w:tmpl w:val="9DE4A4AE"/>
@@ -22614,7 +23037,7 @@
     </w:lvl>
   </w:abstractNum>
   <w:num w:numId="1">
-    <w:abstractNumId w:val="10"/>
+    <w:abstractNumId w:val="11"/>
   </w:num>
   <w:num w:numId="2">
     <w:abstractNumId w:val="3"/>
@@ -22656,7 +23079,7 @@
     <w:lvlOverride w:ilvl="0"/>
   </w:num>
   <w:num w:numId="14">
-    <w:abstractNumId w:val="9"/>
+    <w:abstractNumId w:val="10"/>
   </w:num>
   <w:num w:numId="15">
     <w:abstractNumId w:val="3"/>
@@ -22669,6 +23092,9 @@
   <w:num w:numId="17">
     <w:abstractNumId w:val="5"/>
     <w:lvlOverride w:ilvl="0"/>
+  </w:num>
+  <w:num w:numId="18">
+    <w:abstractNumId w:val="9"/>
   </w:num>
 </w:numbering>
 </file>

--- a/Relazione.docx
+++ b/Relazione.docx
@@ -1,6 +1,6 @@
 
 <file path=word/document.xml><?xml version="1.0" encoding="utf-8"?>
-<w:document xmlns:wpc="http://schemas.microsoft.com/office/word/2010/wordprocessingCanvas" xmlns:mc="http://schemas.openxmlformats.org/markup-compatibility/2006" xmlns:o="urn:schemas-microsoft-com:office:office" xmlns:r="http://schemas.openxmlformats.org/officeDocument/2006/relationships" xmlns:m="http://schemas.openxmlformats.org/officeDocument/2006/math" xmlns:v="urn:schemas-microsoft-com:vml" xmlns:wp14="http://schemas.microsoft.com/office/word/2010/wordprocessingDrawing" xmlns:wp="http://schemas.openxmlformats.org/drawingml/2006/wordprocessingDrawing" xmlns:w10="urn:schemas-microsoft-com:office:word" xmlns:w="http://schemas.openxmlformats.org/wordprocessingml/2006/main" xmlns:w14="http://schemas.microsoft.com/office/word/2010/wordml" xmlns:w15="http://schemas.microsoft.com/office/word/2012/wordml" xmlns:wpg="http://schemas.microsoft.com/office/word/2010/wordprocessingGroup" xmlns:wpi="http://schemas.microsoft.com/office/word/2010/wordprocessingInk" xmlns:wne="http://schemas.microsoft.com/office/word/2006/wordml" xmlns:wps="http://schemas.microsoft.com/office/word/2010/wordprocessingShape" mc:Ignorable="w14 w15 wp14">
+<w:document xmlns:ve="http://schemas.openxmlformats.org/markup-compatibility/2006" xmlns:o="urn:schemas-microsoft-com:office:office" xmlns:r="http://schemas.openxmlformats.org/officeDocument/2006/relationships" xmlns:m="http://schemas.openxmlformats.org/officeDocument/2006/math" xmlns:v="urn:schemas-microsoft-com:vml" xmlns:wp="http://schemas.openxmlformats.org/drawingml/2006/wordprocessingDrawing" xmlns:w10="urn:schemas-microsoft-com:office:word" xmlns:w="http://schemas.openxmlformats.org/wordprocessingml/2006/main" xmlns:wne="http://schemas.microsoft.com/office/word/2006/wordml">
   <w:body>
     <w:sdt>
       <w:sdtPr>
@@ -32,7 +32,7 @@
           <w:tblPr>
             <w:tblpPr w:leftFromText="187" w:rightFromText="187" w:horzAnchor="margin" w:tblpYSpec="bottom"/>
             <w:tblW w:w="3000" w:type="pct"/>
-            <w:tblLook w:val="04A0" w:firstRow="1" w:lastRow="0" w:firstColumn="1" w:lastColumn="0" w:noHBand="0" w:noVBand="1"/>
+            <w:tblLook w:val="04A0"/>
           </w:tblPr>
           <w:tblGrid>
             <w:gridCol w:w="5912"/>
@@ -88,21 +88,8 @@
                         <w:sz w:val="48"/>
                         <w:szCs w:val="48"/>
                       </w:rPr>
-                      <w:t xml:space="preserve">HC – </w:t>
+                      <w:t>HC – HasCycle</w:t>
                     </w:r>
-                    <w:proofErr w:type="spellStart"/>
-                    <w:r>
-                      <w:rPr>
-                        <w:rFonts w:ascii="Cambria" w:hAnsi="Cambria"/>
-                        <w:b/>
-                        <w:bCs/>
-                        <w:color w:val="365F91"/>
-                        <w:sz w:val="48"/>
-                        <w:szCs w:val="48"/>
-                      </w:rPr>
-                      <w:t>HasCycle</w:t>
-                    </w:r>
-                    <w:proofErr w:type="spellEnd"/>
                   </w:p>
                 </w:tc>
               </w:sdtContent>
@@ -124,7 +111,6 @@
                 <w:dataBinding w:prefixMappings="xmlns:ns0='http://schemas.openxmlformats.org/package/2006/metadata/core-properties' xmlns:ns1='http://purl.org/dc/elements/1.1/'" w:xpath="/ns0:coreProperties[1]/ns1:subject[1]" w:storeItemID="{6C3C8BC8-F283-45AE-878A-BAB7291924A1}"/>
                 <w:text/>
               </w:sdtPr>
-              <w:sdtEndPr/>
               <w:sdtContent>
                 <w:tc>
                   <w:tcPr>
@@ -180,7 +166,6 @@
                 <w:dataBinding w:prefixMappings="xmlns:ns0='http://schemas.microsoft.com/office/2006/coverPageProps'" w:xpath="/ns0:CoverPageProperties[1]/ns0:Abstract[1]" w:storeItemID="{55AF091B-3C7A-41E3-B477-F2FDAA23CFDA}"/>
                 <w:text/>
               </w:sdtPr>
-              <w:sdtEndPr/>
               <w:sdtContent>
                 <w:tc>
                   <w:tcPr>
@@ -191,23 +176,7 @@
                       <w:pStyle w:val="Nessunaspaziatura"/>
                     </w:pPr>
                     <w:r>
-                      <w:t xml:space="preserve"> Si presenta l’implementazione dell’algoritmo </w:t>
-                    </w:r>
-                    <w:proofErr w:type="spellStart"/>
-                    <w:r>
-                      <w:t>hasCycle</w:t>
-                    </w:r>
-                    <w:proofErr w:type="spellEnd"/>
-                    <w:r>
-                      <w:t xml:space="preserve"> nelle sue versioni DFS e UF, insieme a un algoritmo che genera grafi non orientati connessi e un decoratore con ruolo di </w:t>
-                    </w:r>
-                    <w:proofErr w:type="spellStart"/>
-                    <w:r>
-                      <w:t>profiler</w:t>
-                    </w:r>
-                    <w:proofErr w:type="spellEnd"/>
-                    <w:r>
-                      <w:t>.</w:t>
+                      <w:t xml:space="preserve"> Si presenta l’implementazione dell’algoritmo hasCycle nelle sue versioni DFS e UF, insieme a un algoritmo che genera grafi non orientati connessi e un decoratore con ruolo di profiler.</w:t>
                     </w:r>
                   </w:p>
                 </w:tc>
@@ -241,7 +210,6 @@
                 <w:dataBinding w:prefixMappings="xmlns:ns0='http://schemas.openxmlformats.org/package/2006/metadata/core-properties' xmlns:ns1='http://purl.org/dc/elements/1.1/'" w:xpath="/ns0:coreProperties[1]/ns1:creator[1]" w:storeItemID="{6C3C8BC8-F283-45AE-878A-BAB7291924A1}"/>
                 <w:text/>
               </w:sdtPr>
-              <w:sdtEndPr/>
               <w:sdtContent>
                 <w:tc>
                   <w:tcPr>
@@ -255,37 +223,12 @@
                         <w:bCs/>
                       </w:rPr>
                     </w:pPr>
-                    <w:proofErr w:type="spellStart"/>
                     <w:r>
                       <w:rPr>
                         <w:b/>
                         <w:bCs/>
                       </w:rPr>
-                      <w:t>Mihai</w:t>
-                    </w:r>
-                    <w:proofErr w:type="spellEnd"/>
-                    <w:r>
-                      <w:rPr>
-                        <w:b/>
-                        <w:bCs/>
-                      </w:rPr>
-                      <w:t xml:space="preserve"> </w:t>
-                    </w:r>
-                    <w:proofErr w:type="spellStart"/>
-                    <w:r>
-                      <w:rPr>
-                        <w:b/>
-                        <w:bCs/>
-                      </w:rPr>
-                      <w:t>Jianu</w:t>
-                    </w:r>
-                    <w:proofErr w:type="spellEnd"/>
-                    <w:r>
-                      <w:rPr>
-                        <w:b/>
-                        <w:bCs/>
-                      </w:rPr>
-                      <w:t>, Daniele La Prova, Lorenzo Mei</w:t>
+                      <w:t>Mihai Jianu, Daniele La Prova, Lorenzo Mei</w:t>
                     </w:r>
                   </w:p>
                 </w:tc>
@@ -312,7 +255,6 @@
                   <w:calendar w:val="gregorian"/>
                 </w:date>
               </w:sdtPr>
-              <w:sdtEndPr/>
               <w:sdtContent>
                 <w:tc>
                   <w:tcPr>
@@ -361,7 +303,7 @@
               <w:noProof/>
             </w:rPr>
             <w:pict>
-              <v:group id="_x0000_s1036" style="position:absolute;margin-left:1561.2pt;margin-top:0;width:264.55pt;height:690.65pt;z-index:251661312;mso-position-horizontal:right;mso-position-horizontal-relative:page;mso-position-vertical:bottom;mso-position-vertical-relative:page" coordorigin="5531,1258" coordsize="5291,13813">
+              <v:group id="_x0000_s1036" style="position:absolute;margin-left:1785.75pt;margin-top:0;width:264.55pt;height:690.65pt;z-index:251661312;mso-position-horizontal:right;mso-position-horizontal-relative:page;mso-position-vertical:bottom;mso-position-vertical-relative:page" coordorigin="5531,1258" coordsize="5291,13813">
                 <v:shapetype id="_x0000_t32" coordsize="21600,21600" o:spt="32" o:oned="t" path="m,l21600,21600e" filled="f">
                   <v:path arrowok="t" fillok="f" o:connecttype="none"/>
                   <o:lock v:ext="edit" shapetype="t"/>
@@ -399,7 +341,7 @@
               <w:noProof/>
             </w:rPr>
             <w:pict>
-              <v:group id="_x0000_s1042" style="position:absolute;margin-left:2465.2pt;margin-top:0;width:332.7pt;height:227.25pt;z-index:251662336;mso-position-horizontal:right;mso-position-horizontal-relative:margin;mso-position-vertical:top;mso-position-vertical-relative:page" coordorigin="4136,15" coordsize="6654,4545" o:allowincell="f">
+              <v:group id="_x0000_s1042" style="position:absolute;margin-left:2757.9pt;margin-top:0;width:332.7pt;height:227.25pt;z-index:251662336;mso-position-horizontal:right;mso-position-horizontal-relative:margin;mso-position-vertical:top;mso-position-vertical-relative:page" coordorigin="4136,15" coordsize="6654,4545" o:allowincell="f">
                 <v:shape id="_x0000_s1043" type="#_x0000_t32" style="position:absolute;left:4136;top:15;width:3058;height:3855" o:connectortype="straight" strokecolor="#a7bfde [1620]"/>
                 <v:oval id="_x0000_s1044" style="position:absolute;left:6674;top:444;width:4116;height:4116" fillcolor="#a7bfde [1620]" stroked="f"/>
                 <v:oval id="_x0000_s1045" style="position:absolute;left:6773;top:1058;width:3367;height:3367" fillcolor="#d3dfee [820]" stroked="f"/>
@@ -457,21 +399,7 @@
         <w:rPr>
           <w:rFonts w:ascii="Verdana" w:hAnsi="Verdana" w:cs="Times New Roman"/>
         </w:rPr>
-        <w:t xml:space="preserve"> ……………………………………………………………………</w:t>
-      </w:r>
-      <w:proofErr w:type="gramStart"/>
-      <w:r>
-        <w:rPr>
-          <w:rFonts w:ascii="Verdana" w:hAnsi="Verdana" w:cs="Times New Roman"/>
-        </w:rPr>
-        <w:t>…….</w:t>
-      </w:r>
-      <w:proofErr w:type="gramEnd"/>
-      <w:r>
-        <w:rPr>
-          <w:rFonts w:ascii="Verdana" w:hAnsi="Verdana" w:cs="Times New Roman"/>
-        </w:rPr>
-        <w:t>.………………1</w:t>
+        <w:t xml:space="preserve"> …………………………………………………………………………..………………1</w:t>
       </w:r>
     </w:p>
     <w:p>
@@ -507,21 +435,7 @@
         <w:rPr>
           <w:rFonts w:ascii="Verdana" w:hAnsi="Verdana" w:cs="Times New Roman"/>
         </w:rPr>
-        <w:t xml:space="preserve">Strategia di </w:t>
-      </w:r>
-      <w:proofErr w:type="gramStart"/>
-      <w:r>
-        <w:rPr>
-          <w:rFonts w:ascii="Verdana" w:hAnsi="Verdana" w:cs="Times New Roman"/>
-        </w:rPr>
-        <w:t>Implementazione;…</w:t>
-      </w:r>
-      <w:proofErr w:type="gramEnd"/>
-      <w:r>
-        <w:rPr>
-          <w:rFonts w:ascii="Verdana" w:hAnsi="Verdana" w:cs="Times New Roman"/>
-        </w:rPr>
-        <w:t>………………………………………………3</w:t>
+        <w:t>Strategia di Implementazione;…………………………………………………3</w:t>
       </w:r>
     </w:p>
     <w:p>
@@ -539,21 +453,7 @@
         <w:rPr>
           <w:rFonts w:ascii="Verdana" w:hAnsi="Verdana" w:cs="Times New Roman"/>
         </w:rPr>
-        <w:t xml:space="preserve">Implementazione di </w:t>
-      </w:r>
-      <w:proofErr w:type="gramStart"/>
-      <w:r>
-        <w:rPr>
-          <w:rFonts w:ascii="Verdana" w:hAnsi="Verdana" w:cs="Times New Roman"/>
-        </w:rPr>
-        <w:t>QSS;…</w:t>
-      </w:r>
-      <w:proofErr w:type="gramEnd"/>
-      <w:r>
-        <w:rPr>
-          <w:rFonts w:ascii="Verdana" w:hAnsi="Verdana" w:cs="Times New Roman"/>
-        </w:rPr>
-        <w:t>………………………………………………………3</w:t>
+        <w:t>Implementazione di QSS;…………………………………………………………3</w:t>
       </w:r>
     </w:p>
     <w:p>
@@ -571,21 +471,7 @@
         <w:rPr>
           <w:rFonts w:ascii="Verdana" w:hAnsi="Verdana" w:cs="Times New Roman"/>
         </w:rPr>
-        <w:t xml:space="preserve">Implementazione di SM e </w:t>
-      </w:r>
-      <w:proofErr w:type="gramStart"/>
-      <w:r>
-        <w:rPr>
-          <w:rFonts w:ascii="Verdana" w:hAnsi="Verdana" w:cs="Times New Roman"/>
-        </w:rPr>
-        <w:t>SMS;…</w:t>
-      </w:r>
-      <w:proofErr w:type="gramEnd"/>
-      <w:r>
-        <w:rPr>
-          <w:rFonts w:ascii="Verdana" w:hAnsi="Verdana" w:cs="Times New Roman"/>
-        </w:rPr>
-        <w:t>…………………………………………….3</w:t>
+        <w:t>Implementazione di SM e SMS;……………………………………………….3</w:t>
       </w:r>
     </w:p>
     <w:p>
@@ -603,21 +489,7 @@
         <w:rPr>
           <w:rFonts w:ascii="Verdana" w:hAnsi="Verdana" w:cs="Times New Roman"/>
         </w:rPr>
-        <w:t xml:space="preserve">Strategie </w:t>
-      </w:r>
-      <w:proofErr w:type="gramStart"/>
-      <w:r>
-        <w:rPr>
-          <w:rFonts w:ascii="Verdana" w:hAnsi="Verdana" w:cs="Times New Roman"/>
-        </w:rPr>
-        <w:t>Scartate;…</w:t>
-      </w:r>
-      <w:proofErr w:type="gramEnd"/>
-      <w:r>
-        <w:rPr>
-          <w:rFonts w:ascii="Verdana" w:hAnsi="Verdana" w:cs="Times New Roman"/>
-        </w:rPr>
-        <w:t>…………………………………………………………………4</w:t>
+        <w:t>Strategie Scartate;……………………………………………………………………4</w:t>
       </w:r>
     </w:p>
     <w:p>
@@ -635,21 +507,7 @@
         <w:rPr>
           <w:rFonts w:ascii="Verdana" w:hAnsi="Verdana" w:cs="Times New Roman"/>
         </w:rPr>
-        <w:t xml:space="preserve">Raccolta ed elaborazione </w:t>
-      </w:r>
-      <w:proofErr w:type="gramStart"/>
-      <w:r>
-        <w:rPr>
-          <w:rFonts w:ascii="Verdana" w:hAnsi="Verdana" w:cs="Times New Roman"/>
-        </w:rPr>
-        <w:t>dati;…</w:t>
-      </w:r>
-      <w:proofErr w:type="gramEnd"/>
-      <w:r>
-        <w:rPr>
-          <w:rFonts w:ascii="Verdana" w:hAnsi="Verdana" w:cs="Times New Roman"/>
-        </w:rPr>
-        <w:t>…………………………………………………….....5</w:t>
+        <w:t>Raccolta ed elaborazione dati;……………………………………………………….....5</w:t>
       </w:r>
     </w:p>
     <w:p>
@@ -667,21 +525,7 @@
         <w:rPr>
           <w:rFonts w:ascii="Verdana" w:hAnsi="Verdana" w:cs="Times New Roman"/>
         </w:rPr>
-        <w:t xml:space="preserve">Implementazione </w:t>
-      </w:r>
-      <w:proofErr w:type="gramStart"/>
-      <w:r>
-        <w:rPr>
-          <w:rFonts w:ascii="Verdana" w:hAnsi="Verdana" w:cs="Times New Roman"/>
-        </w:rPr>
-        <w:t>Profiler;…</w:t>
-      </w:r>
-      <w:proofErr w:type="gramEnd"/>
-      <w:r>
-        <w:rPr>
-          <w:rFonts w:ascii="Verdana" w:hAnsi="Verdana" w:cs="Times New Roman"/>
-        </w:rPr>
-        <w:t>……………………………………………………..5</w:t>
+        <w:t>Implementazione Profiler;………………………………………………………..5</w:t>
       </w:r>
     </w:p>
     <w:p>
@@ -699,21 +543,7 @@
         <w:rPr>
           <w:rFonts w:ascii="Verdana" w:hAnsi="Verdana" w:cs="Times New Roman"/>
         </w:rPr>
-        <w:t xml:space="preserve">Grafici e </w:t>
-      </w:r>
-      <w:proofErr w:type="gramStart"/>
-      <w:r>
-        <w:rPr>
-          <w:rFonts w:ascii="Verdana" w:hAnsi="Verdana" w:cs="Times New Roman"/>
-        </w:rPr>
-        <w:t>Tabelle;…</w:t>
-      </w:r>
-      <w:proofErr w:type="gramEnd"/>
-      <w:r>
-        <w:rPr>
-          <w:rFonts w:ascii="Verdana" w:hAnsi="Verdana" w:cs="Times New Roman"/>
-        </w:rPr>
-        <w:t>…………………………………………………………………….5</w:t>
+        <w:t>Grafici e Tabelle;……………………………………………………………………….5</w:t>
       </w:r>
     </w:p>
     <w:p>
@@ -749,21 +579,7 @@
         <w:rPr>
           <w:rFonts w:ascii="Verdana" w:hAnsi="Verdana" w:cs="Times New Roman"/>
         </w:rPr>
-        <w:t xml:space="preserve">Cenni </w:t>
-      </w:r>
-      <w:proofErr w:type="gramStart"/>
-      <w:r>
-        <w:rPr>
-          <w:rFonts w:ascii="Verdana" w:hAnsi="Verdana" w:cs="Times New Roman"/>
-        </w:rPr>
-        <w:t>storici;…</w:t>
-      </w:r>
-      <w:proofErr w:type="gramEnd"/>
-      <w:r>
-        <w:rPr>
-          <w:rFonts w:ascii="Verdana" w:hAnsi="Verdana" w:cs="Times New Roman"/>
-        </w:rPr>
-        <w:t>…………………………………………………………………………14</w:t>
+        <w:t>Cenni storici;……………………………………………………………………………14</w:t>
       </w:r>
     </w:p>
     <w:p>
@@ -974,19 +790,11 @@
         </w:rPr>
         <w:t xml:space="preserve"> dell’algoritmo </w:t>
       </w:r>
-      <w:proofErr w:type="spellStart"/>
       <w:r>
         <w:rPr>
           <w:rFonts w:ascii="Courier New" w:hAnsi="Courier New"/>
         </w:rPr>
-        <w:t>gGenerator</w:t>
-      </w:r>
-      <w:proofErr w:type="spellEnd"/>
-      <w:r>
-        <w:rPr>
-          <w:rFonts w:ascii="Courier New" w:hAnsi="Courier New"/>
-        </w:rPr>
-        <w:t xml:space="preserve"> (</w:t>
+        <w:t>gGenerator (</w:t>
       </w:r>
       <w:r>
         <w:rPr>
@@ -1006,21 +814,7 @@
         <w:rPr>
           <w:rFonts w:ascii="Verdana" w:hAnsi="Verdana"/>
         </w:rPr>
-        <w:t xml:space="preserve">, che genera grafi non orientati connessi (a)ciclici rappresentati come matrice di </w:t>
-      </w:r>
-      <w:proofErr w:type="spellStart"/>
-      <w:r>
-        <w:rPr>
-          <w:rFonts w:ascii="Verdana" w:hAnsi="Verdana"/>
-        </w:rPr>
-        <w:t>adiacienza</w:t>
-      </w:r>
-      <w:proofErr w:type="spellEnd"/>
-      <w:r>
-        <w:rPr>
-          <w:rFonts w:ascii="Verdana" w:hAnsi="Verdana"/>
-        </w:rPr>
-        <w:t>;</w:t>
+        <w:t>, che genera grafi non orientati connessi (a)ciclici rappresentati come matrice di adiacienza;</w:t>
       </w:r>
     </w:p>
     <w:p>
@@ -1045,19 +839,11 @@
         </w:rPr>
         <w:t xml:space="preserve"> dell’algoritmo </w:t>
       </w:r>
-      <w:proofErr w:type="spellStart"/>
       <w:r>
         <w:rPr>
           <w:rFonts w:ascii="Courier New" w:hAnsi="Courier New"/>
         </w:rPr>
-        <w:t>hasCycle</w:t>
-      </w:r>
-      <w:proofErr w:type="spellEnd"/>
-      <w:r>
-        <w:rPr>
-          <w:rFonts w:ascii="Courier New" w:hAnsi="Courier New"/>
-        </w:rPr>
-        <w:t xml:space="preserve"> (</w:t>
+        <w:t>hasCycle (</w:t>
       </w:r>
       <w:r>
         <w:rPr>
@@ -1091,21 +877,7 @@
         <w:rPr>
           <w:rFonts w:ascii="Verdana" w:hAnsi="Verdana"/>
         </w:rPr>
-        <w:t>) o la struttura dati Union-</w:t>
-      </w:r>
-      <w:proofErr w:type="spellStart"/>
-      <w:r>
-        <w:rPr>
-          <w:rFonts w:ascii="Verdana" w:hAnsi="Verdana"/>
-        </w:rPr>
-        <w:t>Find</w:t>
-      </w:r>
-      <w:proofErr w:type="spellEnd"/>
-      <w:r>
-        <w:rPr>
-          <w:rFonts w:ascii="Verdana" w:hAnsi="Verdana"/>
-        </w:rPr>
-        <w:t xml:space="preserve"> (</w:t>
+        <w:t>) o la struttura dati Union-Find (</w:t>
       </w:r>
       <w:r>
         <w:rPr>
@@ -1148,21 +920,7 @@
         <w:rPr>
           <w:rFonts w:ascii="Courier New" w:hAnsi="Courier New"/>
         </w:rPr>
-        <w:t>@</w:t>
-      </w:r>
-      <w:proofErr w:type="spellStart"/>
-      <w:r>
-        <w:rPr>
-          <w:rFonts w:ascii="Courier New" w:hAnsi="Courier New"/>
-        </w:rPr>
-        <w:t>profiler</w:t>
-      </w:r>
-      <w:proofErr w:type="spellEnd"/>
-      <w:r>
-        <w:rPr>
-          <w:rFonts w:ascii="Courier New" w:hAnsi="Courier New"/>
-        </w:rPr>
-        <w:t xml:space="preserve"> (</w:t>
+        <w:t>@profiler (</w:t>
       </w:r>
       <w:r>
         <w:rPr>
@@ -1182,21 +940,7 @@
         <w:rPr>
           <w:rFonts w:ascii="Verdana" w:hAnsi="Verdana"/>
         </w:rPr>
-        <w:t xml:space="preserve">, che </w:t>
-      </w:r>
-      <w:proofErr w:type="spellStart"/>
-      <w:r>
-        <w:rPr>
-          <w:rFonts w:ascii="Verdana" w:hAnsi="Verdana"/>
-        </w:rPr>
-        <w:t>regsitra</w:t>
-      </w:r>
-      <w:proofErr w:type="spellEnd"/>
-      <w:r>
-        <w:rPr>
-          <w:rFonts w:ascii="Verdana" w:hAnsi="Verdana"/>
-        </w:rPr>
-        <w:t xml:space="preserve"> dati prestazionali delle funzioni su cui è applicato e li annota in un file di testo.</w:t>
+        <w:t>, che regsitra dati prestazionali delle funzioni su cui è applicato e li annota in un file di testo.</w:t>
       </w:r>
     </w:p>
     <w:p>
@@ -1222,27 +966,13 @@
         <w:rPr>
           <w:rFonts w:ascii="Verdana" w:hAnsi="Verdana"/>
         </w:rPr>
-        <w:t xml:space="preserve">uttura dati le matrici di </w:t>
-      </w:r>
-      <w:proofErr w:type="gramStart"/>
-      <w:r>
-        <w:rPr>
-          <w:rFonts w:ascii="Verdana" w:hAnsi="Verdana"/>
-        </w:rPr>
-        <w:t>adiac</w:t>
-      </w:r>
-      <w:r>
-        <w:rPr>
-          <w:rFonts w:ascii="Verdana" w:hAnsi="Verdana"/>
-        </w:rPr>
-        <w:t>enza,  in</w:t>
-      </w:r>
-      <w:proofErr w:type="gramEnd"/>
-      <w:r>
-        <w:rPr>
-          <w:rFonts w:ascii="Verdana" w:hAnsi="Verdana"/>
-        </w:rPr>
-        <w:t xml:space="preserve"> quanto il tempo di esecuzione richiesto per l’operazione utilizzata più frequentemente da HC, ovvero la verif</w:t>
+        <w:t>uttura dati le matrici di adiac</w:t>
+      </w:r>
+      <w:r>
+        <w:rPr>
+          <w:rFonts w:ascii="Verdana" w:hAnsi="Verdana"/>
+        </w:rPr>
+        <w:t>enza,  in quanto il tempo di esecuzione richiesto per l’operazione utilizzata più frequentemente da HC, ovvero la verif</w:t>
       </w:r>
       <w:r>
         <w:rPr>
@@ -1302,14 +1032,7 @@
         <w:rPr>
           <w:rFonts w:ascii="Verdana" w:hAnsi="Verdana"/>
         </w:rPr>
-        <w:t xml:space="preserve">un tentativo di generazione di un grafo con un numero di </w:t>
-      </w:r>
-      <w:proofErr w:type="gramStart"/>
-      <w:r>
-        <w:rPr>
-          <w:rFonts w:ascii="Verdana" w:hAnsi="Verdana"/>
-        </w:rPr>
-        <w:t>nodi</w:t>
+        <w:t>un tentativo di generazione di un grafo con un numero di nodi</w:t>
       </w:r>
       <w:r>
         <w:rPr>
@@ -1335,49 +1058,7 @@
         <w:rPr>
           <w:rFonts w:ascii="Verdana" w:hAnsi="Verdana"/>
         </w:rPr>
-        <w:t>può</w:t>
-      </w:r>
-      <w:proofErr w:type="gramEnd"/>
-      <w:r>
-        <w:rPr>
-          <w:rFonts w:ascii="Verdana" w:hAnsi="Verdana"/>
-        </w:rPr>
-        <w:t xml:space="preserve"> comportare seri </w:t>
-      </w:r>
-      <w:proofErr w:type="spellStart"/>
-      <w:r>
-        <w:rPr>
-          <w:rFonts w:ascii="Verdana" w:hAnsi="Verdana"/>
-        </w:rPr>
-        <w:t>rallentamendi</w:t>
-      </w:r>
-      <w:proofErr w:type="spellEnd"/>
-      <w:r>
-        <w:rPr>
-          <w:rFonts w:ascii="Verdana" w:hAnsi="Verdana"/>
-        </w:rPr>
-        <w:t xml:space="preserve"> della macchina, fino al </w:t>
-      </w:r>
-      <w:proofErr w:type="spellStart"/>
-      <w:r>
-        <w:rPr>
-          <w:rFonts w:ascii="Verdana" w:hAnsi="Verdana"/>
-        </w:rPr>
-        <w:t>freeze</w:t>
-      </w:r>
-      <w:proofErr w:type="spellEnd"/>
-      <w:r>
-        <w:rPr>
-          <w:rFonts w:ascii="Verdana" w:hAnsi="Verdana"/>
-        </w:rPr>
-        <w:t xml:space="preserve"> totale. Per tale ragione, il valore </w:t>
-      </w:r>
-      <w:proofErr w:type="gramStart"/>
-      <w:r>
-        <w:rPr>
-          <w:rFonts w:ascii="Verdana" w:hAnsi="Verdana"/>
-        </w:rPr>
-        <w:t xml:space="preserve">di </w:t>
+        <w:t xml:space="preserve">può comportare seri rallentamendi della macchina, fino al freeze totale. Per tale ragione, il valore di </w:t>
       </w:r>
       <m:oMath>
         <m:r>
@@ -1397,14 +1078,7 @@
         <w:rPr>
           <w:rFonts w:ascii="Verdana" w:hAnsi="Verdana"/>
         </w:rPr>
-        <w:t>è</w:t>
-      </w:r>
-      <w:proofErr w:type="gramEnd"/>
-      <w:r>
-        <w:rPr>
-          <w:rFonts w:ascii="Verdana" w:hAnsi="Verdana"/>
-        </w:rPr>
-        <w:t xml:space="preserve"> limitato dalla costante </w:t>
+        <w:t xml:space="preserve">è limitato dalla costante </w:t>
       </w:r>
       <m:oMath>
         <m:r>
@@ -1613,19 +1287,11 @@
           </w:rPr>
           <m:t xml:space="preserve"> </m:t>
         </m:r>
-        <w:proofErr w:type="spellStart"/>
         <m:r>
           <m:rPr>
             <m:nor/>
           </m:rPr>
-          <m:t>tail</m:t>
-        </m:r>
-        <w:proofErr w:type="spellEnd"/>
-        <m:r>
-          <m:rPr>
-            <m:nor/>
-          </m:rPr>
-          <m:t>,</m:t>
+          <m:t>tail,</m:t>
         </m:r>
         <m:r>
           <m:rPr>
@@ -1655,16 +1321,8 @@
           <m:rPr>
             <m:nor/>
           </m:rPr>
-          <m:t xml:space="preserve">) e l'arco ( head, </m:t>
+          <m:t>) e l'arco ( head, tail</m:t>
         </m:r>
-        <w:proofErr w:type="spellStart"/>
-        <m:r>
-          <m:rPr>
-            <m:nor/>
-          </m:rPr>
-          <m:t>tail</m:t>
-        </m:r>
-        <w:proofErr w:type="spellEnd"/>
         <m:r>
           <m:rPr>
             <m:nor/>
@@ -1745,7 +1403,6 @@
         </w:numPr>
         <w:jc w:val="both"/>
       </w:pPr>
-      <w:proofErr w:type="spellStart"/>
       <m:oMath>
         <m:r>
           <m:rPr>
@@ -1753,7 +1410,6 @@
           </m:rPr>
           <m:t>return</m:t>
         </m:r>
-        <w:proofErr w:type="spellEnd"/>
         <m:r>
           <m:rPr>
             <m:nor/>
@@ -1780,14 +1436,7 @@
         <w:rPr>
           <w:rFonts w:ascii="Verdana" w:hAnsi="Verdana"/>
         </w:rPr>
-        <w:t xml:space="preserve">In altre parole, GG prende in input il numero di </w:t>
-      </w:r>
-      <w:proofErr w:type="gramStart"/>
-      <w:r>
-        <w:rPr>
-          <w:rFonts w:ascii="Verdana" w:hAnsi="Verdana"/>
-        </w:rPr>
-        <w:t xml:space="preserve">nodi </w:t>
+        <w:t xml:space="preserve">In altre parole, GG prende in input il numero di nodi </w:t>
       </w:r>
       <m:oMath>
         <m:r>
@@ -1801,14 +1450,7 @@
         <w:rPr>
           <w:rFonts w:ascii="Verdana" w:hAnsi="Verdana"/>
         </w:rPr>
-        <w:t>,</w:t>
-      </w:r>
-      <w:proofErr w:type="gramEnd"/>
-      <w:r>
-        <w:rPr>
-          <w:rFonts w:ascii="Verdana" w:hAnsi="Verdana"/>
-        </w:rPr>
-        <w:t xml:space="preserve"> il range di rappresentazione dei valori dei nodi </w:t>
+        <w:t xml:space="preserve">, il range di rappresentazione dei valori dei nodi </w:t>
       </w:r>
       <m:oMath>
         <m:r>
@@ -1838,7 +1480,6 @@
         </w:rPr>
         <w:t xml:space="preserve">.  </w:t>
       </w:r>
-      <w:proofErr w:type="gramStart"/>
       <w:r>
         <w:rPr>
           <w:rFonts w:ascii="Verdana" w:hAnsi="Verdana"/>
@@ -1861,16 +1502,7 @@
           <w:color w:val="000000"/>
           <w:shd w:val="clear" w:color="auto" w:fill="FFFFFF"/>
         </w:rPr>
-        <w:t xml:space="preserve"> volte</w:t>
-      </w:r>
-      <w:proofErr w:type="gramEnd"/>
-      <w:r>
-        <w:rPr>
-          <w:rFonts w:ascii="Verdana" w:hAnsi="Verdana"/>
-          <w:color w:val="000000"/>
-          <w:shd w:val="clear" w:color="auto" w:fill="FFFFFF"/>
-        </w:rPr>
-        <w:t xml:space="preserve">, esegue un pop di un nodo tail casuale da una </w:t>
+        <w:t xml:space="preserve"> volte, esegue un pop di un nodo tail casuale da una </w:t>
       </w:r>
       <m:oMath>
         <m:r>
@@ -1886,25 +1518,7 @@
           <w:color w:val="000000"/>
           <w:shd w:val="clear" w:color="auto" w:fill="FFFFFF"/>
         </w:rPr>
-        <w:t xml:space="preserve"> composta inizi</w:t>
-      </w:r>
-      <w:proofErr w:type="spellStart"/>
-      <w:r>
-        <w:rPr>
-          <w:rFonts w:ascii="Verdana" w:hAnsi="Verdana"/>
-          <w:color w:val="000000"/>
-          <w:shd w:val="clear" w:color="auto" w:fill="FFFFFF"/>
-        </w:rPr>
-        <w:t>almente</w:t>
-      </w:r>
-      <w:proofErr w:type="spellEnd"/>
-      <w:r>
-        <w:rPr>
-          <w:rFonts w:ascii="Verdana" w:hAnsi="Verdana"/>
-          <w:color w:val="000000"/>
-          <w:shd w:val="clear" w:color="auto" w:fill="FFFFFF"/>
-        </w:rPr>
-        <w:t xml:space="preserve"> da </w:t>
+        <w:t xml:space="preserve"> composta inizialmente da </w:t>
       </w:r>
       <m:oMath>
         <m:r>
@@ -1920,16 +1534,7 @@
           <w:color w:val="000000"/>
           <w:shd w:val="clear" w:color="auto" w:fill="FFFFFF"/>
         </w:rPr>
-        <w:t xml:space="preserve"> nodi. Inoltre, sceglie un altro </w:t>
-      </w:r>
-      <w:proofErr w:type="gramStart"/>
-      <w:r>
-        <w:rPr>
-          <w:rFonts w:ascii="Verdana" w:hAnsi="Verdana"/>
-          <w:color w:val="000000"/>
-          <w:shd w:val="clear" w:color="auto" w:fill="FFFFFF"/>
-        </w:rPr>
-        <w:t xml:space="preserve">nodo </w:t>
+        <w:t xml:space="preserve"> nodi. Inoltre, sceglie un altro nodo </w:t>
       </w:r>
       <m:oMath>
         <m:r>
@@ -1945,16 +1550,7 @@
           <w:color w:val="000000"/>
           <w:shd w:val="clear" w:color="auto" w:fill="FFFFFF"/>
         </w:rPr>
-        <w:t xml:space="preserve"> casuale</w:t>
-      </w:r>
-      <w:proofErr w:type="gramEnd"/>
-      <w:r>
-        <w:rPr>
-          <w:rFonts w:ascii="Verdana" w:hAnsi="Verdana"/>
-          <w:color w:val="000000"/>
-          <w:shd w:val="clear" w:color="auto" w:fill="FFFFFF"/>
-        </w:rPr>
-        <w:t xml:space="preserve"> dalla </w:t>
+        <w:t xml:space="preserve"> casuale dalla </w:t>
       </w:r>
       <m:oMath>
         <m:r>
@@ -2002,16 +1598,7 @@
           <w:color w:val="000000"/>
           <w:shd w:val="clear" w:color="auto" w:fill="FFFFFF"/>
         </w:rPr>
-        <w:t xml:space="preserve">. In questo modo si ottiene un grafo non orientato connesso </w:t>
-      </w:r>
-      <w:proofErr w:type="gramStart"/>
-      <w:r>
-        <w:rPr>
-          <w:rFonts w:ascii="Verdana" w:hAnsi="Verdana"/>
-          <w:color w:val="000000"/>
-          <w:shd w:val="clear" w:color="auto" w:fill="FFFFFF"/>
-        </w:rPr>
-        <w:t xml:space="preserve">con </w:t>
+        <w:t xml:space="preserve">. In questo modo si ottiene un grafo non orientato connesso con </w:t>
       </w:r>
       <m:oMath>
         <m:r>
@@ -2027,16 +1614,7 @@
           <w:color w:val="000000"/>
           <w:shd w:val="clear" w:color="auto" w:fill="FFFFFF"/>
         </w:rPr>
-        <w:t xml:space="preserve"> nodi</w:t>
-      </w:r>
-      <w:proofErr w:type="gramEnd"/>
-      <w:r>
-        <w:rPr>
-          <w:rFonts w:ascii="Verdana" w:hAnsi="Verdana"/>
-          <w:color w:val="000000"/>
-          <w:shd w:val="clear" w:color="auto" w:fill="FFFFFF"/>
-        </w:rPr>
-        <w:t xml:space="preserve"> e </w:t>
+        <w:t xml:space="preserve"> nodi e </w:t>
       </w:r>
       <m:oMath>
         <m:r>
@@ -2052,16 +1630,7 @@
           <w:color w:val="000000"/>
           <w:shd w:val="clear" w:color="auto" w:fill="FFFFFF"/>
         </w:rPr>
-        <w:t xml:space="preserve"> archi. Inoltre, </w:t>
-      </w:r>
-      <w:proofErr w:type="gramStart"/>
-      <w:r>
-        <w:rPr>
-          <w:rFonts w:ascii="Verdana" w:hAnsi="Verdana"/>
-          <w:color w:val="000000"/>
-          <w:shd w:val="clear" w:color="auto" w:fill="FFFFFF"/>
-        </w:rPr>
-        <w:t xml:space="preserve">aggiunge </w:t>
+        <w:t xml:space="preserve"> archi. Inoltre, aggiunge </w:t>
       </w:r>
       <m:oMath>
         <m:r>
@@ -2077,16 +1646,7 @@
           <w:color w:val="000000"/>
           <w:shd w:val="clear" w:color="auto" w:fill="FFFFFF"/>
         </w:rPr>
-        <w:t xml:space="preserve"> archi</w:t>
-      </w:r>
-      <w:proofErr w:type="gramEnd"/>
-      <w:r>
-        <w:rPr>
-          <w:rFonts w:ascii="Verdana" w:hAnsi="Verdana"/>
-          <w:color w:val="000000"/>
-          <w:shd w:val="clear" w:color="auto" w:fill="FFFFFF"/>
-        </w:rPr>
-        <w:t xml:space="preserve"> al grafo tra nodi non adiacienti tra loro,  inserendo dunque </w:t>
+        <w:t xml:space="preserve"> archi al grafo tra nodi non adiacienti tra loro,  inserendo dunque </w:t>
       </w:r>
       <m:oMath>
         <m:r>
@@ -2116,16 +1676,7 @@
           <w:color w:val="000000"/>
           <w:shd w:val="clear" w:color="auto" w:fill="FFFFFF"/>
         </w:rPr>
-        <w:t xml:space="preserve">Il tempo di esecuzione previsto </w:t>
-      </w:r>
-      <w:proofErr w:type="gramStart"/>
-      <w:r>
-        <w:rPr>
-          <w:rFonts w:ascii="Verdana" w:hAnsi="Verdana"/>
-          <w:color w:val="000000"/>
-          <w:shd w:val="clear" w:color="auto" w:fill="FFFFFF"/>
-        </w:rPr>
-        <w:t xml:space="preserve">è </w:t>
+        <w:t xml:space="preserve">Il tempo di esecuzione previsto è </w:t>
       </w:r>
       <m:oMath>
         <m:r>
@@ -2147,40 +1698,22 @@
           <w:color w:val="000000"/>
           <w:shd w:val="clear" w:color="auto" w:fill="FFFFFF"/>
         </w:rPr>
-        <w:t>se</w:t>
-      </w:r>
-      <w:proofErr w:type="gramEnd"/>
+        <w:t>se il grafo richiesto è aciclico.</w:t>
+      </w:r>
+    </w:p>
+    <w:p>
+      <w:pPr>
+        <w:pStyle w:val="Standard"/>
+        <w:jc w:val="both"/>
+      </w:pPr>
       <w:r>
         <w:rPr>
           <w:rFonts w:ascii="Verdana" w:hAnsi="Verdana"/>
           <w:color w:val="000000"/>
           <w:shd w:val="clear" w:color="auto" w:fill="FFFFFF"/>
         </w:rPr>
-        <w:t xml:space="preserve"> il grafo richiesto è aciclico.</w:t>
-      </w:r>
-    </w:p>
-    <w:p>
-      <w:pPr>
-        <w:pStyle w:val="Standard"/>
-        <w:jc w:val="both"/>
-      </w:pPr>
-      <w:r>
-        <w:rPr>
-          <w:rFonts w:ascii="Verdana" w:hAnsi="Verdana"/>
-          <w:color w:val="000000"/>
-          <w:shd w:val="clear" w:color="auto" w:fill="FFFFFF"/>
-        </w:rPr>
         <w:lastRenderedPageBreak/>
-        <w:t xml:space="preserve">Se è richiesta l’aggiunta di cicli, il tempo di esecuzione sale </w:t>
-      </w:r>
-      <w:proofErr w:type="gramStart"/>
-      <w:r>
-        <w:rPr>
-          <w:rFonts w:ascii="Verdana" w:hAnsi="Verdana"/>
-          <w:color w:val="000000"/>
-          <w:shd w:val="clear" w:color="auto" w:fill="FFFFFF"/>
-        </w:rPr>
-        <w:t xml:space="preserve">a </w:t>
+        <w:t xml:space="preserve">Se è richiesta l’aggiunta di cicli, il tempo di esecuzione sale a </w:t>
       </w:r>
       <m:oMath>
         <m:r>
@@ -2196,16 +1729,7 @@
           <w:color w:val="000000"/>
           <w:shd w:val="clear" w:color="auto" w:fill="FFFFFF"/>
         </w:rPr>
-        <w:t>,</w:t>
-      </w:r>
-      <w:proofErr w:type="gramEnd"/>
-      <w:r>
-        <w:rPr>
-          <w:rFonts w:ascii="Verdana" w:hAnsi="Verdana"/>
-          <w:color w:val="000000"/>
-          <w:shd w:val="clear" w:color="auto" w:fill="FFFFFF"/>
-        </w:rPr>
-        <w:t xml:space="preserve"> con </w:t>
+        <w:t xml:space="preserve">, con </w:t>
       </w:r>
       <m:oMath>
         <m:r>
@@ -2470,19 +1994,11 @@
         </w:rPr>
         <w:t xml:space="preserve">Partendo dalla funzione </w:t>
       </w:r>
-      <w:proofErr w:type="gramStart"/>
       <w:r>
         <w:rPr>
           <w:rFonts w:ascii="Courier New" w:hAnsi="Courier New"/>
         </w:rPr>
-        <w:t>haCycleDFS(</w:t>
-      </w:r>
-      <w:proofErr w:type="gramEnd"/>
-      <w:r>
-        <w:rPr>
-          <w:rFonts w:ascii="Courier New" w:hAnsi="Courier New"/>
-        </w:rPr>
-        <w:t>)</w:t>
+        <w:t>haCycleDFS()</w:t>
       </w:r>
       <w:r>
         <w:rPr>
@@ -2512,14 +2028,12 @@
         </w:numPr>
         <w:jc w:val="both"/>
       </w:pPr>
-      <w:proofErr w:type="gramStart"/>
       <w:r>
         <w:rPr>
           <w:rFonts w:ascii="Courier New" w:hAnsi="Courier New"/>
         </w:rPr>
         <w:t>debug</w:t>
       </w:r>
-      <w:proofErr w:type="gramEnd"/>
       <w:r>
         <w:rPr>
           <w:rFonts w:ascii="Verdana" w:hAnsi="Verdana"/>
@@ -2536,155 +2050,131 @@
         </w:numPr>
         <w:jc w:val="both"/>
       </w:pPr>
-      <w:proofErr w:type="gramStart"/>
       <w:r>
         <w:rPr>
           <w:rFonts w:ascii="Courier New" w:hAnsi="Courier New"/>
         </w:rPr>
-        <w:t>showProfile</w:t>
-      </w:r>
-      <w:proofErr w:type="gramEnd"/>
+        <w:t>showProfile,</w:t>
+      </w:r>
+      <w:r>
+        <w:rPr>
+          <w:rFonts w:ascii="Verdana" w:hAnsi="Verdana"/>
+        </w:rPr>
+        <w:t xml:space="preserve"> per la visualizzazione a schermo delle informazioni che vengono scritte dal Decorator all’interno del file (Vedi sezione D_module).</w:t>
+      </w:r>
+    </w:p>
+    <w:p>
+      <w:pPr>
+        <w:pStyle w:val="Standard"/>
+        <w:jc w:val="both"/>
+      </w:pPr>
+      <w:r>
+        <w:rPr>
+          <w:rFonts w:ascii="Verdana" w:hAnsi="Verdana"/>
+        </w:rPr>
+        <w:t xml:space="preserve">Al suo interno viene creata un’istanza di </w:t>
+      </w:r>
       <w:r>
         <w:rPr>
           <w:rFonts w:ascii="Courier New" w:hAnsi="Courier New"/>
         </w:rPr>
-        <w:t>,</w:t>
-      </w:r>
-      <w:r>
-        <w:rPr>
-          <w:rFonts w:ascii="Verdana" w:hAnsi="Verdana"/>
-        </w:rPr>
-        <w:t xml:space="preserve"> per la visualizzazione a schermo delle informazioni che vengono scritte dal Decorator all’interno del file (Vedi sezione D_module).</w:t>
-      </w:r>
-    </w:p>
-    <w:p>
-      <w:pPr>
-        <w:pStyle w:val="Standard"/>
-        <w:jc w:val="both"/>
-      </w:pPr>
-      <w:r>
-        <w:rPr>
-          <w:rFonts w:ascii="Verdana" w:hAnsi="Verdana"/>
-        </w:rPr>
-        <w:t xml:space="preserve">Al suo interno viene creata un’istanza di </w:t>
+        <w:t>CustomGAM</w:t>
+      </w:r>
+      <w:r>
+        <w:rPr>
+          <w:rFonts w:ascii="Verdana" w:hAnsi="Verdana"/>
+        </w:rPr>
+        <w:t xml:space="preserve"> (</w:t>
+      </w:r>
+      <w:r>
+        <w:rPr>
+          <w:rFonts w:ascii="Verdana" w:hAnsi="Verdana"/>
+          <w:b/>
+        </w:rPr>
+        <w:t>CGAM</w:t>
+      </w:r>
+      <w:r>
+        <w:rPr>
+          <w:rFonts w:ascii="Verdana" w:hAnsi="Verdana"/>
+        </w:rPr>
+        <w:t xml:space="preserve">), ovvero una sottoclasse della classe </w:t>
       </w:r>
       <w:r>
         <w:rPr>
           <w:rFonts w:ascii="Courier New" w:hAnsi="Courier New"/>
         </w:rPr>
-        <w:t>CustomGAM</w:t>
-      </w:r>
-      <w:r>
-        <w:rPr>
-          <w:rFonts w:ascii="Verdana" w:hAnsi="Verdana"/>
-        </w:rPr>
-        <w:t xml:space="preserve"> (</w:t>
-      </w:r>
-      <w:r>
-        <w:rPr>
-          <w:rFonts w:ascii="Verdana" w:hAnsi="Verdana"/>
-          <w:b/>
-        </w:rPr>
-        <w:t>CGAM</w:t>
-      </w:r>
-      <w:r>
-        <w:rPr>
-          <w:rFonts w:ascii="Verdana" w:hAnsi="Verdana"/>
-        </w:rPr>
-        <w:t xml:space="preserve">), ovvero una sottoclasse della classe </w:t>
+        <w:t>GraphAdjacencyMatrix</w:t>
+      </w:r>
+      <w:r>
+        <w:rPr>
+          <w:rFonts w:ascii="Verdana" w:hAnsi="Verdana"/>
+        </w:rPr>
+        <w:t xml:space="preserve">. Si è scelto di implementare questa sottoclasse per non alterare la struttura del metodo </w:t>
       </w:r>
       <w:r>
         <w:rPr>
           <w:rFonts w:ascii="Courier New" w:hAnsi="Courier New"/>
         </w:rPr>
-        <w:t>GraphAdjacencyMatrix</w:t>
-      </w:r>
-      <w:r>
-        <w:rPr>
-          <w:rFonts w:ascii="Verdana" w:hAnsi="Verdana"/>
-        </w:rPr>
-        <w:t xml:space="preserve">. Si è scelto di implementare questa sottoclasse per non alterare la struttura del metodo </w:t>
-      </w:r>
-      <w:proofErr w:type="gramStart"/>
+        <w:t>dfs()</w:t>
+      </w:r>
+      <w:r>
+        <w:rPr>
+          <w:rFonts w:ascii="Verdana" w:hAnsi="Verdana"/>
+        </w:rPr>
+        <w:t xml:space="preserve"> presente in </w:t>
+      </w:r>
       <w:r>
         <w:rPr>
           <w:rFonts w:ascii="Courier New" w:hAnsi="Courier New"/>
         </w:rPr>
-        <w:t>dfs(</w:t>
-      </w:r>
-      <w:proofErr w:type="gramEnd"/>
+        <w:t>Graph.py</w:t>
+      </w:r>
+      <w:r>
+        <w:rPr>
+          <w:rFonts w:ascii="Verdana" w:hAnsi="Verdana"/>
+        </w:rPr>
+        <w:t xml:space="preserve"> per la rilevazione di cicli nei grafi.</w:t>
+      </w:r>
+    </w:p>
+    <w:p>
+      <w:pPr>
+        <w:pStyle w:val="Standard"/>
+        <w:jc w:val="both"/>
+      </w:pPr>
+      <w:r>
+        <w:rPr>
+          <w:rFonts w:ascii="Verdana" w:hAnsi="Verdana"/>
+        </w:rPr>
+        <w:t xml:space="preserve">In seguito viene chiamato il metodo </w:t>
+      </w:r>
       <w:r>
         <w:rPr>
           <w:rFonts w:ascii="Courier New" w:hAnsi="Courier New"/>
         </w:rPr>
-        <w:t>)</w:t>
-      </w:r>
-      <w:r>
-        <w:rPr>
-          <w:rFonts w:ascii="Verdana" w:hAnsi="Verdana"/>
-        </w:rPr>
-        <w:t xml:space="preserve"> presente in </w:t>
+        <w:t>dfsDetectedCycle()</w:t>
+      </w:r>
+      <w:r>
+        <w:rPr>
+          <w:rFonts w:ascii="Verdana" w:hAnsi="Verdana"/>
+        </w:rPr>
+        <w:t xml:space="preserve"> presente in CGAM, che prende in input i parametri </w:t>
       </w:r>
       <w:r>
         <w:rPr>
           <w:rFonts w:ascii="Courier New" w:hAnsi="Courier New"/>
         </w:rPr>
-        <w:t>Graph.py</w:t>
-      </w:r>
-      <w:r>
-        <w:rPr>
-          <w:rFonts w:ascii="Verdana" w:hAnsi="Verdana"/>
-        </w:rPr>
-        <w:t xml:space="preserve"> per la rilevazione di cicli nei grafi.</w:t>
-      </w:r>
-    </w:p>
-    <w:p>
-      <w:pPr>
-        <w:pStyle w:val="Standard"/>
-        <w:jc w:val="both"/>
-      </w:pPr>
-      <w:r>
-        <w:rPr>
-          <w:rFonts w:ascii="Verdana" w:hAnsi="Verdana"/>
-        </w:rPr>
-        <w:t xml:space="preserve">In seguito viene chiamato il metodo </w:t>
-      </w:r>
-      <w:proofErr w:type="gramStart"/>
+        <w:t>rootId</w:t>
+      </w:r>
+      <w:r>
+        <w:rPr>
+          <w:rFonts w:ascii="Verdana" w:hAnsi="Verdana"/>
+        </w:rPr>
+        <w:t xml:space="preserve"> (nodo di partenza della visita DFS) e </w:t>
+      </w:r>
       <w:r>
         <w:rPr>
           <w:rFonts w:ascii="Courier New" w:hAnsi="Courier New"/>
         </w:rPr>
-        <w:t>dfsDetectedCycle(</w:t>
-      </w:r>
-      <w:proofErr w:type="gramEnd"/>
-      <w:r>
-        <w:rPr>
-          <w:rFonts w:ascii="Courier New" w:hAnsi="Courier New"/>
-        </w:rPr>
-        <w:t>)</w:t>
-      </w:r>
-      <w:r>
-        <w:rPr>
-          <w:rFonts w:ascii="Verdana" w:hAnsi="Verdana"/>
-        </w:rPr>
-        <w:t xml:space="preserve"> presente in CGAM, che prende in input i parametri </w:t>
-      </w:r>
-      <w:r>
-        <w:rPr>
-          <w:rFonts w:ascii="Courier New" w:hAnsi="Courier New"/>
-        </w:rPr>
-        <w:t>rootId</w:t>
-      </w:r>
-      <w:r>
-        <w:rPr>
-          <w:rFonts w:ascii="Verdana" w:hAnsi="Verdana"/>
-        </w:rPr>
-        <w:t xml:space="preserve"> (nodo di partenza della visita DFS) e </w:t>
-      </w:r>
-      <w:r>
-        <w:rPr>
-          <w:rFonts w:ascii="Courier New" w:hAnsi="Courier New"/>
-        </w:rPr>
         <w:t>debug</w:t>
       </w:r>
       <w:r>
@@ -2706,21 +2196,7 @@
         <w:rPr>
           <w:rFonts w:ascii="Verdana" w:hAnsi="Verdana"/>
         </w:rPr>
-        <w:t xml:space="preserve">La visita DFS viene implementata attraverso uno stack e vengono aggiunti al suo interno tutti i nodi adiacenti al vertice preso in considerazione che non sono ancora </w:t>
-      </w:r>
-      <w:proofErr w:type="gramStart"/>
-      <w:r>
-        <w:rPr>
-          <w:rFonts w:ascii="Verdana" w:hAnsi="Verdana"/>
-        </w:rPr>
-        <w:t>stati</w:t>
-      </w:r>
-      <w:proofErr w:type="gramEnd"/>
-      <w:r>
-        <w:rPr>
-          <w:rFonts w:ascii="Verdana" w:hAnsi="Verdana"/>
-        </w:rPr>
-        <w:t xml:space="preserve"> esplorati. Questo vuol dire che se un nodo (A) è presente all’interno dello stack almeno 2 volte, allora esso è stato “visto” da due nodi diversi ma a lui adiacenti (B, C adiacenti ad A). Perché questo dovrebbe implicare la presenza di un ciclo? Perché B e C sono connessi tra loro o attraverso un arco (Figura 1.1) oppure attr</w:t>
+        <w:t>La visita DFS viene implementata attraverso uno stack e vengono aggiunti al suo interno tutti i nodi adiacenti al vertice preso in considerazione che non sono ancora stati esplorati. Questo vuol dire che se un nodo (A) è presente all’interno dello stack almeno 2 volte, allora esso è stato “visto” da due nodi diversi ma a lui adiacenti (B, C adiacenti ad A). Perché questo dovrebbe implicare la presenza di un ciclo? Perché B e C sono connessi tra loro o attraverso un arco (Figura 1.1) oppure attr</w:t>
       </w:r>
       <w:r>
         <w:rPr>
@@ -2771,28 +2247,7 @@
         <w:rPr>
           <w:rFonts w:ascii="Verdana" w:hAnsi="Verdana" w:cs="Courier New"/>
         </w:rPr>
-        <w:t xml:space="preserve">Il tempo di esecuzione è analogo a quello di una vista DFS su grafi implementati come matrici di </w:t>
-      </w:r>
-      <w:proofErr w:type="spellStart"/>
-      <w:r>
-        <w:rPr>
-          <w:rFonts w:ascii="Verdana" w:hAnsi="Verdana" w:cs="Courier New"/>
-        </w:rPr>
-        <w:t>adiacienza</w:t>
-      </w:r>
-      <w:proofErr w:type="spellEnd"/>
-      <w:r>
-        <w:rPr>
-          <w:rFonts w:ascii="Verdana" w:hAnsi="Verdana" w:cs="Courier New"/>
-        </w:rPr>
-        <w:t xml:space="preserve">, </w:t>
-      </w:r>
-      <w:proofErr w:type="gramStart"/>
-      <w:r>
-        <w:rPr>
-          <w:rFonts w:ascii="Verdana" w:hAnsi="Verdana" w:cs="Courier New"/>
-        </w:rPr>
-        <w:t xml:space="preserve">ovvero </w:t>
+        <w:t xml:space="preserve">Il tempo di esecuzione è analogo a quello di una vista DFS su grafi implementati come matrici di adiacienza, ovvero </w:t>
       </w:r>
       <m:oMath>
         <m:r>
@@ -2839,7 +2294,6 @@
         </w:rPr>
         <w:t>.</w:t>
       </w:r>
-      <w:proofErr w:type="gramEnd"/>
     </w:p>
     <w:p>
       <w:pPr>
@@ -2900,10 +2354,7 @@
         <w:jc w:val="both"/>
       </w:pPr>
       <w:r>
-        <w:t>Figura 1.</w:t>
-      </w:r>
-      <w:r>
-        <w:t>1</w:t>
+        <w:t>Figura 1</w:t>
       </w:r>
       <w:r>
         <w:t xml:space="preserve"> Caso di ciclo in cui B e C sono connessi tramite un arco</w:t>
@@ -2972,10 +2423,7 @@
         <w:jc w:val="both"/>
       </w:pPr>
       <w:r>
-        <w:t>Figura 2.</w:t>
-      </w:r>
-      <w:r>
-        <w:t>1</w:t>
+        <w:t>Figura 2</w:t>
       </w:r>
       <w:r>
         <w:t xml:space="preserve"> Caso di ciclo in cui i nodi D e B sono connessi tramite un altro nodo C</w:t>
@@ -3128,394 +2576,166 @@
         <w:rPr>
           <w:rFonts w:ascii="Verdana" w:hAnsi="Verdana" w:cs="Courier New"/>
         </w:rPr>
-        <w:t xml:space="preserve"> sfruttando la struttura dati Union-</w:t>
-      </w:r>
-      <w:proofErr w:type="spellStart"/>
+        <w:t xml:space="preserve"> sfruttando la struttura dati Union-Find.</w:t>
+      </w:r>
       <w:r>
         <w:rPr>
           <w:rFonts w:ascii="Verdana" w:hAnsi="Verdana" w:cs="Courier New"/>
         </w:rPr>
-        <w:t>Find</w:t>
-      </w:r>
-      <w:proofErr w:type="spellEnd"/>
+        <w:t xml:space="preserve"> Tra le varianti disponibili è stato scelto di implementare la versione QuickFindBalanced, in quanto velocizza al massimo l’operazione di find riducendo al minimo l’impatto prestazionale sull’operazione di union. Inoltre, analizzando lo pseudocodice fornito nella Traccia si può notare come a ogni passo vengano effettuate due operazioni di find e una di union. Dunque, essendo la find l’operazione più frequentemente impiegata, si è rivelata come la più meritevole di ottimizzazione, a scapito della union. </w:t>
+      </w:r>
       <w:r>
         <w:rPr>
           <w:rFonts w:ascii="Verdana" w:hAnsi="Verdana" w:cs="Courier New"/>
         </w:rPr>
-        <w:t>.</w:t>
-      </w:r>
-      <w:r>
+        <w:t xml:space="preserve"> </w:t>
+      </w:r>
+    </w:p>
+    <w:p>
+      <w:pPr>
+        <w:pStyle w:val="Standard"/>
+        <w:jc w:val="both"/>
         <w:rPr>
           <w:rFonts w:ascii="Verdana" w:hAnsi="Verdana" w:cs="Courier New"/>
         </w:rPr>
-        <w:t xml:space="preserve"> Tra le varianti disponibili è stato scelto di implementare la versione </w:t>
-      </w:r>
-      <w:proofErr w:type="spellStart"/>
+      </w:pPr>
       <w:r>
         <w:rPr>
           <w:rFonts w:ascii="Verdana" w:hAnsi="Verdana" w:cs="Courier New"/>
         </w:rPr>
-        <w:t>QuickFindBalanced</w:t>
-      </w:r>
-      <w:proofErr w:type="spellEnd"/>
+        <w:t xml:space="preserve">L’algoritmo scorre tutti gli archi del grafo usando un iterabile generato dalla funzione </w:t>
+      </w:r>
+      <w:r>
+        <w:rPr>
+          <w:rFonts w:ascii="Courier New" w:hAnsi="Courier New" w:cs="Courier New"/>
+        </w:rPr>
+        <w:t>edgeGenerator()</w:t>
+      </w:r>
       <w:r>
         <w:rPr>
           <w:rFonts w:ascii="Verdana" w:hAnsi="Verdana" w:cs="Courier New"/>
         </w:rPr>
-        <w:t xml:space="preserve">, in quanto velocizza al massimo l’operazione di </w:t>
-      </w:r>
-      <w:proofErr w:type="spellStart"/>
+        <w:t>. Ad ogni passo, controlla se i valori della coda e della testa dell’arco corrente siano presenti all’interno di un set della Union-Find, e nel caso crea dei set che contengono come unico elemento tali valori</w:t>
+      </w:r>
       <w:r>
         <w:rPr>
           <w:rFonts w:ascii="Verdana" w:hAnsi="Verdana" w:cs="Courier New"/>
         </w:rPr>
-        <w:t>find</w:t>
-      </w:r>
-      <w:proofErr w:type="spellEnd"/>
+        <w:t xml:space="preserve"> (uno per set)</w:t>
+      </w:r>
       <w:r>
         <w:rPr>
           <w:rFonts w:ascii="Verdana" w:hAnsi="Verdana" w:cs="Courier New"/>
         </w:rPr>
-        <w:t xml:space="preserve"> riducendo al minimo l’impatto prestazionale sull’operazione di union. Inoltre, analizzando lo pseudocodice fornito nella Traccia si può notare come a ogni passo vengano effettuate due operazioni di </w:t>
-      </w:r>
-      <w:proofErr w:type="spellStart"/>
+        <w:t xml:space="preserve">. Inoltre, </w:t>
+      </w:r>
       <w:r>
         <w:rPr>
           <w:rFonts w:ascii="Verdana" w:hAnsi="Verdana" w:cs="Courier New"/>
         </w:rPr>
-        <w:t>find</w:t>
-      </w:r>
-      <w:proofErr w:type="spellEnd"/>
+        <w:t xml:space="preserve">richiama </w:t>
+      </w:r>
+      <w:r>
+        <w:rPr>
+          <w:rFonts w:ascii="Courier New" w:hAnsi="Courier New" w:cs="Courier New"/>
+        </w:rPr>
+        <w:t>edgeGenerator()</w:t>
+      </w:r>
       <w:r>
         <w:rPr>
           <w:rFonts w:ascii="Verdana" w:hAnsi="Verdana" w:cs="Courier New"/>
         </w:rPr>
-        <w:t xml:space="preserve"> e una di union. Dunque, essendo la </w:t>
-      </w:r>
-      <w:proofErr w:type="spellStart"/>
+        <w:t xml:space="preserve"> per </w:t>
+      </w:r>
       <w:r>
         <w:rPr>
           <w:rFonts w:ascii="Verdana" w:hAnsi="Verdana" w:cs="Courier New"/>
         </w:rPr>
-        <w:t>find</w:t>
-      </w:r>
-      <w:proofErr w:type="spellEnd"/>
+        <w:t>genera</w:t>
+      </w:r>
       <w:r>
         <w:rPr>
           <w:rFonts w:ascii="Verdana" w:hAnsi="Verdana" w:cs="Courier New"/>
         </w:rPr>
-        <w:t xml:space="preserve"> l’operazione più frequentemente impiegata, si è rivelata come la più meritevole di ottimizzazione, a scapito della union. </w:t>
+        <w:t>re</w:t>
       </w:r>
       <w:r>
         <w:rPr>
           <w:rFonts w:ascii="Verdana" w:hAnsi="Verdana" w:cs="Courier New"/>
         </w:rPr>
-        <w:t xml:space="preserve"> </w:t>
-      </w:r>
-    </w:p>
-    <w:p>
-      <w:pPr>
-        <w:pStyle w:val="Standard"/>
-        <w:jc w:val="both"/>
+        <w:t xml:space="preserve"> un iterabile che </w:t>
+      </w:r>
+      <w:r>
         <w:rPr>
           <w:rFonts w:ascii="Verdana" w:hAnsi="Verdana" w:cs="Courier New"/>
         </w:rPr>
-      </w:pPr>
+        <w:t xml:space="preserve">scorre gli archi finora visitati, in modo da poter controllare se l’arco </w:t>
+      </w:r>
       <w:r>
         <w:rPr>
           <w:rFonts w:ascii="Verdana" w:hAnsi="Verdana" w:cs="Courier New"/>
         </w:rPr>
-        <w:t xml:space="preserve">L’algoritmo scorre tutti gli archi del grafo usando un iterabile generato dalla funzione </w:t>
-      </w:r>
-      <w:proofErr w:type="spellStart"/>
-      <w:proofErr w:type="gramStart"/>
+        <w:t xml:space="preserve">corrente </w:t>
+      </w:r>
+      <w:r>
+        <w:rPr>
+          <w:rFonts w:ascii="Verdana" w:hAnsi="Verdana" w:cs="Courier New"/>
+        </w:rPr>
+        <w:t>sia già stato esaminato nel senso opposto. Se non si trova in tale caso, e la testa e la coda dell’arco si trovano nello stesso set, allora l’algoritmo ha trovato un ciclo e termina l’esecuzione, altrimenti tenta di unirne i set e continua con l’esecuzione.</w:t>
+      </w:r>
+    </w:p>
+    <w:p>
+      <w:pPr>
+        <w:pStyle w:val="Standard"/>
+        <w:jc w:val="both"/>
+        <w:rPr>
+          <w:rFonts w:ascii="Verdana" w:hAnsi="Verdana" w:cs="Courier New"/>
+        </w:rPr>
+      </w:pPr>
+      <w:r>
+        <w:rPr>
+          <w:rFonts w:ascii="Verdana" w:hAnsi="Verdana" w:cs="Courier New"/>
+        </w:rPr>
+        <w:t xml:space="preserve">Data la natura dell’implementazione della struttura dati Union-Find è stato necessario definire una nuova classe </w:t>
+      </w:r>
       <w:r>
         <w:rPr>
           <w:rFonts w:ascii="Courier New" w:hAnsi="Courier New" w:cs="Courier New"/>
         </w:rPr>
-        <w:t>edgeGenerator</w:t>
-      </w:r>
-      <w:proofErr w:type="spellEnd"/>
+        <w:t>CustomQFB(QuickFindBalanced)</w:t>
+      </w:r>
+      <w:r>
+        <w:rPr>
+          <w:rFonts w:ascii="Verdana" w:hAnsi="Verdana" w:cs="Courier New"/>
+        </w:rPr>
+        <w:t xml:space="preserve"> che implementasse il metodo findNode. Tutti i metodi forniti da QuickFindBalanced richiedono in input un nodo UFBNode, dunque è stata ritenuta necessaria l’implementazione di un metodo </w:t>
+      </w:r>
       <w:r>
         <w:rPr>
           <w:rFonts w:ascii="Courier New" w:hAnsi="Courier New" w:cs="Courier New"/>
         </w:rPr>
-        <w:t>(</w:t>
-      </w:r>
-      <w:proofErr w:type="gramEnd"/>
-      <w:r>
-        <w:rPr>
-          <w:rFonts w:ascii="Courier New" w:hAnsi="Courier New" w:cs="Courier New"/>
-        </w:rPr>
-        <w:t>)</w:t>
+        <w:t>findNode()</w:t>
       </w:r>
       <w:r>
         <w:rPr>
           <w:rFonts w:ascii="Verdana" w:hAnsi="Verdana" w:cs="Courier New"/>
         </w:rPr>
-        <w:t>. Ad ogni passo, controlla se i valori della coda e della testa dell’arco corrente siano presenti all’interno di un set della Union-</w:t>
-      </w:r>
-      <w:proofErr w:type="spellStart"/>
-      <w:r>
+        <w:t xml:space="preserve"> che, preso in input un elemento, restituisse il nodo nella Union-Find che lo contenesse. Sfruttando il fatto che gli elementi corrispondono agli ID dei vertici di un grafo e che ogni ID è unico si evita di incorrere in ambiguità, poiché tutti i nodi contengono elementi diversi tra loro.</w:t>
+      </w:r>
+    </w:p>
+    <w:p>
+      <w:pPr>
+        <w:pStyle w:val="Standard"/>
+        <w:jc w:val="both"/>
         <w:rPr>
           <w:rFonts w:ascii="Verdana" w:hAnsi="Verdana" w:cs="Courier New"/>
         </w:rPr>
-        <w:t>Find</w:t>
-      </w:r>
-      <w:proofErr w:type="spellEnd"/>
+      </w:pPr>
       <w:r>
         <w:rPr>
           <w:rFonts w:ascii="Verdana" w:hAnsi="Verdana" w:cs="Courier New"/>
         </w:rPr>
-        <w:t>, e nel caso crea dei set che contengono come unico elemento tali valori</w:t>
-      </w:r>
-      <w:r>
-        <w:rPr>
-          <w:rFonts w:ascii="Verdana" w:hAnsi="Verdana" w:cs="Courier New"/>
-        </w:rPr>
-        <w:t xml:space="preserve"> (uno per set)</w:t>
-      </w:r>
-      <w:r>
-        <w:rPr>
-          <w:rFonts w:ascii="Verdana" w:hAnsi="Verdana" w:cs="Courier New"/>
-        </w:rPr>
-        <w:t xml:space="preserve">. Inoltre, </w:t>
-      </w:r>
-      <w:r>
-        <w:rPr>
-          <w:rFonts w:ascii="Verdana" w:hAnsi="Verdana" w:cs="Courier New"/>
-        </w:rPr>
-        <w:t xml:space="preserve">richiama </w:t>
-      </w:r>
-      <w:proofErr w:type="spellStart"/>
-      <w:proofErr w:type="gramStart"/>
-      <w:r>
-        <w:rPr>
-          <w:rFonts w:ascii="Courier New" w:hAnsi="Courier New" w:cs="Courier New"/>
-        </w:rPr>
-        <w:t>edgeGenerator</w:t>
-      </w:r>
-      <w:proofErr w:type="spellEnd"/>
-      <w:r>
-        <w:rPr>
-          <w:rFonts w:ascii="Courier New" w:hAnsi="Courier New" w:cs="Courier New"/>
-        </w:rPr>
-        <w:t>(</w:t>
-      </w:r>
-      <w:proofErr w:type="gramEnd"/>
-      <w:r>
-        <w:rPr>
-          <w:rFonts w:ascii="Courier New" w:hAnsi="Courier New" w:cs="Courier New"/>
-        </w:rPr>
-        <w:t>)</w:t>
-      </w:r>
-      <w:r>
-        <w:rPr>
-          <w:rFonts w:ascii="Verdana" w:hAnsi="Verdana" w:cs="Courier New"/>
-        </w:rPr>
-        <w:t xml:space="preserve"> per </w:t>
-      </w:r>
-      <w:r>
-        <w:rPr>
-          <w:rFonts w:ascii="Verdana" w:hAnsi="Verdana" w:cs="Courier New"/>
-        </w:rPr>
-        <w:t>genera</w:t>
-      </w:r>
-      <w:r>
-        <w:rPr>
-          <w:rFonts w:ascii="Verdana" w:hAnsi="Verdana" w:cs="Courier New"/>
-        </w:rPr>
-        <w:t>re</w:t>
-      </w:r>
-      <w:r>
-        <w:rPr>
-          <w:rFonts w:ascii="Verdana" w:hAnsi="Verdana" w:cs="Courier New"/>
-        </w:rPr>
-        <w:t xml:space="preserve"> un iterabile che </w:t>
-      </w:r>
-      <w:r>
-        <w:rPr>
-          <w:rFonts w:ascii="Verdana" w:hAnsi="Verdana" w:cs="Courier New"/>
-        </w:rPr>
-        <w:t xml:space="preserve">scorre gli archi finora visitati, in modo da poter controllare se l’arco </w:t>
-      </w:r>
-      <w:r>
-        <w:rPr>
-          <w:rFonts w:ascii="Verdana" w:hAnsi="Verdana" w:cs="Courier New"/>
-        </w:rPr>
-        <w:t xml:space="preserve">corrente </w:t>
-      </w:r>
-      <w:r>
-        <w:rPr>
-          <w:rFonts w:ascii="Verdana" w:hAnsi="Verdana" w:cs="Courier New"/>
-        </w:rPr>
-        <w:t>sia già stato esaminato nel senso opposto. Se non si trova in tale caso, e la testa e la coda dell’arco si trovano nello stesso set, allora l’algoritmo ha trovato un ciclo e termina l’esecuzione, altrimenti tenta di unirne i set e continua con l’esecuzione.</w:t>
-      </w:r>
-    </w:p>
-    <w:p>
-      <w:pPr>
-        <w:pStyle w:val="Standard"/>
-        <w:jc w:val="both"/>
-        <w:rPr>
-          <w:rFonts w:ascii="Verdana" w:hAnsi="Verdana" w:cs="Courier New"/>
-        </w:rPr>
-      </w:pPr>
-      <w:r>
-        <w:rPr>
-          <w:rFonts w:ascii="Verdana" w:hAnsi="Verdana" w:cs="Courier New"/>
-        </w:rPr>
-        <w:t>Data la natura dell’implementazione della struttura dati Union-</w:t>
-      </w:r>
-      <w:proofErr w:type="spellStart"/>
-      <w:r>
-        <w:rPr>
-          <w:rFonts w:ascii="Verdana" w:hAnsi="Verdana" w:cs="Courier New"/>
-        </w:rPr>
-        <w:t>Find</w:t>
-      </w:r>
-      <w:proofErr w:type="spellEnd"/>
-      <w:r>
-        <w:rPr>
-          <w:rFonts w:ascii="Verdana" w:hAnsi="Verdana" w:cs="Courier New"/>
-        </w:rPr>
-        <w:t xml:space="preserve"> è stato necessario definire una nuova classe </w:t>
-      </w:r>
-      <w:proofErr w:type="spellStart"/>
-      <w:r>
-        <w:rPr>
-          <w:rFonts w:ascii="Courier New" w:hAnsi="Courier New" w:cs="Courier New"/>
-        </w:rPr>
-        <w:t>CustomQFB</w:t>
-      </w:r>
-      <w:proofErr w:type="spellEnd"/>
-      <w:r>
-        <w:rPr>
-          <w:rFonts w:ascii="Courier New" w:hAnsi="Courier New" w:cs="Courier New"/>
-        </w:rPr>
-        <w:t>(</w:t>
-      </w:r>
-      <w:proofErr w:type="spellStart"/>
-      <w:r>
-        <w:rPr>
-          <w:rFonts w:ascii="Courier New" w:hAnsi="Courier New" w:cs="Courier New"/>
-        </w:rPr>
-        <w:t>QuickFindBalanced</w:t>
-      </w:r>
-      <w:proofErr w:type="spellEnd"/>
-      <w:r>
-        <w:rPr>
-          <w:rFonts w:ascii="Courier New" w:hAnsi="Courier New" w:cs="Courier New"/>
-        </w:rPr>
-        <w:t>)</w:t>
-      </w:r>
-      <w:r>
-        <w:rPr>
-          <w:rFonts w:ascii="Verdana" w:hAnsi="Verdana" w:cs="Courier New"/>
-        </w:rPr>
-        <w:t xml:space="preserve"> che implementasse il metodo </w:t>
-      </w:r>
-      <w:proofErr w:type="spellStart"/>
-      <w:r>
-        <w:rPr>
-          <w:rFonts w:ascii="Verdana" w:hAnsi="Verdana" w:cs="Courier New"/>
-        </w:rPr>
-        <w:t>findNode</w:t>
-      </w:r>
-      <w:proofErr w:type="spellEnd"/>
-      <w:r>
-        <w:rPr>
-          <w:rFonts w:ascii="Verdana" w:hAnsi="Verdana" w:cs="Courier New"/>
-        </w:rPr>
-        <w:t xml:space="preserve">. Tutti i metodi forniti da </w:t>
-      </w:r>
-      <w:proofErr w:type="spellStart"/>
-      <w:r>
-        <w:rPr>
-          <w:rFonts w:ascii="Verdana" w:hAnsi="Verdana" w:cs="Courier New"/>
-        </w:rPr>
-        <w:t>QuickFindBalanced</w:t>
-      </w:r>
-      <w:proofErr w:type="spellEnd"/>
-      <w:r>
-        <w:rPr>
-          <w:rFonts w:ascii="Verdana" w:hAnsi="Verdana" w:cs="Courier New"/>
-        </w:rPr>
-        <w:t xml:space="preserve"> richiedono in input un nodo </w:t>
-      </w:r>
-      <w:proofErr w:type="spellStart"/>
-      <w:r>
-        <w:rPr>
-          <w:rFonts w:ascii="Verdana" w:hAnsi="Verdana" w:cs="Courier New"/>
-        </w:rPr>
-        <w:t>UFBNode</w:t>
-      </w:r>
-      <w:proofErr w:type="spellEnd"/>
-      <w:r>
-        <w:rPr>
-          <w:rFonts w:ascii="Verdana" w:hAnsi="Verdana" w:cs="Courier New"/>
-        </w:rPr>
-        <w:t xml:space="preserve">, dunque è stata ritenuta necessaria l’implementazione di un metodo </w:t>
-      </w:r>
-      <w:proofErr w:type="spellStart"/>
-      <w:proofErr w:type="gramStart"/>
-      <w:r>
-        <w:rPr>
-          <w:rFonts w:ascii="Courier New" w:hAnsi="Courier New" w:cs="Courier New"/>
-        </w:rPr>
-        <w:t>findNode</w:t>
-      </w:r>
-      <w:proofErr w:type="spellEnd"/>
-      <w:r>
-        <w:rPr>
-          <w:rFonts w:ascii="Courier New" w:hAnsi="Courier New" w:cs="Courier New"/>
-        </w:rPr>
-        <w:t>(</w:t>
-      </w:r>
-      <w:proofErr w:type="gramEnd"/>
-      <w:r>
-        <w:rPr>
-          <w:rFonts w:ascii="Courier New" w:hAnsi="Courier New" w:cs="Courier New"/>
-        </w:rPr>
-        <w:t>)</w:t>
-      </w:r>
-      <w:r>
-        <w:rPr>
-          <w:rFonts w:ascii="Verdana" w:hAnsi="Verdana" w:cs="Courier New"/>
-        </w:rPr>
-        <w:t xml:space="preserve"> che, preso in input un elemento, restituisse il nodo nella Union-</w:t>
-      </w:r>
-      <w:proofErr w:type="spellStart"/>
-      <w:r>
-        <w:rPr>
-          <w:rFonts w:ascii="Verdana" w:hAnsi="Verdana" w:cs="Courier New"/>
-        </w:rPr>
-        <w:t>Find</w:t>
-      </w:r>
-      <w:proofErr w:type="spellEnd"/>
-      <w:r>
-        <w:rPr>
-          <w:rFonts w:ascii="Verdana" w:hAnsi="Verdana" w:cs="Courier New"/>
-        </w:rPr>
-        <w:t xml:space="preserve"> che lo contenesse. Sfruttando il fatto che gli elementi corrispondono agli ID dei vertici di un grafo e che ogni ID è unico si evita di incorrere in ambiguità, poiché tutti i nodi contengono elementi diversi tra loro.</w:t>
-      </w:r>
-    </w:p>
-    <w:p>
-      <w:pPr>
-        <w:pStyle w:val="Standard"/>
-        <w:jc w:val="both"/>
-      </w:pPr>
-      <w:r>
-        <w:rPr>
-          <w:rFonts w:ascii="Verdana" w:hAnsi="Verdana" w:cs="Courier New"/>
-        </w:rPr>
-        <w:t xml:space="preserve">Il caso peggiore si ottiene nel caso in cui il grafo sia connesso aciclico, dunque disponga </w:t>
-      </w:r>
-      <w:proofErr w:type="gramStart"/>
-      <w:r>
-        <w:rPr>
-          <w:rFonts w:ascii="Verdana" w:hAnsi="Verdana" w:cs="Courier New"/>
-        </w:rPr>
-        <w:t xml:space="preserve">di </w:t>
+        <w:t xml:space="preserve">Il caso peggiore si ottiene nel caso in cui il grafo sia connesso aciclico, dunque disponga di </w:t>
       </w:r>
       <m:oMath>
         <m:r>
@@ -3529,21 +2749,7 @@
         <w:rPr>
           <w:rFonts w:ascii="Verdana" w:hAnsi="Verdana" w:cs="Courier New"/>
         </w:rPr>
-        <w:t xml:space="preserve"> archi</w:t>
-      </w:r>
-      <w:proofErr w:type="gramEnd"/>
-      <w:r>
-        <w:rPr>
-          <w:rFonts w:ascii="Verdana" w:hAnsi="Verdana" w:cs="Courier New"/>
-        </w:rPr>
-        <w:t xml:space="preserve">. Il tempo di esecuzione in tale caso </w:t>
-      </w:r>
-      <w:proofErr w:type="gramStart"/>
-      <w:r>
-        <w:rPr>
-          <w:rFonts w:ascii="Verdana" w:hAnsi="Verdana" w:cs="Courier New"/>
-        </w:rPr>
-        <w:t xml:space="preserve">è </w:t>
+        <w:t xml:space="preserve"> archi. Il tempo di esecuzione in tale caso è </w:t>
       </w:r>
       <m:oMath>
         <m:r>
@@ -3629,13 +2835,237 @@
         </w:rPr>
         <w:t>.</w:t>
       </w:r>
-      <w:proofErr w:type="gramEnd"/>
+    </w:p>
+    <w:p>
+      <w:pPr>
+        <w:pStyle w:val="Standard"/>
+        <w:jc w:val="both"/>
+        <w:rPr>
+          <w:rFonts w:ascii="Verdana" w:hAnsi="Verdana" w:cs="Courier New"/>
+        </w:rPr>
+      </w:pPr>
+      <w:r>
+        <w:rPr>
+          <w:rFonts w:ascii="Verdana" w:hAnsi="Verdana" w:cs="Courier New"/>
+          <w:noProof/>
+          <w:lang w:eastAsia="it-IT"/>
+        </w:rPr>
+        <w:lastRenderedPageBreak/>
+        <w:drawing>
+          <wp:inline distT="0" distB="0" distL="0" distR="0">
+            <wp:extent cx="6120130" cy="3635039"/>
+            <wp:effectExtent l="19050" t="0" r="0" b="0"/>
+            <wp:docPr id="3" name="Immagine 1" descr="es_1_UF"/>
+            <wp:cNvGraphicFramePr>
+              <a:graphicFrameLocks xmlns:a="http://schemas.openxmlformats.org/drawingml/2006/main" noChangeAspect="1"/>
+            </wp:cNvGraphicFramePr>
+            <a:graphic xmlns:a="http://schemas.openxmlformats.org/drawingml/2006/main">
+              <a:graphicData uri="http://schemas.openxmlformats.org/drawingml/2006/picture">
+                <pic:pic xmlns:pic="http://schemas.openxmlformats.org/drawingml/2006/picture">
+                  <pic:nvPicPr>
+                    <pic:cNvPr id="0" name="Picture 1" descr="es_1_UF"/>
+                    <pic:cNvPicPr>
+                      <a:picLocks noChangeAspect="1" noChangeArrowheads="1"/>
+                    </pic:cNvPicPr>
+                  </pic:nvPicPr>
+                  <pic:blipFill>
+                    <a:blip r:embed="rId10" cstate="print"/>
+                    <a:srcRect/>
+                    <a:stretch>
+                      <a:fillRect/>
+                    </a:stretch>
+                  </pic:blipFill>
+                  <pic:spPr bwMode="auto">
+                    <a:xfrm>
+                      <a:off x="0" y="0"/>
+                      <a:ext cx="6120130" cy="3635039"/>
+                    </a:xfrm>
+                    <a:prstGeom prst="rect">
+                      <a:avLst/>
+                    </a:prstGeom>
+                    <a:noFill/>
+                    <a:ln w="9525">
+                      <a:noFill/>
+                      <a:miter lim="800000"/>
+                      <a:headEnd/>
+                      <a:tailEnd/>
+                    </a:ln>
+                  </pic:spPr>
+                </pic:pic>
+              </a:graphicData>
+            </a:graphic>
+          </wp:inline>
+        </w:drawing>
+      </w:r>
+    </w:p>
+    <w:p>
+      <w:pPr>
+        <w:pStyle w:val="Didascalia"/>
+        <w:jc w:val="center"/>
+        <w:rPr>
+          <w:rFonts w:ascii="Verdana" w:hAnsi="Verdana" w:cs="Courier New"/>
+        </w:rPr>
+      </w:pPr>
+      <w:r>
+        <w:t>Figura 3: Esempio di applicazione dell'algoritmo HCUF su grafo ciclico di 5 nodi.</w:t>
+      </w:r>
+    </w:p>
+    <w:p>
+      <w:pPr>
+        <w:pStyle w:val="Standard"/>
+        <w:jc w:val="both"/>
+        <w:rPr>
+          <w:rFonts w:ascii="Verdana" w:hAnsi="Verdana" w:cs="Courier New"/>
+        </w:rPr>
+      </w:pPr>
+    </w:p>
+    <w:p>
+      <w:pPr>
+        <w:pStyle w:val="Standard"/>
+        <w:jc w:val="both"/>
+        <w:rPr>
+          <w:rFonts w:ascii="Verdana" w:hAnsi="Verdana" w:cs="Courier New"/>
+        </w:rPr>
+      </w:pPr>
+    </w:p>
+    <w:p>
+      <w:pPr>
+        <w:pStyle w:val="Standard"/>
+        <w:jc w:val="both"/>
+        <w:rPr>
+          <w:rFonts w:ascii="Verdana" w:hAnsi="Verdana" w:cs="Courier New"/>
+        </w:rPr>
+      </w:pPr>
+    </w:p>
+    <w:p>
+      <w:pPr>
+        <w:pStyle w:val="Standard"/>
+        <w:jc w:val="both"/>
+        <w:rPr>
+          <w:rFonts w:ascii="Verdana" w:hAnsi="Verdana" w:cs="Courier New"/>
+        </w:rPr>
+      </w:pPr>
+    </w:p>
+    <w:p>
+      <w:pPr>
+        <w:pStyle w:val="Standard"/>
+        <w:jc w:val="both"/>
+        <w:rPr>
+          <w:rFonts w:ascii="Verdana" w:hAnsi="Verdana" w:cs="Courier New"/>
+        </w:rPr>
+      </w:pPr>
+    </w:p>
+    <w:p>
+      <w:pPr>
+        <w:pStyle w:val="Standard"/>
+        <w:jc w:val="both"/>
+        <w:rPr>
+          <w:rFonts w:ascii="Verdana" w:hAnsi="Verdana" w:cs="Courier New"/>
+        </w:rPr>
+      </w:pPr>
+    </w:p>
+    <w:p>
+      <w:pPr>
+        <w:pStyle w:val="Standard"/>
+        <w:jc w:val="both"/>
+        <w:rPr>
+          <w:rFonts w:ascii="Verdana" w:hAnsi="Verdana" w:cs="Courier New"/>
+        </w:rPr>
+      </w:pPr>
+    </w:p>
+    <w:p>
+      <w:pPr>
+        <w:pStyle w:val="Standard"/>
+        <w:jc w:val="both"/>
+        <w:rPr>
+          <w:rFonts w:ascii="Verdana" w:hAnsi="Verdana" w:cs="Courier New"/>
+        </w:rPr>
+      </w:pPr>
+    </w:p>
+    <w:p>
+      <w:pPr>
+        <w:pStyle w:val="Standard"/>
+        <w:jc w:val="both"/>
+        <w:rPr>
+          <w:rFonts w:ascii="Verdana" w:hAnsi="Verdana" w:cs="Courier New"/>
+        </w:rPr>
+      </w:pPr>
+    </w:p>
+    <w:p>
+      <w:pPr>
+        <w:pStyle w:val="Standard"/>
+        <w:jc w:val="both"/>
+        <w:rPr>
+          <w:rFonts w:ascii="Verdana" w:hAnsi="Verdana" w:cs="Courier New"/>
+        </w:rPr>
+      </w:pPr>
+    </w:p>
+    <w:p>
+      <w:pPr>
+        <w:pStyle w:val="Standard"/>
+        <w:jc w:val="both"/>
+        <w:rPr>
+          <w:rFonts w:ascii="Verdana" w:hAnsi="Verdana" w:cs="Courier New"/>
+        </w:rPr>
+      </w:pPr>
+    </w:p>
+    <w:p>
+      <w:pPr>
+        <w:pStyle w:val="Standard"/>
+        <w:jc w:val="both"/>
+        <w:rPr>
+          <w:rFonts w:ascii="Verdana" w:hAnsi="Verdana" w:cs="Courier New"/>
+        </w:rPr>
+      </w:pPr>
+    </w:p>
+    <w:p>
+      <w:pPr>
+        <w:pStyle w:val="Standard"/>
+        <w:jc w:val="both"/>
+        <w:rPr>
+          <w:rFonts w:ascii="Verdana" w:hAnsi="Verdana" w:cs="Courier New"/>
+        </w:rPr>
+      </w:pPr>
+    </w:p>
+    <w:p>
+      <w:pPr>
+        <w:pStyle w:val="Standard"/>
+        <w:jc w:val="both"/>
+        <w:rPr>
+          <w:rFonts w:ascii="Verdana" w:hAnsi="Verdana" w:cs="Courier New"/>
+        </w:rPr>
+      </w:pPr>
+    </w:p>
+    <w:p>
+      <w:pPr>
+        <w:pStyle w:val="Standard"/>
+        <w:jc w:val="both"/>
+        <w:rPr>
+          <w:rFonts w:ascii="Verdana" w:hAnsi="Verdana" w:cs="Courier New"/>
+        </w:rPr>
+      </w:pPr>
+    </w:p>
+    <w:p>
+      <w:pPr>
+        <w:pStyle w:val="Standard"/>
+        <w:jc w:val="both"/>
+        <w:rPr>
+          <w:rFonts w:ascii="Verdana" w:hAnsi="Verdana" w:cs="Courier New"/>
+        </w:rPr>
+      </w:pPr>
+    </w:p>
+    <w:p>
+      <w:pPr>
+        <w:pStyle w:val="Standard"/>
+        <w:jc w:val="both"/>
+      </w:pPr>
     </w:p>
     <w:p>
       <w:pPr>
         <w:pStyle w:val="Citazioneintensa"/>
       </w:pPr>
       <w:r>
+        <w:lastRenderedPageBreak/>
         <w:t>Implementazione di P</w:t>
       </w:r>
     </w:p>
@@ -3818,174 +3248,146 @@
         <w:rPr>
           <w:rFonts w:ascii="Verdana" w:hAnsi="Verdana"/>
         </w:rPr>
+        <w:t xml:space="preserve">Di default, i dati prestazionali sono scritti nel file </w:t>
+      </w:r>
+      <w:r>
+        <w:rPr>
+          <w:rFonts w:ascii="Courier New" w:hAnsi="Courier New" w:cs="Courier New"/>
+        </w:rPr>
+        <w:t>log.txt</w:t>
+      </w:r>
+      <w:r>
+        <w:rPr>
+          <w:rFonts w:ascii="Verdana" w:hAnsi="Verdana"/>
+        </w:rPr>
+        <w:t xml:space="preserve">. Tuttavia, è possibile specificare un percorso diverso utilizzando il parametro opzionale </w:t>
+      </w:r>
+      <w:r>
+        <w:rPr>
+          <w:rFonts w:ascii="Courier New" w:hAnsi="Courier New" w:cs="Courier New"/>
+        </w:rPr>
+        <w:t>pathLog</w:t>
+      </w:r>
+      <w:r>
+        <w:rPr>
+          <w:rFonts w:ascii="Verdana" w:hAnsi="Verdana"/>
+        </w:rPr>
+        <w:t>, sempre nelle definizioni di HCUF e HCDFS.</w:t>
+      </w:r>
+    </w:p>
+    <w:p>
+      <w:pPr>
+        <w:pStyle w:val="Standard"/>
+        <w:jc w:val="both"/>
+        <w:rPr>
+          <w:rFonts w:ascii="Verdana" w:hAnsi="Verdana"/>
+        </w:rPr>
+      </w:pPr>
+      <w:r>
+        <w:rPr>
+          <w:rFonts w:ascii="Verdana" w:hAnsi="Verdana"/>
+        </w:rPr>
+        <w:t xml:space="preserve">A causa della natura “mistificatrice” dei decoratori in Python, per permettere di annotare nel file di log il nome corretto della funzione da testare è stato necessario applicare a P il decoratore </w:t>
+      </w:r>
+      <w:r>
+        <w:rPr>
+          <w:rFonts w:ascii="Courier New" w:hAnsi="Courier New" w:cs="Courier New"/>
+        </w:rPr>
+        <w:t>include_stripped()</w:t>
+      </w:r>
+      <w:r>
+        <w:rPr>
+          <w:rFonts w:ascii="Verdana" w:hAnsi="Verdana"/>
+        </w:rPr>
+        <w:t>.</w:t>
+      </w:r>
+    </w:p>
+    <w:p>
+      <w:pPr>
+        <w:pStyle w:val="Standard"/>
+      </w:pPr>
+    </w:p>
+    <w:p>
+      <w:pPr>
+        <w:pStyle w:val="Standard"/>
+      </w:pPr>
+    </w:p>
+    <w:p>
+      <w:pPr>
+        <w:pStyle w:val="Standard"/>
+      </w:pPr>
+    </w:p>
+    <w:p>
+      <w:pPr>
+        <w:pStyle w:val="Standard"/>
+      </w:pPr>
+    </w:p>
+    <w:p>
+      <w:pPr>
+        <w:pStyle w:val="Standard"/>
+      </w:pPr>
+    </w:p>
+    <w:p>
+      <w:pPr>
+        <w:pStyle w:val="Standard"/>
+      </w:pPr>
+    </w:p>
+    <w:p>
+      <w:pPr>
+        <w:pStyle w:val="Standard"/>
+      </w:pPr>
+    </w:p>
+    <w:p>
+      <w:pPr>
+        <w:pStyle w:val="Standard"/>
+      </w:pPr>
+    </w:p>
+    <w:p>
+      <w:pPr>
+        <w:pStyle w:val="Standard"/>
+      </w:pPr>
+    </w:p>
+    <w:p>
+      <w:pPr>
+        <w:pStyle w:val="Standard"/>
+      </w:pPr>
+    </w:p>
+    <w:p>
+      <w:pPr>
+        <w:pStyle w:val="Standard"/>
+      </w:pPr>
+    </w:p>
+    <w:p>
+      <w:pPr>
+        <w:pStyle w:val="Standard"/>
+      </w:pPr>
+    </w:p>
+    <w:p>
+      <w:pPr>
+        <w:pStyle w:val="Standard"/>
+      </w:pPr>
+    </w:p>
+    <w:p>
+      <w:pPr>
+        <w:pStyle w:val="Standard"/>
+      </w:pPr>
+    </w:p>
+    <w:p>
+      <w:pPr>
+        <w:pStyle w:val="Standard"/>
+      </w:pPr>
+    </w:p>
+    <w:p>
+      <w:pPr>
+        <w:pStyle w:val="Standard"/>
+      </w:pPr>
+    </w:p>
+    <w:p>
+      <w:pPr>
+        <w:pStyle w:val="Titolo"/>
+      </w:pPr>
+      <w:r>
         <w:lastRenderedPageBreak/>
-        <w:t xml:space="preserve">Di default, i dati prestazionali sono scritti nel file </w:t>
-      </w:r>
-      <w:r>
-        <w:rPr>
-          <w:rFonts w:ascii="Courier New" w:hAnsi="Courier New" w:cs="Courier New"/>
-        </w:rPr>
-        <w:t>log.txt</w:t>
-      </w:r>
-      <w:r>
-        <w:rPr>
-          <w:rFonts w:ascii="Verdana" w:hAnsi="Verdana"/>
-        </w:rPr>
-        <w:t xml:space="preserve">. Tuttavia, è possibile specificare un percorso diverso utilizzando il parametro opzionale </w:t>
-      </w:r>
-      <w:proofErr w:type="spellStart"/>
-      <w:r>
-        <w:rPr>
-          <w:rFonts w:ascii="Courier New" w:hAnsi="Courier New" w:cs="Courier New"/>
-        </w:rPr>
-        <w:t>pathLog</w:t>
-      </w:r>
-      <w:proofErr w:type="spellEnd"/>
-      <w:r>
-        <w:rPr>
-          <w:rFonts w:ascii="Verdana" w:hAnsi="Verdana"/>
-        </w:rPr>
-        <w:t>, sempre nelle definizioni di HCUF e HCDFS.</w:t>
-      </w:r>
-    </w:p>
-    <w:p>
-      <w:pPr>
-        <w:pStyle w:val="Standard"/>
-        <w:jc w:val="both"/>
-        <w:rPr>
-          <w:rFonts w:ascii="Verdana" w:hAnsi="Verdana"/>
-        </w:rPr>
-      </w:pPr>
-      <w:r>
-        <w:rPr>
-          <w:rFonts w:ascii="Verdana" w:hAnsi="Verdana"/>
-        </w:rPr>
-        <w:t xml:space="preserve">A causa della natura “mistificatrice” dei decoratori in </w:t>
-      </w:r>
-      <w:proofErr w:type="spellStart"/>
-      <w:r>
-        <w:rPr>
-          <w:rFonts w:ascii="Verdana" w:hAnsi="Verdana"/>
-        </w:rPr>
-        <w:t>Python</w:t>
-      </w:r>
-      <w:proofErr w:type="spellEnd"/>
-      <w:r>
-        <w:rPr>
-          <w:rFonts w:ascii="Verdana" w:hAnsi="Verdana"/>
-        </w:rPr>
-        <w:t xml:space="preserve">, per permettere di annotare nel file di log il nome corretto della funzione da testare è stato necessario applicare a P il decoratore </w:t>
-      </w:r>
-      <w:proofErr w:type="spellStart"/>
-      <w:r>
-        <w:rPr>
-          <w:rFonts w:ascii="Courier New" w:hAnsi="Courier New" w:cs="Courier New"/>
-        </w:rPr>
-        <w:t>include_</w:t>
-      </w:r>
-      <w:proofErr w:type="gramStart"/>
-      <w:r>
-        <w:rPr>
-          <w:rFonts w:ascii="Courier New" w:hAnsi="Courier New" w:cs="Courier New"/>
-        </w:rPr>
-        <w:t>stripped</w:t>
-      </w:r>
-      <w:proofErr w:type="spellEnd"/>
-      <w:r>
-        <w:rPr>
-          <w:rFonts w:ascii="Courier New" w:hAnsi="Courier New" w:cs="Courier New"/>
-        </w:rPr>
-        <w:t>(</w:t>
-      </w:r>
-      <w:proofErr w:type="gramEnd"/>
-      <w:r>
-        <w:rPr>
-          <w:rFonts w:ascii="Courier New" w:hAnsi="Courier New" w:cs="Courier New"/>
-        </w:rPr>
-        <w:t>)</w:t>
-      </w:r>
-      <w:r>
-        <w:rPr>
-          <w:rFonts w:ascii="Verdana" w:hAnsi="Verdana"/>
-        </w:rPr>
-        <w:t>.</w:t>
-      </w:r>
-    </w:p>
-    <w:p>
-      <w:pPr>
-        <w:pStyle w:val="Standard"/>
-      </w:pPr>
-    </w:p>
-    <w:p>
-      <w:pPr>
-        <w:pStyle w:val="Standard"/>
-      </w:pPr>
-    </w:p>
-    <w:p>
-      <w:pPr>
-        <w:pStyle w:val="Standard"/>
-      </w:pPr>
-    </w:p>
-    <w:p>
-      <w:pPr>
-        <w:pStyle w:val="Standard"/>
-      </w:pPr>
-    </w:p>
-    <w:p>
-      <w:pPr>
-        <w:pStyle w:val="Standard"/>
-      </w:pPr>
-    </w:p>
-    <w:p>
-      <w:pPr>
-        <w:pStyle w:val="Standard"/>
-      </w:pPr>
-    </w:p>
-    <w:p>
-      <w:pPr>
-        <w:pStyle w:val="Standard"/>
-      </w:pPr>
-    </w:p>
-    <w:p>
-      <w:pPr>
-        <w:pStyle w:val="Standard"/>
-      </w:pPr>
-    </w:p>
-    <w:p>
-      <w:pPr>
-        <w:pStyle w:val="Standard"/>
-      </w:pPr>
-    </w:p>
-    <w:p>
-      <w:pPr>
-        <w:pStyle w:val="Standard"/>
-      </w:pPr>
-    </w:p>
-    <w:p>
-      <w:pPr>
-        <w:pStyle w:val="Standard"/>
-      </w:pPr>
-    </w:p>
-    <w:p>
-      <w:pPr>
-        <w:pStyle w:val="Standard"/>
-      </w:pPr>
-    </w:p>
-    <w:p>
-      <w:pPr>
-        <w:pStyle w:val="Standard"/>
-      </w:pPr>
-    </w:p>
-    <w:p>
-      <w:pPr>
-        <w:pStyle w:val="Titolo"/>
-      </w:pPr>
-    </w:p>
-    <w:p>
-      <w:pPr>
-        <w:pStyle w:val="Titolo"/>
-      </w:pPr>
-      <w:r>
         <w:t>Raccolt</w:t>
       </w:r>
       <w:bookmarkStart w:id="1" w:name="RaccoltaEdElaborazioneDati"/>
@@ -4018,31 +3420,17 @@
         <w:rPr>
           <w:rFonts w:ascii="Verdana" w:hAnsi="Verdana" w:cs="Courier New"/>
         </w:rPr>
-        <w:t xml:space="preserve"> l’elaborazione attraverso grafici e t</w:t>
+        <w:t xml:space="preserve"> l’elaborazione attraverso grafici e tabelle ed infine il loro studio</w:t>
       </w:r>
       <w:r>
         <w:rPr>
           <w:rFonts w:ascii="Verdana" w:hAnsi="Verdana" w:cs="Courier New"/>
         </w:rPr>
-        <w:t>abelle ed infine il loro studio</w:t>
-      </w:r>
-      <w:r>
-        <w:rPr>
-          <w:rFonts w:ascii="Verdana" w:hAnsi="Verdana" w:cs="Courier New"/>
-        </w:rPr>
         <w:t>.</w:t>
       </w:r>
     </w:p>
     <w:p>
       <w:pPr>
-        <w:pStyle w:val="Citazioneintensa"/>
-      </w:pPr>
-      <w:r>
-        <w:t>Grafici e Tabelle</w:t>
-      </w:r>
-    </w:p>
-    <w:p>
-      <w:pPr>
         <w:pStyle w:val="Standard"/>
         <w:jc w:val="both"/>
         <w:rPr>
@@ -4079,6 +3467,12 @@
           <w:rFonts w:ascii="Verdana" w:hAnsi="Verdana"/>
         </w:rPr>
       </w:pPr>
+      <w:r>
+        <w:rPr>
+          <w:rFonts w:ascii="Verdana" w:hAnsi="Verdana"/>
+        </w:rPr>
+        <w:t>Nel caso di grafi ciclici il numero di cicli è pari a 1.</w:t>
+      </w:r>
     </w:p>
     <w:p>
       <w:pPr>
@@ -4100,11 +3494,10 @@
           <w:noProof/>
           <w:lang w:eastAsia="it-IT"/>
         </w:rPr>
-        <w:lastRenderedPageBreak/>
         <w:drawing>
-          <wp:inline distT="0" distB="0" distL="0" distR="0" wp14:anchorId="233A46A2" wp14:editId="0DB487BA">
-            <wp:extent cx="4933950" cy="1304925"/>
-            <wp:effectExtent l="0" t="0" r="0" b="9525"/>
+          <wp:inline distT="0" distB="0" distL="0" distR="0">
+            <wp:extent cx="3086472" cy="816306"/>
+            <wp:effectExtent l="19050" t="0" r="0" b="0"/>
             <wp:docPr id="42" name="Immagine 42"/>
             <wp:cNvGraphicFramePr>
               <a:graphicFrameLocks xmlns:a="http://schemas.openxmlformats.org/drawingml/2006/main" noChangeAspect="1"/>
@@ -4117,10 +3510,10 @@
                     <pic:cNvPicPr/>
                   </pic:nvPicPr>
                   <pic:blipFill>
-                    <a:blip r:embed="rId10">
+                    <a:blip r:embed="rId11" cstate="print">
                       <a:extLst>
                         <a:ext uri="{28A0092B-C50C-407E-A947-70E740481C1C}">
-                          <a14:useLocalDpi xmlns:a14="http://schemas.microsoft.com/office/drawing/2010/main" val="0"/>
+                          <a14:useLocalDpi xmlns:a14="http://schemas.microsoft.com/office/drawing/2010/main" xmlns:wps="http://schemas.microsoft.com/office/word/2010/wordprocessingShape" xmlns:wpi="http://schemas.microsoft.com/office/word/2010/wordprocessingInk" xmlns:wpg="http://schemas.microsoft.com/office/word/2010/wordprocessingGroup" xmlns:w15="http://schemas.microsoft.com/office/word/2012/wordml" xmlns:w14="http://schemas.microsoft.com/office/word/2010/wordml" xmlns:w="http://schemas.openxmlformats.org/wordprocessingml/2006/main" xmlns:w10="urn:schemas-microsoft-com:office:word" xmlns:wp14="http://schemas.microsoft.com/office/word/2010/wordprocessingDrawing" xmlns:v="urn:schemas-microsoft-com:vml" xmlns:o="urn:schemas-microsoft-com:office:office" xmlns:mc="http://schemas.openxmlformats.org/markup-compatibility/2006" xmlns:wpc="http://schemas.microsoft.com/office/word/2010/wordprocessingCanvas" xmlns="" val="0"/>
                         </a:ext>
                       </a:extLst>
                     </a:blip>
@@ -4131,7 +3524,7 @@
                   <pic:spPr>
                     <a:xfrm>
                       <a:off x="0" y="0"/>
-                      <a:ext cx="4933950" cy="1304925"/>
+                      <a:ext cx="3091430" cy="817617"/>
                     </a:xfrm>
                     <a:prstGeom prst="rect">
                       <a:avLst/>
@@ -4155,31 +3548,20 @@
       <w:r>
         <w:t xml:space="preserve">Figura </w:t>
       </w:r>
-      <w:fldSimple w:instr=" SEQ Figura \* ARABIC ">
-        <w:r>
-          <w:rPr>
-            <w:noProof/>
-          </w:rPr>
-          <w:t>1</w:t>
-        </w:r>
-      </w:fldSimple>
-      <w:r>
-        <w:t xml:space="preserve">.2 Specifiche tecniche del supporto fisico utilizzato nella fase di </w:t>
-      </w:r>
-      <w:proofErr w:type="spellStart"/>
-      <w:r>
-        <w:t>testing</w:t>
-      </w:r>
-      <w:proofErr w:type="spellEnd"/>
-    </w:p>
-    <w:p>
-      <w:pPr>
-        <w:pStyle w:val="Standard"/>
-        <w:jc w:val="both"/>
-        <w:rPr>
-          <w:rFonts w:ascii="Verdana" w:hAnsi="Verdana"/>
-        </w:rPr>
-      </w:pPr>
+      <w:r>
+        <w:t xml:space="preserve">4 </w:t>
+      </w:r>
+      <w:r>
+        <w:t>Specifiche tecniche del supporto fisico utilizzato nella fase di testing</w:t>
+      </w:r>
+    </w:p>
+    <w:p>
+      <w:pPr>
+        <w:pStyle w:val="Citazioneintensa"/>
+      </w:pPr>
+      <w:r>
+        <w:t>Grafici e Tabelle</w:t>
+      </w:r>
     </w:p>
     <w:p>
       <w:pPr>
@@ -4198,7 +3580,7 @@
             <v:stroke joinstyle="miter"/>
             <v:path gradientshapeok="t" o:connecttype="rect"/>
           </v:shapetype>
-          <v:shape id="Casella di testo 45" o:spid="_x0000_s1055" type="#_x0000_t202" style="position:absolute;left:0;text-align:left;margin-left:245.65pt;margin-top:310.7pt;width:236.25pt;height:21pt;z-index:251667456;visibility:visible;mso-wrap-style:square;mso-width-percent:0;mso-wrap-distance-left:9pt;mso-wrap-distance-top:0;mso-wrap-distance-right:9pt;mso-wrap-distance-bottom:0;mso-position-horizontal-relative:margin;mso-position-vertical-relative:text;mso-width-percent:0;mso-width-relative:margin;v-text-anchor:top" wrapcoords="-69 0 -69 20829 21600 20829 21600 0 -69 0" o:gfxdata="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" stroked="f">
+          <v:shape id="Casella di testo 45" o:spid="_x0000_s1055" type="#_x0000_t202" style="position:absolute;left:0;text-align:left;margin-left:245.65pt;margin-top:310.7pt;width:236.25pt;height:21pt;z-index:251667456;visibility:visible;mso-position-horizontal-relative:margin;mso-width-relative:margin" wrapcoords="-69 0 -69 20829 21600 20829 21600 0 -69 0" o:gfxdata="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" stroked="f">
             <v:textbox style="mso-next-textbox:#Casella di testo 45;mso-fit-shape-to-text:t" inset="0,0,0,0">
               <w:txbxContent>
                 <w:p>
@@ -4213,28 +3595,7 @@
                     <w:t xml:space="preserve">Figura </w:t>
                   </w:r>
                   <w:r>
-                    <w:fldChar w:fldCharType="begin"/>
-                  </w:r>
-                  <w:r>
-                    <w:instrText xml:space="preserve"> SEQ Figura \* ARABIC </w:instrText>
-                  </w:r>
-                  <w:r>
-                    <w:fldChar w:fldCharType="separate"/>
-                  </w:r>
-                  <w:r>
-                    <w:rPr>
-                      <w:noProof/>
-                    </w:rPr>
-                    <w:t>3</w:t>
-                  </w:r>
-                  <w:r>
-                    <w:fldChar w:fldCharType="end"/>
-                  </w:r>
-                  <w:r>
-                    <w:t>.</w:t>
-                  </w:r>
-                  <w:r>
-                    <w:t>2</w:t>
+                    <w:t>6</w:t>
                   </w:r>
                   <w:r>
                     <w:t xml:space="preserve"> Tempo d'esecuzione di HCDFS per grafi ciclici e aciclici</w:t>
@@ -4253,7 +3614,7 @@
           <w:lang w:eastAsia="it-IT"/>
         </w:rPr>
         <w:drawing>
-          <wp:anchor distT="0" distB="0" distL="114300" distR="114300" simplePos="0" relativeHeight="251665408" behindDoc="0" locked="0" layoutInCell="1" allowOverlap="1" wp14:anchorId="04611014" wp14:editId="1AB273C2">
+          <wp:anchor distT="0" distB="0" distL="114300" distR="114300" simplePos="0" relativeHeight="251665408" behindDoc="0" locked="0" layoutInCell="1" allowOverlap="1">
             <wp:simplePos x="0" y="0"/>
             <wp:positionH relativeFrom="margin">
               <wp:posOffset>2994025</wp:posOffset>
@@ -4284,10 +3645,10 @@
                     <pic:cNvPicPr/>
                   </pic:nvPicPr>
                   <pic:blipFill>
-                    <a:blip r:embed="rId11">
+                    <a:blip r:embed="rId12" cstate="print">
                       <a:extLst>
                         <a:ext uri="{28A0092B-C50C-407E-A947-70E740481C1C}">
-                          <a14:useLocalDpi xmlns:a14="http://schemas.microsoft.com/office/drawing/2010/main" val="0"/>
+                          <a14:useLocalDpi xmlns:a14="http://schemas.microsoft.com/office/drawing/2010/main" xmlns:wps="http://schemas.microsoft.com/office/word/2010/wordprocessingShape" xmlns:wpi="http://schemas.microsoft.com/office/word/2010/wordprocessingInk" xmlns:wpg="http://schemas.microsoft.com/office/word/2010/wordprocessingGroup" xmlns:w15="http://schemas.microsoft.com/office/word/2012/wordml" xmlns:w14="http://schemas.microsoft.com/office/word/2010/wordml" xmlns:w="http://schemas.openxmlformats.org/wordprocessingml/2006/main" xmlns:w10="urn:schemas-microsoft-com:office:word" xmlns:wp14="http://schemas.microsoft.com/office/word/2010/wordprocessingDrawing" xmlns:v="urn:schemas-microsoft-com:vml" xmlns:o="urn:schemas-microsoft-com:office:office" xmlns:mc="http://schemas.openxmlformats.org/markup-compatibility/2006" xmlns:wpc="http://schemas.microsoft.com/office/word/2010/wordprocessingCanvas" xmlns="" val="0"/>
                         </a:ext>
                       </a:extLst>
                     </a:blip>
@@ -4307,12 +3668,6 @@
                 </pic:pic>
               </a:graphicData>
             </a:graphic>
-            <wp14:sizeRelH relativeFrom="margin">
-              <wp14:pctWidth>0</wp14:pctWidth>
-            </wp14:sizeRelH>
-            <wp14:sizeRelV relativeFrom="margin">
-              <wp14:pctHeight>0</wp14:pctHeight>
-            </wp14:sizeRelV>
           </wp:anchor>
         </w:drawing>
       </w:r>
@@ -4321,7 +3676,7 @@
           <w:noProof/>
         </w:rPr>
         <w:pict>
-          <v:shape id="Casella di testo 46" o:spid="_x0000_s1054" type="#_x0000_t202" style="position:absolute;left:0;text-align:left;margin-left:0;margin-top:309.4pt;width:243.75pt;height:21pt;z-index:251668480;visibility:visible;mso-wrap-style:square;mso-wrap-distance-left:9pt;mso-wrap-distance-top:0;mso-wrap-distance-right:9pt;mso-wrap-distance-bottom:0;mso-position-horizontal-relative:margin;mso-position-vertical-relative:text;v-text-anchor:top" wrapcoords="-66 0 -66 20829 21600 20829 21600 0 -66 0" o:gfxdata="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" stroked="f">
+          <v:shape id="Casella di testo 46" o:spid="_x0000_s1054" type="#_x0000_t202" style="position:absolute;left:0;text-align:left;margin-left:0;margin-top:309.4pt;width:243.75pt;height:21pt;z-index:251668480;visibility:visible;mso-position-horizontal-relative:margin;mso-position-vertical-relative:text" wrapcoords="-66 0 -66 20829 21600 20829 21600 0 -66 0" o:gfxdata="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" stroked="f">
             <v:textbox style="mso-next-textbox:#Casella di testo 46;mso-fit-shape-to-text:t" inset="0,0,0,0">
               <w:txbxContent>
                 <w:p>
@@ -4336,28 +3691,7 @@
                     <w:t xml:space="preserve">Figura </w:t>
                   </w:r>
                   <w:r>
-                    <w:fldChar w:fldCharType="begin"/>
-                  </w:r>
-                  <w:r>
-                    <w:instrText xml:space="preserve"> SEQ Figura \* ARABIC </w:instrText>
-                  </w:r>
-                  <w:r>
-                    <w:fldChar w:fldCharType="separate"/>
-                  </w:r>
-                  <w:r>
-                    <w:rPr>
-                      <w:noProof/>
-                    </w:rPr>
-                    <w:t>2</w:t>
-                  </w:r>
-                  <w:r>
-                    <w:fldChar w:fldCharType="end"/>
-                  </w:r>
-                  <w:r>
-                    <w:t>.</w:t>
-                  </w:r>
-                  <w:r>
-                    <w:t>2</w:t>
+                    <w:t>5</w:t>
                   </w:r>
                   <w:r>
                     <w:t xml:space="preserve"> </w:t>
@@ -4379,7 +3713,7 @@
           <w:lang w:eastAsia="it-IT"/>
         </w:rPr>
         <w:drawing>
-          <wp:anchor distT="0" distB="0" distL="114300" distR="114300" simplePos="0" relativeHeight="251656192" behindDoc="1" locked="0" layoutInCell="1" allowOverlap="1" wp14:anchorId="7C7DAAEC" wp14:editId="7C131D89">
+          <wp:anchor distT="0" distB="0" distL="114300" distR="114300" simplePos="0" relativeHeight="251656192" behindDoc="1" locked="0" layoutInCell="1" allowOverlap="1">
             <wp:simplePos x="0" y="0"/>
             <wp:positionH relativeFrom="margin">
               <wp:posOffset>0</wp:posOffset>
@@ -4410,10 +3744,10 @@
                     <pic:cNvPicPr/>
                   </pic:nvPicPr>
                   <pic:blipFill>
-                    <a:blip r:embed="rId12">
+                    <a:blip r:embed="rId13" cstate="print">
                       <a:extLst>
                         <a:ext uri="{28A0092B-C50C-407E-A947-70E740481C1C}">
-                          <a14:useLocalDpi xmlns:a14="http://schemas.microsoft.com/office/drawing/2010/main" val="0"/>
+                          <a14:useLocalDpi xmlns:a14="http://schemas.microsoft.com/office/drawing/2010/main" xmlns:wps="http://schemas.microsoft.com/office/word/2010/wordprocessingShape" xmlns:wpi="http://schemas.microsoft.com/office/word/2010/wordprocessingInk" xmlns:wpg="http://schemas.microsoft.com/office/word/2010/wordprocessingGroup" xmlns:w15="http://schemas.microsoft.com/office/word/2012/wordml" xmlns:w14="http://schemas.microsoft.com/office/word/2010/wordml" xmlns:w="http://schemas.openxmlformats.org/wordprocessingml/2006/main" xmlns:w10="urn:schemas-microsoft-com:office:word" xmlns:wp14="http://schemas.microsoft.com/office/word/2010/wordprocessingDrawing" xmlns:v="urn:schemas-microsoft-com:vml" xmlns:o="urn:schemas-microsoft-com:office:office" xmlns:mc="http://schemas.openxmlformats.org/markup-compatibility/2006" xmlns:wpc="http://schemas.microsoft.com/office/word/2010/wordprocessingCanvas" xmlns="" val="0"/>
                         </a:ext>
                       </a:extLst>
                     </a:blip>
@@ -4440,85 +3774,35 @@
         <w:rPr>
           <w:rFonts w:ascii="Verdana" w:hAnsi="Verdana"/>
         </w:rPr>
-        <w:t>I primi due grafici (Figura 2</w:t>
-      </w:r>
-      <w:r>
-        <w:rPr>
-          <w:rFonts w:ascii="Verdana" w:hAnsi="Verdana"/>
-        </w:rPr>
-        <w:t>.2</w:t>
-      </w:r>
-      <w:r>
-        <w:rPr>
-          <w:rFonts w:ascii="Verdana" w:hAnsi="Verdana"/>
-        </w:rPr>
-        <w:t xml:space="preserve"> e Figura 3</w:t>
-      </w:r>
-      <w:r>
-        <w:rPr>
-          <w:rFonts w:ascii="Verdana" w:hAnsi="Verdana"/>
-        </w:rPr>
-        <w:t>.2</w:t>
-      </w:r>
-      <w:r>
-        <w:rPr>
-          <w:rFonts w:ascii="Verdana" w:hAnsi="Verdana"/>
-        </w:rPr>
-        <w:t>) mostrano i tempi d’esecuzione dell’algoritmo HCDFS al variare della dimensione del grafo dato in input. Si nota banalmente come un grafo con cicli richieda tempo d’esecuzione minore, questo perché la funzione appena ne trova uno termina il suo lavoro, altrimenti dovrà scansionare tutti i vertici. Con un grafo di 500 nodi ciclico il tempo di HCDFS è di poco più di 0.03 secondi mentre quello aciclico impiega 0.06 secondi. Con un grafo, invece, di 10000 nodi il tempo d’esecuzione arriva a circa 10 secondi per il grafo ciclico e più di 25 secondi per quello aciclico.</w:t>
-      </w:r>
-    </w:p>
-    <w:p>
-      <w:pPr>
-        <w:pStyle w:val="Standard"/>
-        <w:jc w:val="both"/>
-        <w:rPr>
-          <w:rFonts w:ascii="Verdana" w:hAnsi="Verdana"/>
-        </w:rPr>
-      </w:pPr>
-    </w:p>
-    <w:p>
-      <w:pPr>
-        <w:pStyle w:val="Standard"/>
-        <w:jc w:val="both"/>
-        <w:rPr>
-          <w:rFonts w:ascii="Verdana" w:hAnsi="Verdana"/>
-        </w:rPr>
-      </w:pPr>
-    </w:p>
-    <w:p>
-      <w:pPr>
-        <w:pStyle w:val="Standard"/>
-        <w:jc w:val="both"/>
-        <w:rPr>
-          <w:rFonts w:ascii="Verdana" w:hAnsi="Verdana"/>
-        </w:rPr>
+        <w:t>I primi due grafici (Figura 2.2 e Figura 3.2) mostrano i tempi d’esecuzione dell’algoritmo HCDFS al variare della dimensione del grafo dato in input. Si nota banalmente come un grafo con cicli richieda tempo d’esecuzione minore, questo perché la funzione appena ne trova uno termina il suo lavoro, altrimenti dovrà scansionare tutti i vertici. Con un grafo di 500 nodi ciclico il tempo di HCDFS è di poco più di 0.03 secondi mentre quello aciclico impiega 0.06 secondi. Con un grafo, invece, di 10000 nodi il tempo d’esecuzione arriva a circa 10 secondi per il grafo ciclico e più di 25 secondi per quello aciclico.</w:t>
+      </w:r>
+    </w:p>
+    <w:p>
+      <w:pPr>
+        <w:pStyle w:val="Standard"/>
+        <w:jc w:val="both"/>
+        <w:rPr>
+          <w:rFonts w:ascii="Verdana" w:hAnsi="Verdana"/>
+        </w:rPr>
+      </w:pPr>
+    </w:p>
+    <w:p>
+      <w:pPr>
+        <w:pStyle w:val="Standard"/>
+        <w:jc w:val="both"/>
+        <w:rPr>
+          <w:rFonts w:ascii="Verdana" w:hAnsi="Verdana"/>
+        </w:rPr>
+      </w:pPr>
+    </w:p>
+    <w:p>
+      <w:pPr>
+        <w:pStyle w:val="Titolo"/>
       </w:pPr>
       <w:bookmarkStart w:id="2" w:name="_GoBack"/>
       <w:bookmarkEnd w:id="2"/>
-    </w:p>
-    <w:p>
-      <w:pPr>
-        <w:pStyle w:val="Standard"/>
-        <w:jc w:val="both"/>
-        <w:rPr>
-          <w:rFonts w:ascii="Verdana" w:hAnsi="Verdana"/>
-        </w:rPr>
-      </w:pPr>
-    </w:p>
-    <w:p>
-      <w:pPr>
-        <w:pStyle w:val="Standard"/>
-        <w:jc w:val="both"/>
-        <w:rPr>
-          <w:rFonts w:ascii="Verdana" w:hAnsi="Verdana"/>
-        </w:rPr>
-      </w:pPr>
-    </w:p>
-    <w:p>
-      <w:pPr>
-        <w:pStyle w:val="Titolo"/>
-      </w:pPr>
-      <w:r>
+      <w:r>
+        <w:lastRenderedPageBreak/>
         <w:t>Approfondimenti</w:t>
       </w:r>
     </w:p>
@@ -4526,365 +3810,16 @@
       <w:pPr>
         <w:pStyle w:val="Standard"/>
         <w:jc w:val="both"/>
-        <w:rPr>
-          <w:rFonts w:ascii="Verdana" w:hAnsi="Verdana"/>
-        </w:rPr>
-      </w:pPr>
-      <w:r>
-        <w:rPr>
-          <w:rFonts w:ascii="Verdana" w:hAnsi="Verdana"/>
-        </w:rPr>
-        <w:t>In questa sezione sono approfonditi diversi aspetti del materiale trattato durante la realizzazione del progetto.</w:t>
-      </w:r>
-    </w:p>
-    <w:p>
-      <w:pPr>
-        <w:pStyle w:val="Citazioneintensa"/>
-      </w:pPr>
-      <w:r>
-        <w:t>Cenni Storici</w:t>
-      </w:r>
-    </w:p>
-    <w:p>
-      <w:pPr>
-        <w:pStyle w:val="Standard"/>
-        <w:jc w:val="both"/>
-      </w:pPr>
-      <w:r>
-        <w:rPr>
-          <w:rFonts w:ascii="Verdana" w:hAnsi="Verdana"/>
-        </w:rPr>
-        <w:lastRenderedPageBreak/>
-        <w:t xml:space="preserve">L’algoritmo </w:t>
-      </w:r>
-      <w:proofErr w:type="spellStart"/>
-      <w:r>
-        <w:rPr>
-          <w:rFonts w:ascii="Courier New" w:hAnsi="Courier New" w:cs="Courier New"/>
-        </w:rPr>
-        <w:t>QuickSort</w:t>
-      </w:r>
-      <w:proofErr w:type="spellEnd"/>
-      <w:r>
-        <w:rPr>
-          <w:rFonts w:ascii="Courier New" w:hAnsi="Courier New" w:cs="Courier New"/>
-        </w:rPr>
-        <w:t xml:space="preserve"> </w:t>
-      </w:r>
-      <w:r>
-        <w:rPr>
-          <w:rFonts w:ascii="Verdana" w:hAnsi="Verdana" w:cs="Courier New"/>
-        </w:rPr>
-        <w:t xml:space="preserve">fu sviluppato nel 1959 da Tony </w:t>
-      </w:r>
-      <w:proofErr w:type="spellStart"/>
-      <w:r>
-        <w:rPr>
-          <w:rFonts w:ascii="Verdana" w:hAnsi="Verdana" w:cs="Courier New"/>
-        </w:rPr>
-        <w:t>Hoare</w:t>
-      </w:r>
-      <w:proofErr w:type="spellEnd"/>
-      <w:r>
-        <w:rPr>
-          <w:rFonts w:ascii="Verdana" w:hAnsi="Verdana" w:cs="Courier New"/>
-        </w:rPr>
-        <w:t xml:space="preserve"> durante la sua permanenza nell’Unione Sovietica come studente in visita alla </w:t>
-      </w:r>
-      <w:proofErr w:type="spellStart"/>
-      <w:r>
         <w:rPr>
           <w:rFonts w:ascii="Verdana" w:hAnsi="Verdana" w:cs="Courier New"/>
           <w:i/>
         </w:rPr>
-        <w:t>Moscow</w:t>
-      </w:r>
-      <w:proofErr w:type="spellEnd"/>
-      <w:r>
-        <w:rPr>
-          <w:rFonts w:ascii="Verdana" w:hAnsi="Verdana" w:cs="Courier New"/>
-          <w:i/>
-        </w:rPr>
-        <w:t xml:space="preserve"> State </w:t>
-      </w:r>
-      <w:proofErr w:type="spellStart"/>
-      <w:r>
-        <w:rPr>
-          <w:rFonts w:ascii="Verdana" w:hAnsi="Verdana" w:cs="Courier New"/>
-          <w:i/>
-        </w:rPr>
-        <w:t>University</w:t>
-      </w:r>
-      <w:proofErr w:type="spellEnd"/>
-      <w:r>
-        <w:rPr>
-          <w:rFonts w:ascii="Verdana" w:hAnsi="Verdana" w:cs="Courier New"/>
-        </w:rPr>
-        <w:t xml:space="preserve">. All’epoca, </w:t>
-      </w:r>
-      <w:proofErr w:type="spellStart"/>
-      <w:r>
-        <w:rPr>
-          <w:rFonts w:ascii="Verdana" w:hAnsi="Verdana" w:cs="Courier New"/>
-        </w:rPr>
-        <w:t>Hoare</w:t>
-      </w:r>
-      <w:proofErr w:type="spellEnd"/>
-      <w:r>
-        <w:rPr>
-          <w:rFonts w:ascii="Verdana" w:hAnsi="Verdana" w:cs="Courier New"/>
-        </w:rPr>
-        <w:t xml:space="preserve"> stava lavorando a un progetto riguardante un software di traduzione per il </w:t>
-      </w:r>
-      <w:r>
-        <w:rPr>
-          <w:rFonts w:ascii="Verdana" w:hAnsi="Verdana" w:cs="Courier New"/>
-          <w:i/>
-        </w:rPr>
-        <w:t xml:space="preserve">National </w:t>
-      </w:r>
-      <w:proofErr w:type="spellStart"/>
-      <w:r>
-        <w:rPr>
-          <w:rFonts w:ascii="Verdana" w:hAnsi="Verdana" w:cs="Courier New"/>
-          <w:i/>
-        </w:rPr>
-        <w:t>Physical</w:t>
-      </w:r>
-      <w:proofErr w:type="spellEnd"/>
-      <w:r>
-        <w:rPr>
-          <w:rFonts w:ascii="Verdana" w:hAnsi="Verdana" w:cs="Courier New"/>
-          <w:i/>
-        </w:rPr>
-        <w:t xml:space="preserve"> </w:t>
-      </w:r>
-      <w:proofErr w:type="spellStart"/>
-      <w:r>
-        <w:rPr>
-          <w:rFonts w:ascii="Verdana" w:hAnsi="Verdana" w:cs="Courier New"/>
-          <w:i/>
-        </w:rPr>
-        <w:t>Laboratory</w:t>
-      </w:r>
-      <w:proofErr w:type="spellEnd"/>
-      <w:r>
-        <w:rPr>
-          <w:rFonts w:ascii="Verdana" w:hAnsi="Verdana" w:cs="Courier New"/>
-        </w:rPr>
-        <w:t xml:space="preserve">. Come parte del progetto, egli cercò di ideare un algoritmo che ordinasse alfabeticamente le parole all’interno di frasi scritte in russo, in modo da velocizzarne la ricerca in un dizionario Russo – Inglese. Resosi conto che la sua prima scelta, </w:t>
-      </w:r>
-      <w:proofErr w:type="spellStart"/>
-      <w:r>
-        <w:rPr>
-          <w:rFonts w:ascii="Courier New" w:hAnsi="Courier New" w:cs="Courier New"/>
-        </w:rPr>
-        <w:t>InsertionSort</w:t>
-      </w:r>
-      <w:proofErr w:type="spellEnd"/>
-      <w:r>
-        <w:rPr>
-          <w:rFonts w:ascii="Verdana" w:hAnsi="Verdana" w:cs="Courier New"/>
-        </w:rPr>
-        <w:t>, presentava tempi di esecuzione eccessivamente lunghi, implementò un algoritmo del tutto nuovo, ovvero il QS.</w:t>
-      </w:r>
-    </w:p>
-    <w:p>
-      <w:pPr>
-        <w:pStyle w:val="Standard"/>
-        <w:jc w:val="both"/>
-      </w:pPr>
-      <w:r>
-        <w:rPr>
-          <w:rFonts w:ascii="Verdana" w:hAnsi="Verdana" w:cs="Courier New"/>
-        </w:rPr>
-        <w:t xml:space="preserve">Egli pubblicò il codice di QS su un articolo di </w:t>
-      </w:r>
-      <w:r>
-        <w:rPr>
-          <w:rFonts w:ascii="Verdana" w:hAnsi="Verdana" w:cs="Courier New"/>
-          <w:i/>
-        </w:rPr>
-        <w:t xml:space="preserve">Communications of the </w:t>
-      </w:r>
-      <w:proofErr w:type="spellStart"/>
-      <w:r>
-        <w:rPr>
-          <w:rFonts w:ascii="Verdana" w:hAnsi="Verdana" w:cs="Courier New"/>
-          <w:i/>
-        </w:rPr>
-        <w:t>Association</w:t>
-      </w:r>
-      <w:proofErr w:type="spellEnd"/>
-      <w:r>
-        <w:rPr>
-          <w:rFonts w:ascii="Verdana" w:hAnsi="Verdana" w:cs="Courier New"/>
-          <w:i/>
-        </w:rPr>
-        <w:t xml:space="preserve"> of Computing </w:t>
-      </w:r>
-      <w:proofErr w:type="spellStart"/>
-      <w:r>
-        <w:rPr>
-          <w:rFonts w:ascii="Verdana" w:hAnsi="Verdana" w:cs="Courier New"/>
-          <w:i/>
-        </w:rPr>
-        <w:t>Machinery</w:t>
-      </w:r>
-      <w:proofErr w:type="spellEnd"/>
-      <w:r>
-        <w:rPr>
-          <w:rFonts w:ascii="Verdana" w:hAnsi="Verdana" w:cs="Courier New"/>
-        </w:rPr>
-        <w:t xml:space="preserve">, la più prestigiosa rivista di ingegneria informatica del tempo. In seguito, l’algoritmo ottenne una larghissima adozione, apparendo per esempio nell’OS </w:t>
-      </w:r>
-      <w:r>
-        <w:rPr>
-          <w:rFonts w:ascii="Verdana" w:hAnsi="Verdana" w:cs="Courier New"/>
-          <w:b/>
-        </w:rPr>
-        <w:t>Unix</w:t>
-      </w:r>
-      <w:r>
-        <w:rPr>
-          <w:rFonts w:ascii="Verdana" w:hAnsi="Verdana" w:cs="Courier New"/>
-        </w:rPr>
-        <w:t xml:space="preserve"> come la predefinita libreria di ordinamento.</w:t>
-      </w:r>
-    </w:p>
-    <w:p>
-      <w:pPr>
-        <w:pStyle w:val="Standard"/>
-        <w:jc w:val="both"/>
-      </w:pPr>
-      <w:r>
-        <w:rPr>
-          <w:rFonts w:ascii="Verdana" w:hAnsi="Verdana" w:cs="Courier New"/>
-        </w:rPr>
-        <w:t xml:space="preserve">Il principio di funzionamento di QS trova applicazione anche in problemi di </w:t>
-      </w:r>
-      <w:r>
-        <w:rPr>
-          <w:rFonts w:ascii="Verdana" w:hAnsi="Verdana" w:cs="Courier New"/>
-          <w:b/>
-        </w:rPr>
-        <w:t>selezione</w:t>
-      </w:r>
-      <w:r>
-        <w:rPr>
-          <w:rFonts w:ascii="Verdana" w:hAnsi="Verdana" w:cs="Courier New"/>
-        </w:rPr>
-        <w:t xml:space="preserve">. Una sua variante, il </w:t>
-      </w:r>
-      <w:proofErr w:type="spellStart"/>
-      <w:r>
-        <w:rPr>
-          <w:rFonts w:ascii="Courier New" w:hAnsi="Courier New" w:cs="Courier New"/>
-        </w:rPr>
-        <w:t>QuickSelect</w:t>
-      </w:r>
-      <w:proofErr w:type="spellEnd"/>
-      <w:r>
-        <w:rPr>
-          <w:rFonts w:ascii="Verdana" w:hAnsi="Verdana" w:cs="Courier New"/>
-        </w:rPr>
-        <w:t xml:space="preserve"> (Tony </w:t>
-      </w:r>
-      <w:proofErr w:type="spellStart"/>
-      <w:r>
-        <w:rPr>
-          <w:rFonts w:ascii="Verdana" w:hAnsi="Verdana" w:cs="Courier New"/>
-        </w:rPr>
-        <w:t>Hoare</w:t>
-      </w:r>
-      <w:proofErr w:type="spellEnd"/>
-      <w:r>
-        <w:rPr>
-          <w:rFonts w:ascii="Verdana" w:hAnsi="Verdana" w:cs="Courier New"/>
-        </w:rPr>
-        <w:t xml:space="preserve">), opera in modo simile per estrarre un certo </w:t>
-      </w:r>
-      <w:proofErr w:type="gramStart"/>
-      <w:r>
-        <w:rPr>
-          <w:rFonts w:ascii="Verdana" w:hAnsi="Verdana" w:cs="Courier New"/>
-        </w:rPr>
-        <w:t xml:space="preserve">elemento </w:t>
-      </w:r>
-      <w:r>
-        <w:rPr>
-          <w:noProof/>
-          <w:lang w:eastAsia="it-IT"/>
-        </w:rPr>
-        <w:drawing>
-          <wp:inline distT="0" distB="0" distL="0" distR="0">
-            <wp:extent cx="80640" cy="168277"/>
-            <wp:effectExtent l="0" t="0" r="0" b="0"/>
-            <wp:docPr id="28" name="Object47"/>
-            <wp:cNvGraphicFramePr/>
-            <a:graphic xmlns:a="http://schemas.openxmlformats.org/drawingml/2006/main">
-              <a:graphicData uri="http://schemas.openxmlformats.org/drawingml/2006/picture">
-                <pic:pic xmlns:pic="http://schemas.openxmlformats.org/drawingml/2006/picture">
-                  <pic:nvPicPr>
-                    <pic:cNvPr id="0" name=""/>
-                    <pic:cNvPicPr/>
-                  </pic:nvPicPr>
-                  <pic:blipFill>
-                    <a:blip r:embed="rId13" cstate="print"/>
-                    <a:srcRect/>
-                    <a:stretch>
-                      <a:fillRect/>
-                    </a:stretch>
-                  </pic:blipFill>
-                  <pic:spPr>
-                    <a:xfrm>
-                      <a:off x="0" y="0"/>
-                      <a:ext cx="80640" cy="168277"/>
-                    </a:xfrm>
-                    <a:prstGeom prst="rect">
-                      <a:avLst/>
-                    </a:prstGeom>
-                    <a:noFill/>
-                    <a:ln>
-                      <a:noFill/>
-                      <a:prstDash/>
-                    </a:ln>
-                  </pic:spPr>
-                </pic:pic>
-              </a:graphicData>
-            </a:graphic>
-          </wp:inline>
-        </w:drawing>
-      </w:r>
-      <w:r>
-        <w:rPr>
-          <w:rFonts w:ascii="Verdana" w:hAnsi="Verdana" w:cs="Courier New"/>
-        </w:rPr>
-        <w:t xml:space="preserve"> da</w:t>
-      </w:r>
-      <w:proofErr w:type="gramEnd"/>
-      <w:r>
-        <w:rPr>
-          <w:rFonts w:ascii="Verdana" w:hAnsi="Verdana" w:cs="Courier New"/>
-        </w:rPr>
-        <w:t xml:space="preserve"> liste disordinate.</w:t>
-      </w:r>
-    </w:p>
-    <w:p>
-      <w:pPr>
-        <w:pStyle w:val="Standard"/>
-        <w:jc w:val="both"/>
-        <w:rPr>
-          <w:rFonts w:ascii="Verdana" w:hAnsi="Verdana" w:cs="Courier New"/>
-          <w:i/>
-        </w:rPr>
-      </w:pPr>
-      <w:r>
-        <w:rPr>
-          <w:rFonts w:ascii="Verdana" w:hAnsi="Verdana" w:cs="Courier New"/>
-          <w:i/>
-        </w:rPr>
-        <w:t>Fonte: https://en.wikipedia.org/wiki/Quicksort</w:t>
+      </w:pPr>
+      <w:r>
+        <w:rPr>
+          <w:rFonts w:ascii="Verdana" w:hAnsi="Verdana"/>
+        </w:rPr>
+        <w:t>&lt;text here&gt;</w:t>
       </w:r>
     </w:p>
     <w:p>
@@ -4912,7 +3847,7 @@
 </file>
 
 <file path=word/endnotes.xml><?xml version="1.0" encoding="utf-8"?>
-<w:endnotes xmlns:wpc="http://schemas.microsoft.com/office/word/2010/wordprocessingCanvas" xmlns:mc="http://schemas.openxmlformats.org/markup-compatibility/2006" xmlns:o="urn:schemas-microsoft-com:office:office" xmlns:r="http://schemas.openxmlformats.org/officeDocument/2006/relationships" xmlns:m="http://schemas.openxmlformats.org/officeDocument/2006/math" xmlns:v="urn:schemas-microsoft-com:vml" xmlns:wp14="http://schemas.microsoft.com/office/word/2010/wordprocessingDrawing" xmlns:wp="http://schemas.openxmlformats.org/drawingml/2006/wordprocessingDrawing" xmlns:w10="urn:schemas-microsoft-com:office:word" xmlns:w="http://schemas.openxmlformats.org/wordprocessingml/2006/main" xmlns:w14="http://schemas.microsoft.com/office/word/2010/wordml" xmlns:w15="http://schemas.microsoft.com/office/word/2012/wordml" xmlns:wpg="http://schemas.microsoft.com/office/word/2010/wordprocessingGroup" xmlns:wpi="http://schemas.microsoft.com/office/word/2010/wordprocessingInk" xmlns:wne="http://schemas.microsoft.com/office/word/2006/wordml" xmlns:wps="http://schemas.microsoft.com/office/word/2010/wordprocessingShape" mc:Ignorable="w14 w15 wp14">
+<w:endnotes xmlns:ve="http://schemas.openxmlformats.org/markup-compatibility/2006" xmlns:o="urn:schemas-microsoft-com:office:office" xmlns:r="http://schemas.openxmlformats.org/officeDocument/2006/relationships" xmlns:m="http://schemas.openxmlformats.org/officeDocument/2006/math" xmlns:v="urn:schemas-microsoft-com:vml" xmlns:wp="http://schemas.openxmlformats.org/drawingml/2006/wordprocessingDrawing" xmlns:w10="urn:schemas-microsoft-com:office:word" xmlns:w="http://schemas.openxmlformats.org/wordprocessingml/2006/main" xmlns:wne="http://schemas.microsoft.com/office/word/2006/wordml">
   <w:endnote w:type="separator" w:id="-1">
     <w:p>
       <w:r>
@@ -4931,7 +3866,7 @@
 </file>
 
 <file path=word/footer1.xml><?xml version="1.0" encoding="utf-8"?>
-<w:ftr xmlns:wpc="http://schemas.microsoft.com/office/word/2010/wordprocessingCanvas" xmlns:mc="http://schemas.openxmlformats.org/markup-compatibility/2006" xmlns:o="urn:schemas-microsoft-com:office:office" xmlns:r="http://schemas.openxmlformats.org/officeDocument/2006/relationships" xmlns:m="http://schemas.openxmlformats.org/officeDocument/2006/math" xmlns:v="urn:schemas-microsoft-com:vml" xmlns:wp14="http://schemas.microsoft.com/office/word/2010/wordprocessingDrawing" xmlns:wp="http://schemas.openxmlformats.org/drawingml/2006/wordprocessingDrawing" xmlns:w10="urn:schemas-microsoft-com:office:word" xmlns:w="http://schemas.openxmlformats.org/wordprocessingml/2006/main" xmlns:w14="http://schemas.microsoft.com/office/word/2010/wordml" xmlns:w15="http://schemas.microsoft.com/office/word/2012/wordml" xmlns:wpg="http://schemas.microsoft.com/office/word/2010/wordprocessingGroup" xmlns:wpi="http://schemas.microsoft.com/office/word/2010/wordprocessingInk" xmlns:wne="http://schemas.microsoft.com/office/word/2006/wordml" xmlns:wps="http://schemas.microsoft.com/office/word/2010/wordprocessingShape" mc:Ignorable="w14 w15 wp14">
+<w:ftr xmlns:ve="http://schemas.openxmlformats.org/markup-compatibility/2006" xmlns:o="urn:schemas-microsoft-com:office:office" xmlns:r="http://schemas.openxmlformats.org/officeDocument/2006/relationships" xmlns:m="http://schemas.openxmlformats.org/officeDocument/2006/math" xmlns:v="urn:schemas-microsoft-com:vml" xmlns:wp="http://schemas.openxmlformats.org/drawingml/2006/wordprocessingDrawing" xmlns:w10="urn:schemas-microsoft-com:office:word" xmlns:w="http://schemas.openxmlformats.org/wordprocessingml/2006/main" xmlns:wne="http://schemas.microsoft.com/office/word/2006/wordml">
   <w:sdt>
     <w:sdtPr>
       <w:rPr>
@@ -4943,7 +3878,6 @@
         <w:docPartUnique/>
       </w:docPartObj>
     </w:sdtPr>
-    <w:sdtEndPr/>
     <w:sdtContent>
       <w:sdt>
         <w:sdtPr>
@@ -4956,7 +3890,6 @@
             <w:docPartUnique/>
           </w:docPartObj>
         </w:sdtPr>
-        <w:sdtEndPr/>
         <w:sdtContent>
           <w:p>
             <w:pPr>
@@ -5023,7 +3956,7 @@
                             <w:sz w:val="32"/>
                             <w:szCs w:val="32"/>
                           </w:rPr>
-                          <w:t>2</w:t>
+                          <w:t>10</w:t>
                         </w:r>
                         <w:r>
                           <w:rPr>
@@ -5056,7 +3989,7 @@
 </file>
 
 <file path=word/footnotes.xml><?xml version="1.0" encoding="utf-8"?>
-<w:footnotes xmlns:wpc="http://schemas.microsoft.com/office/word/2010/wordprocessingCanvas" xmlns:mc="http://schemas.openxmlformats.org/markup-compatibility/2006" xmlns:o="urn:schemas-microsoft-com:office:office" xmlns:r="http://schemas.openxmlformats.org/officeDocument/2006/relationships" xmlns:m="http://schemas.openxmlformats.org/officeDocument/2006/math" xmlns:v="urn:schemas-microsoft-com:vml" xmlns:wp14="http://schemas.microsoft.com/office/word/2010/wordprocessingDrawing" xmlns:wp="http://schemas.openxmlformats.org/drawingml/2006/wordprocessingDrawing" xmlns:w10="urn:schemas-microsoft-com:office:word" xmlns:w="http://schemas.openxmlformats.org/wordprocessingml/2006/main" xmlns:w14="http://schemas.microsoft.com/office/word/2010/wordml" xmlns:w15="http://schemas.microsoft.com/office/word/2012/wordml" xmlns:wpg="http://schemas.microsoft.com/office/word/2010/wordprocessingGroup" xmlns:wpi="http://schemas.microsoft.com/office/word/2010/wordprocessingInk" xmlns:wne="http://schemas.microsoft.com/office/word/2006/wordml" xmlns:wps="http://schemas.microsoft.com/office/word/2010/wordprocessingShape" mc:Ignorable="w14 w15 wp14">
+<w:footnotes xmlns:ve="http://schemas.openxmlformats.org/markup-compatibility/2006" xmlns:o="urn:schemas-microsoft-com:office:office" xmlns:r="http://schemas.openxmlformats.org/officeDocument/2006/relationships" xmlns:m="http://schemas.openxmlformats.org/officeDocument/2006/math" xmlns:v="urn:schemas-microsoft-com:vml" xmlns:wp="http://schemas.openxmlformats.org/drawingml/2006/wordprocessingDrawing" xmlns:w10="urn:schemas-microsoft-com:office:word" xmlns:w="http://schemas.openxmlformats.org/wordprocessingml/2006/main" xmlns:wne="http://schemas.microsoft.com/office/word/2006/wordml">
   <w:footnote w:type="separator" w:id="-1">
     <w:p>
       <w:r>
@@ -5078,8 +4011,8 @@
 </file>
 
 <file path=word/numbering.xml><?xml version="1.0" encoding="utf-8"?>
-<w:numbering xmlns:wpc="http://schemas.microsoft.com/office/word/2010/wordprocessingCanvas" xmlns:mc="http://schemas.openxmlformats.org/markup-compatibility/2006" xmlns:o="urn:schemas-microsoft-com:office:office" xmlns:r="http://schemas.openxmlformats.org/officeDocument/2006/relationships" xmlns:m="http://schemas.openxmlformats.org/officeDocument/2006/math" xmlns:v="urn:schemas-microsoft-com:vml" xmlns:wp14="http://schemas.microsoft.com/office/word/2010/wordprocessingDrawing" xmlns:wp="http://schemas.openxmlformats.org/drawingml/2006/wordprocessingDrawing" xmlns:w10="urn:schemas-microsoft-com:office:word" xmlns:w="http://schemas.openxmlformats.org/wordprocessingml/2006/main" xmlns:w14="http://schemas.microsoft.com/office/word/2010/wordml" xmlns:w15="http://schemas.microsoft.com/office/word/2012/wordml" xmlns:wpg="http://schemas.microsoft.com/office/word/2010/wordprocessingGroup" xmlns:wpi="http://schemas.microsoft.com/office/word/2010/wordprocessingInk" xmlns:wne="http://schemas.microsoft.com/office/word/2006/wordml" xmlns:wps="http://schemas.microsoft.com/office/word/2010/wordprocessingShape" mc:Ignorable="w14 w15 wp14">
-  <w:abstractNum w:abstractNumId="0" w15:restartNumberingAfterBreak="0">
+<w:numbering xmlns:ve="http://schemas.openxmlformats.org/markup-compatibility/2006" xmlns:o="urn:schemas-microsoft-com:office:office" xmlns:r="http://schemas.openxmlformats.org/officeDocument/2006/relationships" xmlns:m="http://schemas.openxmlformats.org/officeDocument/2006/math" xmlns:v="urn:schemas-microsoft-com:vml" xmlns:wp="http://schemas.openxmlformats.org/drawingml/2006/wordprocessingDrawing" xmlns:w10="urn:schemas-microsoft-com:office:word" xmlns:w="http://schemas.openxmlformats.org/wordprocessingml/2006/main" xmlns:wne="http://schemas.microsoft.com/office/word/2006/wordml">
+  <w:abstractNum w:abstractNumId="0">
     <w:nsid w:val="04310AE6"/>
     <w:multiLevelType w:val="multilevel"/>
     <w:tmpl w:val="9A449438"/>
@@ -5185,7 +4118,7 @@
       </w:rPr>
     </w:lvl>
   </w:abstractNum>
-  <w:abstractNum w:abstractNumId="1" w15:restartNumberingAfterBreak="0">
+  <w:abstractNum w:abstractNumId="1">
     <w:nsid w:val="0A1D31D2"/>
     <w:multiLevelType w:val="multilevel"/>
     <w:tmpl w:val="25E05C52"/>
@@ -5290,7 +4223,7 @@
       </w:rPr>
     </w:lvl>
   </w:abstractNum>
-  <w:abstractNum w:abstractNumId="2" w15:restartNumberingAfterBreak="0">
+  <w:abstractNum w:abstractNumId="2">
     <w:nsid w:val="124C291A"/>
     <w:multiLevelType w:val="multilevel"/>
     <w:tmpl w:val="E814FF32"/>
@@ -5395,7 +4328,7 @@
       </w:rPr>
     </w:lvl>
   </w:abstractNum>
-  <w:abstractNum w:abstractNumId="3" w15:restartNumberingAfterBreak="0">
+  <w:abstractNum w:abstractNumId="3">
     <w:nsid w:val="1A241A46"/>
     <w:multiLevelType w:val="multilevel"/>
     <w:tmpl w:val="63BC78FE"/>
@@ -5500,7 +4433,7 @@
       </w:rPr>
     </w:lvl>
   </w:abstractNum>
-  <w:abstractNum w:abstractNumId="4" w15:restartNumberingAfterBreak="0">
+  <w:abstractNum w:abstractNumId="4">
     <w:nsid w:val="26792114"/>
     <w:multiLevelType w:val="multilevel"/>
     <w:tmpl w:val="83A4A9B6"/>
@@ -5605,7 +4538,7 @@
       </w:rPr>
     </w:lvl>
   </w:abstractNum>
-  <w:abstractNum w:abstractNumId="5" w15:restartNumberingAfterBreak="0">
+  <w:abstractNum w:abstractNumId="5">
     <w:nsid w:val="3D407D37"/>
     <w:multiLevelType w:val="multilevel"/>
     <w:tmpl w:val="0B4E0A32"/>
@@ -5710,7 +4643,7 @@
       </w:rPr>
     </w:lvl>
   </w:abstractNum>
-  <w:abstractNum w:abstractNumId="6" w15:restartNumberingAfterBreak="0">
+  <w:abstractNum w:abstractNumId="6">
     <w:nsid w:val="40007F18"/>
     <w:multiLevelType w:val="multilevel"/>
     <w:tmpl w:val="0C6CE55C"/>
@@ -5815,7 +4748,7 @@
       </w:rPr>
     </w:lvl>
   </w:abstractNum>
-  <w:abstractNum w:abstractNumId="7" w15:restartNumberingAfterBreak="0">
+  <w:abstractNum w:abstractNumId="7">
     <w:nsid w:val="463C307C"/>
     <w:multiLevelType w:val="multilevel"/>
     <w:tmpl w:val="85EE7760"/>
@@ -5921,7 +4854,7 @@
       </w:rPr>
     </w:lvl>
   </w:abstractNum>
-  <w:abstractNum w:abstractNumId="8" w15:restartNumberingAfterBreak="0">
+  <w:abstractNum w:abstractNumId="8">
     <w:nsid w:val="545B6AFA"/>
     <w:multiLevelType w:val="multilevel"/>
     <w:tmpl w:val="896C54B8"/>
@@ -6026,7 +4959,7 @@
       </w:rPr>
     </w:lvl>
   </w:abstractNum>
-  <w:abstractNum w:abstractNumId="9" w15:restartNumberingAfterBreak="0">
+  <w:abstractNum w:abstractNumId="9">
     <w:nsid w:val="59AF45CF"/>
     <w:multiLevelType w:val="multilevel"/>
     <w:tmpl w:val="DD488F16"/>
@@ -6132,7 +5065,7 @@
       </w:rPr>
     </w:lvl>
   </w:abstractNum>
-  <w:abstractNum w:abstractNumId="10" w15:restartNumberingAfterBreak="0">
+  <w:abstractNum w:abstractNumId="10">
     <w:nsid w:val="69FE08DF"/>
     <w:multiLevelType w:val="multilevel"/>
     <w:tmpl w:val="DD488F16"/>
@@ -6238,7 +5171,7 @@
       </w:rPr>
     </w:lvl>
   </w:abstractNum>
-  <w:abstractNum w:abstractNumId="11" w15:restartNumberingAfterBreak="0">
+  <w:abstractNum w:abstractNumId="11">
     <w:nsid w:val="7033271A"/>
     <w:multiLevelType w:val="multilevel"/>
     <w:tmpl w:val="9DE4A4AE"/>
@@ -6383,7 +5316,7 @@
 </file>
 
 <file path=word/styles.xml><?xml version="1.0" encoding="utf-8"?>
-<w:styles xmlns:mc="http://schemas.openxmlformats.org/markup-compatibility/2006" xmlns:r="http://schemas.openxmlformats.org/officeDocument/2006/relationships" xmlns:w="http://schemas.openxmlformats.org/wordprocessingml/2006/main" xmlns:w14="http://schemas.microsoft.com/office/word/2010/wordml" xmlns:w15="http://schemas.microsoft.com/office/word/2012/wordml" mc:Ignorable="w14 w15">
+<w:styles xmlns:r="http://schemas.openxmlformats.org/officeDocument/2006/relationships" xmlns:w="http://schemas.openxmlformats.org/wordprocessingml/2006/main">
   <w:docDefaults>
     <w:rPrDefault>
       <w:rPr>
@@ -6401,378 +5334,144 @@
       </w:pPr>
     </w:pPrDefault>
   </w:docDefaults>
-  <w:latentStyles w:defLockedState="0" w:defUIPriority="99" w:defSemiHidden="0" w:defUnhideWhenUsed="0" w:defQFormat="0" w:count="371">
-    <w:lsdException w:name="Normal" w:uiPriority="0" w:qFormat="1"/>
-    <w:lsdException w:name="heading 1" w:uiPriority="9" w:qFormat="1"/>
-    <w:lsdException w:name="heading 2" w:semiHidden="1" w:uiPriority="9" w:unhideWhenUsed="1" w:qFormat="1"/>
-    <w:lsdException w:name="heading 3" w:semiHidden="1" w:uiPriority="9" w:unhideWhenUsed="1" w:qFormat="1"/>
-    <w:lsdException w:name="heading 4" w:semiHidden="1" w:uiPriority="9" w:unhideWhenUsed="1" w:qFormat="1"/>
-    <w:lsdException w:name="heading 5" w:semiHidden="1" w:uiPriority="9" w:unhideWhenUsed="1" w:qFormat="1"/>
-    <w:lsdException w:name="heading 6" w:semiHidden="1" w:uiPriority="9" w:unhideWhenUsed="1" w:qFormat="1"/>
-    <w:lsdException w:name="heading 7" w:semiHidden="1" w:uiPriority="9" w:unhideWhenUsed="1" w:qFormat="1"/>
-    <w:lsdException w:name="heading 8" w:semiHidden="1" w:uiPriority="9" w:unhideWhenUsed="1" w:qFormat="1"/>
-    <w:lsdException w:name="heading 9" w:semiHidden="1" w:uiPriority="9" w:unhideWhenUsed="1" w:qFormat="1"/>
-    <w:lsdException w:name="index 1" w:semiHidden="1" w:unhideWhenUsed="1"/>
-    <w:lsdException w:name="index 2" w:semiHidden="1" w:unhideWhenUsed="1"/>
-    <w:lsdException w:name="index 3" w:semiHidden="1" w:unhideWhenUsed="1"/>
-    <w:lsdException w:name="index 4" w:semiHidden="1" w:unhideWhenUsed="1"/>
-    <w:lsdException w:name="index 5" w:semiHidden="1" w:unhideWhenUsed="1"/>
-    <w:lsdException w:name="index 6" w:semiHidden="1" w:unhideWhenUsed="1"/>
-    <w:lsdException w:name="index 7" w:semiHidden="1" w:unhideWhenUsed="1"/>
-    <w:lsdException w:name="index 8" w:semiHidden="1" w:unhideWhenUsed="1"/>
-    <w:lsdException w:name="index 9" w:semiHidden="1" w:unhideWhenUsed="1"/>
-    <w:lsdException w:name="toc 1" w:semiHidden="1" w:uiPriority="39" w:unhideWhenUsed="1"/>
-    <w:lsdException w:name="toc 2" w:semiHidden="1" w:uiPriority="39" w:unhideWhenUsed="1"/>
-    <w:lsdException w:name="toc 3" w:semiHidden="1" w:uiPriority="39" w:unhideWhenUsed="1"/>
-    <w:lsdException w:name="toc 4" w:semiHidden="1" w:uiPriority="39" w:unhideWhenUsed="1"/>
-    <w:lsdException w:name="toc 5" w:semiHidden="1" w:uiPriority="39" w:unhideWhenUsed="1"/>
-    <w:lsdException w:name="toc 6" w:semiHidden="1" w:uiPriority="39" w:unhideWhenUsed="1"/>
-    <w:lsdException w:name="toc 7" w:semiHidden="1" w:uiPriority="39" w:unhideWhenUsed="1"/>
-    <w:lsdException w:name="toc 8" w:semiHidden="1" w:uiPriority="39" w:unhideWhenUsed="1"/>
-    <w:lsdException w:name="toc 9" w:semiHidden="1" w:uiPriority="39" w:unhideWhenUsed="1"/>
-    <w:lsdException w:name="Normal Indent" w:semiHidden="1" w:unhideWhenUsed="1"/>
-    <w:lsdException w:name="footnote text" w:semiHidden="1" w:unhideWhenUsed="1"/>
-    <w:lsdException w:name="annotation text" w:semiHidden="1" w:unhideWhenUsed="1"/>
-    <w:lsdException w:name="header" w:semiHidden="1" w:unhideWhenUsed="1"/>
-    <w:lsdException w:name="footer" w:semiHidden="1" w:unhideWhenUsed="1"/>
-    <w:lsdException w:name="index heading" w:semiHidden="1" w:unhideWhenUsed="1"/>
-    <w:lsdException w:name="caption" w:semiHidden="1" w:uiPriority="35" w:unhideWhenUsed="1" w:qFormat="1"/>
-    <w:lsdException w:name="table of figures" w:semiHidden="1" w:unhideWhenUsed="1"/>
-    <w:lsdException w:name="envelope address" w:semiHidden="1" w:unhideWhenUsed="1"/>
-    <w:lsdException w:name="envelope return" w:semiHidden="1" w:unhideWhenUsed="1"/>
-    <w:lsdException w:name="footnote reference" w:semiHidden="1" w:unhideWhenUsed="1"/>
-    <w:lsdException w:name="annotation reference" w:semiHidden="1" w:unhideWhenUsed="1"/>
-    <w:lsdException w:name="line number" w:semiHidden="1" w:unhideWhenUsed="1"/>
-    <w:lsdException w:name="page number" w:semiHidden="1" w:unhideWhenUsed="1"/>
-    <w:lsdException w:name="endnote reference" w:semiHidden="1" w:unhideWhenUsed="1"/>
-    <w:lsdException w:name="endnote text" w:semiHidden="1" w:unhideWhenUsed="1"/>
-    <w:lsdException w:name="table of authorities" w:semiHidden="1" w:unhideWhenUsed="1"/>
-    <w:lsdException w:name="macro" w:semiHidden="1" w:unhideWhenUsed="1"/>
-    <w:lsdException w:name="toa heading" w:semiHidden="1" w:unhideWhenUsed="1"/>
-    <w:lsdException w:name="List" w:semiHidden="1" w:unhideWhenUsed="1"/>
-    <w:lsdException w:name="List Bullet" w:semiHidden="1" w:unhideWhenUsed="1"/>
-    <w:lsdException w:name="List Number" w:semiHidden="1" w:unhideWhenUsed="1"/>
-    <w:lsdException w:name="List 2" w:semiHidden="1" w:unhideWhenUsed="1"/>
-    <w:lsdException w:name="List 3" w:semiHidden="1" w:unhideWhenUsed="1"/>
-    <w:lsdException w:name="List 4" w:semiHidden="1" w:unhideWhenUsed="1"/>
-    <w:lsdException w:name="List 5" w:semiHidden="1" w:unhideWhenUsed="1"/>
-    <w:lsdException w:name="List Bullet 2" w:semiHidden="1" w:unhideWhenUsed="1"/>
-    <w:lsdException w:name="List Bullet 3" w:semiHidden="1" w:unhideWhenUsed="1"/>
-    <w:lsdException w:name="List Bullet 4" w:semiHidden="1" w:unhideWhenUsed="1"/>
-    <w:lsdException w:name="List Bullet 5" w:semiHidden="1" w:unhideWhenUsed="1"/>
-    <w:lsdException w:name="List Number 2" w:semiHidden="1" w:unhideWhenUsed="1"/>
-    <w:lsdException w:name="List Number 3" w:semiHidden="1" w:unhideWhenUsed="1"/>
-    <w:lsdException w:name="List Number 4" w:semiHidden="1" w:unhideWhenUsed="1"/>
-    <w:lsdException w:name="List Number 5" w:semiHidden="1" w:unhideWhenUsed="1"/>
-    <w:lsdException w:name="Title" w:uiPriority="10" w:qFormat="1"/>
-    <w:lsdException w:name="Closing" w:semiHidden="1" w:unhideWhenUsed="1"/>
-    <w:lsdException w:name="Signature" w:semiHidden="1" w:unhideWhenUsed="1"/>
-    <w:lsdException w:name="Default Paragraph Font" w:semiHidden="1" w:uiPriority="1" w:unhideWhenUsed="1"/>
-    <w:lsdException w:name="Body Text" w:semiHidden="1" w:unhideWhenUsed="1"/>
-    <w:lsdException w:name="Body Text Indent" w:semiHidden="1" w:unhideWhenUsed="1"/>
-    <w:lsdException w:name="List Continue" w:semiHidden="1" w:unhideWhenUsed="1"/>
-    <w:lsdException w:name="List Continue 2" w:semiHidden="1" w:unhideWhenUsed="1"/>
-    <w:lsdException w:name="List Continue 3" w:semiHidden="1" w:unhideWhenUsed="1"/>
-    <w:lsdException w:name="List Continue 4" w:semiHidden="1" w:unhideWhenUsed="1"/>
-    <w:lsdException w:name="List Continue 5" w:semiHidden="1" w:unhideWhenUsed="1"/>
-    <w:lsdException w:name="Message Header" w:semiHidden="1" w:unhideWhenUsed="1"/>
-    <w:lsdException w:name="Subtitle" w:uiPriority="11" w:qFormat="1"/>
-    <w:lsdException w:name="Salutation" w:semiHidden="1" w:unhideWhenUsed="1"/>
-    <w:lsdException w:name="Date" w:semiHidden="1" w:unhideWhenUsed="1"/>
-    <w:lsdException w:name="Body Text First Indent" w:semiHidden="1" w:unhideWhenUsed="1"/>
-    <w:lsdException w:name="Body Text First Indent 2" w:semiHidden="1" w:unhideWhenUsed="1"/>
-    <w:lsdException w:name="Note Heading" w:semiHidden="1" w:unhideWhenUsed="1"/>
-    <w:lsdException w:name="Body Text 2" w:semiHidden="1" w:unhideWhenUsed="1"/>
-    <w:lsdException w:name="Body Text 3" w:semiHidden="1" w:unhideWhenUsed="1"/>
-    <w:lsdException w:name="Body Text Indent 2" w:semiHidden="1" w:unhideWhenUsed="1"/>
-    <w:lsdException w:name="Body Text Indent 3" w:semiHidden="1" w:unhideWhenUsed="1"/>
-    <w:lsdException w:name="Block Text" w:semiHidden="1" w:unhideWhenUsed="1"/>
-    <w:lsdException w:name="Hyperlink" w:semiHidden="1" w:unhideWhenUsed="1"/>
-    <w:lsdException w:name="FollowedHyperlink" w:semiHidden="1" w:unhideWhenUsed="1"/>
-    <w:lsdException w:name="Strong" w:uiPriority="22" w:qFormat="1"/>
-    <w:lsdException w:name="Emphasis" w:uiPriority="20" w:qFormat="1"/>
-    <w:lsdException w:name="Document Map" w:semiHidden="1" w:unhideWhenUsed="1"/>
-    <w:lsdException w:name="Plain Text" w:semiHidden="1" w:unhideWhenUsed="1"/>
-    <w:lsdException w:name="E-mail Signature" w:semiHidden="1" w:unhideWhenUsed="1"/>
-    <w:lsdException w:name="HTML Top of Form" w:semiHidden="1" w:unhideWhenUsed="1"/>
-    <w:lsdException w:name="HTML Bottom of Form" w:semiHidden="1" w:unhideWhenUsed="1"/>
-    <w:lsdException w:name="Normal (Web)" w:semiHidden="1" w:unhideWhenUsed="1"/>
-    <w:lsdException w:name="HTML Acronym" w:semiHidden="1" w:unhideWhenUsed="1"/>
-    <w:lsdException w:name="HTML Address" w:semiHidden="1" w:unhideWhenUsed="1"/>
-    <w:lsdException w:name="HTML Cite" w:semiHidden="1" w:unhideWhenUsed="1"/>
-    <w:lsdException w:name="HTML Code" w:semiHidden="1" w:unhideWhenUsed="1"/>
-    <w:lsdException w:name="HTML Definition" w:semiHidden="1" w:unhideWhenUsed="1"/>
-    <w:lsdException w:name="HTML Keyboard" w:semiHidden="1" w:unhideWhenUsed="1"/>
-    <w:lsdException w:name="HTML Preformatted" w:semiHidden="1" w:unhideWhenUsed="1"/>
-    <w:lsdException w:name="HTML Sample" w:semiHidden="1" w:unhideWhenUsed="1"/>
-    <w:lsdException w:name="HTML Typewriter" w:semiHidden="1" w:unhideWhenUsed="1"/>
-    <w:lsdException w:name="HTML Variable" w:semiHidden="1" w:unhideWhenUsed="1"/>
-    <w:lsdException w:name="Normal Table" w:semiHidden="1" w:unhideWhenUsed="1"/>
-    <w:lsdException w:name="annotation subject" w:semiHidden="1" w:unhideWhenUsed="1"/>
-    <w:lsdException w:name="No List" w:semiHidden="1" w:unhideWhenUsed="1"/>
-    <w:lsdException w:name="Outline List 1" w:semiHidden="1" w:unhideWhenUsed="1"/>
-    <w:lsdException w:name="Outline List 2" w:semiHidden="1" w:unhideWhenUsed="1"/>
-    <w:lsdException w:name="Outline List 3" w:semiHidden="1" w:unhideWhenUsed="1"/>
-    <w:lsdException w:name="Table Simple 1" w:semiHidden="1" w:unhideWhenUsed="1"/>
-    <w:lsdException w:name="Table Simple 2" w:semiHidden="1" w:unhideWhenUsed="1"/>
-    <w:lsdException w:name="Table Simple 3" w:semiHidden="1" w:unhideWhenUsed="1"/>
-    <w:lsdException w:name="Table Classic 1" w:semiHidden="1" w:unhideWhenUsed="1"/>
-    <w:lsdException w:name="Table Classic 2" w:semiHidden="1" w:unhideWhenUsed="1"/>
-    <w:lsdException w:name="Table Classic 3" w:semiHidden="1" w:unhideWhenUsed="1"/>
-    <w:lsdException w:name="Table Classic 4" w:semiHidden="1" w:unhideWhenUsed="1"/>
-    <w:lsdException w:name="Table Colorful 1" w:semiHidden="1" w:unhideWhenUsed="1"/>
-    <w:lsdException w:name="Table Colorful 2" w:semiHidden="1" w:unhideWhenUsed="1"/>
-    <w:lsdException w:name="Table Colorful 3" w:semiHidden="1" w:unhideWhenUsed="1"/>
-    <w:lsdException w:name="Table Columns 1" w:semiHidden="1" w:unhideWhenUsed="1"/>
-    <w:lsdException w:name="Table Columns 2" w:semiHidden="1" w:unhideWhenUsed="1"/>
-    <w:lsdException w:name="Table Columns 3" w:semiHidden="1" w:unhideWhenUsed="1"/>
-    <w:lsdException w:name="Table Columns 4" w:semiHidden="1" w:unhideWhenUsed="1"/>
-    <w:lsdException w:name="Table Columns 5" w:semiHidden="1" w:unhideWhenUsed="1"/>
-    <w:lsdException w:name="Table Grid 1" w:semiHidden="1" w:unhideWhenUsed="1"/>
-    <w:lsdException w:name="Table Grid 2" w:semiHidden="1" w:unhideWhenUsed="1"/>
-    <w:lsdException w:name="Table Grid 3" w:semiHidden="1" w:unhideWhenUsed="1"/>
-    <w:lsdException w:name="Table Grid 4" w:semiHidden="1" w:unhideWhenUsed="1"/>
-    <w:lsdException w:name="Table Grid 5" w:semiHidden="1" w:unhideWhenUsed="1"/>
-    <w:lsdException w:name="Table Grid 6" w:semiHidden="1" w:unhideWhenUsed="1"/>
-    <w:lsdException w:name="Table Grid 7" w:semiHidden="1" w:unhideWhenUsed="1"/>
-    <w:lsdException w:name="Table Grid 8" w:semiHidden="1" w:unhideWhenUsed="1"/>
-    <w:lsdException w:name="Table List 1" w:semiHidden="1" w:unhideWhenUsed="1"/>
-    <w:lsdException w:name="Table List 2" w:semiHidden="1" w:unhideWhenUsed="1"/>
-    <w:lsdException w:name="Table List 3" w:semiHidden="1" w:unhideWhenUsed="1"/>
-    <w:lsdException w:name="Table List 4" w:semiHidden="1" w:unhideWhenUsed="1"/>
-    <w:lsdException w:name="Table List 5" w:semiHidden="1" w:unhideWhenUsed="1"/>
-    <w:lsdException w:name="Table List 6" w:semiHidden="1" w:unhideWhenUsed="1"/>
-    <w:lsdException w:name="Table List 7" w:semiHidden="1" w:unhideWhenUsed="1"/>
-    <w:lsdException w:name="Table List 8" w:semiHidden="1" w:unhideWhenUsed="1"/>
-    <w:lsdException w:name="Table 3D effects 1" w:semiHidden="1" w:unhideWhenUsed="1"/>
-    <w:lsdException w:name="Table 3D effects 2" w:semiHidden="1" w:unhideWhenUsed="1"/>
-    <w:lsdException w:name="Table 3D effects 3" w:semiHidden="1" w:unhideWhenUsed="1"/>
-    <w:lsdException w:name="Table Contemporary" w:semiHidden="1" w:unhideWhenUsed="1"/>
-    <w:lsdException w:name="Table Elegant" w:semiHidden="1" w:unhideWhenUsed="1"/>
-    <w:lsdException w:name="Table Professional" w:semiHidden="1" w:unhideWhenUsed="1"/>
-    <w:lsdException w:name="Table Subtle 1" w:semiHidden="1" w:unhideWhenUsed="1"/>
-    <w:lsdException w:name="Table Subtle 2" w:semiHidden="1" w:unhideWhenUsed="1"/>
-    <w:lsdException w:name="Table Web 1" w:semiHidden="1" w:unhideWhenUsed="1"/>
-    <w:lsdException w:name="Table Web 2" w:semiHidden="1" w:unhideWhenUsed="1"/>
-    <w:lsdException w:name="Table Web 3" w:semiHidden="1" w:unhideWhenUsed="1"/>
-    <w:lsdException w:name="Balloon Text" w:semiHidden="1" w:unhideWhenUsed="1"/>
-    <w:lsdException w:name="Table Grid" w:uiPriority="59"/>
-    <w:lsdException w:name="Table Theme" w:semiHidden="1" w:unhideWhenUsed="1"/>
-    <w:lsdException w:name="Placeholder Text" w:semiHidden="1" w:uiPriority="0"/>
-    <w:lsdException w:name="No Spacing" w:uiPriority="1" w:qFormat="1"/>
-    <w:lsdException w:name="Light Shading" w:uiPriority="60"/>
-    <w:lsdException w:name="Light List" w:uiPriority="61"/>
-    <w:lsdException w:name="Light Grid" w:uiPriority="62"/>
-    <w:lsdException w:name="Medium Shading 1" w:uiPriority="63"/>
-    <w:lsdException w:name="Medium Shading 2" w:uiPriority="64"/>
-    <w:lsdException w:name="Medium List 1" w:uiPriority="65"/>
-    <w:lsdException w:name="Medium List 2" w:uiPriority="66"/>
-    <w:lsdException w:name="Medium Grid 1" w:uiPriority="67"/>
-    <w:lsdException w:name="Medium Grid 2" w:uiPriority="68"/>
-    <w:lsdException w:name="Medium Grid 3" w:uiPriority="69"/>
-    <w:lsdException w:name="Dark List" w:uiPriority="70"/>
-    <w:lsdException w:name="Colorful Shading" w:uiPriority="71"/>
-    <w:lsdException w:name="Colorful List" w:uiPriority="72"/>
-    <w:lsdException w:name="Colorful Grid" w:uiPriority="73"/>
-    <w:lsdException w:name="Light Shading Accent 1" w:uiPriority="60"/>
-    <w:lsdException w:name="Light List Accent 1" w:uiPriority="61"/>
-    <w:lsdException w:name="Light Grid Accent 1" w:uiPriority="62"/>
-    <w:lsdException w:name="Medium Shading 1 Accent 1" w:uiPriority="63"/>
-    <w:lsdException w:name="Medium Shading 2 Accent 1" w:uiPriority="64"/>
-    <w:lsdException w:name="Medium List 1 Accent 1" w:uiPriority="65"/>
-    <w:lsdException w:name="Revision" w:semiHidden="1"/>
-    <w:lsdException w:name="List Paragraph" w:uiPriority="34" w:qFormat="1"/>
-    <w:lsdException w:name="Quote" w:uiPriority="29" w:qFormat="1"/>
-    <w:lsdException w:name="Intense Quote" w:uiPriority="30" w:qFormat="1"/>
-    <w:lsdException w:name="Medium List 2 Accent 1" w:uiPriority="66"/>
-    <w:lsdException w:name="Medium Grid 1 Accent 1" w:uiPriority="67"/>
-    <w:lsdException w:name="Medium Grid 2 Accent 1" w:uiPriority="68"/>
-    <w:lsdException w:name="Medium Grid 3 Accent 1" w:uiPriority="69"/>
-    <w:lsdException w:name="Dark List Accent 1" w:uiPriority="70"/>
-    <w:lsdException w:name="Colorful Shading Accent 1" w:uiPriority="71"/>
-    <w:lsdException w:name="Colorful List Accent 1" w:uiPriority="72"/>
-    <w:lsdException w:name="Colorful Grid Accent 1" w:uiPriority="73"/>
-    <w:lsdException w:name="Light Shading Accent 2" w:uiPriority="60"/>
-    <w:lsdException w:name="Light List Accent 2" w:uiPriority="61"/>
-    <w:lsdException w:name="Light Grid Accent 2" w:uiPriority="62"/>
-    <w:lsdException w:name="Medium Shading 1 Accent 2" w:uiPriority="63"/>
-    <w:lsdException w:name="Medium Shading 2 Accent 2" w:uiPriority="64"/>
-    <w:lsdException w:name="Medium List 1 Accent 2" w:uiPriority="65"/>
-    <w:lsdException w:name="Medium List 2 Accent 2" w:uiPriority="66"/>
-    <w:lsdException w:name="Medium Grid 1 Accent 2" w:uiPriority="67"/>
-    <w:lsdException w:name="Medium Grid 2 Accent 2" w:uiPriority="68"/>
-    <w:lsdException w:name="Medium Grid 3 Accent 2" w:uiPriority="69"/>
-    <w:lsdException w:name="Dark List Accent 2" w:uiPriority="70"/>
-    <w:lsdException w:name="Colorful Shading Accent 2" w:uiPriority="71"/>
-    <w:lsdException w:name="Colorful List Accent 2" w:uiPriority="72"/>
-    <w:lsdException w:name="Colorful Grid Accent 2" w:uiPriority="73"/>
-    <w:lsdException w:name="Light Shading Accent 3" w:uiPriority="60"/>
-    <w:lsdException w:name="Light List Accent 3" w:uiPriority="61"/>
-    <w:lsdException w:name="Light Grid Accent 3" w:uiPriority="62"/>
-    <w:lsdException w:name="Medium Shading 1 Accent 3" w:uiPriority="63"/>
-    <w:lsdException w:name="Medium Shading 2 Accent 3" w:uiPriority="64"/>
-    <w:lsdException w:name="Medium List 1 Accent 3" w:uiPriority="65"/>
-    <w:lsdException w:name="Medium List 2 Accent 3" w:uiPriority="66"/>
-    <w:lsdException w:name="Medium Grid 1 Accent 3" w:uiPriority="67"/>
-    <w:lsdException w:name="Medium Grid 2 Accent 3" w:uiPriority="68"/>
-    <w:lsdException w:name="Medium Grid 3 Accent 3" w:uiPriority="69"/>
-    <w:lsdException w:name="Dark List Accent 3" w:uiPriority="70"/>
-    <w:lsdException w:name="Colorful Shading Accent 3" w:uiPriority="71"/>
-    <w:lsdException w:name="Colorful List Accent 3" w:uiPriority="72"/>
-    <w:lsdException w:name="Colorful Grid Accent 3" w:uiPriority="73"/>
-    <w:lsdException w:name="Light Shading Accent 4" w:uiPriority="60"/>
-    <w:lsdException w:name="Light List Accent 4" w:uiPriority="61"/>
-    <w:lsdException w:name="Light Grid Accent 4" w:uiPriority="62"/>
-    <w:lsdException w:name="Medium Shading 1 Accent 4" w:uiPriority="63"/>
-    <w:lsdException w:name="Medium Shading 2 Accent 4" w:uiPriority="64"/>
-    <w:lsdException w:name="Medium List 1 Accent 4" w:uiPriority="65"/>
-    <w:lsdException w:name="Medium List 2 Accent 4" w:uiPriority="66"/>
-    <w:lsdException w:name="Medium Grid 1 Accent 4" w:uiPriority="67"/>
-    <w:lsdException w:name="Medium Grid 2 Accent 4" w:uiPriority="68"/>
-    <w:lsdException w:name="Medium Grid 3 Accent 4" w:uiPriority="69"/>
-    <w:lsdException w:name="Dark List Accent 4" w:uiPriority="70"/>
-    <w:lsdException w:name="Colorful Shading Accent 4" w:uiPriority="71"/>
-    <w:lsdException w:name="Colorful List Accent 4" w:uiPriority="72"/>
-    <w:lsdException w:name="Colorful Grid Accent 4" w:uiPriority="73"/>
-    <w:lsdException w:name="Light Shading Accent 5" w:uiPriority="60"/>
-    <w:lsdException w:name="Light List Accent 5" w:uiPriority="61"/>
-    <w:lsdException w:name="Light Grid Accent 5" w:uiPriority="62"/>
-    <w:lsdException w:name="Medium Shading 1 Accent 5" w:uiPriority="63"/>
-    <w:lsdException w:name="Medium Shading 2 Accent 5" w:uiPriority="64"/>
-    <w:lsdException w:name="Medium List 1 Accent 5" w:uiPriority="65"/>
-    <w:lsdException w:name="Medium List 2 Accent 5" w:uiPriority="66"/>
-    <w:lsdException w:name="Medium Grid 1 Accent 5" w:uiPriority="67"/>
-    <w:lsdException w:name="Medium Grid 2 Accent 5" w:uiPriority="68"/>
-    <w:lsdException w:name="Medium Grid 3 Accent 5" w:uiPriority="69"/>
-    <w:lsdException w:name="Dark List Accent 5" w:uiPriority="70"/>
-    <w:lsdException w:name="Colorful Shading Accent 5" w:uiPriority="71"/>
-    <w:lsdException w:name="Colorful List Accent 5" w:uiPriority="72"/>
-    <w:lsdException w:name="Colorful Grid Accent 5" w:uiPriority="73"/>
-    <w:lsdException w:name="Light Shading Accent 6" w:uiPriority="60"/>
-    <w:lsdException w:name="Light List Accent 6" w:uiPriority="61"/>
-    <w:lsdException w:name="Light Grid Accent 6" w:uiPriority="62"/>
-    <w:lsdException w:name="Medium Shading 1 Accent 6" w:uiPriority="63"/>
-    <w:lsdException w:name="Medium Shading 2 Accent 6" w:uiPriority="64"/>
-    <w:lsdException w:name="Medium List 1 Accent 6" w:uiPriority="65"/>
-    <w:lsdException w:name="Medium List 2 Accent 6" w:uiPriority="66"/>
-    <w:lsdException w:name="Medium Grid 1 Accent 6" w:uiPriority="67"/>
-    <w:lsdException w:name="Medium Grid 2 Accent 6" w:uiPriority="68"/>
-    <w:lsdException w:name="Medium Grid 3 Accent 6" w:uiPriority="69"/>
-    <w:lsdException w:name="Dark List Accent 6" w:uiPriority="70"/>
-    <w:lsdException w:name="Colorful Shading Accent 6" w:uiPriority="71"/>
-    <w:lsdException w:name="Colorful List Accent 6" w:uiPriority="72"/>
-    <w:lsdException w:name="Colorful Grid Accent 6" w:uiPriority="73"/>
-    <w:lsdException w:name="Subtle Emphasis" w:uiPriority="19" w:qFormat="1"/>
-    <w:lsdException w:name="Intense Emphasis" w:uiPriority="21" w:qFormat="1"/>
-    <w:lsdException w:name="Subtle Reference" w:uiPriority="31" w:qFormat="1"/>
-    <w:lsdException w:name="Intense Reference" w:uiPriority="32" w:qFormat="1"/>
-    <w:lsdException w:name="Book Title" w:uiPriority="33" w:qFormat="1"/>
-    <w:lsdException w:name="Bibliography" w:semiHidden="1" w:uiPriority="37" w:unhideWhenUsed="1"/>
-    <w:lsdException w:name="TOC Heading" w:semiHidden="1" w:uiPriority="39" w:unhideWhenUsed="1" w:qFormat="1"/>
-    <w:lsdException w:name="Plain Table 1" w:uiPriority="41"/>
-    <w:lsdException w:name="Plain Table 2" w:uiPriority="42"/>
-    <w:lsdException w:name="Plain Table 3" w:uiPriority="43"/>
-    <w:lsdException w:name="Plain Table 4" w:uiPriority="44"/>
-    <w:lsdException w:name="Plain Table 5" w:uiPriority="45"/>
-    <w:lsdException w:name="Grid Table Light" w:uiPriority="40"/>
-    <w:lsdException w:name="Grid Table 1 Light" w:uiPriority="46"/>
-    <w:lsdException w:name="Grid Table 2" w:uiPriority="47"/>
-    <w:lsdException w:name="Grid Table 3" w:uiPriority="48"/>
-    <w:lsdException w:name="Grid Table 4" w:uiPriority="49"/>
-    <w:lsdException w:name="Grid Table 5 Dark" w:uiPriority="50"/>
-    <w:lsdException w:name="Grid Table 6 Colorful" w:uiPriority="51"/>
-    <w:lsdException w:name="Grid Table 7 Colorful" w:uiPriority="52"/>
-    <w:lsdException w:name="Grid Table 1 Light Accent 1" w:uiPriority="46"/>
-    <w:lsdException w:name="Grid Table 2 Accent 1" w:uiPriority="47"/>
-    <w:lsdException w:name="Grid Table 3 Accent 1" w:uiPriority="48"/>
-    <w:lsdException w:name="Grid Table 4 Accent 1" w:uiPriority="49"/>
-    <w:lsdException w:name="Grid Table 5 Dark Accent 1" w:uiPriority="50"/>
-    <w:lsdException w:name="Grid Table 6 Colorful Accent 1" w:uiPriority="51"/>
-    <w:lsdException w:name="Grid Table 7 Colorful Accent 1" w:uiPriority="52"/>
-    <w:lsdException w:name="Grid Table 1 Light Accent 2" w:uiPriority="46"/>
-    <w:lsdException w:name="Grid Table 2 Accent 2" w:uiPriority="47"/>
-    <w:lsdException w:name="Grid Table 3 Accent 2" w:uiPriority="48"/>
-    <w:lsdException w:name="Grid Table 4 Accent 2" w:uiPriority="49"/>
-    <w:lsdException w:name="Grid Table 5 Dark Accent 2" w:uiPriority="50"/>
-    <w:lsdException w:name="Grid Table 6 Colorful Accent 2" w:uiPriority="51"/>
-    <w:lsdException w:name="Grid Table 7 Colorful Accent 2" w:uiPriority="52"/>
-    <w:lsdException w:name="Grid Table 1 Light Accent 3" w:uiPriority="46"/>
-    <w:lsdException w:name="Grid Table 2 Accent 3" w:uiPriority="47"/>
-    <w:lsdException w:name="Grid Table 3 Accent 3" w:uiPriority="48"/>
-    <w:lsdException w:name="Grid Table 4 Accent 3" w:uiPriority="49"/>
-    <w:lsdException w:name="Grid Table 5 Dark Accent 3" w:uiPriority="50"/>
-    <w:lsdException w:name="Grid Table 6 Colorful Accent 3" w:uiPriority="51"/>
-    <w:lsdException w:name="Grid Table 7 Colorful Accent 3" w:uiPriority="52"/>
-    <w:lsdException w:name="Grid Table 1 Light Accent 4" w:uiPriority="46"/>
-    <w:lsdException w:name="Grid Table 2 Accent 4" w:uiPriority="47"/>
-    <w:lsdException w:name="Grid Table 3 Accent 4" w:uiPriority="48"/>
-    <w:lsdException w:name="Grid Table 4 Accent 4" w:uiPriority="49"/>
-    <w:lsdException w:name="Grid Table 5 Dark Accent 4" w:uiPriority="50"/>
-    <w:lsdException w:name="Grid Table 6 Colorful Accent 4" w:uiPriority="51"/>
-    <w:lsdException w:name="Grid Table 7 Colorful Accent 4" w:uiPriority="52"/>
-    <w:lsdException w:name="Grid Table 1 Light Accent 5" w:uiPriority="46"/>
-    <w:lsdException w:name="Grid Table 2 Accent 5" w:uiPriority="47"/>
-    <w:lsdException w:name="Grid Table 3 Accent 5" w:uiPriority="48"/>
-    <w:lsdException w:name="Grid Table 4 Accent 5" w:uiPriority="49"/>
-    <w:lsdException w:name="Grid Table 5 Dark Accent 5" w:uiPriority="50"/>
-    <w:lsdException w:name="Grid Table 6 Colorful Accent 5" w:uiPriority="51"/>
-    <w:lsdException w:name="Grid Table 7 Colorful Accent 5" w:uiPriority="52"/>
-    <w:lsdException w:name="Grid Table 1 Light Accent 6" w:uiPriority="46"/>
-    <w:lsdException w:name="Grid Table 2 Accent 6" w:uiPriority="47"/>
-    <w:lsdException w:name="Grid Table 3 Accent 6" w:uiPriority="48"/>
-    <w:lsdException w:name="Grid Table 4 Accent 6" w:uiPriority="49"/>
-    <w:lsdException w:name="Grid Table 5 Dark Accent 6" w:uiPriority="50"/>
-    <w:lsdException w:name="Grid Table 6 Colorful Accent 6" w:uiPriority="51"/>
-    <w:lsdException w:name="Grid Table 7 Colorful Accent 6" w:uiPriority="52"/>
-    <w:lsdException w:name="List Table 1 Light" w:uiPriority="46"/>
-    <w:lsdException w:name="List Table 2" w:uiPriority="47"/>
-    <w:lsdException w:name="List Table 3" w:uiPriority="48"/>
-    <w:lsdException w:name="List Table 4" w:uiPriority="49"/>
-    <w:lsdException w:name="List Table 5 Dark" w:uiPriority="50"/>
-    <w:lsdException w:name="List Table 6 Colorful" w:uiPriority="51"/>
-    <w:lsdException w:name="List Table 7 Colorful" w:uiPriority="52"/>
-    <w:lsdException w:name="List Table 1 Light Accent 1" w:uiPriority="46"/>
-    <w:lsdException w:name="List Table 2 Accent 1" w:uiPriority="47"/>
-    <w:lsdException w:name="List Table 3 Accent 1" w:uiPriority="48"/>
-    <w:lsdException w:name="List Table 4 Accent 1" w:uiPriority="49"/>
-    <w:lsdException w:name="List Table 5 Dark Accent 1" w:uiPriority="50"/>
-    <w:lsdException w:name="List Table 6 Colorful Accent 1" w:uiPriority="51"/>
-    <w:lsdException w:name="List Table 7 Colorful Accent 1" w:uiPriority="52"/>
-    <w:lsdException w:name="List Table 1 Light Accent 2" w:uiPriority="46"/>
-    <w:lsdException w:name="List Table 2 Accent 2" w:uiPriority="47"/>
-    <w:lsdException w:name="List Table 3 Accent 2" w:uiPriority="48"/>
-    <w:lsdException w:name="List Table 4 Accent 2" w:uiPriority="49"/>
-    <w:lsdException w:name="List Table 5 Dark Accent 2" w:uiPriority="50"/>
-    <w:lsdException w:name="List Table 6 Colorful Accent 2" w:uiPriority="51"/>
-    <w:lsdException w:name="List Table 7 Colorful Accent 2" w:uiPriority="52"/>
-    <w:lsdException w:name="List Table 1 Light Accent 3" w:uiPriority="46"/>
-    <w:lsdException w:name="List Table 2 Accent 3" w:uiPriority="47"/>
-    <w:lsdException w:name="List Table 3 Accent 3" w:uiPriority="48"/>
-    <w:lsdException w:name="List Table 4 Accent 3" w:uiPriority="49"/>
-    <w:lsdException w:name="List Table 5 Dark Accent 3" w:uiPriority="50"/>
-    <w:lsdException w:name="List Table 6 Colorful Accent 3" w:uiPriority="51"/>
-    <w:lsdException w:name="List Table 7 Colorful Accent 3" w:uiPriority="52"/>
-    <w:lsdException w:name="List Table 1 Light Accent 4" w:uiPriority="46"/>
-    <w:lsdException w:name="List Table 2 Accent 4" w:uiPriority="47"/>
-    <w:lsdException w:name="List Table 3 Accent 4" w:uiPriority="48"/>
-    <w:lsdException w:name="List Table 4 Accent 4" w:uiPriority="49"/>
-    <w:lsdException w:name="List Table 5 Dark Accent 4" w:uiPriority="50"/>
-    <w:lsdException w:name="List Table 6 Colorful Accent 4" w:uiPriority="51"/>
-    <w:lsdException w:name="List Table 7 Colorful Accent 4" w:uiPriority="52"/>
-    <w:lsdException w:name="List Table 1 Light Accent 5" w:uiPriority="46"/>
-    <w:lsdException w:name="List Table 2 Accent 5" w:uiPriority="47"/>
-    <w:lsdException w:name="List Table 3 Accent 5" w:uiPriority="48"/>
-    <w:lsdException w:name="List Table 4 Accent 5" w:uiPriority="49"/>
-    <w:lsdException w:name="List Table 5 Dark Accent 5" w:uiPriority="50"/>
-    <w:lsdException w:name="List Table 6 Colorful Accent 5" w:uiPriority="51"/>
-    <w:lsdException w:name="List Table 7 Colorful Accent 5" w:uiPriority="52"/>
-    <w:lsdException w:name="List Table 1 Light Accent 6" w:uiPriority="46"/>
-    <w:lsdException w:name="List Table 2 Accent 6" w:uiPriority="47"/>
-    <w:lsdException w:name="List Table 3 Accent 6" w:uiPriority="48"/>
-    <w:lsdException w:name="List Table 4 Accent 6" w:uiPriority="49"/>
-    <w:lsdException w:name="List Table 5 Dark Accent 6" w:uiPriority="50"/>
-    <w:lsdException w:name="List Table 6 Colorful Accent 6" w:uiPriority="51"/>
-    <w:lsdException w:name="List Table 7 Colorful Accent 6" w:uiPriority="52"/>
+  <w:latentStyles w:defLockedState="0" w:defUIPriority="99" w:defSemiHidden="1" w:defUnhideWhenUsed="1" w:defQFormat="0" w:count="267">
+    <w:lsdException w:name="Normal" w:semiHidden="0" w:uiPriority="0" w:unhideWhenUsed="0" w:qFormat="1"/>
+    <w:lsdException w:name="heading 1" w:semiHidden="0" w:uiPriority="9" w:unhideWhenUsed="0" w:qFormat="1"/>
+    <w:lsdException w:name="heading 2" w:uiPriority="9" w:qFormat="1"/>
+    <w:lsdException w:name="heading 3" w:uiPriority="9" w:qFormat="1"/>
+    <w:lsdException w:name="heading 4" w:uiPriority="9" w:qFormat="1"/>
+    <w:lsdException w:name="heading 5" w:uiPriority="9" w:qFormat="1"/>
+    <w:lsdException w:name="heading 6" w:uiPriority="9" w:qFormat="1"/>
+    <w:lsdException w:name="heading 7" w:uiPriority="9" w:qFormat="1"/>
+    <w:lsdException w:name="heading 8" w:uiPriority="9" w:qFormat="1"/>
+    <w:lsdException w:name="heading 9" w:uiPriority="9" w:qFormat="1"/>
+    <w:lsdException w:name="toc 1" w:uiPriority="39"/>
+    <w:lsdException w:name="toc 2" w:uiPriority="39"/>
+    <w:lsdException w:name="toc 3" w:uiPriority="39"/>
+    <w:lsdException w:name="toc 4" w:uiPriority="39"/>
+    <w:lsdException w:name="toc 5" w:uiPriority="39"/>
+    <w:lsdException w:name="toc 6" w:uiPriority="39"/>
+    <w:lsdException w:name="toc 7" w:uiPriority="39"/>
+    <w:lsdException w:name="toc 8" w:uiPriority="39"/>
+    <w:lsdException w:name="toc 9" w:uiPriority="39"/>
+    <w:lsdException w:name="caption" w:uiPriority="35" w:qFormat="1"/>
+    <w:lsdException w:name="Title" w:semiHidden="0" w:uiPriority="10" w:unhideWhenUsed="0" w:qFormat="1"/>
+    <w:lsdException w:name="Default Paragraph Font" w:uiPriority="1"/>
+    <w:lsdException w:name="Subtitle" w:semiHidden="0" w:uiPriority="11" w:unhideWhenUsed="0" w:qFormat="1"/>
+    <w:lsdException w:name="Strong" w:semiHidden="0" w:uiPriority="22" w:unhideWhenUsed="0" w:qFormat="1"/>
+    <w:lsdException w:name="Emphasis" w:semiHidden="0" w:uiPriority="20" w:unhideWhenUsed="0" w:qFormat="1"/>
+    <w:lsdException w:name="Table Grid" w:semiHidden="0" w:uiPriority="59" w:unhideWhenUsed="0"/>
+    <w:lsdException w:name="Placeholder Text" w:uiPriority="0" w:unhideWhenUsed="0"/>
+    <w:lsdException w:name="No Spacing" w:semiHidden="0" w:uiPriority="1" w:unhideWhenUsed="0" w:qFormat="1"/>
+    <w:lsdException w:name="Light Shading" w:semiHidden="0" w:uiPriority="60" w:unhideWhenUsed="0"/>
+    <w:lsdException w:name="Light List" w:semiHidden="0" w:uiPriority="61" w:unhideWhenUsed="0"/>
+    <w:lsdException w:name="Light Grid" w:semiHidden="0" w:uiPriority="62" w:unhideWhenUsed="0"/>
+    <w:lsdException w:name="Medium Shading 1" w:semiHidden="0" w:uiPriority="63" w:unhideWhenUsed="0"/>
+    <w:lsdException w:name="Medium Shading 2" w:semiHidden="0" w:uiPriority="64" w:unhideWhenUsed="0"/>
+    <w:lsdException w:name="Medium List 1" w:semiHidden="0" w:uiPriority="65" w:unhideWhenUsed="0"/>
+    <w:lsdException w:name="Medium List 2" w:semiHidden="0" w:uiPriority="66" w:unhideWhenUsed="0"/>
+    <w:lsdException w:name="Medium Grid 1" w:semiHidden="0" w:uiPriority="67" w:unhideWhenUsed="0"/>
+    <w:lsdException w:name="Medium Grid 2" w:semiHidden="0" w:uiPriority="68" w:unhideWhenUsed="0"/>
+    <w:lsdException w:name="Medium Grid 3" w:semiHidden="0" w:uiPriority="69" w:unhideWhenUsed="0"/>
+    <w:lsdException w:name="Dark List" w:semiHidden="0" w:uiPriority="70" w:unhideWhenUsed="0"/>
+    <w:lsdException w:name="Colorful Shading" w:semiHidden="0" w:uiPriority="71" w:unhideWhenUsed="0"/>
+    <w:lsdException w:name="Colorful List" w:semiHidden="0" w:uiPriority="72" w:unhideWhenUsed="0"/>
+    <w:lsdException w:name="Colorful Grid" w:semiHidden="0" w:uiPriority="73" w:unhideWhenUsed="0"/>
+    <w:lsdException w:name="Light Shading Accent 1" w:semiHidden="0" w:uiPriority="60" w:unhideWhenUsed="0"/>
+    <w:lsdException w:name="Light List Accent 1" w:semiHidden="0" w:uiPriority="61" w:unhideWhenUsed="0"/>
+    <w:lsdException w:name="Light Grid Accent 1" w:semiHidden="0" w:uiPriority="62" w:unhideWhenUsed="0"/>
+    <w:lsdException w:name="Medium Shading 1 Accent 1" w:semiHidden="0" w:uiPriority="63" w:unhideWhenUsed="0"/>
+    <w:lsdException w:name="Medium Shading 2 Accent 1" w:semiHidden="0" w:uiPriority="64" w:unhideWhenUsed="0"/>
+    <w:lsdException w:name="Medium List 1 Accent 1" w:semiHidden="0" w:uiPriority="65" w:unhideWhenUsed="0"/>
+    <w:lsdException w:name="Revision" w:unhideWhenUsed="0"/>
+    <w:lsdException w:name="List Paragraph" w:semiHidden="0" w:uiPriority="34" w:unhideWhenUsed="0" w:qFormat="1"/>
+    <w:lsdException w:name="Quote" w:semiHidden="0" w:uiPriority="29" w:unhideWhenUsed="0" w:qFormat="1"/>
+    <w:lsdException w:name="Intense Quote" w:semiHidden="0" w:uiPriority="30" w:unhideWhenUsed="0" w:qFormat="1"/>
+    <w:lsdException w:name="Medium List 2 Accent 1" w:semiHidden="0" w:uiPriority="66" w:unhideWhenUsed="0"/>
+    <w:lsdException w:name="Medium Grid 1 Accent 1" w:semiHidden="0" w:uiPriority="67" w:unhideWhenUsed="0"/>
+    <w:lsdException w:name="Medium Grid 2 Accent 1" w:semiHidden="0" w:uiPriority="68" w:unhideWhenUsed="0"/>
+    <w:lsdException w:name="Medium Grid 3 Accent 1" w:semiHidden="0" w:uiPriority="69" w:unhideWhenUsed="0"/>
+    <w:lsdException w:name="Dark List Accent 1" w:semiHidden="0" w:uiPriority="70" w:unhideWhenUsed="0"/>
+    <w:lsdException w:name="Colorful Shading Accent 1" w:semiHidden="0" w:uiPriority="71" w:unhideWhenUsed="0"/>
+    <w:lsdException w:name="Colorful List Accent 1" w:semiHidden="0" w:uiPriority="72" w:unhideWhenUsed="0"/>
+    <w:lsdException w:name="Colorful Grid Accent 1" w:semiHidden="0" w:uiPriority="73" w:unhideWhenUsed="0"/>
+    <w:lsdException w:name="Light Shading Accent 2" w:semiHidden="0" w:uiPriority="60" w:unhideWhenUsed="0"/>
+    <w:lsdException w:name="Light List Accent 2" w:semiHidden="0" w:uiPriority="61" w:unhideWhenUsed="0"/>
+    <w:lsdException w:name="Light Grid Accent 2" w:semiHidden="0" w:uiPriority="62" w:unhideWhenUsed="0"/>
+    <w:lsdException w:name="Medium Shading 1 Accent 2" w:semiHidden="0" w:uiPriority="63" w:unhideWhenUsed="0"/>
+    <w:lsdException w:name="Medium Shading 2 Accent 2" w:semiHidden="0" w:uiPriority="64" w:unhideWhenUsed="0"/>
+    <w:lsdException w:name="Medium List 1 Accent 2" w:semiHidden="0" w:uiPriority="65" w:unhideWhenUsed="0"/>
+    <w:lsdException w:name="Medium List 2 Accent 2" w:semiHidden="0" w:uiPriority="66" w:unhideWhenUsed="0"/>
+    <w:lsdException w:name="Medium Grid 1 Accent 2" w:semiHidden="0" w:uiPriority="67" w:unhideWhenUsed="0"/>
+    <w:lsdException w:name="Medium Grid 2 Accent 2" w:semiHidden="0" w:uiPriority="68" w:unhideWhenUsed="0"/>
+    <w:lsdException w:name="Medium Grid 3 Accent 2" w:semiHidden="0" w:uiPriority="69" w:unhideWhenUsed="0"/>
+    <w:lsdException w:name="Dark List Accent 2" w:semiHidden="0" w:uiPriority="70" w:unhideWhenUsed="0"/>
+    <w:lsdException w:name="Colorful Shading Accent 2" w:semiHidden="0" w:uiPriority="71" w:unhideWhenUsed="0"/>
+    <w:lsdException w:name="Colorful List Accent 2" w:semiHidden="0" w:uiPriority="72" w:unhideWhenUsed="0"/>
+    <w:lsdException w:name="Colorful Grid Accent 2" w:semiHidden="0" w:uiPriority="73" w:unhideWhenUsed="0"/>
+    <w:lsdException w:name="Light Shading Accent 3" w:semiHidden="0" w:uiPriority="60" w:unhideWhenUsed="0"/>
+    <w:lsdException w:name="Light List Accent 3" w:semiHidden="0" w:uiPriority="61" w:unhideWhenUsed="0"/>
+    <w:lsdException w:name="Light Grid Accent 3" w:semiHidden="0" w:uiPriority="62" w:unhideWhenUsed="0"/>
+    <w:lsdException w:name="Medium Shading 1 Accent 3" w:semiHidden="0" w:uiPriority="63" w:unhideWhenUsed="0"/>
+    <w:lsdException w:name="Medium Shading 2 Accent 3" w:semiHidden="0" w:uiPriority="64" w:unhideWhenUsed="0"/>
+    <w:lsdException w:name="Medium List 1 Accent 3" w:semiHidden="0" w:uiPriority="65" w:unhideWhenUsed="0"/>
+    <w:lsdException w:name="Medium List 2 Accent 3" w:semiHidden="0" w:uiPriority="66" w:unhideWhenUsed="0"/>
+    <w:lsdException w:name="Medium Grid 1 Accent 3" w:semiHidden="0" w:uiPriority="67" w:unhideWhenUsed="0"/>
+    <w:lsdException w:name="Medium Grid 2 Accent 3" w:semiHidden="0" w:uiPriority="68" w:unhideWhenUsed="0"/>
+    <w:lsdException w:name="Medium Grid 3 Accent 3" w:semiHidden="0" w:uiPriority="69" w:unhideWhenUsed="0"/>
+    <w:lsdException w:name="Dark List Accent 3" w:semiHidden="0" w:uiPriority="70" w:unhideWhenUsed="0"/>
+    <w:lsdException w:name="Colorful Shading Accent 3" w:semiHidden="0" w:uiPriority="71" w:unhideWhenUsed="0"/>
+    <w:lsdException w:name="Colorful List Accent 3" w:semiHidden="0" w:uiPriority="72" w:unhideWhenUsed="0"/>
+    <w:lsdException w:name="Colorful Grid Accent 3" w:semiHidden="0" w:uiPriority="73" w:unhideWhenUsed="0"/>
+    <w:lsdException w:name="Light Shading Accent 4" w:semiHidden="0" w:uiPriority="60" w:unhideWhenUsed="0"/>
+    <w:lsdException w:name="Light List Accent 4" w:semiHidden="0" w:uiPriority="61" w:unhideWhenUsed="0"/>
+    <w:lsdException w:name="Light Grid Accent 4" w:semiHidden="0" w:uiPriority="62" w:unhideWhenUsed="0"/>
+    <w:lsdException w:name="Medium Shading 1 Accent 4" w:semiHidden="0" w:uiPriority="63" w:unhideWhenUsed="0"/>
+    <w:lsdException w:name="Medium Shading 2 Accent 4" w:semiHidden="0" w:uiPriority="64" w:unhideWhenUsed="0"/>
+    <w:lsdException w:name="Medium List 1 Accent 4" w:semiHidden="0" w:uiPriority="65" w:unhideWhenUsed="0"/>
+    <w:lsdException w:name="Medium List 2 Accent 4" w:semiHidden="0" w:uiPriority="66" w:unhideWhenUsed="0"/>
+    <w:lsdException w:name="Medium Grid 1 Accent 4" w:semiHidden="0" w:uiPriority="67" w:unhideWhenUsed="0"/>
+    <w:lsdException w:name="Medium Grid 2 Accent 4" w:semiHidden="0" w:uiPriority="68" w:unhideWhenUsed="0"/>
+    <w:lsdException w:name="Medium Grid 3 Accent 4" w:semiHidden="0" w:uiPriority="69" w:unhideWhenUsed="0"/>
+    <w:lsdException w:name="Dark List Accent 4" w:semiHidden="0" w:uiPriority="70" w:unhideWhenUsed="0"/>
+    <w:lsdException w:name="Colorful Shading Accent 4" w:semiHidden="0" w:uiPriority="71" w:unhideWhenUsed="0"/>
+    <w:lsdException w:name="Colorful List Accent 4" w:semiHidden="0" w:uiPriority="72" w:unhideWhenUsed="0"/>
+    <w:lsdException w:name="Colorful Grid Accent 4" w:semiHidden="0" w:uiPriority="73" w:unhideWhenUsed="0"/>
+    <w:lsdException w:name="Light Shading Accent 5" w:semiHidden="0" w:uiPriority="60" w:unhideWhenUsed="0"/>
+    <w:lsdException w:name="Light List Accent 5" w:semiHidden="0" w:uiPriority="61" w:unhideWhenUsed="0"/>
+    <w:lsdException w:name="Light Grid Accent 5" w:semiHidden="0" w:uiPriority="62" w:unhideWhenUsed="0"/>
+    <w:lsdException w:name="Medium Shading 1 Accent 5" w:semiHidden="0" w:uiPriority="63" w:unhideWhenUsed="0"/>
+    <w:lsdException w:name="Medium Shading 2 Accent 5" w:semiHidden="0" w:uiPriority="64" w:unhideWhenUsed="0"/>
+    <w:lsdException w:name="Medium List 1 Accent 5" w:semiHidden="0" w:uiPriority="65" w:unhideWhenUsed="0"/>
+    <w:lsdException w:name="Medium List 2 Accent 5" w:semiHidden="0" w:uiPriority="66" w:unhideWhenUsed="0"/>
+    <w:lsdException w:name="Medium Grid 1 Accent 5" w:semiHidden="0" w:uiPriority="67" w:unhideWhenUsed="0"/>
+    <w:lsdException w:name="Medium Grid 2 Accent 5" w:semiHidden="0" w:uiPriority="68" w:unhideWhenUsed="0"/>
+    <w:lsdException w:name="Medium Grid 3 Accent 5" w:semiHidden="0" w:uiPriority="69" w:unhideWhenUsed="0"/>
+    <w:lsdException w:name="Dark List Accent 5" w:semiHidden="0" w:uiPriority="70" w:unhideWhenUsed="0"/>
+    <w:lsdException w:name="Colorful Shading Accent 5" w:semiHidden="0" w:uiPriority="71" w:unhideWhenUsed="0"/>
+    <w:lsdException w:name="Colorful List Accent 5" w:semiHidden="0" w:uiPriority="72" w:unhideWhenUsed="0"/>
+    <w:lsdException w:name="Colorful Grid Accent 5" w:semiHidden="0" w:uiPriority="73" w:unhideWhenUsed="0"/>
+    <w:lsdException w:name="Light Shading Accent 6" w:semiHidden="0" w:uiPriority="60" w:unhideWhenUsed="0"/>
+    <w:lsdException w:name="Light List Accent 6" w:semiHidden="0" w:uiPriority="61" w:unhideWhenUsed="0"/>
+    <w:lsdException w:name="Light Grid Accent 6" w:semiHidden="0" w:uiPriority="62" w:unhideWhenUsed="0"/>
+    <w:lsdException w:name="Medium Shading 1 Accent 6" w:semiHidden="0" w:uiPriority="63" w:unhideWhenUsed="0"/>
+    <w:lsdException w:name="Medium Shading 2 Accent 6" w:semiHidden="0" w:uiPriority="64" w:unhideWhenUsed="0"/>
+    <w:lsdException w:name="Medium List 1 Accent 6" w:semiHidden="0" w:uiPriority="65" w:unhideWhenUsed="0"/>
+    <w:lsdException w:name="Medium List 2 Accent 6" w:semiHidden="0" w:uiPriority="66" w:unhideWhenUsed="0"/>
+    <w:lsdException w:name="Medium Grid 1 Accent 6" w:semiHidden="0" w:uiPriority="67" w:unhideWhenUsed="0"/>
+    <w:lsdException w:name="Medium Grid 2 Accent 6" w:semiHidden="0" w:uiPriority="68" w:unhideWhenUsed="0"/>
+    <w:lsdException w:name="Medium Grid 3 Accent 6" w:semiHidden="0" w:uiPriority="69" w:unhideWhenUsed="0"/>
+    <w:lsdException w:name="Dark List Accent 6" w:semiHidden="0" w:uiPriority="70" w:unhideWhenUsed="0"/>
+    <w:lsdException w:name="Colorful Shading Accent 6" w:semiHidden="0" w:uiPriority="71" w:unhideWhenUsed="0"/>
+    <w:lsdException w:name="Colorful List Accent 6" w:semiHidden="0" w:uiPriority="72" w:unhideWhenUsed="0"/>
+    <w:lsdException w:name="Colorful Grid Accent 6" w:semiHidden="0" w:uiPriority="73" w:unhideWhenUsed="0"/>
+    <w:lsdException w:name="Subtle Emphasis" w:semiHidden="0" w:uiPriority="19" w:unhideWhenUsed="0" w:qFormat="1"/>
+    <w:lsdException w:name="Intense Emphasis" w:semiHidden="0" w:uiPriority="21" w:unhideWhenUsed="0" w:qFormat="1"/>
+    <w:lsdException w:name="Subtle Reference" w:semiHidden="0" w:uiPriority="31" w:unhideWhenUsed="0" w:qFormat="1"/>
+    <w:lsdException w:name="Intense Reference" w:semiHidden="0" w:uiPriority="32" w:unhideWhenUsed="0" w:qFormat="1"/>
+    <w:lsdException w:name="Book Title" w:semiHidden="0" w:uiPriority="33" w:unhideWhenUsed="0" w:qFormat="1"/>
+    <w:lsdException w:name="Bibliography" w:uiPriority="37"/>
+    <w:lsdException w:name="TOC Heading" w:uiPriority="39" w:qFormat="1"/>
   </w:latentStyles>
   <w:style w:type="paragraph" w:default="1" w:styleId="Normale">
     <w:name w:val="Normal"/>
@@ -6845,6 +5544,7 @@
     <w:uiPriority w:val="99"/>
     <w:semiHidden/>
     <w:unhideWhenUsed/>
+    <w:qFormat/>
     <w:tblPr>
       <w:tblInd w:w="0" w:type="dxa"/>
       <w:tblCellMar>
@@ -7473,7 +6173,7 @@
 </file>
 
 <file path=word/glossary/document.xml><?xml version="1.0" encoding="utf-8"?>
-<w:glossaryDocument xmlns:wpc="http://schemas.microsoft.com/office/word/2010/wordprocessingCanvas" xmlns:mc="http://schemas.openxmlformats.org/markup-compatibility/2006" xmlns:o="urn:schemas-microsoft-com:office:office" xmlns:r="http://schemas.openxmlformats.org/officeDocument/2006/relationships" xmlns:m="http://schemas.openxmlformats.org/officeDocument/2006/math" xmlns:v="urn:schemas-microsoft-com:vml" xmlns:wp14="http://schemas.microsoft.com/office/word/2010/wordprocessingDrawing" xmlns:wp="http://schemas.openxmlformats.org/drawingml/2006/wordprocessingDrawing" xmlns:w10="urn:schemas-microsoft-com:office:word" xmlns:w="http://schemas.openxmlformats.org/wordprocessingml/2006/main" xmlns:w14="http://schemas.microsoft.com/office/word/2010/wordml" xmlns:w15="http://schemas.microsoft.com/office/word/2012/wordml" xmlns:wpg="http://schemas.microsoft.com/office/word/2010/wordprocessingGroup" xmlns:wpi="http://schemas.microsoft.com/office/word/2010/wordprocessingInk" xmlns:wne="http://schemas.microsoft.com/office/word/2006/wordml" xmlns:wps="http://schemas.microsoft.com/office/word/2010/wordprocessingShape" mc:Ignorable="w14 w15 wp14">
+<w:glossaryDocument xmlns:ve="http://schemas.openxmlformats.org/markup-compatibility/2006" xmlns:o="urn:schemas-microsoft-com:office:office" xmlns:r="http://schemas.openxmlformats.org/officeDocument/2006/relationships" xmlns:m="http://schemas.openxmlformats.org/officeDocument/2006/math" xmlns:v="urn:schemas-microsoft-com:vml" xmlns:wp="http://schemas.openxmlformats.org/drawingml/2006/wordprocessingDrawing" xmlns:w10="urn:schemas-microsoft-com:office:word" xmlns:w="http://schemas.openxmlformats.org/wordprocessingml/2006/main" xmlns:wne="http://schemas.microsoft.com/office/word/2006/wordml">
   <w:docParts>
     <w:docPart>
       <w:docPartPr>
@@ -7500,7 +6200,7 @@
               <w:rFonts w:asciiTheme="majorHAnsi" w:eastAsiaTheme="majorEastAsia" w:hAnsiTheme="majorHAnsi" w:cstheme="majorBidi"/>
               <w:b/>
               <w:bCs/>
-              <w:color w:val="2E74B5" w:themeColor="accent1" w:themeShade="BF"/>
+              <w:color w:val="365F91" w:themeColor="accent1" w:themeShade="BF"/>
               <w:sz w:val="48"/>
               <w:szCs w:val="48"/>
             </w:rPr>
@@ -7531,7 +6231,7 @@
           </w:pPr>
           <w:r>
             <w:rPr>
-              <w:color w:val="393737" w:themeColor="background2" w:themeShade="3F"/>
+              <w:color w:val="484329" w:themeColor="background2" w:themeShade="3F"/>
               <w:sz w:val="28"/>
               <w:szCs w:val="28"/>
             </w:rPr>
@@ -7596,55 +6296,25 @@
         </w:p>
       </w:docPartBody>
     </w:docPart>
-    <w:docPart>
-      <w:docPartPr>
-        <w:name w:val="B736AE7F96AD4347A58AE2A669B9959F"/>
-        <w:category>
-          <w:name w:val="Generale"/>
-          <w:gallery w:val="placeholder"/>
-        </w:category>
-        <w:types>
-          <w:type w:val="bbPlcHdr"/>
-        </w:types>
-        <w:behaviors>
-          <w:behavior w:val="content"/>
-        </w:behaviors>
-        <w:guid w:val="{B2F11A80-7845-41BC-9736-C7CB2C172A7E}"/>
-      </w:docPartPr>
-      <w:docPartBody>
-        <w:p>
-          <w:pPr>
-            <w:pStyle w:val="B736AE7F96AD4347A58AE2A669B9959F"/>
-          </w:pPr>
-          <w:r>
-            <w:rPr>
-              <w:b/>
-              <w:bCs/>
-            </w:rPr>
-            <w:t>[Selezionare la data]</w:t>
-          </w:r>
-        </w:p>
-      </w:docPartBody>
-    </w:docPart>
   </w:docParts>
 </w:glossaryDocument>
 </file>
 
 <file path=word/glossary/fontTable.xml><?xml version="1.0" encoding="utf-8"?>
-<w:fonts xmlns:mc="http://schemas.openxmlformats.org/markup-compatibility/2006" xmlns:r="http://schemas.openxmlformats.org/officeDocument/2006/relationships" xmlns:w="http://schemas.openxmlformats.org/wordprocessingml/2006/main" xmlns:w14="http://schemas.microsoft.com/office/word/2010/wordml" xmlns:w15="http://schemas.microsoft.com/office/word/2012/wordml" mc:Ignorable="w14 w15">
+<w:fonts xmlns:r="http://schemas.openxmlformats.org/officeDocument/2006/relationships" xmlns:w="http://schemas.openxmlformats.org/wordprocessingml/2006/main">
   <w:font w:name="Courier New">
     <w:panose1 w:val="02070309020205020404"/>
     <w:charset w:val="00"/>
     <w:family w:val="modern"/>
     <w:pitch w:val="fixed"/>
-    <w:sig w:usb0="E0002AFF" w:usb1="C0007843" w:usb2="00000009" w:usb3="00000000" w:csb0="000001FF" w:csb1="00000000"/>
+    <w:sig w:usb0="E0002EFF" w:usb1="C0007843" w:usb2="00000009" w:usb3="00000000" w:csb0="000001FF" w:csb1="00000000"/>
   </w:font>
   <w:font w:name="Times New Roman">
     <w:panose1 w:val="02020603050405020304"/>
     <w:charset w:val="00"/>
     <w:family w:val="roman"/>
     <w:pitch w:val="variable"/>
-    <w:sig w:usb0="E0002EFF" w:usb1="C0007843" w:usb2="00000009" w:usb3="00000000" w:csb0="000001FF" w:csb1="00000000"/>
+    <w:sig w:usb0="E0002EFF" w:usb1="C000785B" w:usb2="00000009" w:usb3="00000000" w:csb0="000001FF" w:csb1="00000000"/>
   </w:font>
   <w:font w:name="Wingdings">
     <w:panose1 w:val="05000000000000000000"/>
@@ -7664,41 +6334,46 @@
     <w:charset w:val="02"/>
     <w:family w:val="auto"/>
     <w:pitch w:val="default"/>
+    <w:sig w:usb0="00000000" w:usb1="00000000" w:usb2="00000000" w:usb3="00000000" w:csb0="00000000" w:csb1="00000000"/>
   </w:font>
   <w:font w:name="Calibri">
     <w:panose1 w:val="020F0502020204030204"/>
     <w:charset w:val="00"/>
     <w:family w:val="swiss"/>
     <w:pitch w:val="variable"/>
-    <w:sig w:usb0="E00002FF" w:usb1="4000ACFF" w:usb2="00000001" w:usb3="00000000" w:csb0="0000019F" w:csb1="00000000"/>
+    <w:sig w:usb0="E0002AFF" w:usb1="C000247B" w:usb2="00000009" w:usb3="00000000" w:csb0="000001FF" w:csb1="00000000"/>
   </w:font>
   <w:font w:name="DejaVu Sans">
     <w:altName w:val="Times New Roman"/>
     <w:charset w:val="00"/>
     <w:family w:val="auto"/>
     <w:pitch w:val="variable"/>
+    <w:sig w:usb0="00000000" w:usb1="00000000" w:usb2="00000000" w:usb3="00000000" w:csb0="00000000" w:csb1="00000000"/>
   </w:font>
   <w:font w:name="Cambria">
     <w:panose1 w:val="02040503050406030204"/>
     <w:charset w:val="00"/>
     <w:family w:val="roman"/>
     <w:pitch w:val="variable"/>
-    <w:sig w:usb0="E00002FF" w:usb1="400004FF" w:usb2="00000000" w:usb3="00000000" w:csb0="0000019F" w:csb1="00000000"/>
+    <w:sig w:usb0="E00006FF" w:usb1="420024FF" w:usb2="02000000" w:usb3="00000000" w:csb0="0000019F" w:csb1="00000000"/>
   </w:font>
   <w:font w:name="Liberation Sans">
     <w:charset w:val="00"/>
     <w:family w:val="swiss"/>
     <w:pitch w:val="variable"/>
+    <w:sig w:usb0="00000000" w:usb1="00000000" w:usb2="00000000" w:usb3="00000000" w:csb0="00000000" w:csb1="00000000"/>
   </w:font>
   <w:font w:name="WenQuanYi Micro Hei">
     <w:charset w:val="00"/>
     <w:family w:val="auto"/>
     <w:pitch w:val="variable"/>
+    <w:sig w:usb0="00000000" w:usb1="00000000" w:usb2="00000000" w:usb3="00000000" w:csb0="00000000" w:csb1="00000000"/>
   </w:font>
   <w:font w:name="Lohit Devanagari">
     <w:charset w:val="00"/>
     <w:family w:val="auto"/>
     <w:pitch w:val="default"/>
+    <w:sig w:usb0="00000000" w:usb1="00000000" w:usb2="00000000" w:usb3="00000000" w:csb0="00000000" w:csb1="00000000"/>
   </w:font>
   <w:font w:name="Tahoma">
     <w:panose1 w:val="020B0604030504040204"/>
@@ -7712,45 +6387,38 @@
     <w:charset w:val="00"/>
     <w:family w:val="swiss"/>
     <w:pitch w:val="variable"/>
-    <w:sig w:usb0="A10006FF" w:usb1="4000205B" w:usb2="00000010" w:usb3="00000000" w:csb0="0000019F" w:csb1="00000000"/>
+    <w:sig w:usb0="A00006FF" w:usb1="4000205B" w:usb2="00000010" w:usb3="00000000" w:csb0="0000019F" w:csb1="00000000"/>
   </w:font>
   <w:font w:name="Cambria Math">
     <w:panose1 w:val="02040503050406030204"/>
     <w:charset w:val="00"/>
     <w:family w:val="roman"/>
     <w:pitch w:val="variable"/>
-    <w:sig w:usb0="E00002FF" w:usb1="420024FF" w:usb2="00000000" w:usb3="00000000" w:csb0="0000019F" w:csb1="00000000"/>
-  </w:font>
-  <w:font w:name="Calibri Light">
-    <w:panose1 w:val="020F0302020204030204"/>
-    <w:charset w:val="00"/>
-    <w:family w:val="swiss"/>
-    <w:pitch w:val="variable"/>
-    <w:sig w:usb0="A00002EF" w:usb1="4000207B" w:usb2="00000000" w:usb3="00000000" w:csb0="0000019F" w:csb1="00000000"/>
+    <w:sig w:usb0="E00006FF" w:usb1="420024FF" w:usb2="02000000" w:usb3="00000000" w:csb0="0000019F" w:csb1="00000000"/>
   </w:font>
 </w:fonts>
 </file>
 
 <file path=word/glossary/settings.xml><?xml version="1.0" encoding="utf-8"?>
-<w:settings xmlns:mc="http://schemas.openxmlformats.org/markup-compatibility/2006" xmlns:o="urn:schemas-microsoft-com:office:office" xmlns:r="http://schemas.openxmlformats.org/officeDocument/2006/relationships" xmlns:m="http://schemas.openxmlformats.org/officeDocument/2006/math" xmlns:v="urn:schemas-microsoft-com:vml" xmlns:w10="urn:schemas-microsoft-com:office:word" xmlns:w="http://schemas.openxmlformats.org/wordprocessingml/2006/main" xmlns:w14="http://schemas.microsoft.com/office/word/2010/wordml" xmlns:w15="http://schemas.microsoft.com/office/word/2012/wordml" xmlns:sl="http://schemas.openxmlformats.org/schemaLibrary/2006/main" mc:Ignorable="w14 w15">
+<w:settings xmlns:o="urn:schemas-microsoft-com:office:office" xmlns:r="http://schemas.openxmlformats.org/officeDocument/2006/relationships" xmlns:m="http://schemas.openxmlformats.org/officeDocument/2006/math" xmlns:v="urn:schemas-microsoft-com:vml" xmlns:w10="urn:schemas-microsoft-com:office:word" xmlns:w="http://schemas.openxmlformats.org/wordprocessingml/2006/main" xmlns:sl="http://schemas.openxmlformats.org/schemaLibrary/2006/main">
   <w:view w:val="normal"/>
   <w:defaultTabStop w:val="708"/>
   <w:hyphenationZone w:val="283"/>
   <w:characterSpacingControl w:val="doNotCompress"/>
   <w:compat>
     <w:useFELayout/>
-    <w:compatSetting w:name="compatibilityMode" w:uri="http://schemas.microsoft.com/office/word" w:val="12"/>
   </w:compat>
   <w:rsids>
     <w:rsidRoot w:val="00EF2437"/>
     <w:rsid w:val="005F42A7"/>
     <w:rsid w:val="00EF2437"/>
+    <w:rsid w:val="00FE661A"/>
   </w:rsids>
   <m:mathPr>
     <m:mathFont m:val="Cambria Math"/>
     <m:brkBin m:val="before"/>
     <m:brkBinSub m:val="--"/>
-    <m:smallFrac m:val="0"/>
+    <m:smallFrac m:val="off"/>
     <m:dispDef/>
     <m:lMargin m:val="0"/>
     <m:rMargin m:val="0"/>
@@ -7767,7 +6435,7 @@
 </file>
 
 <file path=word/glossary/styles.xml><?xml version="1.0" encoding="utf-8"?>
-<w:styles xmlns:mc="http://schemas.openxmlformats.org/markup-compatibility/2006" xmlns:r="http://schemas.openxmlformats.org/officeDocument/2006/relationships" xmlns:w="http://schemas.openxmlformats.org/wordprocessingml/2006/main" xmlns:w14="http://schemas.microsoft.com/office/word/2010/wordml" xmlns:w15="http://schemas.microsoft.com/office/word/2012/wordml" mc:Ignorable="w14 w15">
+<w:styles xmlns:r="http://schemas.openxmlformats.org/officeDocument/2006/relationships" xmlns:w="http://schemas.openxmlformats.org/wordprocessingml/2006/main">
   <w:docDefaults>
     <w:rPrDefault>
       <w:rPr>
@@ -7783,382 +6451,149 @@
       </w:pPr>
     </w:pPrDefault>
   </w:docDefaults>
-  <w:latentStyles w:defLockedState="0" w:defUIPriority="99" w:defSemiHidden="0" w:defUnhideWhenUsed="0" w:defQFormat="0" w:count="371">
-    <w:lsdException w:name="Normal" w:uiPriority="0" w:qFormat="1"/>
-    <w:lsdException w:name="heading 1" w:uiPriority="9" w:qFormat="1"/>
-    <w:lsdException w:name="heading 2" w:semiHidden="1" w:uiPriority="9" w:unhideWhenUsed="1" w:qFormat="1"/>
-    <w:lsdException w:name="heading 3" w:semiHidden="1" w:uiPriority="9" w:unhideWhenUsed="1" w:qFormat="1"/>
-    <w:lsdException w:name="heading 4" w:semiHidden="1" w:uiPriority="9" w:unhideWhenUsed="1" w:qFormat="1"/>
-    <w:lsdException w:name="heading 5" w:semiHidden="1" w:uiPriority="9" w:unhideWhenUsed="1" w:qFormat="1"/>
-    <w:lsdException w:name="heading 6" w:semiHidden="1" w:uiPriority="9" w:unhideWhenUsed="1" w:qFormat="1"/>
-    <w:lsdException w:name="heading 7" w:semiHidden="1" w:uiPriority="9" w:unhideWhenUsed="1" w:qFormat="1"/>
-    <w:lsdException w:name="heading 8" w:semiHidden="1" w:uiPriority="9" w:unhideWhenUsed="1" w:qFormat="1"/>
-    <w:lsdException w:name="heading 9" w:semiHidden="1" w:uiPriority="9" w:unhideWhenUsed="1" w:qFormat="1"/>
-    <w:lsdException w:name="index 1" w:semiHidden="1" w:unhideWhenUsed="1"/>
-    <w:lsdException w:name="index 2" w:semiHidden="1" w:unhideWhenUsed="1"/>
-    <w:lsdException w:name="index 3" w:semiHidden="1" w:unhideWhenUsed="1"/>
-    <w:lsdException w:name="index 4" w:semiHidden="1" w:unhideWhenUsed="1"/>
-    <w:lsdException w:name="index 5" w:semiHidden="1" w:unhideWhenUsed="1"/>
-    <w:lsdException w:name="index 6" w:semiHidden="1" w:unhideWhenUsed="1"/>
-    <w:lsdException w:name="index 7" w:semiHidden="1" w:unhideWhenUsed="1"/>
-    <w:lsdException w:name="index 8" w:semiHidden="1" w:unhideWhenUsed="1"/>
-    <w:lsdException w:name="index 9" w:semiHidden="1" w:unhideWhenUsed="1"/>
-    <w:lsdException w:name="toc 1" w:semiHidden="1" w:uiPriority="39" w:unhideWhenUsed="1"/>
-    <w:lsdException w:name="toc 2" w:semiHidden="1" w:uiPriority="39" w:unhideWhenUsed="1"/>
-    <w:lsdException w:name="toc 3" w:semiHidden="1" w:uiPriority="39" w:unhideWhenUsed="1"/>
-    <w:lsdException w:name="toc 4" w:semiHidden="1" w:uiPriority="39" w:unhideWhenUsed="1"/>
-    <w:lsdException w:name="toc 5" w:semiHidden="1" w:uiPriority="39" w:unhideWhenUsed="1"/>
-    <w:lsdException w:name="toc 6" w:semiHidden="1" w:uiPriority="39" w:unhideWhenUsed="1"/>
-    <w:lsdException w:name="toc 7" w:semiHidden="1" w:uiPriority="39" w:unhideWhenUsed="1"/>
-    <w:lsdException w:name="toc 8" w:semiHidden="1" w:uiPriority="39" w:unhideWhenUsed="1"/>
-    <w:lsdException w:name="toc 9" w:semiHidden="1" w:uiPriority="39" w:unhideWhenUsed="1"/>
-    <w:lsdException w:name="Normal Indent" w:semiHidden="1" w:unhideWhenUsed="1"/>
-    <w:lsdException w:name="footnote text" w:semiHidden="1" w:unhideWhenUsed="1"/>
-    <w:lsdException w:name="annotation text" w:semiHidden="1" w:unhideWhenUsed="1"/>
-    <w:lsdException w:name="header" w:semiHidden="1" w:unhideWhenUsed="1"/>
-    <w:lsdException w:name="footer" w:semiHidden="1" w:unhideWhenUsed="1"/>
-    <w:lsdException w:name="index heading" w:semiHidden="1" w:unhideWhenUsed="1"/>
-    <w:lsdException w:name="caption" w:semiHidden="1" w:uiPriority="35" w:unhideWhenUsed="1" w:qFormat="1"/>
-    <w:lsdException w:name="table of figures" w:semiHidden="1" w:unhideWhenUsed="1"/>
-    <w:lsdException w:name="envelope address" w:semiHidden="1" w:unhideWhenUsed="1"/>
-    <w:lsdException w:name="envelope return" w:semiHidden="1" w:unhideWhenUsed="1"/>
-    <w:lsdException w:name="footnote reference" w:semiHidden="1" w:unhideWhenUsed="1"/>
-    <w:lsdException w:name="annotation reference" w:semiHidden="1" w:unhideWhenUsed="1"/>
-    <w:lsdException w:name="line number" w:semiHidden="1" w:unhideWhenUsed="1"/>
-    <w:lsdException w:name="page number" w:semiHidden="1" w:unhideWhenUsed="1"/>
-    <w:lsdException w:name="endnote reference" w:semiHidden="1" w:unhideWhenUsed="1"/>
-    <w:lsdException w:name="endnote text" w:semiHidden="1" w:unhideWhenUsed="1"/>
-    <w:lsdException w:name="table of authorities" w:semiHidden="1" w:unhideWhenUsed="1"/>
-    <w:lsdException w:name="macro" w:semiHidden="1" w:unhideWhenUsed="1"/>
-    <w:lsdException w:name="toa heading" w:semiHidden="1" w:unhideWhenUsed="1"/>
-    <w:lsdException w:name="List" w:semiHidden="1" w:unhideWhenUsed="1"/>
-    <w:lsdException w:name="List Bullet" w:semiHidden="1" w:unhideWhenUsed="1"/>
-    <w:lsdException w:name="List Number" w:semiHidden="1" w:unhideWhenUsed="1"/>
-    <w:lsdException w:name="List 2" w:semiHidden="1" w:unhideWhenUsed="1"/>
-    <w:lsdException w:name="List 3" w:semiHidden="1" w:unhideWhenUsed="1"/>
-    <w:lsdException w:name="List 4" w:semiHidden="1" w:unhideWhenUsed="1"/>
-    <w:lsdException w:name="List 5" w:semiHidden="1" w:unhideWhenUsed="1"/>
-    <w:lsdException w:name="List Bullet 2" w:semiHidden="1" w:unhideWhenUsed="1"/>
-    <w:lsdException w:name="List Bullet 3" w:semiHidden="1" w:unhideWhenUsed="1"/>
-    <w:lsdException w:name="List Bullet 4" w:semiHidden="1" w:unhideWhenUsed="1"/>
-    <w:lsdException w:name="List Bullet 5" w:semiHidden="1" w:unhideWhenUsed="1"/>
-    <w:lsdException w:name="List Number 2" w:semiHidden="1" w:unhideWhenUsed="1"/>
-    <w:lsdException w:name="List Number 3" w:semiHidden="1" w:unhideWhenUsed="1"/>
-    <w:lsdException w:name="List Number 4" w:semiHidden="1" w:unhideWhenUsed="1"/>
-    <w:lsdException w:name="List Number 5" w:semiHidden="1" w:unhideWhenUsed="1"/>
-    <w:lsdException w:name="Title" w:uiPriority="10" w:qFormat="1"/>
-    <w:lsdException w:name="Closing" w:semiHidden="1" w:unhideWhenUsed="1"/>
-    <w:lsdException w:name="Signature" w:semiHidden="1" w:unhideWhenUsed="1"/>
-    <w:lsdException w:name="Default Paragraph Font" w:semiHidden="1" w:uiPriority="1" w:unhideWhenUsed="1"/>
-    <w:lsdException w:name="Body Text" w:semiHidden="1" w:unhideWhenUsed="1"/>
-    <w:lsdException w:name="Body Text Indent" w:semiHidden="1" w:unhideWhenUsed="1"/>
-    <w:lsdException w:name="List Continue" w:semiHidden="1" w:unhideWhenUsed="1"/>
-    <w:lsdException w:name="List Continue 2" w:semiHidden="1" w:unhideWhenUsed="1"/>
-    <w:lsdException w:name="List Continue 3" w:semiHidden="1" w:unhideWhenUsed="1"/>
-    <w:lsdException w:name="List Continue 4" w:semiHidden="1" w:unhideWhenUsed="1"/>
-    <w:lsdException w:name="List Continue 5" w:semiHidden="1" w:unhideWhenUsed="1"/>
-    <w:lsdException w:name="Message Header" w:semiHidden="1" w:unhideWhenUsed="1"/>
-    <w:lsdException w:name="Subtitle" w:uiPriority="11" w:qFormat="1"/>
-    <w:lsdException w:name="Salutation" w:semiHidden="1" w:unhideWhenUsed="1"/>
-    <w:lsdException w:name="Date" w:semiHidden="1" w:unhideWhenUsed="1"/>
-    <w:lsdException w:name="Body Text First Indent" w:semiHidden="1" w:unhideWhenUsed="1"/>
-    <w:lsdException w:name="Body Text First Indent 2" w:semiHidden="1" w:unhideWhenUsed="1"/>
-    <w:lsdException w:name="Note Heading" w:semiHidden="1" w:unhideWhenUsed="1"/>
-    <w:lsdException w:name="Body Text 2" w:semiHidden="1" w:unhideWhenUsed="1"/>
-    <w:lsdException w:name="Body Text 3" w:semiHidden="1" w:unhideWhenUsed="1"/>
-    <w:lsdException w:name="Body Text Indent 2" w:semiHidden="1" w:unhideWhenUsed="1"/>
-    <w:lsdException w:name="Body Text Indent 3" w:semiHidden="1" w:unhideWhenUsed="1"/>
-    <w:lsdException w:name="Block Text" w:semiHidden="1" w:unhideWhenUsed="1"/>
-    <w:lsdException w:name="Hyperlink" w:semiHidden="1" w:unhideWhenUsed="1"/>
-    <w:lsdException w:name="FollowedHyperlink" w:semiHidden="1" w:unhideWhenUsed="1"/>
-    <w:lsdException w:name="Strong" w:uiPriority="22" w:qFormat="1"/>
-    <w:lsdException w:name="Emphasis" w:uiPriority="20" w:qFormat="1"/>
-    <w:lsdException w:name="Document Map" w:semiHidden="1" w:unhideWhenUsed="1"/>
-    <w:lsdException w:name="Plain Text" w:semiHidden="1" w:unhideWhenUsed="1"/>
-    <w:lsdException w:name="E-mail Signature" w:semiHidden="1" w:unhideWhenUsed="1"/>
-    <w:lsdException w:name="HTML Top of Form" w:semiHidden="1" w:unhideWhenUsed="1"/>
-    <w:lsdException w:name="HTML Bottom of Form" w:semiHidden="1" w:unhideWhenUsed="1"/>
-    <w:lsdException w:name="Normal (Web)" w:semiHidden="1" w:unhideWhenUsed="1"/>
-    <w:lsdException w:name="HTML Acronym" w:semiHidden="1" w:unhideWhenUsed="1"/>
-    <w:lsdException w:name="HTML Address" w:semiHidden="1" w:unhideWhenUsed="1"/>
-    <w:lsdException w:name="HTML Cite" w:semiHidden="1" w:unhideWhenUsed="1"/>
-    <w:lsdException w:name="HTML Code" w:semiHidden="1" w:unhideWhenUsed="1"/>
-    <w:lsdException w:name="HTML Definition" w:semiHidden="1" w:unhideWhenUsed="1"/>
-    <w:lsdException w:name="HTML Keyboard" w:semiHidden="1" w:unhideWhenUsed="1"/>
-    <w:lsdException w:name="HTML Preformatted" w:semiHidden="1" w:unhideWhenUsed="1"/>
-    <w:lsdException w:name="HTML Sample" w:semiHidden="1" w:unhideWhenUsed="1"/>
-    <w:lsdException w:name="HTML Typewriter" w:semiHidden="1" w:unhideWhenUsed="1"/>
-    <w:lsdException w:name="HTML Variable" w:semiHidden="1" w:unhideWhenUsed="1"/>
-    <w:lsdException w:name="Normal Table" w:semiHidden="1" w:unhideWhenUsed="1"/>
-    <w:lsdException w:name="annotation subject" w:semiHidden="1" w:unhideWhenUsed="1"/>
-    <w:lsdException w:name="No List" w:semiHidden="1" w:unhideWhenUsed="1"/>
-    <w:lsdException w:name="Outline List 1" w:semiHidden="1" w:unhideWhenUsed="1"/>
-    <w:lsdException w:name="Outline List 2" w:semiHidden="1" w:unhideWhenUsed="1"/>
-    <w:lsdException w:name="Outline List 3" w:semiHidden="1" w:unhideWhenUsed="1"/>
-    <w:lsdException w:name="Table Simple 1" w:semiHidden="1" w:unhideWhenUsed="1"/>
-    <w:lsdException w:name="Table Simple 2" w:semiHidden="1" w:unhideWhenUsed="1"/>
-    <w:lsdException w:name="Table Simple 3" w:semiHidden="1" w:unhideWhenUsed="1"/>
-    <w:lsdException w:name="Table Classic 1" w:semiHidden="1" w:unhideWhenUsed="1"/>
-    <w:lsdException w:name="Table Classic 2" w:semiHidden="1" w:unhideWhenUsed="1"/>
-    <w:lsdException w:name="Table Classic 3" w:semiHidden="1" w:unhideWhenUsed="1"/>
-    <w:lsdException w:name="Table Classic 4" w:semiHidden="1" w:unhideWhenUsed="1"/>
-    <w:lsdException w:name="Table Colorful 1" w:semiHidden="1" w:unhideWhenUsed="1"/>
-    <w:lsdException w:name="Table Colorful 2" w:semiHidden="1" w:unhideWhenUsed="1"/>
-    <w:lsdException w:name="Table Colorful 3" w:semiHidden="1" w:unhideWhenUsed="1"/>
-    <w:lsdException w:name="Table Columns 1" w:semiHidden="1" w:unhideWhenUsed="1"/>
-    <w:lsdException w:name="Table Columns 2" w:semiHidden="1" w:unhideWhenUsed="1"/>
-    <w:lsdException w:name="Table Columns 3" w:semiHidden="1" w:unhideWhenUsed="1"/>
-    <w:lsdException w:name="Table Columns 4" w:semiHidden="1" w:unhideWhenUsed="1"/>
-    <w:lsdException w:name="Table Columns 5" w:semiHidden="1" w:unhideWhenUsed="1"/>
-    <w:lsdException w:name="Table Grid 1" w:semiHidden="1" w:unhideWhenUsed="1"/>
-    <w:lsdException w:name="Table Grid 2" w:semiHidden="1" w:unhideWhenUsed="1"/>
-    <w:lsdException w:name="Table Grid 3" w:semiHidden="1" w:unhideWhenUsed="1"/>
-    <w:lsdException w:name="Table Grid 4" w:semiHidden="1" w:unhideWhenUsed="1"/>
-    <w:lsdException w:name="Table Grid 5" w:semiHidden="1" w:unhideWhenUsed="1"/>
-    <w:lsdException w:name="Table Grid 6" w:semiHidden="1" w:unhideWhenUsed="1"/>
-    <w:lsdException w:name="Table Grid 7" w:semiHidden="1" w:unhideWhenUsed="1"/>
-    <w:lsdException w:name="Table Grid 8" w:semiHidden="1" w:unhideWhenUsed="1"/>
-    <w:lsdException w:name="Table List 1" w:semiHidden="1" w:unhideWhenUsed="1"/>
-    <w:lsdException w:name="Table List 2" w:semiHidden="1" w:unhideWhenUsed="1"/>
-    <w:lsdException w:name="Table List 3" w:semiHidden="1" w:unhideWhenUsed="1"/>
-    <w:lsdException w:name="Table List 4" w:semiHidden="1" w:unhideWhenUsed="1"/>
-    <w:lsdException w:name="Table List 5" w:semiHidden="1" w:unhideWhenUsed="1"/>
-    <w:lsdException w:name="Table List 6" w:semiHidden="1" w:unhideWhenUsed="1"/>
-    <w:lsdException w:name="Table List 7" w:semiHidden="1" w:unhideWhenUsed="1"/>
-    <w:lsdException w:name="Table List 8" w:semiHidden="1" w:unhideWhenUsed="1"/>
-    <w:lsdException w:name="Table 3D effects 1" w:semiHidden="1" w:unhideWhenUsed="1"/>
-    <w:lsdException w:name="Table 3D effects 2" w:semiHidden="1" w:unhideWhenUsed="1"/>
-    <w:lsdException w:name="Table 3D effects 3" w:semiHidden="1" w:unhideWhenUsed="1"/>
-    <w:lsdException w:name="Table Contemporary" w:semiHidden="1" w:unhideWhenUsed="1"/>
-    <w:lsdException w:name="Table Elegant" w:semiHidden="1" w:unhideWhenUsed="1"/>
-    <w:lsdException w:name="Table Professional" w:semiHidden="1" w:unhideWhenUsed="1"/>
-    <w:lsdException w:name="Table Subtle 1" w:semiHidden="1" w:unhideWhenUsed="1"/>
-    <w:lsdException w:name="Table Subtle 2" w:semiHidden="1" w:unhideWhenUsed="1"/>
-    <w:lsdException w:name="Table Web 1" w:semiHidden="1" w:unhideWhenUsed="1"/>
-    <w:lsdException w:name="Table Web 2" w:semiHidden="1" w:unhideWhenUsed="1"/>
-    <w:lsdException w:name="Table Web 3" w:semiHidden="1" w:unhideWhenUsed="1"/>
-    <w:lsdException w:name="Balloon Text" w:semiHidden="1" w:unhideWhenUsed="1"/>
-    <w:lsdException w:name="Table Grid" w:uiPriority="59"/>
-    <w:lsdException w:name="Table Theme" w:semiHidden="1" w:unhideWhenUsed="1"/>
-    <w:lsdException w:name="Placeholder Text" w:semiHidden="1" w:uiPriority="0"/>
-    <w:lsdException w:name="No Spacing" w:uiPriority="1" w:qFormat="1"/>
-    <w:lsdException w:name="Light Shading" w:uiPriority="60"/>
-    <w:lsdException w:name="Light List" w:uiPriority="61"/>
-    <w:lsdException w:name="Light Grid" w:uiPriority="62"/>
-    <w:lsdException w:name="Medium Shading 1" w:uiPriority="63"/>
-    <w:lsdException w:name="Medium Shading 2" w:uiPriority="64"/>
-    <w:lsdException w:name="Medium List 1" w:uiPriority="65"/>
-    <w:lsdException w:name="Medium List 2" w:uiPriority="66"/>
-    <w:lsdException w:name="Medium Grid 1" w:uiPriority="67"/>
-    <w:lsdException w:name="Medium Grid 2" w:uiPriority="68"/>
-    <w:lsdException w:name="Medium Grid 3" w:uiPriority="69"/>
-    <w:lsdException w:name="Dark List" w:uiPriority="70"/>
-    <w:lsdException w:name="Colorful Shading" w:uiPriority="71"/>
-    <w:lsdException w:name="Colorful List" w:uiPriority="72"/>
-    <w:lsdException w:name="Colorful Grid" w:uiPriority="73"/>
-    <w:lsdException w:name="Light Shading Accent 1" w:uiPriority="60"/>
-    <w:lsdException w:name="Light List Accent 1" w:uiPriority="61"/>
-    <w:lsdException w:name="Light Grid Accent 1" w:uiPriority="62"/>
-    <w:lsdException w:name="Medium Shading 1 Accent 1" w:uiPriority="63"/>
-    <w:lsdException w:name="Medium Shading 2 Accent 1" w:uiPriority="64"/>
-    <w:lsdException w:name="Medium List 1 Accent 1" w:uiPriority="65"/>
-    <w:lsdException w:name="Revision" w:semiHidden="1"/>
-    <w:lsdException w:name="List Paragraph" w:uiPriority="34" w:qFormat="1"/>
-    <w:lsdException w:name="Quote" w:uiPriority="29" w:qFormat="1"/>
-    <w:lsdException w:name="Intense Quote" w:uiPriority="30" w:qFormat="1"/>
-    <w:lsdException w:name="Medium List 2 Accent 1" w:uiPriority="66"/>
-    <w:lsdException w:name="Medium Grid 1 Accent 1" w:uiPriority="67"/>
-    <w:lsdException w:name="Medium Grid 2 Accent 1" w:uiPriority="68"/>
-    <w:lsdException w:name="Medium Grid 3 Accent 1" w:uiPriority="69"/>
-    <w:lsdException w:name="Dark List Accent 1" w:uiPriority="70"/>
-    <w:lsdException w:name="Colorful Shading Accent 1" w:uiPriority="71"/>
-    <w:lsdException w:name="Colorful List Accent 1" w:uiPriority="72"/>
-    <w:lsdException w:name="Colorful Grid Accent 1" w:uiPriority="73"/>
-    <w:lsdException w:name="Light Shading Accent 2" w:uiPriority="60"/>
-    <w:lsdException w:name="Light List Accent 2" w:uiPriority="61"/>
-    <w:lsdException w:name="Light Grid Accent 2" w:uiPriority="62"/>
-    <w:lsdException w:name="Medium Shading 1 Accent 2" w:uiPriority="63"/>
-    <w:lsdException w:name="Medium Shading 2 Accent 2" w:uiPriority="64"/>
-    <w:lsdException w:name="Medium List 1 Accent 2" w:uiPriority="65"/>
-    <w:lsdException w:name="Medium List 2 Accent 2" w:uiPriority="66"/>
-    <w:lsdException w:name="Medium Grid 1 Accent 2" w:uiPriority="67"/>
-    <w:lsdException w:name="Medium Grid 2 Accent 2" w:uiPriority="68"/>
-    <w:lsdException w:name="Medium Grid 3 Accent 2" w:uiPriority="69"/>
-    <w:lsdException w:name="Dark List Accent 2" w:uiPriority="70"/>
-    <w:lsdException w:name="Colorful Shading Accent 2" w:uiPriority="71"/>
-    <w:lsdException w:name="Colorful List Accent 2" w:uiPriority="72"/>
-    <w:lsdException w:name="Colorful Grid Accent 2" w:uiPriority="73"/>
-    <w:lsdException w:name="Light Shading Accent 3" w:uiPriority="60"/>
-    <w:lsdException w:name="Light List Accent 3" w:uiPriority="61"/>
-    <w:lsdException w:name="Light Grid Accent 3" w:uiPriority="62"/>
-    <w:lsdException w:name="Medium Shading 1 Accent 3" w:uiPriority="63"/>
-    <w:lsdException w:name="Medium Shading 2 Accent 3" w:uiPriority="64"/>
-    <w:lsdException w:name="Medium List 1 Accent 3" w:uiPriority="65"/>
-    <w:lsdException w:name="Medium List 2 Accent 3" w:uiPriority="66"/>
-    <w:lsdException w:name="Medium Grid 1 Accent 3" w:uiPriority="67"/>
-    <w:lsdException w:name="Medium Grid 2 Accent 3" w:uiPriority="68"/>
-    <w:lsdException w:name="Medium Grid 3 Accent 3" w:uiPriority="69"/>
-    <w:lsdException w:name="Dark List Accent 3" w:uiPriority="70"/>
-    <w:lsdException w:name="Colorful Shading Accent 3" w:uiPriority="71"/>
-    <w:lsdException w:name="Colorful List Accent 3" w:uiPriority="72"/>
-    <w:lsdException w:name="Colorful Grid Accent 3" w:uiPriority="73"/>
-    <w:lsdException w:name="Light Shading Accent 4" w:uiPriority="60"/>
-    <w:lsdException w:name="Light List Accent 4" w:uiPriority="61"/>
-    <w:lsdException w:name="Light Grid Accent 4" w:uiPriority="62"/>
-    <w:lsdException w:name="Medium Shading 1 Accent 4" w:uiPriority="63"/>
-    <w:lsdException w:name="Medium Shading 2 Accent 4" w:uiPriority="64"/>
-    <w:lsdException w:name="Medium List 1 Accent 4" w:uiPriority="65"/>
-    <w:lsdException w:name="Medium List 2 Accent 4" w:uiPriority="66"/>
-    <w:lsdException w:name="Medium Grid 1 Accent 4" w:uiPriority="67"/>
-    <w:lsdException w:name="Medium Grid 2 Accent 4" w:uiPriority="68"/>
-    <w:lsdException w:name="Medium Grid 3 Accent 4" w:uiPriority="69"/>
-    <w:lsdException w:name="Dark List Accent 4" w:uiPriority="70"/>
-    <w:lsdException w:name="Colorful Shading Accent 4" w:uiPriority="71"/>
-    <w:lsdException w:name="Colorful List Accent 4" w:uiPriority="72"/>
-    <w:lsdException w:name="Colorful Grid Accent 4" w:uiPriority="73"/>
-    <w:lsdException w:name="Light Shading Accent 5" w:uiPriority="60"/>
-    <w:lsdException w:name="Light List Accent 5" w:uiPriority="61"/>
-    <w:lsdException w:name="Light Grid Accent 5" w:uiPriority="62"/>
-    <w:lsdException w:name="Medium Shading 1 Accent 5" w:uiPriority="63"/>
-    <w:lsdException w:name="Medium Shading 2 Accent 5" w:uiPriority="64"/>
-    <w:lsdException w:name="Medium List 1 Accent 5" w:uiPriority="65"/>
-    <w:lsdException w:name="Medium List 2 Accent 5" w:uiPriority="66"/>
-    <w:lsdException w:name="Medium Grid 1 Accent 5" w:uiPriority="67"/>
-    <w:lsdException w:name="Medium Grid 2 Accent 5" w:uiPriority="68"/>
-    <w:lsdException w:name="Medium Grid 3 Accent 5" w:uiPriority="69"/>
-    <w:lsdException w:name="Dark List Accent 5" w:uiPriority="70"/>
-    <w:lsdException w:name="Colorful Shading Accent 5" w:uiPriority="71"/>
-    <w:lsdException w:name="Colorful List Accent 5" w:uiPriority="72"/>
-    <w:lsdException w:name="Colorful Grid Accent 5" w:uiPriority="73"/>
-    <w:lsdException w:name="Light Shading Accent 6" w:uiPriority="60"/>
-    <w:lsdException w:name="Light List Accent 6" w:uiPriority="61"/>
-    <w:lsdException w:name="Light Grid Accent 6" w:uiPriority="62"/>
-    <w:lsdException w:name="Medium Shading 1 Accent 6" w:uiPriority="63"/>
-    <w:lsdException w:name="Medium Shading 2 Accent 6" w:uiPriority="64"/>
-    <w:lsdException w:name="Medium List 1 Accent 6" w:uiPriority="65"/>
-    <w:lsdException w:name="Medium List 2 Accent 6" w:uiPriority="66"/>
-    <w:lsdException w:name="Medium Grid 1 Accent 6" w:uiPriority="67"/>
-    <w:lsdException w:name="Medium Grid 2 Accent 6" w:uiPriority="68"/>
-    <w:lsdException w:name="Medium Grid 3 Accent 6" w:uiPriority="69"/>
-    <w:lsdException w:name="Dark List Accent 6" w:uiPriority="70"/>
-    <w:lsdException w:name="Colorful Shading Accent 6" w:uiPriority="71"/>
-    <w:lsdException w:name="Colorful List Accent 6" w:uiPriority="72"/>
-    <w:lsdException w:name="Colorful Grid Accent 6" w:uiPriority="73"/>
-    <w:lsdException w:name="Subtle Emphasis" w:uiPriority="19" w:qFormat="1"/>
-    <w:lsdException w:name="Intense Emphasis" w:uiPriority="21" w:qFormat="1"/>
-    <w:lsdException w:name="Subtle Reference" w:uiPriority="31" w:qFormat="1"/>
-    <w:lsdException w:name="Intense Reference" w:uiPriority="32" w:qFormat="1"/>
-    <w:lsdException w:name="Book Title" w:uiPriority="33" w:qFormat="1"/>
-    <w:lsdException w:name="Bibliography" w:semiHidden="1" w:uiPriority="37" w:unhideWhenUsed="1"/>
-    <w:lsdException w:name="TOC Heading" w:semiHidden="1" w:uiPriority="39" w:unhideWhenUsed="1" w:qFormat="1"/>
-    <w:lsdException w:name="Plain Table 1" w:uiPriority="41"/>
-    <w:lsdException w:name="Plain Table 2" w:uiPriority="42"/>
-    <w:lsdException w:name="Plain Table 3" w:uiPriority="43"/>
-    <w:lsdException w:name="Plain Table 4" w:uiPriority="44"/>
-    <w:lsdException w:name="Plain Table 5" w:uiPriority="45"/>
-    <w:lsdException w:name="Grid Table Light" w:uiPriority="40"/>
-    <w:lsdException w:name="Grid Table 1 Light" w:uiPriority="46"/>
-    <w:lsdException w:name="Grid Table 2" w:uiPriority="47"/>
-    <w:lsdException w:name="Grid Table 3" w:uiPriority="48"/>
-    <w:lsdException w:name="Grid Table 4" w:uiPriority="49"/>
-    <w:lsdException w:name="Grid Table 5 Dark" w:uiPriority="50"/>
-    <w:lsdException w:name="Grid Table 6 Colorful" w:uiPriority="51"/>
-    <w:lsdException w:name="Grid Table 7 Colorful" w:uiPriority="52"/>
-    <w:lsdException w:name="Grid Table 1 Light Accent 1" w:uiPriority="46"/>
-    <w:lsdException w:name="Grid Table 2 Accent 1" w:uiPriority="47"/>
-    <w:lsdException w:name="Grid Table 3 Accent 1" w:uiPriority="48"/>
-    <w:lsdException w:name="Grid Table 4 Accent 1" w:uiPriority="49"/>
-    <w:lsdException w:name="Grid Table 5 Dark Accent 1" w:uiPriority="50"/>
-    <w:lsdException w:name="Grid Table 6 Colorful Accent 1" w:uiPriority="51"/>
-    <w:lsdException w:name="Grid Table 7 Colorful Accent 1" w:uiPriority="52"/>
-    <w:lsdException w:name="Grid Table 1 Light Accent 2" w:uiPriority="46"/>
-    <w:lsdException w:name="Grid Table 2 Accent 2" w:uiPriority="47"/>
-    <w:lsdException w:name="Grid Table 3 Accent 2" w:uiPriority="48"/>
-    <w:lsdException w:name="Grid Table 4 Accent 2" w:uiPriority="49"/>
-    <w:lsdException w:name="Grid Table 5 Dark Accent 2" w:uiPriority="50"/>
-    <w:lsdException w:name="Grid Table 6 Colorful Accent 2" w:uiPriority="51"/>
-    <w:lsdException w:name="Grid Table 7 Colorful Accent 2" w:uiPriority="52"/>
-    <w:lsdException w:name="Grid Table 1 Light Accent 3" w:uiPriority="46"/>
-    <w:lsdException w:name="Grid Table 2 Accent 3" w:uiPriority="47"/>
-    <w:lsdException w:name="Grid Table 3 Accent 3" w:uiPriority="48"/>
-    <w:lsdException w:name="Grid Table 4 Accent 3" w:uiPriority="49"/>
-    <w:lsdException w:name="Grid Table 5 Dark Accent 3" w:uiPriority="50"/>
-    <w:lsdException w:name="Grid Table 6 Colorful Accent 3" w:uiPriority="51"/>
-    <w:lsdException w:name="Grid Table 7 Colorful Accent 3" w:uiPriority="52"/>
-    <w:lsdException w:name="Grid Table 1 Light Accent 4" w:uiPriority="46"/>
-    <w:lsdException w:name="Grid Table 2 Accent 4" w:uiPriority="47"/>
-    <w:lsdException w:name="Grid Table 3 Accent 4" w:uiPriority="48"/>
-    <w:lsdException w:name="Grid Table 4 Accent 4" w:uiPriority="49"/>
-    <w:lsdException w:name="Grid Table 5 Dark Accent 4" w:uiPriority="50"/>
-    <w:lsdException w:name="Grid Table 6 Colorful Accent 4" w:uiPriority="51"/>
-    <w:lsdException w:name="Grid Table 7 Colorful Accent 4" w:uiPriority="52"/>
-    <w:lsdException w:name="Grid Table 1 Light Accent 5" w:uiPriority="46"/>
-    <w:lsdException w:name="Grid Table 2 Accent 5" w:uiPriority="47"/>
-    <w:lsdException w:name="Grid Table 3 Accent 5" w:uiPriority="48"/>
-    <w:lsdException w:name="Grid Table 4 Accent 5" w:uiPriority="49"/>
-    <w:lsdException w:name="Grid Table 5 Dark Accent 5" w:uiPriority="50"/>
-    <w:lsdException w:name="Grid Table 6 Colorful Accent 5" w:uiPriority="51"/>
-    <w:lsdException w:name="Grid Table 7 Colorful Accent 5" w:uiPriority="52"/>
-    <w:lsdException w:name="Grid Table 1 Light Accent 6" w:uiPriority="46"/>
-    <w:lsdException w:name="Grid Table 2 Accent 6" w:uiPriority="47"/>
-    <w:lsdException w:name="Grid Table 3 Accent 6" w:uiPriority="48"/>
-    <w:lsdException w:name="Grid Table 4 Accent 6" w:uiPriority="49"/>
-    <w:lsdException w:name="Grid Table 5 Dark Accent 6" w:uiPriority="50"/>
-    <w:lsdException w:name="Grid Table 6 Colorful Accent 6" w:uiPriority="51"/>
-    <w:lsdException w:name="Grid Table 7 Colorful Accent 6" w:uiPriority="52"/>
-    <w:lsdException w:name="List Table 1 Light" w:uiPriority="46"/>
-    <w:lsdException w:name="List Table 2" w:uiPriority="47"/>
-    <w:lsdException w:name="List Table 3" w:uiPriority="48"/>
-    <w:lsdException w:name="List Table 4" w:uiPriority="49"/>
-    <w:lsdException w:name="List Table 5 Dark" w:uiPriority="50"/>
-    <w:lsdException w:name="List Table 6 Colorful" w:uiPriority="51"/>
-    <w:lsdException w:name="List Table 7 Colorful" w:uiPriority="52"/>
-    <w:lsdException w:name="List Table 1 Light Accent 1" w:uiPriority="46"/>
-    <w:lsdException w:name="List Table 2 Accent 1" w:uiPriority="47"/>
-    <w:lsdException w:name="List Table 3 Accent 1" w:uiPriority="48"/>
-    <w:lsdException w:name="List Table 4 Accent 1" w:uiPriority="49"/>
-    <w:lsdException w:name="List Table 5 Dark Accent 1" w:uiPriority="50"/>
-    <w:lsdException w:name="List Table 6 Colorful Accent 1" w:uiPriority="51"/>
-    <w:lsdException w:name="List Table 7 Colorful Accent 1" w:uiPriority="52"/>
-    <w:lsdException w:name="List Table 1 Light Accent 2" w:uiPriority="46"/>
-    <w:lsdException w:name="List Table 2 Accent 2" w:uiPriority="47"/>
-    <w:lsdException w:name="List Table 3 Accent 2" w:uiPriority="48"/>
-    <w:lsdException w:name="List Table 4 Accent 2" w:uiPriority="49"/>
-    <w:lsdException w:name="List Table 5 Dark Accent 2" w:uiPriority="50"/>
-    <w:lsdException w:name="List Table 6 Colorful Accent 2" w:uiPriority="51"/>
-    <w:lsdException w:name="List Table 7 Colorful Accent 2" w:uiPriority="52"/>
-    <w:lsdException w:name="List Table 1 Light Accent 3" w:uiPriority="46"/>
-    <w:lsdException w:name="List Table 2 Accent 3" w:uiPriority="47"/>
-    <w:lsdException w:name="List Table 3 Accent 3" w:uiPriority="48"/>
-    <w:lsdException w:name="List Table 4 Accent 3" w:uiPriority="49"/>
-    <w:lsdException w:name="List Table 5 Dark Accent 3" w:uiPriority="50"/>
-    <w:lsdException w:name="List Table 6 Colorful Accent 3" w:uiPriority="51"/>
-    <w:lsdException w:name="List Table 7 Colorful Accent 3" w:uiPriority="52"/>
-    <w:lsdException w:name="List Table 1 Light Accent 4" w:uiPriority="46"/>
-    <w:lsdException w:name="List Table 2 Accent 4" w:uiPriority="47"/>
-    <w:lsdException w:name="List Table 3 Accent 4" w:uiPriority="48"/>
-    <w:lsdException w:name="List Table 4 Accent 4" w:uiPriority="49"/>
-    <w:lsdException w:name="List Table 5 Dark Accent 4" w:uiPriority="50"/>
-    <w:lsdException w:name="List Table 6 Colorful Accent 4" w:uiPriority="51"/>
-    <w:lsdException w:name="List Table 7 Colorful Accent 4" w:uiPriority="52"/>
-    <w:lsdException w:name="List Table 1 Light Accent 5" w:uiPriority="46"/>
-    <w:lsdException w:name="List Table 2 Accent 5" w:uiPriority="47"/>
-    <w:lsdException w:name="List Table 3 Accent 5" w:uiPriority="48"/>
-    <w:lsdException w:name="List Table 4 Accent 5" w:uiPriority="49"/>
-    <w:lsdException w:name="List Table 5 Dark Accent 5" w:uiPriority="50"/>
-    <w:lsdException w:name="List Table 6 Colorful Accent 5" w:uiPriority="51"/>
-    <w:lsdException w:name="List Table 7 Colorful Accent 5" w:uiPriority="52"/>
-    <w:lsdException w:name="List Table 1 Light Accent 6" w:uiPriority="46"/>
-    <w:lsdException w:name="List Table 2 Accent 6" w:uiPriority="47"/>
-    <w:lsdException w:name="List Table 3 Accent 6" w:uiPriority="48"/>
-    <w:lsdException w:name="List Table 4 Accent 6" w:uiPriority="49"/>
-    <w:lsdException w:name="List Table 5 Dark Accent 6" w:uiPriority="50"/>
-    <w:lsdException w:name="List Table 6 Colorful Accent 6" w:uiPriority="51"/>
-    <w:lsdException w:name="List Table 7 Colorful Accent 6" w:uiPriority="52"/>
+  <w:latentStyles w:defLockedState="0" w:defUIPriority="99" w:defSemiHidden="1" w:defUnhideWhenUsed="1" w:defQFormat="0" w:count="267">
+    <w:lsdException w:name="Normal" w:semiHidden="0" w:uiPriority="0" w:unhideWhenUsed="0" w:qFormat="1"/>
+    <w:lsdException w:name="heading 1" w:semiHidden="0" w:uiPriority="9" w:unhideWhenUsed="0" w:qFormat="1"/>
+    <w:lsdException w:name="heading 2" w:uiPriority="9" w:qFormat="1"/>
+    <w:lsdException w:name="heading 3" w:uiPriority="9" w:qFormat="1"/>
+    <w:lsdException w:name="heading 4" w:uiPriority="9" w:qFormat="1"/>
+    <w:lsdException w:name="heading 5" w:uiPriority="9" w:qFormat="1"/>
+    <w:lsdException w:name="heading 6" w:uiPriority="9" w:qFormat="1"/>
+    <w:lsdException w:name="heading 7" w:uiPriority="9" w:qFormat="1"/>
+    <w:lsdException w:name="heading 8" w:uiPriority="9" w:qFormat="1"/>
+    <w:lsdException w:name="heading 9" w:uiPriority="9" w:qFormat="1"/>
+    <w:lsdException w:name="toc 1" w:uiPriority="39"/>
+    <w:lsdException w:name="toc 2" w:uiPriority="39"/>
+    <w:lsdException w:name="toc 3" w:uiPriority="39"/>
+    <w:lsdException w:name="toc 4" w:uiPriority="39"/>
+    <w:lsdException w:name="toc 5" w:uiPriority="39"/>
+    <w:lsdException w:name="toc 6" w:uiPriority="39"/>
+    <w:lsdException w:name="toc 7" w:uiPriority="39"/>
+    <w:lsdException w:name="toc 8" w:uiPriority="39"/>
+    <w:lsdException w:name="toc 9" w:uiPriority="39"/>
+    <w:lsdException w:name="caption" w:uiPriority="35" w:qFormat="1"/>
+    <w:lsdException w:name="Title" w:semiHidden="0" w:uiPriority="10" w:unhideWhenUsed="0" w:qFormat="1"/>
+    <w:lsdException w:name="Default Paragraph Font" w:uiPriority="1"/>
+    <w:lsdException w:name="Subtitle" w:semiHidden="0" w:uiPriority="11" w:unhideWhenUsed="0" w:qFormat="1"/>
+    <w:lsdException w:name="Strong" w:semiHidden="0" w:uiPriority="22" w:unhideWhenUsed="0" w:qFormat="1"/>
+    <w:lsdException w:name="Emphasis" w:semiHidden="0" w:uiPriority="20" w:unhideWhenUsed="0" w:qFormat="1"/>
+    <w:lsdException w:name="Table Grid" w:semiHidden="0" w:uiPriority="59" w:unhideWhenUsed="0"/>
+    <w:lsdException w:name="Placeholder Text" w:uiPriority="0" w:unhideWhenUsed="0"/>
+    <w:lsdException w:name="No Spacing" w:semiHidden="0" w:uiPriority="1" w:unhideWhenUsed="0" w:qFormat="1"/>
+    <w:lsdException w:name="Light Shading" w:semiHidden="0" w:uiPriority="60" w:unhideWhenUsed="0"/>
+    <w:lsdException w:name="Light List" w:semiHidden="0" w:uiPriority="61" w:unhideWhenUsed="0"/>
+    <w:lsdException w:name="Light Grid" w:semiHidden="0" w:uiPriority="62" w:unhideWhenUsed="0"/>
+    <w:lsdException w:name="Medium Shading 1" w:semiHidden="0" w:uiPriority="63" w:unhideWhenUsed="0"/>
+    <w:lsdException w:name="Medium Shading 2" w:semiHidden="0" w:uiPriority="64" w:unhideWhenUsed="0"/>
+    <w:lsdException w:name="Medium List 1" w:semiHidden="0" w:uiPriority="65" w:unhideWhenUsed="0"/>
+    <w:lsdException w:name="Medium List 2" w:semiHidden="0" w:uiPriority="66" w:unhideWhenUsed="0"/>
+    <w:lsdException w:name="Medium Grid 1" w:semiHidden="0" w:uiPriority="67" w:unhideWhenUsed="0"/>
+    <w:lsdException w:name="Medium Grid 2" w:semiHidden="0" w:uiPriority="68" w:unhideWhenUsed="0"/>
+    <w:lsdException w:name="Medium Grid 3" w:semiHidden="0" w:uiPriority="69" w:unhideWhenUsed="0"/>
+    <w:lsdException w:name="Dark List" w:semiHidden="0" w:uiPriority="70" w:unhideWhenUsed="0"/>
+    <w:lsdException w:name="Colorful Shading" w:semiHidden="0" w:uiPriority="71" w:unhideWhenUsed="0"/>
+    <w:lsdException w:name="Colorful List" w:semiHidden="0" w:uiPriority="72" w:unhideWhenUsed="0"/>
+    <w:lsdException w:name="Colorful Grid" w:semiHidden="0" w:uiPriority="73" w:unhideWhenUsed="0"/>
+    <w:lsdException w:name="Light Shading Accent 1" w:semiHidden="0" w:uiPriority="60" w:unhideWhenUsed="0"/>
+    <w:lsdException w:name="Light List Accent 1" w:semiHidden="0" w:uiPriority="61" w:unhideWhenUsed="0"/>
+    <w:lsdException w:name="Light Grid Accent 1" w:semiHidden="0" w:uiPriority="62" w:unhideWhenUsed="0"/>
+    <w:lsdException w:name="Medium Shading 1 Accent 1" w:semiHidden="0" w:uiPriority="63" w:unhideWhenUsed="0"/>
+    <w:lsdException w:name="Medium Shading 2 Accent 1" w:semiHidden="0" w:uiPriority="64" w:unhideWhenUsed="0"/>
+    <w:lsdException w:name="Medium List 1 Accent 1" w:semiHidden="0" w:uiPriority="65" w:unhideWhenUsed="0"/>
+    <w:lsdException w:name="Revision" w:unhideWhenUsed="0"/>
+    <w:lsdException w:name="List Paragraph" w:semiHidden="0" w:uiPriority="34" w:unhideWhenUsed="0" w:qFormat="1"/>
+    <w:lsdException w:name="Quote" w:semiHidden="0" w:uiPriority="29" w:unhideWhenUsed="0" w:qFormat="1"/>
+    <w:lsdException w:name="Intense Quote" w:semiHidden="0" w:uiPriority="30" w:unhideWhenUsed="0" w:qFormat="1"/>
+    <w:lsdException w:name="Medium List 2 Accent 1" w:semiHidden="0" w:uiPriority="66" w:unhideWhenUsed="0"/>
+    <w:lsdException w:name="Medium Grid 1 Accent 1" w:semiHidden="0" w:uiPriority="67" w:unhideWhenUsed="0"/>
+    <w:lsdException w:name="Medium Grid 2 Accent 1" w:semiHidden="0" w:uiPriority="68" w:unhideWhenUsed="0"/>
+    <w:lsdException w:name="Medium Grid 3 Accent 1" w:semiHidden="0" w:uiPriority="69" w:unhideWhenUsed="0"/>
+    <w:lsdException w:name="Dark List Accent 1" w:semiHidden="0" w:uiPriority="70" w:unhideWhenUsed="0"/>
+    <w:lsdException w:name="Colorful Shading Accent 1" w:semiHidden="0" w:uiPriority="71" w:unhideWhenUsed="0"/>
+    <w:lsdException w:name="Colorful List Accent 1" w:semiHidden="0" w:uiPriority="72" w:unhideWhenUsed="0"/>
+    <w:lsdException w:name="Colorful Grid Accent 1" w:semiHidden="0" w:uiPriority="73" w:unhideWhenUsed="0"/>
+    <w:lsdException w:name="Light Shading Accent 2" w:semiHidden="0" w:uiPriority="60" w:unhideWhenUsed="0"/>
+    <w:lsdException w:name="Light List Accent 2" w:semiHidden="0" w:uiPriority="61" w:unhideWhenUsed="0"/>
+    <w:lsdException w:name="Light Grid Accent 2" w:semiHidden="0" w:uiPriority="62" w:unhideWhenUsed="0"/>
+    <w:lsdException w:name="Medium Shading 1 Accent 2" w:semiHidden="0" w:uiPriority="63" w:unhideWhenUsed="0"/>
+    <w:lsdException w:name="Medium Shading 2 Accent 2" w:semiHidden="0" w:uiPriority="64" w:unhideWhenUsed="0"/>
+    <w:lsdException w:name="Medium List 1 Accent 2" w:semiHidden="0" w:uiPriority="65" w:unhideWhenUsed="0"/>
+    <w:lsdException w:name="Medium List 2 Accent 2" w:semiHidden="0" w:uiPriority="66" w:unhideWhenUsed="0"/>
+    <w:lsdException w:name="Medium Grid 1 Accent 2" w:semiHidden="0" w:uiPriority="67" w:unhideWhenUsed="0"/>
+    <w:lsdException w:name="Medium Grid 2 Accent 2" w:semiHidden="0" w:uiPriority="68" w:unhideWhenUsed="0"/>
+    <w:lsdException w:name="Medium Grid 3 Accent 2" w:semiHidden="0" w:uiPriority="69" w:unhideWhenUsed="0"/>
+    <w:lsdException w:name="Dark List Accent 2" w:semiHidden="0" w:uiPriority="70" w:unhideWhenUsed="0"/>
+    <w:lsdException w:name="Colorful Shading Accent 2" w:semiHidden="0" w:uiPriority="71" w:unhideWhenUsed="0"/>
+    <w:lsdException w:name="Colorful List Accent 2" w:semiHidden="0" w:uiPriority="72" w:unhideWhenUsed="0"/>
+    <w:lsdException w:name="Colorful Grid Accent 2" w:semiHidden="0" w:uiPriority="73" w:unhideWhenUsed="0"/>
+    <w:lsdException w:name="Light Shading Accent 3" w:semiHidden="0" w:uiPriority="60" w:unhideWhenUsed="0"/>
+    <w:lsdException w:name="Light List Accent 3" w:semiHidden="0" w:uiPriority="61" w:unhideWhenUsed="0"/>
+    <w:lsdException w:name="Light Grid Accent 3" w:semiHidden="0" w:uiPriority="62" w:unhideWhenUsed="0"/>
+    <w:lsdException w:name="Medium Shading 1 Accent 3" w:semiHidden="0" w:uiPriority="63" w:unhideWhenUsed="0"/>
+    <w:lsdException w:name="Medium Shading 2 Accent 3" w:semiHidden="0" w:uiPriority="64" w:unhideWhenUsed="0"/>
+    <w:lsdException w:name="Medium List 1 Accent 3" w:semiHidden="0" w:uiPriority="65" w:unhideWhenUsed="0"/>
+    <w:lsdException w:name="Medium List 2 Accent 3" w:semiHidden="0" w:uiPriority="66" w:unhideWhenUsed="0"/>
+    <w:lsdException w:name="Medium Grid 1 Accent 3" w:semiHidden="0" w:uiPriority="67" w:unhideWhenUsed="0"/>
+    <w:lsdException w:name="Medium Grid 2 Accent 3" w:semiHidden="0" w:uiPriority="68" w:unhideWhenUsed="0"/>
+    <w:lsdException w:name="Medium Grid 3 Accent 3" w:semiHidden="0" w:uiPriority="69" w:unhideWhenUsed="0"/>
+    <w:lsdException w:name="Dark List Accent 3" w:semiHidden="0" w:uiPriority="70" w:unhideWhenUsed="0"/>
+    <w:lsdException w:name="Colorful Shading Accent 3" w:semiHidden="0" w:uiPriority="71" w:unhideWhenUsed="0"/>
+    <w:lsdException w:name="Colorful List Accent 3" w:semiHidden="0" w:uiPriority="72" w:unhideWhenUsed="0"/>
+    <w:lsdException w:name="Colorful Grid Accent 3" w:semiHidden="0" w:uiPriority="73" w:unhideWhenUsed="0"/>
+    <w:lsdException w:name="Light Shading Accent 4" w:semiHidden="0" w:uiPriority="60" w:unhideWhenUsed="0"/>
+    <w:lsdException w:name="Light List Accent 4" w:semiHidden="0" w:uiPriority="61" w:unhideWhenUsed="0"/>
+    <w:lsdException w:name="Light Grid Accent 4" w:semiHidden="0" w:uiPriority="62" w:unhideWhenUsed="0"/>
+    <w:lsdException w:name="Medium Shading 1 Accent 4" w:semiHidden="0" w:uiPriority="63" w:unhideWhenUsed="0"/>
+    <w:lsdException w:name="Medium Shading 2 Accent 4" w:semiHidden="0" w:uiPriority="64" w:unhideWhenUsed="0"/>
+    <w:lsdException w:name="Medium List 1 Accent 4" w:semiHidden="0" w:uiPriority="65" w:unhideWhenUsed="0"/>
+    <w:lsdException w:name="Medium List 2 Accent 4" w:semiHidden="0" w:uiPriority="66" w:unhideWhenUsed="0"/>
+    <w:lsdException w:name="Medium Grid 1 Accent 4" w:semiHidden="0" w:uiPriority="67" w:unhideWhenUsed="0"/>
+    <w:lsdException w:name="Medium Grid 2 Accent 4" w:semiHidden="0" w:uiPriority="68" w:unhideWhenUsed="0"/>
+    <w:lsdException w:name="Medium Grid 3 Accent 4" w:semiHidden="0" w:uiPriority="69" w:unhideWhenUsed="0"/>
+    <w:lsdException w:name="Dark List Accent 4" w:semiHidden="0" w:uiPriority="70" w:unhideWhenUsed="0"/>
+    <w:lsdException w:name="Colorful Shading Accent 4" w:semiHidden="0" w:uiPriority="71" w:unhideWhenUsed="0"/>
+    <w:lsdException w:name="Colorful List Accent 4" w:semiHidden="0" w:uiPriority="72" w:unhideWhenUsed="0"/>
+    <w:lsdException w:name="Colorful Grid Accent 4" w:semiHidden="0" w:uiPriority="73" w:unhideWhenUsed="0"/>
+    <w:lsdException w:name="Light Shading Accent 5" w:semiHidden="0" w:uiPriority="60" w:unhideWhenUsed="0"/>
+    <w:lsdException w:name="Light List Accent 5" w:semiHidden="0" w:uiPriority="61" w:unhideWhenUsed="0"/>
+    <w:lsdException w:name="Light Grid Accent 5" w:semiHidden="0" w:uiPriority="62" w:unhideWhenUsed="0"/>
+    <w:lsdException w:name="Medium Shading 1 Accent 5" w:semiHidden="0" w:uiPriority="63" w:unhideWhenUsed="0"/>
+    <w:lsdException w:name="Medium Shading 2 Accent 5" w:semiHidden="0" w:uiPriority="64" w:unhideWhenUsed="0"/>
+    <w:lsdException w:name="Medium List 1 Accent 5" w:semiHidden="0" w:uiPriority="65" w:unhideWhenUsed="0"/>
+    <w:lsdException w:name="Medium List 2 Accent 5" w:semiHidden="0" w:uiPriority="66" w:unhideWhenUsed="0"/>
+    <w:lsdException w:name="Medium Grid 1 Accent 5" w:semiHidden="0" w:uiPriority="67" w:unhideWhenUsed="0"/>
+    <w:lsdException w:name="Medium Grid 2 Accent 5" w:semiHidden="0" w:uiPriority="68" w:unhideWhenUsed="0"/>
+    <w:lsdException w:name="Medium Grid 3 Accent 5" w:semiHidden="0" w:uiPriority="69" w:unhideWhenUsed="0"/>
+    <w:lsdException w:name="Dark List Accent 5" w:semiHidden="0" w:uiPriority="70" w:unhideWhenUsed="0"/>
+    <w:lsdException w:name="Colorful Shading Accent 5" w:semiHidden="0" w:uiPriority="71" w:unhideWhenUsed="0"/>
+    <w:lsdException w:name="Colorful List Accent 5" w:semiHidden="0" w:uiPriority="72" w:unhideWhenUsed="0"/>
+    <w:lsdException w:name="Colorful Grid Accent 5" w:semiHidden="0" w:uiPriority="73" w:unhideWhenUsed="0"/>
+    <w:lsdException w:name="Light Shading Accent 6" w:semiHidden="0" w:uiPriority="60" w:unhideWhenUsed="0"/>
+    <w:lsdException w:name="Light List Accent 6" w:semiHidden="0" w:uiPriority="61" w:unhideWhenUsed="0"/>
+    <w:lsdException w:name="Light Grid Accent 6" w:semiHidden="0" w:uiPriority="62" w:unhideWhenUsed="0"/>
+    <w:lsdException w:name="Medium Shading 1 Accent 6" w:semiHidden="0" w:uiPriority="63" w:unhideWhenUsed="0"/>
+    <w:lsdException w:name="Medium Shading 2 Accent 6" w:semiHidden="0" w:uiPriority="64" w:unhideWhenUsed="0"/>
+    <w:lsdException w:name="Medium List 1 Accent 6" w:semiHidden="0" w:uiPriority="65" w:unhideWhenUsed="0"/>
+    <w:lsdException w:name="Medium List 2 Accent 6" w:semiHidden="0" w:uiPriority="66" w:unhideWhenUsed="0"/>
+    <w:lsdException w:name="Medium Grid 1 Accent 6" w:semiHidden="0" w:uiPriority="67" w:unhideWhenUsed="0"/>
+    <w:lsdException w:name="Medium Grid 2 Accent 6" w:semiHidden="0" w:uiPriority="68" w:unhideWhenUsed="0"/>
+    <w:lsdException w:name="Medium Grid 3 Accent 6" w:semiHidden="0" w:uiPriority="69" w:unhideWhenUsed="0"/>
+    <w:lsdException w:name="Dark List Accent 6" w:semiHidden="0" w:uiPriority="70" w:unhideWhenUsed="0"/>
+    <w:lsdException w:name="Colorful Shading Accent 6" w:semiHidden="0" w:uiPriority="71" w:unhideWhenUsed="0"/>
+    <w:lsdException w:name="Colorful List Accent 6" w:semiHidden="0" w:uiPriority="72" w:unhideWhenUsed="0"/>
+    <w:lsdException w:name="Colorful Grid Accent 6" w:semiHidden="0" w:uiPriority="73" w:unhideWhenUsed="0"/>
+    <w:lsdException w:name="Subtle Emphasis" w:semiHidden="0" w:uiPriority="19" w:unhideWhenUsed="0" w:qFormat="1"/>
+    <w:lsdException w:name="Intense Emphasis" w:semiHidden="0" w:uiPriority="21" w:unhideWhenUsed="0" w:qFormat="1"/>
+    <w:lsdException w:name="Subtle Reference" w:semiHidden="0" w:uiPriority="31" w:unhideWhenUsed="0" w:qFormat="1"/>
+    <w:lsdException w:name="Intense Reference" w:semiHidden="0" w:uiPriority="32" w:unhideWhenUsed="0" w:qFormat="1"/>
+    <w:lsdException w:name="Book Title" w:semiHidden="0" w:uiPriority="33" w:unhideWhenUsed="0" w:qFormat="1"/>
+    <w:lsdException w:name="Bibliography" w:uiPriority="37"/>
+    <w:lsdException w:name="TOC Heading" w:uiPriority="39" w:qFormat="1"/>
   </w:latentStyles>
   <w:style w:type="paragraph" w:default="1" w:styleId="Normale">
     <w:name w:val="Normal"/>
     <w:qFormat/>
+    <w:rsid w:val="00FE661A"/>
   </w:style>
   <w:style w:type="character" w:default="1" w:styleId="Carpredefinitoparagrafo">
     <w:name w:val="Default Paragraph Font"/>
@@ -8171,6 +6606,7 @@
     <w:uiPriority w:val="99"/>
     <w:semiHidden/>
     <w:unhideWhenUsed/>
+    <w:qFormat/>
     <w:tblPr>
       <w:tblInd w:w="0" w:type="dxa"/>
       <w:tblCellMar>
@@ -8219,7 +6655,7 @@
 </file>
 
 <file path=word/glossary/webSettings.xml><?xml version="1.0" encoding="utf-8"?>
-<w:webSettings xmlns:mc="http://schemas.openxmlformats.org/markup-compatibility/2006" xmlns:r="http://schemas.openxmlformats.org/officeDocument/2006/relationships" xmlns:w="http://schemas.openxmlformats.org/wordprocessingml/2006/main" xmlns:w14="http://schemas.microsoft.com/office/word/2010/wordml" xmlns:w15="http://schemas.microsoft.com/office/word/2012/wordml" mc:Ignorable="w14 w15">
+<w:webSettings xmlns:r="http://schemas.openxmlformats.org/officeDocument/2006/relationships" xmlns:w="http://schemas.openxmlformats.org/wordprocessingml/2006/main">
   <w:optimizeForBrowser/>
 </w:webSettings>
 </file>

--- a/Relazione.docx
+++ b/Relazione.docx
@@ -1,6 +1,6 @@
 
 <file path=word/document.xml><?xml version="1.0" encoding="utf-8"?>
-<w:document xmlns:ve="http://schemas.openxmlformats.org/markup-compatibility/2006" xmlns:o="urn:schemas-microsoft-com:office:office" xmlns:r="http://schemas.openxmlformats.org/officeDocument/2006/relationships" xmlns:m="http://schemas.openxmlformats.org/officeDocument/2006/math" xmlns:v="urn:schemas-microsoft-com:vml" xmlns:wp="http://schemas.openxmlformats.org/drawingml/2006/wordprocessingDrawing" xmlns:w10="urn:schemas-microsoft-com:office:word" xmlns:w="http://schemas.openxmlformats.org/wordprocessingml/2006/main" xmlns:wne="http://schemas.microsoft.com/office/word/2006/wordml">
+<w:document xmlns:wpc="http://schemas.microsoft.com/office/word/2010/wordprocessingCanvas" xmlns:mc="http://schemas.openxmlformats.org/markup-compatibility/2006" xmlns:o="urn:schemas-microsoft-com:office:office" xmlns:r="http://schemas.openxmlformats.org/officeDocument/2006/relationships" xmlns:m="http://schemas.openxmlformats.org/officeDocument/2006/math" xmlns:v="urn:schemas-microsoft-com:vml" xmlns:wp14="http://schemas.microsoft.com/office/word/2010/wordprocessingDrawing" xmlns:wp="http://schemas.openxmlformats.org/drawingml/2006/wordprocessingDrawing" xmlns:w10="urn:schemas-microsoft-com:office:word" xmlns:w="http://schemas.openxmlformats.org/wordprocessingml/2006/main" xmlns:w14="http://schemas.microsoft.com/office/word/2010/wordml" xmlns:w15="http://schemas.microsoft.com/office/word/2012/wordml" xmlns:wpg="http://schemas.microsoft.com/office/word/2010/wordprocessingGroup" xmlns:wpi="http://schemas.microsoft.com/office/word/2010/wordprocessingInk" xmlns:wne="http://schemas.microsoft.com/office/word/2006/wordml" xmlns:wps="http://schemas.microsoft.com/office/word/2010/wordprocessingShape" mc:Ignorable="w14 w15 wp14">
   <w:body>
     <w:sdt>
       <w:sdtPr>
@@ -32,7 +32,7 @@
           <w:tblPr>
             <w:tblpPr w:leftFromText="187" w:rightFromText="187" w:horzAnchor="margin" w:tblpYSpec="bottom"/>
             <w:tblW w:w="3000" w:type="pct"/>
-            <w:tblLook w:val="04A0"/>
+            <w:tblLook w:val="04A0" w:firstRow="1" w:lastRow="0" w:firstColumn="1" w:lastColumn="0" w:noHBand="0" w:noVBand="1"/>
           </w:tblPr>
           <w:tblGrid>
             <w:gridCol w:w="5912"/>
@@ -88,8 +88,21 @@
                         <w:sz w:val="48"/>
                         <w:szCs w:val="48"/>
                       </w:rPr>
-                      <w:t>HC – HasCycle</w:t>
+                      <w:t xml:space="preserve">HC – </w:t>
                     </w:r>
+                    <w:proofErr w:type="spellStart"/>
+                    <w:r>
+                      <w:rPr>
+                        <w:rFonts w:ascii="Cambria" w:hAnsi="Cambria"/>
+                        <w:b/>
+                        <w:bCs/>
+                        <w:color w:val="365F91"/>
+                        <w:sz w:val="48"/>
+                        <w:szCs w:val="48"/>
+                      </w:rPr>
+                      <w:t>HasCycle</w:t>
+                    </w:r>
+                    <w:proofErr w:type="spellEnd"/>
                   </w:p>
                 </w:tc>
               </w:sdtContent>
@@ -111,6 +124,7 @@
                 <w:dataBinding w:prefixMappings="xmlns:ns0='http://schemas.openxmlformats.org/package/2006/metadata/core-properties' xmlns:ns1='http://purl.org/dc/elements/1.1/'" w:xpath="/ns0:coreProperties[1]/ns1:subject[1]" w:storeItemID="{6C3C8BC8-F283-45AE-878A-BAB7291924A1}"/>
                 <w:text/>
               </w:sdtPr>
+              <w:sdtEndPr/>
               <w:sdtContent>
                 <w:tc>
                   <w:tcPr>
@@ -166,6 +180,7 @@
                 <w:dataBinding w:prefixMappings="xmlns:ns0='http://schemas.microsoft.com/office/2006/coverPageProps'" w:xpath="/ns0:CoverPageProperties[1]/ns0:Abstract[1]" w:storeItemID="{55AF091B-3C7A-41E3-B477-F2FDAA23CFDA}"/>
                 <w:text/>
               </w:sdtPr>
+              <w:sdtEndPr/>
               <w:sdtContent>
                 <w:tc>
                   <w:tcPr>
@@ -176,7 +191,23 @@
                       <w:pStyle w:val="Nessunaspaziatura"/>
                     </w:pPr>
                     <w:r>
-                      <w:t xml:space="preserve"> Si presenta l’implementazione dell’algoritmo hasCycle nelle sue versioni DFS e UF, insieme a un algoritmo che genera grafi non orientati connessi e un decoratore con ruolo di profiler.</w:t>
+                      <w:t xml:space="preserve"> Si presenta l’implementazione dell’algoritmo </w:t>
+                    </w:r>
+                    <w:proofErr w:type="spellStart"/>
+                    <w:r>
+                      <w:t>hasCycle</w:t>
+                    </w:r>
+                    <w:proofErr w:type="spellEnd"/>
+                    <w:r>
+                      <w:t xml:space="preserve"> nelle sue versioni DFS e UF, insieme a un algoritmo che genera grafi non orientati connessi e un decoratore con ruolo di </w:t>
+                    </w:r>
+                    <w:proofErr w:type="spellStart"/>
+                    <w:r>
+                      <w:t>profiler</w:t>
+                    </w:r>
+                    <w:proofErr w:type="spellEnd"/>
+                    <w:r>
+                      <w:t>.</w:t>
                     </w:r>
                   </w:p>
                 </w:tc>
@@ -210,6 +241,7 @@
                 <w:dataBinding w:prefixMappings="xmlns:ns0='http://schemas.openxmlformats.org/package/2006/metadata/core-properties' xmlns:ns1='http://purl.org/dc/elements/1.1/'" w:xpath="/ns0:coreProperties[1]/ns1:creator[1]" w:storeItemID="{6C3C8BC8-F283-45AE-878A-BAB7291924A1}"/>
                 <w:text/>
               </w:sdtPr>
+              <w:sdtEndPr/>
               <w:sdtContent>
                 <w:tc>
                   <w:tcPr>
@@ -223,12 +255,37 @@
                         <w:bCs/>
                       </w:rPr>
                     </w:pPr>
+                    <w:proofErr w:type="spellStart"/>
                     <w:r>
                       <w:rPr>
                         <w:b/>
                         <w:bCs/>
                       </w:rPr>
-                      <w:t>Mihai Jianu, Daniele La Prova, Lorenzo Mei</w:t>
+                      <w:t>Mihai</w:t>
+                    </w:r>
+                    <w:proofErr w:type="spellEnd"/>
+                    <w:r>
+                      <w:rPr>
+                        <w:b/>
+                        <w:bCs/>
+                      </w:rPr>
+                      <w:t xml:space="preserve"> </w:t>
+                    </w:r>
+                    <w:proofErr w:type="spellStart"/>
+                    <w:r>
+                      <w:rPr>
+                        <w:b/>
+                        <w:bCs/>
+                      </w:rPr>
+                      <w:t>Jianu</w:t>
+                    </w:r>
+                    <w:proofErr w:type="spellEnd"/>
+                    <w:r>
+                      <w:rPr>
+                        <w:b/>
+                        <w:bCs/>
+                      </w:rPr>
+                      <w:t>, Daniele La Prova, Lorenzo Mei</w:t>
                     </w:r>
                   </w:p>
                 </w:tc>
@@ -244,9 +301,6 @@
                 </w:rPr>
                 <w:alias w:val="Data"/>
                 <w:id w:val="703864210"/>
-                <w:placeholder>
-                  <w:docPart w:val="B736AE7F96AD4347A58AE2A669B9959F"/>
-                </w:placeholder>
                 <w:dataBinding w:prefixMappings="xmlns:ns0='http://schemas.microsoft.com/office/2006/coverPageProps'" w:xpath="/ns0:CoverPageProperties[1]/ns0:PublishDate[1]" w:storeItemID="{55AF091B-3C7A-41E3-B477-F2FDAA23CFDA}"/>
                 <w:date>
                   <w:dateFormat w:val="dd/MM/yyyy"/>
@@ -255,6 +309,7 @@
                   <w:calendar w:val="gregorian"/>
                 </w:date>
               </w:sdtPr>
+              <w:sdtEndPr/>
               <w:sdtContent>
                 <w:tc>
                   <w:tcPr>
@@ -303,7 +358,7 @@
               <w:noProof/>
             </w:rPr>
             <w:pict>
-              <v:group id="_x0000_s1036" style="position:absolute;margin-left:1785.75pt;margin-top:0;width:264.55pt;height:690.65pt;z-index:251661312;mso-position-horizontal:right;mso-position-horizontal-relative:page;mso-position-vertical:bottom;mso-position-vertical-relative:page" coordorigin="5531,1258" coordsize="5291,13813">
+              <v:group id="_x0000_s1036" style="position:absolute;margin-left:1999.1pt;margin-top:0;width:264.55pt;height:690.65pt;z-index:251661312;mso-position-horizontal:right;mso-position-horizontal-relative:page;mso-position-vertical:bottom;mso-position-vertical-relative:page" coordorigin="5531,1258" coordsize="5291,13813">
                 <v:shapetype id="_x0000_t32" coordsize="21600,21600" o:spt="32" o:oned="t" path="m,l21600,21600e" filled="f">
                   <v:path arrowok="t" fillok="f" o:connecttype="none"/>
                   <o:lock v:ext="edit" shapetype="t"/>
@@ -341,7 +396,7 @@
               <w:noProof/>
             </w:rPr>
             <w:pict>
-              <v:group id="_x0000_s1042" style="position:absolute;margin-left:2757.9pt;margin-top:0;width:332.7pt;height:227.25pt;z-index:251662336;mso-position-horizontal:right;mso-position-horizontal-relative:margin;mso-position-vertical:top;mso-position-vertical-relative:page" coordorigin="4136,15" coordsize="6654,4545" o:allowincell="f">
+              <v:group id="_x0000_s1042" style="position:absolute;margin-left:3039.4pt;margin-top:0;width:332.7pt;height:227.25pt;z-index:251662336;mso-position-horizontal:right;mso-position-horizontal-relative:margin;mso-position-vertical:top;mso-position-vertical-relative:page" coordorigin="4136,15" coordsize="6654,4545" o:allowincell="f">
                 <v:shape id="_x0000_s1043" type="#_x0000_t32" style="position:absolute;left:4136;top:15;width:3058;height:3855" o:connectortype="straight" strokecolor="#a7bfde [1620]"/>
                 <v:oval id="_x0000_s1044" style="position:absolute;left:6674;top:444;width:4116;height:4116" fillcolor="#a7bfde [1620]" stroked="f"/>
                 <v:oval id="_x0000_s1045" style="position:absolute;left:6773;top:1058;width:3367;height:3367" fillcolor="#d3dfee [820]" stroked="f"/>
@@ -387,11 +442,12 @@
           <w:numId w:val="11"/>
         </w:numPr>
       </w:pPr>
+      <w:proofErr w:type="gramStart"/>
       <w:r>
         <w:rPr>
           <w:rFonts w:ascii="Verdana" w:hAnsi="Verdana" w:cs="Times New Roman"/>
         </w:rPr>
-        <w:t>Copertina;</w:t>
+        <w:t>Copertina</w:t>
       </w:r>
       <w:bookmarkStart w:id="0" w:name="Indice"/>
       <w:bookmarkEnd w:id="0"/>
@@ -399,7 +455,14 @@
         <w:rPr>
           <w:rFonts w:ascii="Verdana" w:hAnsi="Verdana" w:cs="Times New Roman"/>
         </w:rPr>
-        <w:t xml:space="preserve"> …………………………………………………………………………..………………1</w:t>
+        <w:t>..</w:t>
+      </w:r>
+      <w:proofErr w:type="gramEnd"/>
+      <w:r>
+        <w:rPr>
+          <w:rFonts w:ascii="Verdana" w:hAnsi="Verdana" w:cs="Times New Roman"/>
+        </w:rPr>
+        <w:t>…………………………………………………………………………..………………1</w:t>
       </w:r>
     </w:p>
     <w:p>
@@ -417,7 +480,63 @@
         <w:rPr>
           <w:rFonts w:ascii="Verdana" w:hAnsi="Verdana" w:cs="Times New Roman"/>
         </w:rPr>
-        <w:t>Indice; …………………………………………………………………………………………………2</w:t>
+        <w:t>Indice…</w:t>
+      </w:r>
+      <w:r>
+        <w:rPr>
+          <w:rFonts w:ascii="Verdana" w:hAnsi="Verdana" w:cs="Times New Roman"/>
+        </w:rPr>
+        <w:t>…………………………………………………………………………………………………2</w:t>
+      </w:r>
+    </w:p>
+    <w:p>
+      <w:pPr>
+        <w:pStyle w:val="Paragrafoelenco"/>
+        <w:numPr>
+          <w:ilvl w:val="0"/>
+          <w:numId w:val="20"/>
+        </w:numPr>
+        <w:rPr>
+          <w:rFonts w:ascii="Verdana" w:hAnsi="Verdana" w:cs="Times New Roman"/>
+        </w:rPr>
+      </w:pPr>
+      <w:r>
+        <w:rPr>
+          <w:rFonts w:ascii="Verdana" w:hAnsi="Verdana" w:cs="Times New Roman"/>
+        </w:rPr>
+        <w:t xml:space="preserve">Strategia di </w:t>
+      </w:r>
+      <w:proofErr w:type="gramStart"/>
+      <w:r>
+        <w:rPr>
+          <w:rFonts w:ascii="Verdana" w:hAnsi="Verdana" w:cs="Times New Roman"/>
+        </w:rPr>
+        <w:t>Implementazione.</w:t>
+      </w:r>
+      <w:r>
+        <w:rPr>
+          <w:rFonts w:ascii="Verdana" w:hAnsi="Verdana" w:cs="Times New Roman"/>
+        </w:rPr>
+        <w:t>…</w:t>
+      </w:r>
+      <w:proofErr w:type="gramEnd"/>
+      <w:r>
+        <w:rPr>
+          <w:rFonts w:ascii="Verdana" w:hAnsi="Verdana" w:cs="Times New Roman"/>
+        </w:rPr>
+        <w:t>………………………………………………</w:t>
+      </w:r>
+      <w:r>
+        <w:rPr>
+          <w:rFonts w:ascii="Verdana" w:hAnsi="Verdana" w:cs="Times New Roman"/>
+        </w:rPr>
+        <w:t>…………</w:t>
+      </w:r>
+      <w:r>
+        <w:rPr>
+          <w:rFonts w:ascii="Verdana" w:hAnsi="Verdana" w:cs="Times New Roman"/>
+        </w:rPr>
+        <w:t>3</w:t>
       </w:r>
     </w:p>
     <w:p>
@@ -435,7 +554,45 @@
         <w:rPr>
           <w:rFonts w:ascii="Verdana" w:hAnsi="Verdana" w:cs="Times New Roman"/>
         </w:rPr>
-        <w:t>Strategia di Implementazione;…………………………………………………3</w:t>
+        <w:t>I</w:t>
+      </w:r>
+      <w:r>
+        <w:rPr>
+          <w:rFonts w:ascii="Verdana" w:hAnsi="Verdana" w:cs="Times New Roman"/>
+        </w:rPr>
+        <w:t>mplementazione di GG</w:t>
+      </w:r>
+      <w:proofErr w:type="gramStart"/>
+      <w:r>
+        <w:rPr>
+          <w:rFonts w:ascii="Verdana" w:hAnsi="Verdana" w:cs="Times New Roman"/>
+        </w:rPr>
+        <w:t xml:space="preserve"> </w:t>
+      </w:r>
+      <w:r>
+        <w:rPr>
+          <w:rFonts w:ascii="Verdana" w:hAnsi="Verdana" w:cs="Times New Roman"/>
+        </w:rPr>
+        <w:t>…</w:t>
+      </w:r>
+      <w:r>
+        <w:rPr>
+          <w:rFonts w:ascii="Verdana" w:hAnsi="Verdana" w:cs="Times New Roman"/>
+        </w:rPr>
+        <w:t>.</w:t>
+      </w:r>
+      <w:proofErr w:type="gramEnd"/>
+      <w:r>
+        <w:rPr>
+          <w:rFonts w:ascii="Verdana" w:hAnsi="Verdana" w:cs="Times New Roman"/>
+        </w:rPr>
+        <w:t>.</w:t>
+      </w:r>
+      <w:r>
+        <w:rPr>
+          <w:rFonts w:ascii="Verdana" w:hAnsi="Verdana" w:cs="Times New Roman"/>
+        </w:rPr>
+        <w:t>………………………………………………………3</w:t>
       </w:r>
     </w:p>
     <w:p>
@@ -453,7 +610,57 @@
         <w:rPr>
           <w:rFonts w:ascii="Verdana" w:hAnsi="Verdana" w:cs="Times New Roman"/>
         </w:rPr>
-        <w:t>Implementazione di QSS;…………………………………………………………3</w:t>
+        <w:t xml:space="preserve">Implementazione di </w:t>
+      </w:r>
+      <w:r>
+        <w:rPr>
+          <w:rFonts w:ascii="Verdana" w:hAnsi="Verdana" w:cs="Times New Roman"/>
+        </w:rPr>
+        <w:t>HCDFS</w:t>
+      </w:r>
+      <w:r>
+        <w:rPr>
+          <w:rFonts w:ascii="Verdana" w:hAnsi="Verdana" w:cs="Times New Roman"/>
+        </w:rPr>
+        <w:t>…</w:t>
+      </w:r>
+      <w:r>
+        <w:rPr>
+          <w:rFonts w:ascii="Verdana" w:hAnsi="Verdana" w:cs="Times New Roman"/>
+        </w:rPr>
+        <w:t>…...……………………</w:t>
+      </w:r>
+      <w:proofErr w:type="gramStart"/>
+      <w:r>
+        <w:rPr>
+          <w:rFonts w:ascii="Verdana" w:hAnsi="Verdana" w:cs="Times New Roman"/>
+        </w:rPr>
+        <w:t>……</w:t>
+      </w:r>
+      <w:r>
+        <w:rPr>
+          <w:rFonts w:ascii="Verdana" w:hAnsi="Verdana" w:cs="Times New Roman"/>
+        </w:rPr>
+        <w:t>.</w:t>
+      </w:r>
+      <w:proofErr w:type="gramEnd"/>
+      <w:r>
+        <w:rPr>
+          <w:rFonts w:ascii="Verdana" w:hAnsi="Verdana" w:cs="Times New Roman"/>
+        </w:rPr>
+        <w:t>………………</w:t>
+      </w:r>
+      <w:r>
+        <w:rPr>
+          <w:rFonts w:ascii="Verdana" w:hAnsi="Verdana" w:cs="Times New Roman"/>
+        </w:rPr>
+        <w:t>….</w:t>
+      </w:r>
+      <w:r>
+        <w:rPr>
+          <w:rFonts w:ascii="Verdana" w:hAnsi="Verdana" w:cs="Times New Roman"/>
+        </w:rPr>
+        <w:t>4</w:t>
       </w:r>
     </w:p>
     <w:p>
@@ -471,7 +678,33 @@
         <w:rPr>
           <w:rFonts w:ascii="Verdana" w:hAnsi="Verdana" w:cs="Times New Roman"/>
         </w:rPr>
-        <w:t>Implementazione di SM e SMS;……………………………………………….3</w:t>
+        <w:t>Implementazione di HCUF</w:t>
+      </w:r>
+      <w:r>
+        <w:rPr>
+          <w:rFonts w:ascii="Verdana" w:hAnsi="Verdana" w:cs="Times New Roman"/>
+        </w:rPr>
+        <w:t>…………………………………………………</w:t>
+      </w:r>
+      <w:proofErr w:type="gramStart"/>
+      <w:r>
+        <w:rPr>
+          <w:rFonts w:ascii="Verdana" w:hAnsi="Verdana" w:cs="Times New Roman"/>
+        </w:rPr>
+        <w:t>…….</w:t>
+      </w:r>
+      <w:proofErr w:type="gramEnd"/>
+      <w:r>
+        <w:rPr>
+          <w:rFonts w:ascii="Verdana" w:hAnsi="Verdana" w:cs="Times New Roman"/>
+        </w:rPr>
+        <w:t>.</w:t>
+      </w:r>
+      <w:r>
+        <w:rPr>
+          <w:rFonts w:ascii="Verdana" w:hAnsi="Verdana" w:cs="Times New Roman"/>
+        </w:rPr>
+        <w:t>6</w:t>
       </w:r>
     </w:p>
     <w:p>
@@ -489,7 +722,7 @@
         <w:rPr>
           <w:rFonts w:ascii="Verdana" w:hAnsi="Verdana" w:cs="Times New Roman"/>
         </w:rPr>
-        <w:t>Strategie Scartate;……………………………………………………………………4</w:t>
+        <w:t>Implementazioni di P…………………………………………………………………7</w:t>
       </w:r>
     </w:p>
     <w:p>
@@ -507,7 +740,21 @@
         <w:rPr>
           <w:rFonts w:ascii="Verdana" w:hAnsi="Verdana" w:cs="Times New Roman"/>
         </w:rPr>
-        <w:t>Raccolta ed elaborazione dati;……………………………………………………….....5</w:t>
+        <w:t xml:space="preserve">Raccolta ed elaborazione </w:t>
+      </w:r>
+      <w:proofErr w:type="gramStart"/>
+      <w:r>
+        <w:rPr>
+          <w:rFonts w:ascii="Verdana" w:hAnsi="Verdana" w:cs="Times New Roman"/>
+        </w:rPr>
+        <w:t>dati..</w:t>
+      </w:r>
+      <w:proofErr w:type="gramEnd"/>
+      <w:r>
+        <w:rPr>
+          <w:rFonts w:ascii="Verdana" w:hAnsi="Verdana" w:cs="Times New Roman"/>
+        </w:rPr>
+        <w:t>……………………………………………………….....8</w:t>
       </w:r>
     </w:p>
     <w:p>
@@ -525,61 +772,27 @@
         <w:rPr>
           <w:rFonts w:ascii="Verdana" w:hAnsi="Verdana" w:cs="Times New Roman"/>
         </w:rPr>
-        <w:t>Implementazione Profiler;………………………………………………………..5</w:t>
-      </w:r>
-    </w:p>
-    <w:p>
-      <w:pPr>
-        <w:pStyle w:val="Paragrafoelenco"/>
-        <w:numPr>
-          <w:ilvl w:val="1"/>
-          <w:numId w:val="9"/>
-        </w:numPr>
+        <w:t xml:space="preserve">Grafici e </w:t>
+      </w:r>
+      <w:proofErr w:type="gramStart"/>
+      <w:r>
         <w:rPr>
           <w:rFonts w:ascii="Verdana" w:hAnsi="Verdana" w:cs="Times New Roman"/>
         </w:rPr>
-      </w:pPr>
+        <w:t>Tabel</w:t>
+      </w:r>
       <w:r>
         <w:rPr>
           <w:rFonts w:ascii="Verdana" w:hAnsi="Verdana" w:cs="Times New Roman"/>
         </w:rPr>
-        <w:t>Grafici e Tabelle;……………………………………………………………………….5</w:t>
-      </w:r>
-    </w:p>
-    <w:p>
-      <w:pPr>
-        <w:pStyle w:val="Paragrafoelenco"/>
-        <w:numPr>
-          <w:ilvl w:val="0"/>
-          <w:numId w:val="9"/>
-        </w:numPr>
+        <w:t>le.…</w:t>
+      </w:r>
+      <w:proofErr w:type="gramEnd"/>
+      <w:r>
         <w:rPr>
           <w:rFonts w:ascii="Verdana" w:hAnsi="Verdana" w:cs="Times New Roman"/>
         </w:rPr>
-      </w:pPr>
-      <w:r>
-        <w:rPr>
-          <w:rFonts w:ascii="Verdana" w:hAnsi="Verdana" w:cs="Times New Roman"/>
-        </w:rPr>
-        <w:t>Approfondimenti;</w:t>
-      </w:r>
-    </w:p>
-    <w:p>
-      <w:pPr>
-        <w:pStyle w:val="Paragrafoelenco"/>
-        <w:numPr>
-          <w:ilvl w:val="0"/>
-          <w:numId w:val="12"/>
-        </w:numPr>
-        <w:rPr>
-          <w:rFonts w:ascii="Verdana" w:hAnsi="Verdana" w:cs="Times New Roman"/>
-        </w:rPr>
-      </w:pPr>
-      <w:r>
-        <w:rPr>
-          <w:rFonts w:ascii="Verdana" w:hAnsi="Verdana" w:cs="Times New Roman"/>
-        </w:rPr>
-        <w:t>Cenni storici;……………………………………………………………………………14</w:t>
+        <w:t>…………………………………………………………………….8</w:t>
       </w:r>
     </w:p>
     <w:p>
@@ -685,7 +898,7 @@
       <w:pPr>
         <w:pStyle w:val="Standard"/>
         <w:rPr>
-          <w:rFonts w:ascii="Times New Roman" w:hAnsi="Times New Roman" w:cs="Times New Roman"/>
+          <w:rFonts w:ascii="Verdana" w:hAnsi="Verdana"/>
           <w:b/>
         </w:rPr>
       </w:pPr>
@@ -694,7 +907,25 @@
       <w:pPr>
         <w:pStyle w:val="Standard"/>
         <w:rPr>
-          <w:rFonts w:ascii="Times New Roman" w:hAnsi="Times New Roman" w:cs="Times New Roman"/>
+          <w:rFonts w:ascii="Verdana" w:hAnsi="Verdana"/>
+          <w:b/>
+        </w:rPr>
+      </w:pPr>
+    </w:p>
+    <w:p>
+      <w:pPr>
+        <w:pStyle w:val="Standard"/>
+        <w:rPr>
+          <w:rFonts w:ascii="Verdana" w:hAnsi="Verdana"/>
+          <w:b/>
+        </w:rPr>
+      </w:pPr>
+    </w:p>
+    <w:p>
+      <w:pPr>
+        <w:pStyle w:val="Standard"/>
+        <w:rPr>
+          <w:rFonts w:ascii="Verdana" w:hAnsi="Verdana"/>
           <w:b/>
         </w:rPr>
       </w:pPr>
@@ -790,11 +1021,19 @@
         </w:rPr>
         <w:t xml:space="preserve"> dell’algoritmo </w:t>
       </w:r>
+      <w:proofErr w:type="spellStart"/>
       <w:r>
         <w:rPr>
           <w:rFonts w:ascii="Courier New" w:hAnsi="Courier New"/>
         </w:rPr>
-        <w:t>gGenerator (</w:t>
+        <w:t>gGenerator</w:t>
+      </w:r>
+      <w:proofErr w:type="spellEnd"/>
+      <w:r>
+        <w:rPr>
+          <w:rFonts w:ascii="Courier New" w:hAnsi="Courier New"/>
+        </w:rPr>
+        <w:t xml:space="preserve"> (</w:t>
       </w:r>
       <w:r>
         <w:rPr>
@@ -814,7 +1053,21 @@
         <w:rPr>
           <w:rFonts w:ascii="Verdana" w:hAnsi="Verdana"/>
         </w:rPr>
-        <w:t>, che genera grafi non orientati connessi (a)ciclici rappresentati come matrice di adiacienza;</w:t>
+        <w:t xml:space="preserve">, che genera grafi non orientati connessi (a)ciclici rappresentati come matrice di </w:t>
+      </w:r>
+      <w:proofErr w:type="spellStart"/>
+      <w:r>
+        <w:rPr>
+          <w:rFonts w:ascii="Verdana" w:hAnsi="Verdana"/>
+        </w:rPr>
+        <w:t>adiacienza</w:t>
+      </w:r>
+      <w:proofErr w:type="spellEnd"/>
+      <w:r>
+        <w:rPr>
+          <w:rFonts w:ascii="Verdana" w:hAnsi="Verdana"/>
+        </w:rPr>
+        <w:t>;</w:t>
       </w:r>
     </w:p>
     <w:p>
@@ -839,11 +1092,19 @@
         </w:rPr>
         <w:t xml:space="preserve"> dell’algoritmo </w:t>
       </w:r>
+      <w:proofErr w:type="spellStart"/>
       <w:r>
         <w:rPr>
           <w:rFonts w:ascii="Courier New" w:hAnsi="Courier New"/>
         </w:rPr>
-        <w:t>hasCycle (</w:t>
+        <w:t>hasCycle</w:t>
+      </w:r>
+      <w:proofErr w:type="spellEnd"/>
+      <w:r>
+        <w:rPr>
+          <w:rFonts w:ascii="Courier New" w:hAnsi="Courier New"/>
+        </w:rPr>
+        <w:t xml:space="preserve"> (</w:t>
       </w:r>
       <w:r>
         <w:rPr>
@@ -877,7 +1138,21 @@
         <w:rPr>
           <w:rFonts w:ascii="Verdana" w:hAnsi="Verdana"/>
         </w:rPr>
-        <w:t>) o la struttura dati Union-Find (</w:t>
+        <w:t>) o la struttura dati Union-</w:t>
+      </w:r>
+      <w:proofErr w:type="spellStart"/>
+      <w:r>
+        <w:rPr>
+          <w:rFonts w:ascii="Verdana" w:hAnsi="Verdana"/>
+        </w:rPr>
+        <w:t>Find</w:t>
+      </w:r>
+      <w:proofErr w:type="spellEnd"/>
+      <w:r>
+        <w:rPr>
+          <w:rFonts w:ascii="Verdana" w:hAnsi="Verdana"/>
+        </w:rPr>
+        <w:t xml:space="preserve"> (</w:t>
       </w:r>
       <w:r>
         <w:rPr>
@@ -920,7 +1195,21 @@
         <w:rPr>
           <w:rFonts w:ascii="Courier New" w:hAnsi="Courier New"/>
         </w:rPr>
-        <w:t>@profiler (</w:t>
+        <w:t>@</w:t>
+      </w:r>
+      <w:proofErr w:type="spellStart"/>
+      <w:r>
+        <w:rPr>
+          <w:rFonts w:ascii="Courier New" w:hAnsi="Courier New"/>
+        </w:rPr>
+        <w:t>profiler</w:t>
+      </w:r>
+      <w:proofErr w:type="spellEnd"/>
+      <w:r>
+        <w:rPr>
+          <w:rFonts w:ascii="Courier New" w:hAnsi="Courier New"/>
+        </w:rPr>
+        <w:t xml:space="preserve"> (</w:t>
       </w:r>
       <w:r>
         <w:rPr>
@@ -940,7 +1229,21 @@
         <w:rPr>
           <w:rFonts w:ascii="Verdana" w:hAnsi="Verdana"/>
         </w:rPr>
-        <w:t>, che regsitra dati prestazionali delle funzioni su cui è applicato e li annota in un file di testo.</w:t>
+        <w:t xml:space="preserve">, che </w:t>
+      </w:r>
+      <w:proofErr w:type="spellStart"/>
+      <w:r>
+        <w:rPr>
+          <w:rFonts w:ascii="Verdana" w:hAnsi="Verdana"/>
+        </w:rPr>
+        <w:t>regsitra</w:t>
+      </w:r>
+      <w:proofErr w:type="spellEnd"/>
+      <w:r>
+        <w:rPr>
+          <w:rFonts w:ascii="Verdana" w:hAnsi="Verdana"/>
+        </w:rPr>
+        <w:t xml:space="preserve"> dati prestazionali delle funzioni su cui è applicato e li annota in un file di testo.</w:t>
       </w:r>
     </w:p>
     <w:p>
@@ -966,13 +1269,27 @@
         <w:rPr>
           <w:rFonts w:ascii="Verdana" w:hAnsi="Verdana"/>
         </w:rPr>
-        <w:t>uttura dati le matrici di adiac</w:t>
-      </w:r>
-      <w:r>
-        <w:rPr>
-          <w:rFonts w:ascii="Verdana" w:hAnsi="Verdana"/>
-        </w:rPr>
-        <w:t>enza,  in quanto il tempo di esecuzione richiesto per l’operazione utilizzata più frequentemente da HC, ovvero la verif</w:t>
+        <w:t xml:space="preserve">uttura dati le matrici di </w:t>
+      </w:r>
+      <w:proofErr w:type="gramStart"/>
+      <w:r>
+        <w:rPr>
+          <w:rFonts w:ascii="Verdana" w:hAnsi="Verdana"/>
+        </w:rPr>
+        <w:t>adiac</w:t>
+      </w:r>
+      <w:r>
+        <w:rPr>
+          <w:rFonts w:ascii="Verdana" w:hAnsi="Verdana"/>
+        </w:rPr>
+        <w:t>enza,  in</w:t>
+      </w:r>
+      <w:proofErr w:type="gramEnd"/>
+      <w:r>
+        <w:rPr>
+          <w:rFonts w:ascii="Verdana" w:hAnsi="Verdana"/>
+        </w:rPr>
+        <w:t xml:space="preserve"> quanto il tempo di esecuzione richiesto per l’operazione utilizzata più frequentemente da HC, ovvero la verif</w:t>
       </w:r>
       <w:r>
         <w:rPr>
@@ -1032,7 +1349,14 @@
         <w:rPr>
           <w:rFonts w:ascii="Verdana" w:hAnsi="Verdana"/>
         </w:rPr>
-        <w:t>un tentativo di generazione di un grafo con un numero di nodi</w:t>
+        <w:t xml:space="preserve">un tentativo di generazione di un grafo con un numero di </w:t>
+      </w:r>
+      <w:proofErr w:type="gramStart"/>
+      <w:r>
+        <w:rPr>
+          <w:rFonts w:ascii="Verdana" w:hAnsi="Verdana"/>
+        </w:rPr>
+        <w:t>nodi</w:t>
       </w:r>
       <w:r>
         <w:rPr>
@@ -1058,7 +1382,49 @@
         <w:rPr>
           <w:rFonts w:ascii="Verdana" w:hAnsi="Verdana"/>
         </w:rPr>
-        <w:t xml:space="preserve">può comportare seri rallentamendi della macchina, fino al freeze totale. Per tale ragione, il valore di </w:t>
+        <w:t>può</w:t>
+      </w:r>
+      <w:proofErr w:type="gramEnd"/>
+      <w:r>
+        <w:rPr>
+          <w:rFonts w:ascii="Verdana" w:hAnsi="Verdana"/>
+        </w:rPr>
+        <w:t xml:space="preserve"> comportare seri </w:t>
+      </w:r>
+      <w:proofErr w:type="spellStart"/>
+      <w:r>
+        <w:rPr>
+          <w:rFonts w:ascii="Verdana" w:hAnsi="Verdana"/>
+        </w:rPr>
+        <w:t>rallentamendi</w:t>
+      </w:r>
+      <w:proofErr w:type="spellEnd"/>
+      <w:r>
+        <w:rPr>
+          <w:rFonts w:ascii="Verdana" w:hAnsi="Verdana"/>
+        </w:rPr>
+        <w:t xml:space="preserve"> della macchina, fino al </w:t>
+      </w:r>
+      <w:proofErr w:type="spellStart"/>
+      <w:r>
+        <w:rPr>
+          <w:rFonts w:ascii="Verdana" w:hAnsi="Verdana"/>
+        </w:rPr>
+        <w:t>freeze</w:t>
+      </w:r>
+      <w:proofErr w:type="spellEnd"/>
+      <w:r>
+        <w:rPr>
+          <w:rFonts w:ascii="Verdana" w:hAnsi="Verdana"/>
+        </w:rPr>
+        <w:t xml:space="preserve"> totale. Per tale ragione, il valore </w:t>
+      </w:r>
+      <w:proofErr w:type="gramStart"/>
+      <w:r>
+        <w:rPr>
+          <w:rFonts w:ascii="Verdana" w:hAnsi="Verdana"/>
+        </w:rPr>
+        <w:t xml:space="preserve">di </w:t>
       </w:r>
       <m:oMath>
         <m:r>
@@ -1078,7 +1444,14 @@
         <w:rPr>
           <w:rFonts w:ascii="Verdana" w:hAnsi="Verdana"/>
         </w:rPr>
-        <w:t xml:space="preserve">è limitato dalla costante </w:t>
+        <w:t>è</w:t>
+      </w:r>
+      <w:proofErr w:type="gramEnd"/>
+      <w:r>
+        <w:rPr>
+          <w:rFonts w:ascii="Verdana" w:hAnsi="Verdana"/>
+        </w:rPr>
+        <w:t xml:space="preserve"> limitato dalla costante </w:t>
       </w:r>
       <m:oMath>
         <m:r>
@@ -1287,11 +1660,19 @@
           </w:rPr>
           <m:t xml:space="preserve"> </m:t>
         </m:r>
+        <w:proofErr w:type="spellStart"/>
         <m:r>
           <m:rPr>
             <m:nor/>
           </m:rPr>
-          <m:t>tail,</m:t>
+          <m:t>tail</m:t>
+        </m:r>
+        <w:proofErr w:type="spellEnd"/>
+        <m:r>
+          <m:rPr>
+            <m:nor/>
+          </m:rPr>
+          <m:t>,</m:t>
         </m:r>
         <m:r>
           <m:rPr>
@@ -1321,8 +1702,16 @@
           <m:rPr>
             <m:nor/>
           </m:rPr>
-          <m:t>) e l'arco ( head, tail</m:t>
+          <m:t xml:space="preserve">) e l'arco ( head, </m:t>
         </m:r>
+        <w:proofErr w:type="spellStart"/>
+        <m:r>
+          <m:rPr>
+            <m:nor/>
+          </m:rPr>
+          <m:t>tail</m:t>
+        </m:r>
+        <w:proofErr w:type="spellEnd"/>
         <m:r>
           <m:rPr>
             <m:nor/>
@@ -1403,6 +1792,7 @@
         </w:numPr>
         <w:jc w:val="both"/>
       </w:pPr>
+      <w:proofErr w:type="spellStart"/>
       <m:oMath>
         <m:r>
           <m:rPr>
@@ -1410,6 +1800,7 @@
           </m:rPr>
           <m:t>return</m:t>
         </m:r>
+        <w:proofErr w:type="spellEnd"/>
         <m:r>
           <m:rPr>
             <m:nor/>
@@ -1436,7 +1827,14 @@
         <w:rPr>
           <w:rFonts w:ascii="Verdana" w:hAnsi="Verdana"/>
         </w:rPr>
-        <w:t xml:space="preserve">In altre parole, GG prende in input il numero di nodi </w:t>
+        <w:t xml:space="preserve">In altre parole, GG prende in input il numero di </w:t>
+      </w:r>
+      <w:proofErr w:type="gramStart"/>
+      <w:r>
+        <w:rPr>
+          <w:rFonts w:ascii="Verdana" w:hAnsi="Verdana"/>
+        </w:rPr>
+        <w:t xml:space="preserve">nodi </w:t>
       </w:r>
       <m:oMath>
         <m:r>
@@ -1450,7 +1848,14 @@
         <w:rPr>
           <w:rFonts w:ascii="Verdana" w:hAnsi="Verdana"/>
         </w:rPr>
-        <w:t xml:space="preserve">, il range di rappresentazione dei valori dei nodi </w:t>
+        <w:t>,</w:t>
+      </w:r>
+      <w:proofErr w:type="gramEnd"/>
+      <w:r>
+        <w:rPr>
+          <w:rFonts w:ascii="Verdana" w:hAnsi="Verdana"/>
+        </w:rPr>
+        <w:t xml:space="preserve"> il range di rappresentazione dei valori dei nodi </w:t>
       </w:r>
       <m:oMath>
         <m:r>
@@ -1480,6 +1885,7 @@
         </w:rPr>
         <w:t xml:space="preserve">.  </w:t>
       </w:r>
+      <w:proofErr w:type="gramStart"/>
       <w:r>
         <w:rPr>
           <w:rFonts w:ascii="Verdana" w:hAnsi="Verdana"/>
@@ -1502,7 +1908,16 @@
           <w:color w:val="000000"/>
           <w:shd w:val="clear" w:color="auto" w:fill="FFFFFF"/>
         </w:rPr>
-        <w:t xml:space="preserve"> volte, esegue un pop di un nodo tail casuale da una </w:t>
+        <w:t xml:space="preserve"> volte</w:t>
+      </w:r>
+      <w:proofErr w:type="gramEnd"/>
+      <w:r>
+        <w:rPr>
+          <w:rFonts w:ascii="Verdana" w:hAnsi="Verdana"/>
+          <w:color w:val="000000"/>
+          <w:shd w:val="clear" w:color="auto" w:fill="FFFFFF"/>
+        </w:rPr>
+        <w:t xml:space="preserve">, esegue un pop di un nodo tail casuale da una </w:t>
       </w:r>
       <m:oMath>
         <m:r>
@@ -1518,7 +1933,25 @@
           <w:color w:val="000000"/>
           <w:shd w:val="clear" w:color="auto" w:fill="FFFFFF"/>
         </w:rPr>
-        <w:t xml:space="preserve"> composta inizialmente da </w:t>
+        <w:t xml:space="preserve"> composta inizi</w:t>
+      </w:r>
+      <w:proofErr w:type="spellStart"/>
+      <w:r>
+        <w:rPr>
+          <w:rFonts w:ascii="Verdana" w:hAnsi="Verdana"/>
+          <w:color w:val="000000"/>
+          <w:shd w:val="clear" w:color="auto" w:fill="FFFFFF"/>
+        </w:rPr>
+        <w:t>almente</w:t>
+      </w:r>
+      <w:proofErr w:type="spellEnd"/>
+      <w:r>
+        <w:rPr>
+          <w:rFonts w:ascii="Verdana" w:hAnsi="Verdana"/>
+          <w:color w:val="000000"/>
+          <w:shd w:val="clear" w:color="auto" w:fill="FFFFFF"/>
+        </w:rPr>
+        <w:t xml:space="preserve"> da </w:t>
       </w:r>
       <m:oMath>
         <m:r>
@@ -1534,7 +1967,16 @@
           <w:color w:val="000000"/>
           <w:shd w:val="clear" w:color="auto" w:fill="FFFFFF"/>
         </w:rPr>
-        <w:t xml:space="preserve"> nodi. Inoltre, sceglie un altro nodo </w:t>
+        <w:t xml:space="preserve"> nodi. Inoltre, sceglie un altro </w:t>
+      </w:r>
+      <w:proofErr w:type="gramStart"/>
+      <w:r>
+        <w:rPr>
+          <w:rFonts w:ascii="Verdana" w:hAnsi="Verdana"/>
+          <w:color w:val="000000"/>
+          <w:shd w:val="clear" w:color="auto" w:fill="FFFFFF"/>
+        </w:rPr>
+        <w:t xml:space="preserve">nodo </w:t>
       </w:r>
       <m:oMath>
         <m:r>
@@ -1550,7 +1992,16 @@
           <w:color w:val="000000"/>
           <w:shd w:val="clear" w:color="auto" w:fill="FFFFFF"/>
         </w:rPr>
-        <w:t xml:space="preserve"> casuale dalla </w:t>
+        <w:t xml:space="preserve"> casuale</w:t>
+      </w:r>
+      <w:proofErr w:type="gramEnd"/>
+      <w:r>
+        <w:rPr>
+          <w:rFonts w:ascii="Verdana" w:hAnsi="Verdana"/>
+          <w:color w:val="000000"/>
+          <w:shd w:val="clear" w:color="auto" w:fill="FFFFFF"/>
+        </w:rPr>
+        <w:t xml:space="preserve"> dalla </w:t>
       </w:r>
       <m:oMath>
         <m:r>
@@ -1598,7 +2049,16 @@
           <w:color w:val="000000"/>
           <w:shd w:val="clear" w:color="auto" w:fill="FFFFFF"/>
         </w:rPr>
-        <w:t xml:space="preserve">. In questo modo si ottiene un grafo non orientato connesso con </w:t>
+        <w:t xml:space="preserve">. In questo modo si ottiene un grafo non orientato connesso </w:t>
+      </w:r>
+      <w:proofErr w:type="gramStart"/>
+      <w:r>
+        <w:rPr>
+          <w:rFonts w:ascii="Verdana" w:hAnsi="Verdana"/>
+          <w:color w:val="000000"/>
+          <w:shd w:val="clear" w:color="auto" w:fill="FFFFFF"/>
+        </w:rPr>
+        <w:t xml:space="preserve">con </w:t>
       </w:r>
       <m:oMath>
         <m:r>
@@ -1614,7 +2074,16 @@
           <w:color w:val="000000"/>
           <w:shd w:val="clear" w:color="auto" w:fill="FFFFFF"/>
         </w:rPr>
-        <w:t xml:space="preserve"> nodi e </w:t>
+        <w:t xml:space="preserve"> nodi</w:t>
+      </w:r>
+      <w:proofErr w:type="gramEnd"/>
+      <w:r>
+        <w:rPr>
+          <w:rFonts w:ascii="Verdana" w:hAnsi="Verdana"/>
+          <w:color w:val="000000"/>
+          <w:shd w:val="clear" w:color="auto" w:fill="FFFFFF"/>
+        </w:rPr>
+        <w:t xml:space="preserve"> e </w:t>
       </w:r>
       <m:oMath>
         <m:r>
@@ -1630,7 +2099,16 @@
           <w:color w:val="000000"/>
           <w:shd w:val="clear" w:color="auto" w:fill="FFFFFF"/>
         </w:rPr>
-        <w:t xml:space="preserve"> archi. Inoltre, aggiunge </w:t>
+        <w:t xml:space="preserve"> archi. Inoltre, </w:t>
+      </w:r>
+      <w:proofErr w:type="gramStart"/>
+      <w:r>
+        <w:rPr>
+          <w:rFonts w:ascii="Verdana" w:hAnsi="Verdana"/>
+          <w:color w:val="000000"/>
+          <w:shd w:val="clear" w:color="auto" w:fill="FFFFFF"/>
+        </w:rPr>
+        <w:t xml:space="preserve">aggiunge </w:t>
       </w:r>
       <m:oMath>
         <m:r>
@@ -1646,7 +2124,16 @@
           <w:color w:val="000000"/>
           <w:shd w:val="clear" w:color="auto" w:fill="FFFFFF"/>
         </w:rPr>
-        <w:t xml:space="preserve"> archi al grafo tra nodi non adiacienti tra loro,  inserendo dunque </w:t>
+        <w:t xml:space="preserve"> archi</w:t>
+      </w:r>
+      <w:proofErr w:type="gramEnd"/>
+      <w:r>
+        <w:rPr>
+          <w:rFonts w:ascii="Verdana" w:hAnsi="Verdana"/>
+          <w:color w:val="000000"/>
+          <w:shd w:val="clear" w:color="auto" w:fill="FFFFFF"/>
+        </w:rPr>
+        <w:t xml:space="preserve"> al grafo tra nodi non adiacienti tra loro,  inserendo dunque </w:t>
       </w:r>
       <m:oMath>
         <m:r>
@@ -1676,7 +2163,16 @@
           <w:color w:val="000000"/>
           <w:shd w:val="clear" w:color="auto" w:fill="FFFFFF"/>
         </w:rPr>
-        <w:t xml:space="preserve">Il tempo di esecuzione previsto è </w:t>
+        <w:t xml:space="preserve">Il tempo di esecuzione previsto </w:t>
+      </w:r>
+      <w:proofErr w:type="gramStart"/>
+      <w:r>
+        <w:rPr>
+          <w:rFonts w:ascii="Verdana" w:hAnsi="Verdana"/>
+          <w:color w:val="000000"/>
+          <w:shd w:val="clear" w:color="auto" w:fill="FFFFFF"/>
+        </w:rPr>
+        <w:t xml:space="preserve">è </w:t>
       </w:r>
       <m:oMath>
         <m:r>
@@ -1698,7 +2194,16 @@
           <w:color w:val="000000"/>
           <w:shd w:val="clear" w:color="auto" w:fill="FFFFFF"/>
         </w:rPr>
-        <w:t>se il grafo richiesto è aciclico.</w:t>
+        <w:t>se</w:t>
+      </w:r>
+      <w:proofErr w:type="gramEnd"/>
+      <w:r>
+        <w:rPr>
+          <w:rFonts w:ascii="Verdana" w:hAnsi="Verdana"/>
+          <w:color w:val="000000"/>
+          <w:shd w:val="clear" w:color="auto" w:fill="FFFFFF"/>
+        </w:rPr>
+        <w:t xml:space="preserve"> il grafo richiesto è aciclico.</w:t>
       </w:r>
     </w:p>
     <w:p>
@@ -1713,7 +2218,16 @@
           <w:shd w:val="clear" w:color="auto" w:fill="FFFFFF"/>
         </w:rPr>
         <w:lastRenderedPageBreak/>
-        <w:t xml:space="preserve">Se è richiesta l’aggiunta di cicli, il tempo di esecuzione sale a </w:t>
+        <w:t xml:space="preserve">Se è richiesta l’aggiunta di cicli, il tempo di esecuzione sale </w:t>
+      </w:r>
+      <w:proofErr w:type="gramStart"/>
+      <w:r>
+        <w:rPr>
+          <w:rFonts w:ascii="Verdana" w:hAnsi="Verdana"/>
+          <w:color w:val="000000"/>
+          <w:shd w:val="clear" w:color="auto" w:fill="FFFFFF"/>
+        </w:rPr>
+        <w:t xml:space="preserve">a </w:t>
       </w:r>
       <m:oMath>
         <m:r>
@@ -1729,7 +2243,16 @@
           <w:color w:val="000000"/>
           <w:shd w:val="clear" w:color="auto" w:fill="FFFFFF"/>
         </w:rPr>
-        <w:t xml:space="preserve">, con </w:t>
+        <w:t>,</w:t>
+      </w:r>
+      <w:proofErr w:type="gramEnd"/>
+      <w:r>
+        <w:rPr>
+          <w:rFonts w:ascii="Verdana" w:hAnsi="Verdana"/>
+          <w:color w:val="000000"/>
+          <w:shd w:val="clear" w:color="auto" w:fill="FFFFFF"/>
+        </w:rPr>
+        <w:t xml:space="preserve"> con </w:t>
       </w:r>
       <m:oMath>
         <m:r>
@@ -1994,11 +2517,27 @@
         </w:rPr>
         <w:t xml:space="preserve">Partendo dalla funzione </w:t>
       </w:r>
+      <w:proofErr w:type="spellStart"/>
+      <w:proofErr w:type="gramStart"/>
       <w:r>
         <w:rPr>
           <w:rFonts w:ascii="Courier New" w:hAnsi="Courier New"/>
         </w:rPr>
-        <w:t>haCycleDFS()</w:t>
+        <w:t>haCycleDFS</w:t>
+      </w:r>
+      <w:proofErr w:type="spellEnd"/>
+      <w:r>
+        <w:rPr>
+          <w:rFonts w:ascii="Courier New" w:hAnsi="Courier New"/>
+        </w:rPr>
+        <w:t>(</w:t>
+      </w:r>
+      <w:proofErr w:type="gramEnd"/>
+      <w:r>
+        <w:rPr>
+          <w:rFonts w:ascii="Courier New" w:hAnsi="Courier New"/>
+        </w:rPr>
+        <w:t>)</w:t>
       </w:r>
       <w:r>
         <w:rPr>
@@ -2028,17 +2567,35 @@
         </w:numPr>
         <w:jc w:val="both"/>
       </w:pPr>
+      <w:proofErr w:type="spellStart"/>
+      <w:proofErr w:type="gramStart"/>
       <w:r>
         <w:rPr>
           <w:rFonts w:ascii="Courier New" w:hAnsi="Courier New"/>
         </w:rPr>
         <w:t>debug</w:t>
       </w:r>
-      <w:r>
-        <w:rPr>
-          <w:rFonts w:ascii="Verdana" w:hAnsi="Verdana"/>
-        </w:rPr>
-        <w:t>, booleano che permette di visualizzare informazioni in più per il debugging;</w:t>
+      <w:proofErr w:type="spellEnd"/>
+      <w:proofErr w:type="gramEnd"/>
+      <w:r>
+        <w:rPr>
+          <w:rFonts w:ascii="Verdana" w:hAnsi="Verdana"/>
+        </w:rPr>
+        <w:t xml:space="preserve">, booleano che permette di visualizzare informazioni in più per il </w:t>
+      </w:r>
+      <w:proofErr w:type="spellStart"/>
+      <w:r>
+        <w:rPr>
+          <w:rFonts w:ascii="Verdana" w:hAnsi="Verdana"/>
+        </w:rPr>
+        <w:t>debugging</w:t>
+      </w:r>
+      <w:proofErr w:type="spellEnd"/>
+      <w:r>
+        <w:rPr>
+          <w:rFonts w:ascii="Verdana" w:hAnsi="Verdana"/>
+        </w:rPr>
+        <w:t>;</w:t>
       </w:r>
     </w:p>
     <w:p>
@@ -2050,17 +2607,41 @@
         </w:numPr>
         <w:jc w:val="both"/>
       </w:pPr>
+      <w:proofErr w:type="spellStart"/>
+      <w:proofErr w:type="gramStart"/>
       <w:r>
         <w:rPr>
           <w:rFonts w:ascii="Courier New" w:hAnsi="Courier New"/>
         </w:rPr>
-        <w:t>showProfile,</w:t>
-      </w:r>
-      <w:r>
-        <w:rPr>
-          <w:rFonts w:ascii="Verdana" w:hAnsi="Verdana"/>
-        </w:rPr>
-        <w:t xml:space="preserve"> per la visualizzazione a schermo delle informazioni che vengono scritte dal Decorator all’interno del file (Vedi sezione D_module).</w:t>
+        <w:t>showProfile</w:t>
+      </w:r>
+      <w:proofErr w:type="spellEnd"/>
+      <w:proofErr w:type="gramEnd"/>
+      <w:r>
+        <w:rPr>
+          <w:rFonts w:ascii="Courier New" w:hAnsi="Courier New"/>
+        </w:rPr>
+        <w:t>,</w:t>
+      </w:r>
+      <w:r>
+        <w:rPr>
+          <w:rFonts w:ascii="Verdana" w:hAnsi="Verdana"/>
+        </w:rPr>
+        <w:t xml:space="preserve"> per la visualizzazione a schermo delle informazioni che vengono scritte dal Decorator all’interno del file (Vedi sezione </w:t>
+      </w:r>
+      <w:proofErr w:type="spellStart"/>
+      <w:r>
+        <w:rPr>
+          <w:rFonts w:ascii="Verdana" w:hAnsi="Verdana"/>
+        </w:rPr>
+        <w:t>D_module</w:t>
+      </w:r>
+      <w:proofErr w:type="spellEnd"/>
+      <w:r>
+        <w:rPr>
+          <w:rFonts w:ascii="Verdana" w:hAnsi="Verdana"/>
+        </w:rPr>
+        <w:t>).</w:t>
       </w:r>
     </w:p>
     <w:p>
@@ -2074,12 +2655,14 @@
         </w:rPr>
         <w:t xml:space="preserve">Al suo interno viene creata un’istanza di </w:t>
       </w:r>
+      <w:proofErr w:type="spellStart"/>
       <w:r>
         <w:rPr>
           <w:rFonts w:ascii="Courier New" w:hAnsi="Courier New"/>
         </w:rPr>
         <w:t>CustomGAM</w:t>
       </w:r>
+      <w:proofErr w:type="spellEnd"/>
       <w:r>
         <w:rPr>
           <w:rFonts w:ascii="Verdana" w:hAnsi="Verdana"/>
@@ -2099,23 +2682,41 @@
         </w:rPr>
         <w:t xml:space="preserve">), ovvero una sottoclasse della classe </w:t>
       </w:r>
+      <w:proofErr w:type="spellStart"/>
       <w:r>
         <w:rPr>
           <w:rFonts w:ascii="Courier New" w:hAnsi="Courier New"/>
         </w:rPr>
         <w:t>GraphAdjacencyMatrix</w:t>
       </w:r>
+      <w:proofErr w:type="spellEnd"/>
       <w:r>
         <w:rPr>
           <w:rFonts w:ascii="Verdana" w:hAnsi="Verdana"/>
         </w:rPr>
         <w:t xml:space="preserve">. Si è scelto di implementare questa sottoclasse per non alterare la struttura del metodo </w:t>
       </w:r>
+      <w:proofErr w:type="spellStart"/>
+      <w:proofErr w:type="gramStart"/>
       <w:r>
         <w:rPr>
           <w:rFonts w:ascii="Courier New" w:hAnsi="Courier New"/>
         </w:rPr>
-        <w:t>dfs()</w:t>
+        <w:t>dfs</w:t>
+      </w:r>
+      <w:proofErr w:type="spellEnd"/>
+      <w:r>
+        <w:rPr>
+          <w:rFonts w:ascii="Courier New" w:hAnsi="Courier New"/>
+        </w:rPr>
+        <w:t>(</w:t>
+      </w:r>
+      <w:proofErr w:type="gramEnd"/>
+      <w:r>
+        <w:rPr>
+          <w:rFonts w:ascii="Courier New" w:hAnsi="Courier New"/>
+        </w:rPr>
+        <w:t>)</w:t>
       </w:r>
       <w:r>
         <w:rPr>
@@ -2147,11 +2748,27 @@
         </w:rPr>
         <w:t xml:space="preserve">In seguito viene chiamato il metodo </w:t>
       </w:r>
+      <w:proofErr w:type="spellStart"/>
+      <w:proofErr w:type="gramStart"/>
       <w:r>
         <w:rPr>
           <w:rFonts w:ascii="Courier New" w:hAnsi="Courier New"/>
         </w:rPr>
-        <w:t>dfsDetectedCycle()</w:t>
+        <w:t>dfsDetectedCycle</w:t>
+      </w:r>
+      <w:proofErr w:type="spellEnd"/>
+      <w:r>
+        <w:rPr>
+          <w:rFonts w:ascii="Courier New" w:hAnsi="Courier New"/>
+        </w:rPr>
+        <w:t>(</w:t>
+      </w:r>
+      <w:proofErr w:type="gramEnd"/>
+      <w:r>
+        <w:rPr>
+          <w:rFonts w:ascii="Courier New" w:hAnsi="Courier New"/>
+        </w:rPr>
+        <w:t>)</w:t>
       </w:r>
       <w:r>
         <w:rPr>
@@ -2159,24 +2776,28 @@
         </w:rPr>
         <w:t xml:space="preserve"> presente in CGAM, che prende in input i parametri </w:t>
       </w:r>
+      <w:proofErr w:type="spellStart"/>
       <w:r>
         <w:rPr>
           <w:rFonts w:ascii="Courier New" w:hAnsi="Courier New"/>
         </w:rPr>
         <w:t>rootId</w:t>
       </w:r>
+      <w:proofErr w:type="spellEnd"/>
       <w:r>
         <w:rPr>
           <w:rFonts w:ascii="Verdana" w:hAnsi="Verdana"/>
         </w:rPr>
         <w:t xml:space="preserve"> (nodo di partenza della visita DFS) e </w:t>
       </w:r>
+      <w:proofErr w:type="spellStart"/>
       <w:r>
         <w:rPr>
           <w:rFonts w:ascii="Courier New" w:hAnsi="Courier New"/>
         </w:rPr>
         <w:t>debug</w:t>
       </w:r>
+      <w:proofErr w:type="spellEnd"/>
       <w:r>
         <w:rPr>
           <w:rFonts w:ascii="Verdana" w:hAnsi="Verdana"/>
@@ -2196,19 +2817,73 @@
         <w:rPr>
           <w:rFonts w:ascii="Verdana" w:hAnsi="Verdana"/>
         </w:rPr>
-        <w:t>La visita DFS viene implementata attraverso uno stack e vengono aggiunti al suo interno tutti i nodi adiacenti al vertice preso in considerazione che non sono ancora stati esplorati. Questo vuol dire che se un nodo (A) è presente all’interno dello stack almeno 2 volte, allora esso è stato “visto” da due nodi diversi ma a lui adiacenti (B, C adiacenti ad A). Perché questo dovrebbe implicare la presenza di un ciclo? Perché B e C sono connessi tra loro o attraverso un arco (Figura 1.1) oppure attr</w:t>
-      </w:r>
-      <w:r>
-        <w:rPr>
-          <w:rFonts w:ascii="Verdana" w:hAnsi="Verdana"/>
-        </w:rPr>
-        <w:t>averso un altro nodo (Figura 2.1</w:t>
-      </w:r>
-      <w:r>
-        <w:rPr>
-          <w:rFonts w:ascii="Verdana" w:hAnsi="Verdana"/>
-        </w:rPr>
-        <w:t>). Infatti se ci siamo fermati sul nodo B, abbiamo “visto” tutti i suoi nodi adiacenti, abbiamo messo A nello stack ed in seguito siamo passati al nodo C, allora esso deve necessariamente essere connesso a B, direttamente o attraverso un altro vertice, in quanto il nodo successivo da esaminare è scelto attraverso un pop dalla pila stessa.</w:t>
+        <w:t xml:space="preserve">La visita DFS viene implementata attraverso uno </w:t>
+      </w:r>
+      <w:proofErr w:type="spellStart"/>
+      <w:r>
+        <w:rPr>
+          <w:rFonts w:ascii="Verdana" w:hAnsi="Verdana"/>
+        </w:rPr>
+        <w:t>stack</w:t>
+      </w:r>
+      <w:proofErr w:type="spellEnd"/>
+      <w:r>
+        <w:rPr>
+          <w:rFonts w:ascii="Verdana" w:hAnsi="Verdana"/>
+        </w:rPr>
+        <w:t xml:space="preserve"> e vengono aggiunti al suo interno tutti i nodi adiacenti al vertice preso in considerazione che non sono ancora stati esplorati. Questo vuol dire che se un nodo (A) è presente all’interno dello </w:t>
+      </w:r>
+      <w:proofErr w:type="spellStart"/>
+      <w:r>
+        <w:rPr>
+          <w:rFonts w:ascii="Verdana" w:hAnsi="Verdana"/>
+        </w:rPr>
+        <w:t>stack</w:t>
+      </w:r>
+      <w:proofErr w:type="spellEnd"/>
+      <w:r>
+        <w:rPr>
+          <w:rFonts w:ascii="Verdana" w:hAnsi="Verdana"/>
+        </w:rPr>
+        <w:t xml:space="preserve"> almeno 2 volte, allora esso è stato “visto” da due nodi diversi ma a lui adiacenti (B, C adiacenti ad A). Perché questo dovrebbe implicare la presenza di un ciclo? Perché B e C sono connessi tra loro </w:t>
+      </w:r>
+      <w:r>
+        <w:rPr>
+          <w:rFonts w:ascii="Verdana" w:hAnsi="Verdana"/>
+        </w:rPr>
+        <w:t>o attraverso un arco (Figura 1</w:t>
+      </w:r>
+      <w:r>
+        <w:rPr>
+          <w:rFonts w:ascii="Verdana" w:hAnsi="Verdana"/>
+        </w:rPr>
+        <w:t>) oppure attr</w:t>
+      </w:r>
+      <w:r>
+        <w:rPr>
+          <w:rFonts w:ascii="Verdana" w:hAnsi="Verdana"/>
+        </w:rPr>
+        <w:t>averso un altro nodo (Figura 2</w:t>
+      </w:r>
+      <w:r>
+        <w:rPr>
+          <w:rFonts w:ascii="Verdana" w:hAnsi="Verdana"/>
+        </w:rPr>
+        <w:t xml:space="preserve">). Infatti se ci siamo fermati sul nodo B, abbiamo “visto” tutti i suoi nodi adiacenti, abbiamo messo A nello </w:t>
+      </w:r>
+      <w:proofErr w:type="spellStart"/>
+      <w:r>
+        <w:rPr>
+          <w:rFonts w:ascii="Verdana" w:hAnsi="Verdana"/>
+        </w:rPr>
+        <w:t>stack</w:t>
+      </w:r>
+      <w:proofErr w:type="spellEnd"/>
+      <w:r>
+        <w:rPr>
+          <w:rFonts w:ascii="Verdana" w:hAnsi="Verdana"/>
+        </w:rPr>
+        <w:t xml:space="preserve"> ed in seguito siamo passati al nodo C, allora esso deve necessariamente essere connesso a B, direttamente o attraverso un altro vertice, in quanto il nodo successivo da esaminare è scelto attraverso un pop dalla pila stessa.</w:t>
       </w:r>
     </w:p>
     <w:p>
@@ -2223,7 +2898,21 @@
         <w:rPr>
           <w:rFonts w:ascii="Verdana" w:hAnsi="Verdana" w:cs="Courier New"/>
         </w:rPr>
-        <w:t>Quindi viene effettuato un controllo sullo stack ed attraverso un contatore si esamina quante volte è presente un dato nodo al suo interno.</w:t>
+        <w:t xml:space="preserve">Quindi viene effettuato un controllo sullo </w:t>
+      </w:r>
+      <w:proofErr w:type="spellStart"/>
+      <w:r>
+        <w:rPr>
+          <w:rFonts w:ascii="Verdana" w:hAnsi="Verdana" w:cs="Courier New"/>
+        </w:rPr>
+        <w:t>stack</w:t>
+      </w:r>
+      <w:proofErr w:type="spellEnd"/>
+      <w:r>
+        <w:rPr>
+          <w:rFonts w:ascii="Verdana" w:hAnsi="Verdana" w:cs="Courier New"/>
+        </w:rPr>
+        <w:t xml:space="preserve"> ed attraverso un contatore si esamina quante volte è presente un dato nodo al suo interno.</w:t>
       </w:r>
     </w:p>
     <w:p>
@@ -2247,7 +2936,28 @@
         <w:rPr>
           <w:rFonts w:ascii="Verdana" w:hAnsi="Verdana" w:cs="Courier New"/>
         </w:rPr>
-        <w:t xml:space="preserve">Il tempo di esecuzione è analogo a quello di una vista DFS su grafi implementati come matrici di adiacienza, ovvero </w:t>
+        <w:t xml:space="preserve">Il tempo di esecuzione è analogo a quello di una vista DFS su grafi implementati come matrici di </w:t>
+      </w:r>
+      <w:proofErr w:type="spellStart"/>
+      <w:r>
+        <w:rPr>
+          <w:rFonts w:ascii="Verdana" w:hAnsi="Verdana" w:cs="Courier New"/>
+        </w:rPr>
+        <w:t>adiacienza</w:t>
+      </w:r>
+      <w:proofErr w:type="spellEnd"/>
+      <w:r>
+        <w:rPr>
+          <w:rFonts w:ascii="Verdana" w:hAnsi="Verdana" w:cs="Courier New"/>
+        </w:rPr>
+        <w:t xml:space="preserve">, </w:t>
+      </w:r>
+      <w:proofErr w:type="gramStart"/>
+      <w:r>
+        <w:rPr>
+          <w:rFonts w:ascii="Verdana" w:hAnsi="Verdana" w:cs="Courier New"/>
+        </w:rPr>
+        <w:t xml:space="preserve">ovvero </w:t>
       </w:r>
       <m:oMath>
         <m:r>
@@ -2294,6 +3004,7 @@
         </w:rPr>
         <w:t>.</w:t>
       </w:r>
+      <w:proofErr w:type="gramEnd"/>
     </w:p>
     <w:p>
       <w:pPr>
@@ -2322,7 +3033,7 @@
                     <pic:cNvPicPr/>
                   </pic:nvPicPr>
                   <pic:blipFill>
-                    <a:blip r:embed="rId8" cstate="print"/>
+                    <a:blip r:embed="rId9" cstate="print"/>
                     <a:stretch>
                       <a:fillRect/>
                     </a:stretch>
@@ -2351,10 +3062,13 @@
     <w:p>
       <w:pPr>
         <w:pStyle w:val="Didascalia"/>
-        <w:jc w:val="both"/>
+        <w:jc w:val="center"/>
       </w:pPr>
       <w:r>
         <w:t>Figura 1</w:t>
+      </w:r>
+      <w:r>
+        <w:t>.</w:t>
       </w:r>
       <w:r>
         <w:t xml:space="preserve"> Caso di ciclo in cui B e C sono connessi tramite un arco</w:t>
@@ -2391,7 +3105,7 @@
                     <pic:cNvPicPr/>
                   </pic:nvPicPr>
                   <pic:blipFill>
-                    <a:blip r:embed="rId9" cstate="print"/>
+                    <a:blip r:embed="rId10" cstate="print"/>
                     <a:stretch>
                       <a:fillRect/>
                     </a:stretch>
@@ -2420,10 +3134,13 @@
     <w:p>
       <w:pPr>
         <w:pStyle w:val="Didascalia"/>
-        <w:jc w:val="both"/>
+        <w:jc w:val="center"/>
       </w:pPr>
       <w:r>
         <w:t>Figura 2</w:t>
+      </w:r>
+      <w:r>
+        <w:t>.</w:t>
       </w:r>
       <w:r>
         <w:t xml:space="preserve"> Caso di ciclo in cui i nodi D e B sono connessi tramite un altro nodo C</w:t>
@@ -2530,24 +3247,28 @@
         </w:rPr>
         <w:t xml:space="preserve">, oltre ai parametri opzionali </w:t>
       </w:r>
+      <w:proofErr w:type="spellStart"/>
       <w:r>
         <w:rPr>
           <w:rFonts w:ascii="Courier New" w:hAnsi="Courier New" w:cs="Courier New"/>
         </w:rPr>
         <w:t>debug</w:t>
       </w:r>
+      <w:proofErr w:type="spellEnd"/>
       <w:r>
         <w:rPr>
           <w:rFonts w:ascii="Verdana" w:hAnsi="Verdana" w:cs="Courier New"/>
         </w:rPr>
         <w:t xml:space="preserve"> e </w:t>
       </w:r>
+      <w:proofErr w:type="spellStart"/>
       <w:r>
         <w:rPr>
           <w:rFonts w:ascii="Courier New" w:hAnsi="Courier New" w:cs="Courier New"/>
         </w:rPr>
         <w:t>showProfile</w:t>
       </w:r>
+      <w:proofErr w:type="spellEnd"/>
       <w:r>
         <w:rPr>
           <w:rFonts w:ascii="Verdana" w:hAnsi="Verdana" w:cs="Courier New"/>
@@ -2576,13 +3297,83 @@
         <w:rPr>
           <w:rFonts w:ascii="Verdana" w:hAnsi="Verdana" w:cs="Courier New"/>
         </w:rPr>
-        <w:t xml:space="preserve"> sfruttando la struttura dati Union-Find.</w:t>
-      </w:r>
+        <w:t xml:space="preserve"> sfruttando la struttura dati Union-</w:t>
+      </w:r>
+      <w:proofErr w:type="spellStart"/>
       <w:r>
         <w:rPr>
           <w:rFonts w:ascii="Verdana" w:hAnsi="Verdana" w:cs="Courier New"/>
         </w:rPr>
-        <w:t xml:space="preserve"> Tra le varianti disponibili è stato scelto di implementare la versione QuickFindBalanced, in quanto velocizza al massimo l’operazione di find riducendo al minimo l’impatto prestazionale sull’operazione di union. Inoltre, analizzando lo pseudocodice fornito nella Traccia si può notare come a ogni passo vengano effettuate due operazioni di find e una di union. Dunque, essendo la find l’operazione più frequentemente impiegata, si è rivelata come la più meritevole di ottimizzazione, a scapito della union. </w:t>
+        <w:t>Find</w:t>
+      </w:r>
+      <w:proofErr w:type="spellEnd"/>
+      <w:r>
+        <w:rPr>
+          <w:rFonts w:ascii="Verdana" w:hAnsi="Verdana" w:cs="Courier New"/>
+        </w:rPr>
+        <w:t>.</w:t>
+      </w:r>
+      <w:r>
+        <w:rPr>
+          <w:rFonts w:ascii="Verdana" w:hAnsi="Verdana" w:cs="Courier New"/>
+        </w:rPr>
+        <w:t xml:space="preserve"> Tra le varianti disponibili è stato scelto di implementare la versione </w:t>
+      </w:r>
+      <w:proofErr w:type="spellStart"/>
+      <w:r>
+        <w:rPr>
+          <w:rFonts w:ascii="Verdana" w:hAnsi="Verdana" w:cs="Courier New"/>
+        </w:rPr>
+        <w:t>QuickFindBalanced</w:t>
+      </w:r>
+      <w:proofErr w:type="spellEnd"/>
+      <w:r>
+        <w:rPr>
+          <w:rFonts w:ascii="Verdana" w:hAnsi="Verdana" w:cs="Courier New"/>
+        </w:rPr>
+        <w:t xml:space="preserve">, in quanto velocizza al massimo l’operazione di </w:t>
+      </w:r>
+      <w:proofErr w:type="spellStart"/>
+      <w:r>
+        <w:rPr>
+          <w:rFonts w:ascii="Verdana" w:hAnsi="Verdana" w:cs="Courier New"/>
+        </w:rPr>
+        <w:t>find</w:t>
+      </w:r>
+      <w:proofErr w:type="spellEnd"/>
+      <w:r>
+        <w:rPr>
+          <w:rFonts w:ascii="Verdana" w:hAnsi="Verdana" w:cs="Courier New"/>
+        </w:rPr>
+        <w:t xml:space="preserve"> riducendo al minimo l’impatto prestazionale sull’operazione di union. Inoltre, analizzando lo pseudocodice fornito nella Traccia si può notare come a ogni passo vengano effettuate due operazioni di </w:t>
+      </w:r>
+      <w:proofErr w:type="spellStart"/>
+      <w:r>
+        <w:rPr>
+          <w:rFonts w:ascii="Verdana" w:hAnsi="Verdana" w:cs="Courier New"/>
+        </w:rPr>
+        <w:t>find</w:t>
+      </w:r>
+      <w:proofErr w:type="spellEnd"/>
+      <w:r>
+        <w:rPr>
+          <w:rFonts w:ascii="Verdana" w:hAnsi="Verdana" w:cs="Courier New"/>
+        </w:rPr>
+        <w:t xml:space="preserve"> e una di union. Dunque, essendo la </w:t>
+      </w:r>
+      <w:proofErr w:type="spellStart"/>
+      <w:r>
+        <w:rPr>
+          <w:rFonts w:ascii="Verdana" w:hAnsi="Verdana" w:cs="Courier New"/>
+        </w:rPr>
+        <w:t>find</w:t>
+      </w:r>
+      <w:proofErr w:type="spellEnd"/>
+      <w:r>
+        <w:rPr>
+          <w:rFonts w:ascii="Verdana" w:hAnsi="Verdana" w:cs="Courier New"/>
+        </w:rPr>
+        <w:t xml:space="preserve"> l’operazione più frequentemente impiegata, si è rivelata come la più meritevole di ottimizzazione, a scapito della union. </w:t>
       </w:r>
       <w:r>
         <w:rPr>
@@ -2605,22 +3396,52 @@
         </w:rPr>
         <w:t xml:space="preserve">L’algoritmo scorre tutti gli archi del grafo usando un iterabile generato dalla funzione </w:t>
       </w:r>
+      <w:proofErr w:type="spellStart"/>
+      <w:proofErr w:type="gramStart"/>
       <w:r>
         <w:rPr>
           <w:rFonts w:ascii="Courier New" w:hAnsi="Courier New" w:cs="Courier New"/>
         </w:rPr>
-        <w:t>edgeGenerator()</w:t>
+        <w:t>edgeGenerator</w:t>
+      </w:r>
+      <w:proofErr w:type="spellEnd"/>
+      <w:r>
+        <w:rPr>
+          <w:rFonts w:ascii="Courier New" w:hAnsi="Courier New" w:cs="Courier New"/>
+        </w:rPr>
+        <w:t>(</w:t>
+      </w:r>
+      <w:proofErr w:type="gramEnd"/>
+      <w:r>
+        <w:rPr>
+          <w:rFonts w:ascii="Courier New" w:hAnsi="Courier New" w:cs="Courier New"/>
+        </w:rPr>
+        <w:t>)</w:t>
       </w:r>
       <w:r>
         <w:rPr>
           <w:rFonts w:ascii="Verdana" w:hAnsi="Verdana" w:cs="Courier New"/>
         </w:rPr>
-        <w:t>. Ad ogni passo, controlla se i valori della coda e della testa dell’arco corrente siano presenti all’interno di un set della Union-Find, e nel caso crea dei set che contengono come unico elemento tali valori</w:t>
-      </w:r>
+        <w:t>. Ad ogni passo, controlla se i valori della coda e della testa dell’arco corrente siano presenti all’interno di un set della Union-</w:t>
+      </w:r>
+      <w:proofErr w:type="spellStart"/>
       <w:r>
         <w:rPr>
           <w:rFonts w:ascii="Verdana" w:hAnsi="Verdana" w:cs="Courier New"/>
         </w:rPr>
+        <w:t>Find</w:t>
+      </w:r>
+      <w:proofErr w:type="spellEnd"/>
+      <w:r>
+        <w:rPr>
+          <w:rFonts w:ascii="Verdana" w:hAnsi="Verdana" w:cs="Courier New"/>
+        </w:rPr>
+        <w:t>, e nel caso crea dei set che contengono come unico elemento tali valori</w:t>
+      </w:r>
+      <w:r>
+        <w:rPr>
+          <w:rFonts w:ascii="Verdana" w:hAnsi="Verdana" w:cs="Courier New"/>
+        </w:rPr>
         <w:t xml:space="preserve"> (uno per set)</w:t>
       </w:r>
       <w:r>
@@ -2635,11 +3456,27 @@
         </w:rPr>
         <w:t xml:space="preserve">richiama </w:t>
       </w:r>
+      <w:proofErr w:type="spellStart"/>
+      <w:proofErr w:type="gramStart"/>
       <w:r>
         <w:rPr>
           <w:rFonts w:ascii="Courier New" w:hAnsi="Courier New" w:cs="Courier New"/>
         </w:rPr>
-        <w:t>edgeGenerator()</w:t>
+        <w:t>edgeGenerator</w:t>
+      </w:r>
+      <w:proofErr w:type="spellEnd"/>
+      <w:r>
+        <w:rPr>
+          <w:rFonts w:ascii="Courier New" w:hAnsi="Courier New" w:cs="Courier New"/>
+        </w:rPr>
+        <w:t>(</w:t>
+      </w:r>
+      <w:proofErr w:type="gramEnd"/>
+      <w:r>
+        <w:rPr>
+          <w:rFonts w:ascii="Courier New" w:hAnsi="Courier New" w:cs="Courier New"/>
+        </w:rPr>
+        <w:t>)</w:t>
       </w:r>
       <w:r>
         <w:rPr>
@@ -2696,31 +3533,139 @@
         <w:rPr>
           <w:rFonts w:ascii="Verdana" w:hAnsi="Verdana" w:cs="Courier New"/>
         </w:rPr>
-        <w:t xml:space="preserve">Data la natura dell’implementazione della struttura dati Union-Find è stato necessario definire una nuova classe </w:t>
-      </w:r>
+        <w:t>Data la natura dell’implementazione della struttura dati Union-</w:t>
+      </w:r>
+      <w:proofErr w:type="spellStart"/>
+      <w:r>
+        <w:rPr>
+          <w:rFonts w:ascii="Verdana" w:hAnsi="Verdana" w:cs="Courier New"/>
+        </w:rPr>
+        <w:t>Find</w:t>
+      </w:r>
+      <w:proofErr w:type="spellEnd"/>
+      <w:r>
+        <w:rPr>
+          <w:rFonts w:ascii="Verdana" w:hAnsi="Verdana" w:cs="Courier New"/>
+        </w:rPr>
+        <w:t xml:space="preserve"> è stato necessario definire una nuova classe </w:t>
+      </w:r>
+      <w:proofErr w:type="spellStart"/>
       <w:r>
         <w:rPr>
           <w:rFonts w:ascii="Courier New" w:hAnsi="Courier New" w:cs="Courier New"/>
         </w:rPr>
-        <w:t>CustomQFB(QuickFindBalanced)</w:t>
+        <w:t>CustomQFB</w:t>
+      </w:r>
+      <w:proofErr w:type="spellEnd"/>
+      <w:r>
+        <w:rPr>
+          <w:rFonts w:ascii="Courier New" w:hAnsi="Courier New" w:cs="Courier New"/>
+        </w:rPr>
+        <w:t>(</w:t>
+      </w:r>
+      <w:proofErr w:type="spellStart"/>
+      <w:r>
+        <w:rPr>
+          <w:rFonts w:ascii="Courier New" w:hAnsi="Courier New" w:cs="Courier New"/>
+        </w:rPr>
+        <w:t>QuickFindBalanced</w:t>
+      </w:r>
+      <w:proofErr w:type="spellEnd"/>
+      <w:r>
+        <w:rPr>
+          <w:rFonts w:ascii="Courier New" w:hAnsi="Courier New" w:cs="Courier New"/>
+        </w:rPr>
+        <w:t>)</w:t>
       </w:r>
       <w:r>
         <w:rPr>
           <w:rFonts w:ascii="Verdana" w:hAnsi="Verdana" w:cs="Courier New"/>
         </w:rPr>
-        <w:t xml:space="preserve"> che implementasse il metodo findNode. Tutti i metodi forniti da QuickFindBalanced richiedono in input un nodo UFBNode, dunque è stata ritenuta necessaria l’implementazione di un metodo </w:t>
-      </w:r>
+        <w:t xml:space="preserve"> che implementasse il metodo </w:t>
+      </w:r>
+      <w:proofErr w:type="spellStart"/>
+      <w:r>
+        <w:rPr>
+          <w:rFonts w:ascii="Verdana" w:hAnsi="Verdana" w:cs="Courier New"/>
+        </w:rPr>
+        <w:t>findNode</w:t>
+      </w:r>
+      <w:proofErr w:type="spellEnd"/>
+      <w:r>
+        <w:rPr>
+          <w:rFonts w:ascii="Verdana" w:hAnsi="Verdana" w:cs="Courier New"/>
+        </w:rPr>
+        <w:t xml:space="preserve">. Tutti i metodi forniti da </w:t>
+      </w:r>
+      <w:proofErr w:type="spellStart"/>
+      <w:r>
+        <w:rPr>
+          <w:rFonts w:ascii="Verdana" w:hAnsi="Verdana" w:cs="Courier New"/>
+        </w:rPr>
+        <w:t>QuickFindBalanced</w:t>
+      </w:r>
+      <w:proofErr w:type="spellEnd"/>
+      <w:r>
+        <w:rPr>
+          <w:rFonts w:ascii="Verdana" w:hAnsi="Verdana" w:cs="Courier New"/>
+        </w:rPr>
+        <w:t xml:space="preserve"> richiedono in input un nodo </w:t>
+      </w:r>
+      <w:proofErr w:type="spellStart"/>
+      <w:r>
+        <w:rPr>
+          <w:rFonts w:ascii="Verdana" w:hAnsi="Verdana" w:cs="Courier New"/>
+        </w:rPr>
+        <w:t>UFBNode</w:t>
+      </w:r>
+      <w:proofErr w:type="spellEnd"/>
+      <w:r>
+        <w:rPr>
+          <w:rFonts w:ascii="Verdana" w:hAnsi="Verdana" w:cs="Courier New"/>
+        </w:rPr>
+        <w:t xml:space="preserve">, dunque è stata ritenuta necessaria l’implementazione di un metodo </w:t>
+      </w:r>
+      <w:proofErr w:type="spellStart"/>
+      <w:proofErr w:type="gramStart"/>
       <w:r>
         <w:rPr>
           <w:rFonts w:ascii="Courier New" w:hAnsi="Courier New" w:cs="Courier New"/>
         </w:rPr>
-        <w:t>findNode()</w:t>
+        <w:t>findNode</w:t>
+      </w:r>
+      <w:proofErr w:type="spellEnd"/>
+      <w:r>
+        <w:rPr>
+          <w:rFonts w:ascii="Courier New" w:hAnsi="Courier New" w:cs="Courier New"/>
+        </w:rPr>
+        <w:t>(</w:t>
+      </w:r>
+      <w:proofErr w:type="gramEnd"/>
+      <w:r>
+        <w:rPr>
+          <w:rFonts w:ascii="Courier New" w:hAnsi="Courier New" w:cs="Courier New"/>
+        </w:rPr>
+        <w:t>)</w:t>
       </w:r>
       <w:r>
         <w:rPr>
           <w:rFonts w:ascii="Verdana" w:hAnsi="Verdana" w:cs="Courier New"/>
         </w:rPr>
-        <w:t xml:space="preserve"> che, preso in input un elemento, restituisse il nodo nella Union-Find che lo contenesse. Sfruttando il fatto che gli elementi corrispondono agli ID dei vertici di un grafo e che ogni ID è unico si evita di incorrere in ambiguità, poiché tutti i nodi contengono elementi diversi tra loro.</w:t>
+        <w:t xml:space="preserve"> che, preso in input un elemento, restituisse il nodo nella Union-</w:t>
+      </w:r>
+      <w:proofErr w:type="spellStart"/>
+      <w:r>
+        <w:rPr>
+          <w:rFonts w:ascii="Verdana" w:hAnsi="Verdana" w:cs="Courier New"/>
+        </w:rPr>
+        <w:t>Find</w:t>
+      </w:r>
+      <w:proofErr w:type="spellEnd"/>
+      <w:r>
+        <w:rPr>
+          <w:rFonts w:ascii="Verdana" w:hAnsi="Verdana" w:cs="Courier New"/>
+        </w:rPr>
+        <w:t xml:space="preserve"> che lo contenesse. Sfruttando il fatto che gli elementi corrispondono agli ID dei vertici di un grafo e che ogni ID è unico si evita di incorrere in ambiguità, poiché tutti i nodi contengono elementi diversi tra loro.</w:t>
       </w:r>
     </w:p>
     <w:p>
@@ -2735,7 +3680,14 @@
         <w:rPr>
           <w:rFonts w:ascii="Verdana" w:hAnsi="Verdana" w:cs="Courier New"/>
         </w:rPr>
-        <w:t xml:space="preserve">Il caso peggiore si ottiene nel caso in cui il grafo sia connesso aciclico, dunque disponga di </w:t>
+        <w:t xml:space="preserve">Il caso peggiore si ottiene nel caso in cui il grafo sia connesso aciclico, dunque disponga </w:t>
+      </w:r>
+      <w:proofErr w:type="gramStart"/>
+      <w:r>
+        <w:rPr>
+          <w:rFonts w:ascii="Verdana" w:hAnsi="Verdana" w:cs="Courier New"/>
+        </w:rPr>
+        <w:t xml:space="preserve">di </w:t>
       </w:r>
       <m:oMath>
         <m:r>
@@ -2749,7 +3701,21 @@
         <w:rPr>
           <w:rFonts w:ascii="Verdana" w:hAnsi="Verdana" w:cs="Courier New"/>
         </w:rPr>
-        <w:t xml:space="preserve"> archi. Il tempo di esecuzione in tale caso è </w:t>
+        <w:t xml:space="preserve"> archi</w:t>
+      </w:r>
+      <w:proofErr w:type="gramEnd"/>
+      <w:r>
+        <w:rPr>
+          <w:rFonts w:ascii="Verdana" w:hAnsi="Verdana" w:cs="Courier New"/>
+        </w:rPr>
+        <w:t xml:space="preserve">. Il tempo di esecuzione in tale caso </w:t>
+      </w:r>
+      <w:proofErr w:type="gramStart"/>
+      <w:r>
+        <w:rPr>
+          <w:rFonts w:ascii="Verdana" w:hAnsi="Verdana" w:cs="Courier New"/>
+        </w:rPr>
+        <w:t xml:space="preserve">è </w:t>
       </w:r>
       <m:oMath>
         <m:r>
@@ -2835,6 +3801,7 @@
         </w:rPr>
         <w:t>.</w:t>
       </w:r>
+      <w:proofErr w:type="gramEnd"/>
     </w:p>
     <w:p>
       <w:pPr>
@@ -2869,7 +3836,7 @@
                     </pic:cNvPicPr>
                   </pic:nvPicPr>
                   <pic:blipFill>
-                    <a:blip r:embed="rId10" cstate="print"/>
+                    <a:blip r:embed="rId11" cstate="print"/>
                     <a:srcRect/>
                     <a:stretch>
                       <a:fillRect/>
@@ -2907,7 +3874,10 @@
         </w:rPr>
       </w:pPr>
       <w:r>
-        <w:t>Figura 3: Esempio di applicazione dell'algoritmo HCUF su grafo ciclico di 5 nodi.</w:t>
+        <w:t>Figura 3.</w:t>
+      </w:r>
+      <w:r>
+        <w:t xml:space="preserve"> Esempio di applicazione dell'algoritmo HCUF su grafo ciclico di 5 nodi.</w:t>
       </w:r>
     </w:p>
     <w:p>
@@ -2921,151 +3891,9 @@
     </w:p>
     <w:p>
       <w:pPr>
-        <w:pStyle w:val="Standard"/>
-        <w:jc w:val="both"/>
-        <w:rPr>
-          <w:rFonts w:ascii="Verdana" w:hAnsi="Verdana" w:cs="Courier New"/>
-        </w:rPr>
-      </w:pPr>
-    </w:p>
-    <w:p>
-      <w:pPr>
-        <w:pStyle w:val="Standard"/>
-        <w:jc w:val="both"/>
-        <w:rPr>
-          <w:rFonts w:ascii="Verdana" w:hAnsi="Verdana" w:cs="Courier New"/>
-        </w:rPr>
-      </w:pPr>
-    </w:p>
-    <w:p>
-      <w:pPr>
-        <w:pStyle w:val="Standard"/>
-        <w:jc w:val="both"/>
-        <w:rPr>
-          <w:rFonts w:ascii="Verdana" w:hAnsi="Verdana" w:cs="Courier New"/>
-        </w:rPr>
-      </w:pPr>
-    </w:p>
-    <w:p>
-      <w:pPr>
-        <w:pStyle w:val="Standard"/>
-        <w:jc w:val="both"/>
-        <w:rPr>
-          <w:rFonts w:ascii="Verdana" w:hAnsi="Verdana" w:cs="Courier New"/>
-        </w:rPr>
-      </w:pPr>
-    </w:p>
-    <w:p>
-      <w:pPr>
-        <w:pStyle w:val="Standard"/>
-        <w:jc w:val="both"/>
-        <w:rPr>
-          <w:rFonts w:ascii="Verdana" w:hAnsi="Verdana" w:cs="Courier New"/>
-        </w:rPr>
-      </w:pPr>
-    </w:p>
-    <w:p>
-      <w:pPr>
-        <w:pStyle w:val="Standard"/>
-        <w:jc w:val="both"/>
-        <w:rPr>
-          <w:rFonts w:ascii="Verdana" w:hAnsi="Verdana" w:cs="Courier New"/>
-        </w:rPr>
-      </w:pPr>
-    </w:p>
-    <w:p>
-      <w:pPr>
-        <w:pStyle w:val="Standard"/>
-        <w:jc w:val="both"/>
-        <w:rPr>
-          <w:rFonts w:ascii="Verdana" w:hAnsi="Verdana" w:cs="Courier New"/>
-        </w:rPr>
-      </w:pPr>
-    </w:p>
-    <w:p>
-      <w:pPr>
-        <w:pStyle w:val="Standard"/>
-        <w:jc w:val="both"/>
-        <w:rPr>
-          <w:rFonts w:ascii="Verdana" w:hAnsi="Verdana" w:cs="Courier New"/>
-        </w:rPr>
-      </w:pPr>
-    </w:p>
-    <w:p>
-      <w:pPr>
-        <w:pStyle w:val="Standard"/>
-        <w:jc w:val="both"/>
-        <w:rPr>
-          <w:rFonts w:ascii="Verdana" w:hAnsi="Verdana" w:cs="Courier New"/>
-        </w:rPr>
-      </w:pPr>
-    </w:p>
-    <w:p>
-      <w:pPr>
-        <w:pStyle w:val="Standard"/>
-        <w:jc w:val="both"/>
-        <w:rPr>
-          <w:rFonts w:ascii="Verdana" w:hAnsi="Verdana" w:cs="Courier New"/>
-        </w:rPr>
-      </w:pPr>
-    </w:p>
-    <w:p>
-      <w:pPr>
-        <w:pStyle w:val="Standard"/>
-        <w:jc w:val="both"/>
-        <w:rPr>
-          <w:rFonts w:ascii="Verdana" w:hAnsi="Verdana" w:cs="Courier New"/>
-        </w:rPr>
-      </w:pPr>
-    </w:p>
-    <w:p>
-      <w:pPr>
-        <w:pStyle w:val="Standard"/>
-        <w:jc w:val="both"/>
-        <w:rPr>
-          <w:rFonts w:ascii="Verdana" w:hAnsi="Verdana" w:cs="Courier New"/>
-        </w:rPr>
-      </w:pPr>
-    </w:p>
-    <w:p>
-      <w:pPr>
-        <w:pStyle w:val="Standard"/>
-        <w:jc w:val="both"/>
-        <w:rPr>
-          <w:rFonts w:ascii="Verdana" w:hAnsi="Verdana" w:cs="Courier New"/>
-        </w:rPr>
-      </w:pPr>
-    </w:p>
-    <w:p>
-      <w:pPr>
-        <w:pStyle w:val="Standard"/>
-        <w:jc w:val="both"/>
-        <w:rPr>
-          <w:rFonts w:ascii="Verdana" w:hAnsi="Verdana" w:cs="Courier New"/>
-        </w:rPr>
-      </w:pPr>
-    </w:p>
-    <w:p>
-      <w:pPr>
-        <w:pStyle w:val="Standard"/>
-        <w:jc w:val="both"/>
-        <w:rPr>
-          <w:rFonts w:ascii="Verdana" w:hAnsi="Verdana" w:cs="Courier New"/>
-        </w:rPr>
-      </w:pPr>
-    </w:p>
-    <w:p>
-      <w:pPr>
-        <w:pStyle w:val="Standard"/>
-        <w:jc w:val="both"/>
-      </w:pPr>
-    </w:p>
-    <w:p>
-      <w:pPr>
         <w:pStyle w:val="Citazioneintensa"/>
       </w:pPr>
       <w:r>
-        <w:lastRenderedPageBreak/>
         <w:t>Implementazione di P</w:t>
       </w:r>
     </w:p>
@@ -3211,12 +4039,14 @@
         </w:rPr>
         <w:t xml:space="preserve">Se il parametro opzionale </w:t>
       </w:r>
+      <w:proofErr w:type="spellStart"/>
       <w:r>
         <w:rPr>
           <w:rFonts w:ascii="Courier New" w:hAnsi="Courier New" w:cs="Courier New"/>
         </w:rPr>
         <w:t>showProfile</w:t>
       </w:r>
+      <w:proofErr w:type="spellEnd"/>
       <w:r>
         <w:rPr>
           <w:rFonts w:ascii="Verdana" w:hAnsi="Verdana"/>
@@ -3262,12 +4092,14 @@
         </w:rPr>
         <w:t xml:space="preserve">. Tuttavia, è possibile specificare un percorso diverso utilizzando il parametro opzionale </w:t>
       </w:r>
+      <w:proofErr w:type="spellStart"/>
       <w:r>
         <w:rPr>
           <w:rFonts w:ascii="Courier New" w:hAnsi="Courier New" w:cs="Courier New"/>
         </w:rPr>
         <w:t>pathLog</w:t>
       </w:r>
+      <w:proofErr w:type="spellEnd"/>
       <w:r>
         <w:rPr>
           <w:rFonts w:ascii="Verdana" w:hAnsi="Verdana"/>
@@ -3287,13 +4119,49 @@
         <w:rPr>
           <w:rFonts w:ascii="Verdana" w:hAnsi="Verdana"/>
         </w:rPr>
-        <w:t xml:space="preserve">A causa della natura “mistificatrice” dei decoratori in Python, per permettere di annotare nel file di log il nome corretto della funzione da testare è stato necessario applicare a P il decoratore </w:t>
-      </w:r>
+        <w:t xml:space="preserve">A causa della natura “mistificatrice” dei decoratori in </w:t>
+      </w:r>
+      <w:proofErr w:type="spellStart"/>
+      <w:r>
+        <w:rPr>
+          <w:rFonts w:ascii="Verdana" w:hAnsi="Verdana"/>
+        </w:rPr>
+        <w:t>Python</w:t>
+      </w:r>
+      <w:proofErr w:type="spellEnd"/>
+      <w:r>
+        <w:rPr>
+          <w:rFonts w:ascii="Verdana" w:hAnsi="Verdana"/>
+        </w:rPr>
+        <w:t xml:space="preserve">, per permettere di annotare nel file di log il nome corretto della funzione da testare è stato necessario applicare a P il decoratore </w:t>
+      </w:r>
+      <w:proofErr w:type="spellStart"/>
       <w:r>
         <w:rPr>
           <w:rFonts w:ascii="Courier New" w:hAnsi="Courier New" w:cs="Courier New"/>
         </w:rPr>
-        <w:t>include_stripped()</w:t>
+        <w:t>include_</w:t>
+      </w:r>
+      <w:proofErr w:type="gramStart"/>
+      <w:r>
+        <w:rPr>
+          <w:rFonts w:ascii="Courier New" w:hAnsi="Courier New" w:cs="Courier New"/>
+        </w:rPr>
+        <w:t>stripped</w:t>
+      </w:r>
+      <w:proofErr w:type="spellEnd"/>
+      <w:r>
+        <w:rPr>
+          <w:rFonts w:ascii="Courier New" w:hAnsi="Courier New" w:cs="Courier New"/>
+        </w:rPr>
+        <w:t>(</w:t>
+      </w:r>
+      <w:proofErr w:type="gramEnd"/>
+      <w:r>
+        <w:rPr>
+          <w:rFonts w:ascii="Courier New" w:hAnsi="Courier New" w:cs="Courier New"/>
+        </w:rPr>
+        <w:t>)</w:t>
       </w:r>
       <w:r>
         <w:rPr>
@@ -3301,81 +4169,6 @@
         </w:rPr>
         <w:t>.</w:t>
       </w:r>
-    </w:p>
-    <w:p>
-      <w:pPr>
-        <w:pStyle w:val="Standard"/>
-      </w:pPr>
-    </w:p>
-    <w:p>
-      <w:pPr>
-        <w:pStyle w:val="Standard"/>
-      </w:pPr>
-    </w:p>
-    <w:p>
-      <w:pPr>
-        <w:pStyle w:val="Standard"/>
-      </w:pPr>
-    </w:p>
-    <w:p>
-      <w:pPr>
-        <w:pStyle w:val="Standard"/>
-      </w:pPr>
-    </w:p>
-    <w:p>
-      <w:pPr>
-        <w:pStyle w:val="Standard"/>
-      </w:pPr>
-    </w:p>
-    <w:p>
-      <w:pPr>
-        <w:pStyle w:val="Standard"/>
-      </w:pPr>
-    </w:p>
-    <w:p>
-      <w:pPr>
-        <w:pStyle w:val="Standard"/>
-      </w:pPr>
-    </w:p>
-    <w:p>
-      <w:pPr>
-        <w:pStyle w:val="Standard"/>
-      </w:pPr>
-    </w:p>
-    <w:p>
-      <w:pPr>
-        <w:pStyle w:val="Standard"/>
-      </w:pPr>
-    </w:p>
-    <w:p>
-      <w:pPr>
-        <w:pStyle w:val="Standard"/>
-      </w:pPr>
-    </w:p>
-    <w:p>
-      <w:pPr>
-        <w:pStyle w:val="Standard"/>
-      </w:pPr>
-    </w:p>
-    <w:p>
-      <w:pPr>
-        <w:pStyle w:val="Standard"/>
-      </w:pPr>
-    </w:p>
-    <w:p>
-      <w:pPr>
-        <w:pStyle w:val="Standard"/>
-      </w:pPr>
-    </w:p>
-    <w:p>
-      <w:pPr>
-        <w:pStyle w:val="Standard"/>
-      </w:pPr>
-    </w:p>
-    <w:p>
-      <w:pPr>
-        <w:pStyle w:val="Standard"/>
-      </w:pPr>
     </w:p>
     <w:p>
       <w:pPr>
@@ -3441,7 +4234,19 @@
         <w:rPr>
           <w:rFonts w:ascii="Verdana" w:hAnsi="Verdana"/>
         </w:rPr>
-        <w:t>Il supporto fisico su cui sono stati effettuati i test aveva le specifiche descritte in Figura 3.</w:t>
+        <w:t xml:space="preserve">Il supporto fisico su cui sono stati effettuati i test aveva le </w:t>
+      </w:r>
+      <w:r>
+        <w:rPr>
+          <w:rFonts w:ascii="Verdana" w:hAnsi="Verdana"/>
+        </w:rPr>
+        <w:t>specifiche descritte in Figura 4</w:t>
+      </w:r>
+      <w:r>
+        <w:rPr>
+          <w:rFonts w:ascii="Verdana" w:hAnsi="Verdana"/>
+        </w:rPr>
+        <w:t>.</w:t>
       </w:r>
     </w:p>
     <w:p>
@@ -3510,10 +4315,10 @@
                     <pic:cNvPicPr/>
                   </pic:nvPicPr>
                   <pic:blipFill>
-                    <a:blip r:embed="rId11" cstate="print">
+                    <a:blip r:embed="rId12" cstate="print">
                       <a:extLst>
                         <a:ext uri="{28A0092B-C50C-407E-A947-70E740481C1C}">
-                          <a14:useLocalDpi xmlns:a14="http://schemas.microsoft.com/office/drawing/2010/main" xmlns:wps="http://schemas.microsoft.com/office/word/2010/wordprocessingShape" xmlns:wpi="http://schemas.microsoft.com/office/word/2010/wordprocessingInk" xmlns:wpg="http://schemas.microsoft.com/office/word/2010/wordprocessingGroup" xmlns:w15="http://schemas.microsoft.com/office/word/2012/wordml" xmlns:w14="http://schemas.microsoft.com/office/word/2010/wordml" xmlns:w="http://schemas.openxmlformats.org/wordprocessingml/2006/main" xmlns:w10="urn:schemas-microsoft-com:office:word" xmlns:wp14="http://schemas.microsoft.com/office/word/2010/wordprocessingDrawing" xmlns:v="urn:schemas-microsoft-com:vml" xmlns:o="urn:schemas-microsoft-com:office:office" xmlns:mc="http://schemas.openxmlformats.org/markup-compatibility/2006" xmlns:wpc="http://schemas.microsoft.com/office/word/2010/wordprocessingCanvas" xmlns="" val="0"/>
+                          <a14:useLocalDpi xmlns:a14="http://schemas.microsoft.com/office/drawing/2010/main" val="0"/>
                         </a:ext>
                       </a:extLst>
                     </a:blip>
@@ -3549,11 +4354,22 @@
         <w:t xml:space="preserve">Figura </w:t>
       </w:r>
       <w:r>
-        <w:t xml:space="preserve">4 </w:t>
-      </w:r>
-      <w:r>
-        <w:t>Specifiche tecniche del supporto fisico utilizzato nella fase di testing</w:t>
-      </w:r>
+        <w:t>4</w:t>
+      </w:r>
+      <w:r>
+        <w:t>.</w:t>
+      </w:r>
+      <w:r>
+        <w:t xml:space="preserve"> </w:t>
+      </w:r>
+      <w:r>
+        <w:t xml:space="preserve">Specifiche tecniche del supporto fisico utilizzato nella fase di </w:t>
+      </w:r>
+      <w:proofErr w:type="spellStart"/>
+      <w:r>
+        <w:t>testing</w:t>
+      </w:r>
+      <w:proofErr w:type="spellEnd"/>
     </w:p>
     <w:p>
       <w:pPr>
@@ -3596,6 +4412,9 @@
                   </w:r>
                   <w:r>
                     <w:t>6</w:t>
+                  </w:r>
+                  <w:r>
+                    <w:t>.</w:t>
                   </w:r>
                   <w:r>
                     <w:t xml:space="preserve"> Tempo d'esecuzione di HCDFS per grafi ciclici e aciclici</w:t>
@@ -3645,10 +4464,10 @@
                     <pic:cNvPicPr/>
                   </pic:nvPicPr>
                   <pic:blipFill>
-                    <a:blip r:embed="rId12" cstate="print">
+                    <a:blip r:embed="rId13" cstate="print">
                       <a:extLst>
                         <a:ext uri="{28A0092B-C50C-407E-A947-70E740481C1C}">
-                          <a14:useLocalDpi xmlns:a14="http://schemas.microsoft.com/office/drawing/2010/main" xmlns:wps="http://schemas.microsoft.com/office/word/2010/wordprocessingShape" xmlns:wpi="http://schemas.microsoft.com/office/word/2010/wordprocessingInk" xmlns:wpg="http://schemas.microsoft.com/office/word/2010/wordprocessingGroup" xmlns:w15="http://schemas.microsoft.com/office/word/2012/wordml" xmlns:w14="http://schemas.microsoft.com/office/word/2010/wordml" xmlns:w="http://schemas.openxmlformats.org/wordprocessingml/2006/main" xmlns:w10="urn:schemas-microsoft-com:office:word" xmlns:wp14="http://schemas.microsoft.com/office/word/2010/wordprocessingDrawing" xmlns:v="urn:schemas-microsoft-com:vml" xmlns:o="urn:schemas-microsoft-com:office:office" xmlns:mc="http://schemas.openxmlformats.org/markup-compatibility/2006" xmlns:wpc="http://schemas.microsoft.com/office/word/2010/wordprocessingCanvas" xmlns="" val="0"/>
+                          <a14:useLocalDpi xmlns:a14="http://schemas.microsoft.com/office/drawing/2010/main" val="0"/>
                         </a:ext>
                       </a:extLst>
                     </a:blip>
@@ -3692,6 +4511,9 @@
                   </w:r>
                   <w:r>
                     <w:t>5</w:t>
+                  </w:r>
+                  <w:r>
+                    <w:t>.</w:t>
                   </w:r>
                   <w:r>
                     <w:t xml:space="preserve"> </w:t>
@@ -3744,10 +4566,10 @@
                     <pic:cNvPicPr/>
                   </pic:nvPicPr>
                   <pic:blipFill>
-                    <a:blip r:embed="rId13" cstate="print">
+                    <a:blip r:embed="rId14" cstate="print">
                       <a:extLst>
                         <a:ext uri="{28A0092B-C50C-407E-A947-70E740481C1C}">
-                          <a14:useLocalDpi xmlns:a14="http://schemas.microsoft.com/office/drawing/2010/main" xmlns:wps="http://schemas.microsoft.com/office/word/2010/wordprocessingShape" xmlns:wpi="http://schemas.microsoft.com/office/word/2010/wordprocessingInk" xmlns:wpg="http://schemas.microsoft.com/office/word/2010/wordprocessingGroup" xmlns:w15="http://schemas.microsoft.com/office/word/2012/wordml" xmlns:w14="http://schemas.microsoft.com/office/word/2010/wordml" xmlns:w="http://schemas.openxmlformats.org/wordprocessingml/2006/main" xmlns:w10="urn:schemas-microsoft-com:office:word" xmlns:wp14="http://schemas.microsoft.com/office/word/2010/wordprocessingDrawing" xmlns:v="urn:schemas-microsoft-com:vml" xmlns:o="urn:schemas-microsoft-com:office:office" xmlns:mc="http://schemas.openxmlformats.org/markup-compatibility/2006" xmlns:wpc="http://schemas.microsoft.com/office/word/2010/wordprocessingCanvas" xmlns="" val="0"/>
+                          <a14:useLocalDpi xmlns:a14="http://schemas.microsoft.com/office/drawing/2010/main" val="0"/>
                         </a:ext>
                       </a:extLst>
                     </a:blip>
@@ -3774,7 +4596,13 @@
         <w:rPr>
           <w:rFonts w:ascii="Verdana" w:hAnsi="Verdana"/>
         </w:rPr>
-        <w:t>I primi due grafici (Figura 2.2 e Figura 3.2) mostrano i tempi d’esecuzione dell’algoritmo HCDFS al variare della dimensione del grafo dato in input. Si nota banalmente come un grafo con cicli richieda tempo d’esecuzione minore, questo perché la funzione appena ne trova uno termina il suo lavoro, altrimenti dovrà scansionare tutti i vertici. Con un grafo di 500 nodi ciclico il tempo di HCDFS è di poco più di 0.03 secondi mentre quello aciclico impiega 0.06 secondi. Con un grafo, invece, di 10000 nodi il tempo d’esecuzione arriva a circa 10 secondi per il grafo ciclico e più di 25 secondi per quello aciclico.</w:t>
+        <w:t>I primi due grafici (Figura 5 e Figura 6</w:t>
+      </w:r>
+      <w:r>
+        <w:rPr>
+          <w:rFonts w:ascii="Verdana" w:hAnsi="Verdana"/>
+        </w:rPr>
+        <w:t>) mostrano i tempi d’esecuzione dell’algoritmo HCDFS al variare della dimensione del grafo dato in input. Si nota banalmente come un grafo con cicli richieda tempo d’esecuzione minore, questo perché la funzione appena ne trova uno termina il suo lavoro, altrimenti dovrà scansionare tutti i vertici. Con un grafo di 500 nodi ciclico il tempo di HCDFS è di poco più di 0.03 secondi mentre quello aciclico impiega 0.06 secondi. Con un grafo, invece, di 10000 nodi il tempo d’esecuzione arriva a circa 10 secondi per il grafo ciclico e più di 25 secondi per quello aciclico.</w:t>
       </w:r>
     </w:p>
     <w:p>
@@ -3797,45 +4625,656 @@
     </w:p>
     <w:p>
       <w:pPr>
-        <w:pStyle w:val="Titolo"/>
+        <w:pStyle w:val="Standard"/>
+        <w:jc w:val="both"/>
+      </w:pPr>
+      <w:r>
+        <w:rPr>
+          <w:noProof/>
+        </w:rPr>
+        <w:lastRenderedPageBreak/>
+        <w:pict>
+          <v:shape id="_x0000_s1057" type="#_x0000_t202" style="position:absolute;left:0;text-align:left;margin-left:78.05pt;margin-top:82.5pt;width:325.8pt;height:.05pt;z-index:251671552;mso-position-horizontal-relative:text;mso-position-vertical-relative:text" stroked="f">
+            <v:textbox style="mso-fit-shape-to-text:t" inset="0,0,0,0">
+              <w:txbxContent>
+                <w:p>
+                  <w:pPr>
+                    <w:pStyle w:val="Didascalia"/>
+                    <w:jc w:val="center"/>
+                    <w:rPr>
+                      <w:noProof/>
+                    </w:rPr>
+                  </w:pPr>
+                  <w:r>
+                    <w:t xml:space="preserve">Figura </w:t>
+                  </w:r>
+                  <w:r>
+                    <w:t>7</w:t>
+                  </w:r>
+                  <w:r>
+                    <w:t>.</w:t>
+                  </w:r>
+                  <w:r>
+                    <w:t xml:space="preserve"> </w:t>
+                  </w:r>
+                  <w:r>
+                    <w:t>Tabella dei tempi d’esecuzione di HCDFS</w:t>
+                  </w:r>
+                </w:p>
+              </w:txbxContent>
+            </v:textbox>
+            <w10:wrap type="square"/>
+          </v:shape>
+        </w:pict>
+      </w:r>
+      <w:r>
+        <w:rPr>
+          <w:noProof/>
+          <w:lang w:eastAsia="it-IT"/>
+        </w:rPr>
+        <w:drawing>
+          <wp:anchor distT="0" distB="0" distL="114300" distR="114300" simplePos="0" relativeHeight="251669504" behindDoc="0" locked="0" layoutInCell="1" allowOverlap="1">
+            <wp:simplePos x="723900" y="895350"/>
+            <wp:positionH relativeFrom="margin">
+              <wp:align>center</wp:align>
+            </wp:positionH>
+            <wp:positionV relativeFrom="margin">
+              <wp:align>top</wp:align>
+            </wp:positionV>
+            <wp:extent cx="4137660" cy="990600"/>
+            <wp:effectExtent l="0" t="0" r="0" b="0"/>
+            <wp:wrapSquare wrapText="bothSides"/>
+            <wp:docPr id="6" name="Immagine 6"/>
+            <wp:cNvGraphicFramePr>
+              <a:graphicFrameLocks xmlns:a="http://schemas.openxmlformats.org/drawingml/2006/main" noChangeAspect="1"/>
+            </wp:cNvGraphicFramePr>
+            <a:graphic xmlns:a="http://schemas.openxmlformats.org/drawingml/2006/main">
+              <a:graphicData uri="http://schemas.openxmlformats.org/drawingml/2006/picture">
+                <pic:pic xmlns:pic="http://schemas.openxmlformats.org/drawingml/2006/picture">
+                  <pic:nvPicPr>
+                    <pic:cNvPr id="6" name="TabellaDFS10750.JPG"/>
+                    <pic:cNvPicPr/>
+                  </pic:nvPicPr>
+                  <pic:blipFill>
+                    <a:blip r:embed="rId15">
+                      <a:extLst>
+                        <a:ext uri="{28A0092B-C50C-407E-A947-70E740481C1C}">
+                          <a14:useLocalDpi xmlns:a14="http://schemas.microsoft.com/office/drawing/2010/main" val="0"/>
+                        </a:ext>
+                      </a:extLst>
+                    </a:blip>
+                    <a:stretch>
+                      <a:fillRect/>
+                    </a:stretch>
+                  </pic:blipFill>
+                  <pic:spPr>
+                    <a:xfrm>
+                      <a:off x="0" y="0"/>
+                      <a:ext cx="4137660" cy="990600"/>
+                    </a:xfrm>
+                    <a:prstGeom prst="rect">
+                      <a:avLst/>
+                    </a:prstGeom>
+                  </pic:spPr>
+                </pic:pic>
+              </a:graphicData>
+            </a:graphic>
+          </wp:anchor>
+        </w:drawing>
+      </w:r>
+      <w:r>
+        <w:br w:type="textWrapping" w:clear="all"/>
+      </w:r>
+    </w:p>
+    <w:p>
+      <w:pPr>
+        <w:pStyle w:val="Standard"/>
+        <w:keepNext/>
+        <w:jc w:val="center"/>
+      </w:pPr>
+      <w:r>
+        <w:rPr>
+          <w:noProof/>
+          <w:lang w:eastAsia="it-IT"/>
+        </w:rPr>
+        <w:drawing>
+          <wp:inline distT="0" distB="0" distL="0" distR="0">
+            <wp:extent cx="4095045" cy="926261"/>
+            <wp:effectExtent l="0" t="0" r="0" b="0"/>
+            <wp:docPr id="7" name="Immagine 7"/>
+            <wp:cNvGraphicFramePr>
+              <a:graphicFrameLocks xmlns:a="http://schemas.openxmlformats.org/drawingml/2006/main" noChangeAspect="1"/>
+            </wp:cNvGraphicFramePr>
+            <a:graphic xmlns:a="http://schemas.openxmlformats.org/drawingml/2006/main">
+              <a:graphicData uri="http://schemas.openxmlformats.org/drawingml/2006/picture">
+                <pic:pic xmlns:pic="http://schemas.openxmlformats.org/drawingml/2006/picture">
+                  <pic:nvPicPr>
+                    <pic:cNvPr id="7" name="TabellaDFS100010000.JPG"/>
+                    <pic:cNvPicPr/>
+                  </pic:nvPicPr>
+                  <pic:blipFill>
+                    <a:blip r:embed="rId16">
+                      <a:extLst>
+                        <a:ext uri="{28A0092B-C50C-407E-A947-70E740481C1C}">
+                          <a14:useLocalDpi xmlns:a14="http://schemas.microsoft.com/office/drawing/2010/main" val="0"/>
+                        </a:ext>
+                      </a:extLst>
+                    </a:blip>
+                    <a:stretch>
+                      <a:fillRect/>
+                    </a:stretch>
+                  </pic:blipFill>
+                  <pic:spPr>
+                    <a:xfrm>
+                      <a:off x="0" y="0"/>
+                      <a:ext cx="4158384" cy="940588"/>
+                    </a:xfrm>
+                    <a:prstGeom prst="rect">
+                      <a:avLst/>
+                    </a:prstGeom>
+                  </pic:spPr>
+                </pic:pic>
+              </a:graphicData>
+            </a:graphic>
+          </wp:inline>
+        </w:drawing>
+      </w:r>
+    </w:p>
+    <w:p>
+      <w:pPr>
+        <w:pStyle w:val="Didascalia"/>
+        <w:jc w:val="center"/>
+      </w:pPr>
+      <w:r>
+        <w:t>Figura 8</w:t>
+      </w:r>
+      <w:r>
+        <w:t>.</w:t>
+      </w:r>
+      <w:r>
+        <w:t xml:space="preserve"> Tabella dei tempi d'esecuzione di HCDFS</w:t>
+      </w:r>
+    </w:p>
+    <w:p>
+      <w:pPr>
+        <w:pStyle w:val="Didascalia"/>
+        <w:jc w:val="center"/>
+      </w:pPr>
+    </w:p>
+    <w:p>
+      <w:pPr>
+        <w:pStyle w:val="Didascalia"/>
+        <w:jc w:val="both"/>
+        <w:rPr>
+          <w:rFonts w:ascii="Verdana" w:hAnsi="Verdana"/>
+          <w:i w:val="0"/>
+          <w:color w:val="auto"/>
+          <w:sz w:val="22"/>
+          <w:szCs w:val="22"/>
+        </w:rPr>
+      </w:pPr>
+      <w:r>
+        <w:rPr>
+          <w:rFonts w:ascii="Verdana" w:hAnsi="Verdana"/>
+          <w:i w:val="0"/>
+          <w:color w:val="auto"/>
+          <w:sz w:val="22"/>
+          <w:szCs w:val="22"/>
+        </w:rPr>
+        <w:t xml:space="preserve">I grafici </w:t>
+      </w:r>
+      <w:r>
+        <w:rPr>
+          <w:rFonts w:ascii="Verdana" w:hAnsi="Verdana"/>
+          <w:i w:val="0"/>
+          <w:color w:val="auto"/>
+          <w:sz w:val="22"/>
+          <w:szCs w:val="22"/>
+        </w:rPr>
+        <w:t>seguenti</w:t>
+      </w:r>
+      <w:r>
+        <w:rPr>
+          <w:rFonts w:ascii="Verdana" w:hAnsi="Verdana"/>
+          <w:i w:val="0"/>
+          <w:color w:val="auto"/>
+          <w:sz w:val="22"/>
+          <w:szCs w:val="22"/>
+        </w:rPr>
+        <w:t xml:space="preserve"> (Figura 9 e Figura 10), invece,</w:t>
+      </w:r>
+      <w:r>
+        <w:rPr>
+          <w:rFonts w:ascii="Verdana" w:hAnsi="Verdana"/>
+          <w:i w:val="0"/>
+          <w:color w:val="auto"/>
+          <w:sz w:val="22"/>
+          <w:szCs w:val="22"/>
+        </w:rPr>
+        <w:t xml:space="preserve"> mostrano i tempi d’esecuzione per l’algoritmo HCUF. Si nota</w:t>
+      </w:r>
+      <w:r>
+        <w:rPr>
+          <w:rFonts w:ascii="Verdana" w:hAnsi="Verdana"/>
+          <w:i w:val="0"/>
+          <w:color w:val="auto"/>
+          <w:sz w:val="22"/>
+          <w:szCs w:val="22"/>
+        </w:rPr>
+        <w:t xml:space="preserve"> da subito</w:t>
+      </w:r>
+      <w:r>
+        <w:rPr>
+          <w:rFonts w:ascii="Verdana" w:hAnsi="Verdana"/>
+          <w:i w:val="0"/>
+          <w:color w:val="auto"/>
+          <w:sz w:val="22"/>
+          <w:szCs w:val="22"/>
+        </w:rPr>
+        <w:t xml:space="preserve"> la differenza con l’algoritmo HCDFS, infatti con grafi in cui il numero di nodi è pari a 700 il tempo d’esecuz</w:t>
+      </w:r>
+      <w:r>
+        <w:rPr>
+          <w:rFonts w:ascii="Verdana" w:hAnsi="Verdana"/>
+          <w:i w:val="0"/>
+          <w:color w:val="auto"/>
+          <w:sz w:val="22"/>
+          <w:szCs w:val="22"/>
+        </w:rPr>
+        <w:t>ione di HCUF è di 63,325</w:t>
+      </w:r>
+      <w:r>
+        <w:rPr>
+          <w:rFonts w:ascii="Verdana" w:hAnsi="Verdana"/>
+          <w:i w:val="0"/>
+          <w:color w:val="auto"/>
+          <w:sz w:val="22"/>
+          <w:szCs w:val="22"/>
+        </w:rPr>
+        <w:t xml:space="preserve"> secondi </w:t>
+      </w:r>
+      <w:r>
+        <w:rPr>
+          <w:rFonts w:ascii="Verdana" w:hAnsi="Verdana"/>
+          <w:i w:val="0"/>
+          <w:color w:val="auto"/>
+          <w:sz w:val="22"/>
+          <w:szCs w:val="22"/>
+        </w:rPr>
+        <w:t>a differenza dei 0,51 secondi impiegati da HCDFS. Con grafi contenenti una quantità elevata di nodi il tempo impiegato nella rilevazione del ciclo è molto elevato, arrivando a 16'427,111 secondi. A causa di ciò le misurazioni per grafi con 5000 nodi aciclici, con 7500 e 10000 nodi non sono state effettuate, è stata realizzata perciò una stima approssimativa del loro tempo d’esecuzione grazie</w:t>
+      </w:r>
+      <w:r>
+        <w:rPr>
+          <w:rFonts w:ascii="Verdana" w:hAnsi="Verdana"/>
+          <w:i w:val="0"/>
+          <w:color w:val="auto"/>
+          <w:sz w:val="22"/>
+          <w:szCs w:val="22"/>
+        </w:rPr>
+        <w:t xml:space="preserve"> alla formula che descrive il caso peggiore di HCUF</w:t>
+      </w:r>
+      <w:r>
+        <w:rPr>
+          <w:rFonts w:ascii="Verdana" w:hAnsi="Verdana"/>
+          <w:i w:val="0"/>
+          <w:color w:val="auto"/>
+          <w:sz w:val="22"/>
+          <w:szCs w:val="22"/>
+        </w:rPr>
+        <w:t>.</w:t>
+      </w:r>
+    </w:p>
+    <w:p>
+      <w:pPr>
+        <w:pStyle w:val="Didascalia"/>
+        <w:keepNext/>
+        <w:jc w:val="both"/>
+      </w:pPr>
+      <w:r>
+        <w:rPr>
+          <w:rFonts w:ascii="Verdana" w:hAnsi="Verdana"/>
+          <w:i w:val="0"/>
+          <w:noProof/>
+          <w:color w:val="auto"/>
+          <w:sz w:val="22"/>
+          <w:szCs w:val="22"/>
+          <w:lang w:eastAsia="it-IT"/>
+        </w:rPr>
+        <w:drawing>
+          <wp:anchor distT="0" distB="0" distL="114300" distR="114300" simplePos="0" relativeHeight="251664896" behindDoc="0" locked="0" layoutInCell="1" allowOverlap="1">
+            <wp:simplePos x="0" y="0"/>
+            <wp:positionH relativeFrom="column">
+              <wp:posOffset>-281940</wp:posOffset>
+            </wp:positionH>
+            <wp:positionV relativeFrom="paragraph">
+              <wp:posOffset>6985</wp:posOffset>
+            </wp:positionV>
+            <wp:extent cx="3327400" cy="2495550"/>
+            <wp:effectExtent l="0" t="0" r="0" b="0"/>
+            <wp:wrapThrough wrapText="bothSides">
+              <wp:wrapPolygon edited="0">
+                <wp:start x="0" y="0"/>
+                <wp:lineTo x="0" y="21435"/>
+                <wp:lineTo x="21518" y="21435"/>
+                <wp:lineTo x="21518" y="0"/>
+                <wp:lineTo x="0" y="0"/>
+              </wp:wrapPolygon>
+            </wp:wrapThrough>
+            <wp:docPr id="10" name="Immagine 10"/>
+            <wp:cNvGraphicFramePr>
+              <a:graphicFrameLocks xmlns:a="http://schemas.openxmlformats.org/drawingml/2006/main" noChangeAspect="1"/>
+            </wp:cNvGraphicFramePr>
+            <a:graphic xmlns:a="http://schemas.openxmlformats.org/drawingml/2006/main">
+              <a:graphicData uri="http://schemas.openxmlformats.org/drawingml/2006/picture">
+                <pic:pic xmlns:pic="http://schemas.openxmlformats.org/drawingml/2006/picture">
+                  <pic:nvPicPr>
+                    <pic:cNvPr id="10" name="Figure_1UF.png"/>
+                    <pic:cNvPicPr/>
+                  </pic:nvPicPr>
+                  <pic:blipFill>
+                    <a:blip r:embed="rId17">
+                      <a:extLst>
+                        <a:ext uri="{28A0092B-C50C-407E-A947-70E740481C1C}">
+                          <a14:useLocalDpi xmlns:a14="http://schemas.microsoft.com/office/drawing/2010/main" val="0"/>
+                        </a:ext>
+                      </a:extLst>
+                    </a:blip>
+                    <a:stretch>
+                      <a:fillRect/>
+                    </a:stretch>
+                  </pic:blipFill>
+                  <pic:spPr>
+                    <a:xfrm>
+                      <a:off x="0" y="0"/>
+                      <a:ext cx="3327400" cy="2495550"/>
+                    </a:xfrm>
+                    <a:prstGeom prst="rect">
+                      <a:avLst/>
+                    </a:prstGeom>
+                  </pic:spPr>
+                </pic:pic>
+              </a:graphicData>
+            </a:graphic>
+          </wp:anchor>
+        </w:drawing>
+      </w:r>
+      <w:r>
+        <w:rPr>
+          <w:rFonts w:ascii="Verdana" w:hAnsi="Verdana"/>
+          <w:i w:val="0"/>
+          <w:noProof/>
+          <w:sz w:val="22"/>
+          <w:szCs w:val="22"/>
+          <w:lang w:eastAsia="it-IT"/>
+        </w:rPr>
+        <w:drawing>
+          <wp:inline distT="0" distB="0" distL="0" distR="0" wp14:anchorId="5963881C" wp14:editId="5A69756F">
+            <wp:extent cx="3352800" cy="2514600"/>
+            <wp:effectExtent l="0" t="0" r="0" b="0"/>
+            <wp:docPr id="11" name="Immagine 11"/>
+            <wp:cNvGraphicFramePr>
+              <a:graphicFrameLocks xmlns:a="http://schemas.openxmlformats.org/drawingml/2006/main" noChangeAspect="1"/>
+            </wp:cNvGraphicFramePr>
+            <a:graphic xmlns:a="http://schemas.openxmlformats.org/drawingml/2006/main">
+              <a:graphicData uri="http://schemas.openxmlformats.org/drawingml/2006/picture">
+                <pic:pic xmlns:pic="http://schemas.openxmlformats.org/drawingml/2006/picture">
+                  <pic:nvPicPr>
+                    <pic:cNvPr id="11" name="Figure_2UF.png"/>
+                    <pic:cNvPicPr/>
+                  </pic:nvPicPr>
+                  <pic:blipFill>
+                    <a:blip r:embed="rId18">
+                      <a:extLst>
+                        <a:ext uri="{28A0092B-C50C-407E-A947-70E740481C1C}">
+                          <a14:useLocalDpi xmlns:a14="http://schemas.microsoft.com/office/drawing/2010/main" val="0"/>
+                        </a:ext>
+                      </a:extLst>
+                    </a:blip>
+                    <a:stretch>
+                      <a:fillRect/>
+                    </a:stretch>
+                  </pic:blipFill>
+                  <pic:spPr>
+                    <a:xfrm>
+                      <a:off x="0" y="0"/>
+                      <a:ext cx="3360216" cy="2520162"/>
+                    </a:xfrm>
+                    <a:prstGeom prst="rect">
+                      <a:avLst/>
+                    </a:prstGeom>
+                  </pic:spPr>
+                </pic:pic>
+              </a:graphicData>
+            </a:graphic>
+          </wp:inline>
+        </w:drawing>
+      </w:r>
+    </w:p>
+    <w:p>
+      <w:pPr>
+        <w:pStyle w:val="Didascalia"/>
+        <w:jc w:val="both"/>
+        <w:rPr>
+          <w:rFonts w:ascii="Verdana" w:hAnsi="Verdana"/>
+          <w:i w:val="0"/>
+          <w:sz w:val="22"/>
+          <w:szCs w:val="22"/>
+        </w:rPr>
+      </w:pPr>
+      <w:r>
+        <w:rPr>
+          <w:noProof/>
+        </w:rPr>
+        <w:pict>
+          <v:shape id="_x0000_s1058" type="#_x0000_t202" style="position:absolute;left:0;text-align:left;margin-left:253.8pt;margin-top:.95pt;width:262pt;height:21pt;z-index:251674624;mso-position-horizontal-relative:text;mso-position-vertical-relative:text" wrapcoords="-62 0 -62 20829 21600 20829 21600 0 -62 0" stroked="f">
+            <v:textbox style="mso-next-textbox:#_x0000_s1058;mso-fit-shape-to-text:t" inset="0,0,0,0">
+              <w:txbxContent>
+                <w:p>
+                  <w:pPr>
+                    <w:pStyle w:val="Didascalia"/>
+                    <w:rPr>
+                      <w:rFonts w:ascii="Verdana" w:hAnsi="Verdana"/>
+                      <w:noProof/>
+                    </w:rPr>
+                  </w:pPr>
+                  <w:r>
+                    <w:t>Figura 10. Tempo d'esecuzione di HCUF</w:t>
+                  </w:r>
+                  <w:r>
+                    <w:t xml:space="preserve"> per grafi ciclici e aciclici</w:t>
+                  </w:r>
+                </w:p>
+              </w:txbxContent>
+            </v:textbox>
+            <w10:wrap type="through"/>
+          </v:shape>
+        </w:pict>
+      </w:r>
+      <w:r>
+        <w:t xml:space="preserve">Figura 9. </w:t>
+      </w:r>
+      <w:r>
+        <w:t xml:space="preserve"> Tempo d'esecuzione di HCUF per grafi ciclici e acicli</w:t>
+      </w:r>
+      <w:r>
+        <w:t>ci</w:t>
+      </w:r>
+    </w:p>
+    <w:p>
+      <w:pPr>
+        <w:pStyle w:val="Didascalia"/>
+        <w:jc w:val="both"/>
+        <w:rPr>
+          <w:rFonts w:ascii="Verdana" w:hAnsi="Verdana"/>
+          <w:i w:val="0"/>
+          <w:sz w:val="22"/>
+          <w:szCs w:val="22"/>
+        </w:rPr>
+      </w:pPr>
+    </w:p>
+    <w:p>
+      <w:pPr>
+        <w:pStyle w:val="Didascalia"/>
+        <w:jc w:val="both"/>
+        <w:rPr>
+          <w:rFonts w:ascii="Verdana" w:hAnsi="Verdana"/>
+          <w:i w:val="0"/>
+          <w:sz w:val="22"/>
+          <w:szCs w:val="22"/>
+        </w:rPr>
       </w:pPr>
       <w:bookmarkStart w:id="2" w:name="_GoBack"/>
       <w:bookmarkEnd w:id="2"/>
-      <w:r>
+    </w:p>
+    <w:p>
+      <w:pPr>
+        <w:pStyle w:val="Didascalia"/>
+        <w:keepNext/>
+        <w:jc w:val="center"/>
+      </w:pPr>
+      <w:r>
+        <w:rPr>
+          <w:rFonts w:ascii="Verdana" w:hAnsi="Verdana"/>
+          <w:i w:val="0"/>
+          <w:noProof/>
+          <w:sz w:val="22"/>
+          <w:szCs w:val="22"/>
+          <w:lang w:eastAsia="it-IT"/>
+        </w:rPr>
         <w:lastRenderedPageBreak/>
-        <w:t>Approfondimenti</w:t>
-      </w:r>
-    </w:p>
-    <w:p>
-      <w:pPr>
-        <w:pStyle w:val="Standard"/>
-        <w:jc w:val="both"/>
-        <w:rPr>
-          <w:rFonts w:ascii="Verdana" w:hAnsi="Verdana" w:cs="Courier New"/>
-          <w:i/>
-        </w:rPr>
-      </w:pPr>
-      <w:r>
-        <w:rPr>
-          <w:rFonts w:ascii="Verdana" w:hAnsi="Verdana"/>
-        </w:rPr>
-        <w:t>&lt;text here&gt;</w:t>
-      </w:r>
-    </w:p>
-    <w:p>
-      <w:pPr>
-        <w:pStyle w:val="Standard"/>
-        <w:jc w:val="both"/>
-      </w:pPr>
-      <w:r>
-        <w:rPr>
-          <w:rFonts w:ascii="Verdana" w:hAnsi="Verdana" w:cs="Courier New"/>
-        </w:rPr>
-        <w:t xml:space="preserve"> </w:t>
+        <w:drawing>
+          <wp:inline distT="0" distB="0" distL="0" distR="0">
+            <wp:extent cx="4472940" cy="982980"/>
+            <wp:effectExtent l="0" t="0" r="0" b="0"/>
+            <wp:docPr id="8" name="Immagine 8"/>
+            <wp:cNvGraphicFramePr>
+              <a:graphicFrameLocks xmlns:a="http://schemas.openxmlformats.org/drawingml/2006/main" noChangeAspect="1"/>
+            </wp:cNvGraphicFramePr>
+            <a:graphic xmlns:a="http://schemas.openxmlformats.org/drawingml/2006/main">
+              <a:graphicData uri="http://schemas.openxmlformats.org/drawingml/2006/picture">
+                <pic:pic xmlns:pic="http://schemas.openxmlformats.org/drawingml/2006/picture">
+                  <pic:nvPicPr>
+                    <pic:cNvPr id="8" name="TabellaUF10750.JPG"/>
+                    <pic:cNvPicPr/>
+                  </pic:nvPicPr>
+                  <pic:blipFill>
+                    <a:blip r:embed="rId19">
+                      <a:extLst>
+                        <a:ext uri="{28A0092B-C50C-407E-A947-70E740481C1C}">
+                          <a14:useLocalDpi xmlns:a14="http://schemas.microsoft.com/office/drawing/2010/main" val="0"/>
+                        </a:ext>
+                      </a:extLst>
+                    </a:blip>
+                    <a:stretch>
+                      <a:fillRect/>
+                    </a:stretch>
+                  </pic:blipFill>
+                  <pic:spPr>
+                    <a:xfrm>
+                      <a:off x="0" y="0"/>
+                      <a:ext cx="4472940" cy="982980"/>
+                    </a:xfrm>
+                    <a:prstGeom prst="rect">
+                      <a:avLst/>
+                    </a:prstGeom>
+                  </pic:spPr>
+                </pic:pic>
+              </a:graphicData>
+            </a:graphic>
+          </wp:inline>
+        </w:drawing>
+      </w:r>
+    </w:p>
+    <w:p>
+      <w:pPr>
+        <w:pStyle w:val="Didascalia"/>
+        <w:jc w:val="center"/>
+      </w:pPr>
+      <w:r>
+        <w:t>Figura 9. Tabella dei tempi d'esecuzione di HCUF</w:t>
+      </w:r>
+    </w:p>
+    <w:p>
+      <w:pPr>
+        <w:pStyle w:val="Didascalia"/>
+        <w:jc w:val="center"/>
+      </w:pPr>
+    </w:p>
+    <w:p>
+      <w:pPr>
+        <w:pStyle w:val="Didascalia"/>
+        <w:keepNext/>
+        <w:jc w:val="center"/>
+      </w:pPr>
+      <w:r>
+        <w:rPr>
+          <w:rFonts w:ascii="Verdana" w:hAnsi="Verdana"/>
+          <w:i w:val="0"/>
+          <w:noProof/>
+          <w:sz w:val="22"/>
+          <w:szCs w:val="22"/>
+          <w:lang w:eastAsia="it-IT"/>
+        </w:rPr>
+        <w:drawing>
+          <wp:inline distT="0" distB="0" distL="0" distR="0">
+            <wp:extent cx="4472940" cy="975360"/>
+            <wp:effectExtent l="0" t="0" r="0" b="0"/>
+            <wp:docPr id="9" name="Immagine 9"/>
+            <wp:cNvGraphicFramePr>
+              <a:graphicFrameLocks xmlns:a="http://schemas.openxmlformats.org/drawingml/2006/main" noChangeAspect="1"/>
+            </wp:cNvGraphicFramePr>
+            <a:graphic xmlns:a="http://schemas.openxmlformats.org/drawingml/2006/main">
+              <a:graphicData uri="http://schemas.openxmlformats.org/drawingml/2006/picture">
+                <pic:pic xmlns:pic="http://schemas.openxmlformats.org/drawingml/2006/picture">
+                  <pic:nvPicPr>
+                    <pic:cNvPr id="9" name="TabellaUF100010000.JPG"/>
+                    <pic:cNvPicPr/>
+                  </pic:nvPicPr>
+                  <pic:blipFill>
+                    <a:blip r:embed="rId20">
+                      <a:extLst>
+                        <a:ext uri="{28A0092B-C50C-407E-A947-70E740481C1C}">
+                          <a14:useLocalDpi xmlns:a14="http://schemas.microsoft.com/office/drawing/2010/main" val="0"/>
+                        </a:ext>
+                      </a:extLst>
+                    </a:blip>
+                    <a:stretch>
+                      <a:fillRect/>
+                    </a:stretch>
+                  </pic:blipFill>
+                  <pic:spPr>
+                    <a:xfrm>
+                      <a:off x="0" y="0"/>
+                      <a:ext cx="4472940" cy="975360"/>
+                    </a:xfrm>
+                    <a:prstGeom prst="rect">
+                      <a:avLst/>
+                    </a:prstGeom>
+                  </pic:spPr>
+                </pic:pic>
+              </a:graphicData>
+            </a:graphic>
+          </wp:inline>
+        </w:drawing>
+      </w:r>
+    </w:p>
+    <w:p>
+      <w:pPr>
+        <w:pStyle w:val="Didascalia"/>
+        <w:jc w:val="center"/>
+        <w:rPr>
+          <w:rFonts w:ascii="Verdana" w:hAnsi="Verdana"/>
+          <w:i w:val="0"/>
+          <w:sz w:val="22"/>
+          <w:szCs w:val="22"/>
+        </w:rPr>
+      </w:pPr>
+      <w:r>
+        <w:t>Figura 10. Tabella dei tempi d'esecuzione di HCUF</w:t>
       </w:r>
     </w:p>
     <w:sectPr>
-      <w:footerReference w:type="default" r:id="rId14"/>
+      <w:footerReference w:type="default" r:id="rId21"/>
       <w:pgSz w:w="11906" w:h="16838"/>
       <w:pgMar w:top="1417" w:right="1134" w:bottom="1134" w:left="1134" w:header="720" w:footer="708" w:gutter="0"/>
       <w:cols w:space="720"/>
@@ -3847,7 +5286,7 @@
 </file>
 
 <file path=word/endnotes.xml><?xml version="1.0" encoding="utf-8"?>
-<w:endnotes xmlns:ve="http://schemas.openxmlformats.org/markup-compatibility/2006" xmlns:o="urn:schemas-microsoft-com:office:office" xmlns:r="http://schemas.openxmlformats.org/officeDocument/2006/relationships" xmlns:m="http://schemas.openxmlformats.org/officeDocument/2006/math" xmlns:v="urn:schemas-microsoft-com:vml" xmlns:wp="http://schemas.openxmlformats.org/drawingml/2006/wordprocessingDrawing" xmlns:w10="urn:schemas-microsoft-com:office:word" xmlns:w="http://schemas.openxmlformats.org/wordprocessingml/2006/main" xmlns:wne="http://schemas.microsoft.com/office/word/2006/wordml">
+<w:endnotes xmlns:wpc="http://schemas.microsoft.com/office/word/2010/wordprocessingCanvas" xmlns:mc="http://schemas.openxmlformats.org/markup-compatibility/2006" xmlns:o="urn:schemas-microsoft-com:office:office" xmlns:r="http://schemas.openxmlformats.org/officeDocument/2006/relationships" xmlns:m="http://schemas.openxmlformats.org/officeDocument/2006/math" xmlns:v="urn:schemas-microsoft-com:vml" xmlns:wp14="http://schemas.microsoft.com/office/word/2010/wordprocessingDrawing" xmlns:wp="http://schemas.openxmlformats.org/drawingml/2006/wordprocessingDrawing" xmlns:w10="urn:schemas-microsoft-com:office:word" xmlns:w="http://schemas.openxmlformats.org/wordprocessingml/2006/main" xmlns:w14="http://schemas.microsoft.com/office/word/2010/wordml" xmlns:w15="http://schemas.microsoft.com/office/word/2012/wordml" xmlns:wpg="http://schemas.microsoft.com/office/word/2010/wordprocessingGroup" xmlns:wpi="http://schemas.microsoft.com/office/word/2010/wordprocessingInk" xmlns:wne="http://schemas.microsoft.com/office/word/2006/wordml" xmlns:wps="http://schemas.microsoft.com/office/word/2010/wordprocessingShape" mc:Ignorable="w14 w15 wp14">
   <w:endnote w:type="separator" w:id="-1">
     <w:p>
       <w:r>
@@ -3866,7 +5305,7 @@
 </file>
 
 <file path=word/footer1.xml><?xml version="1.0" encoding="utf-8"?>
-<w:ftr xmlns:ve="http://schemas.openxmlformats.org/markup-compatibility/2006" xmlns:o="urn:schemas-microsoft-com:office:office" xmlns:r="http://schemas.openxmlformats.org/officeDocument/2006/relationships" xmlns:m="http://schemas.openxmlformats.org/officeDocument/2006/math" xmlns:v="urn:schemas-microsoft-com:vml" xmlns:wp="http://schemas.openxmlformats.org/drawingml/2006/wordprocessingDrawing" xmlns:w10="urn:schemas-microsoft-com:office:word" xmlns:w="http://schemas.openxmlformats.org/wordprocessingml/2006/main" xmlns:wne="http://schemas.microsoft.com/office/word/2006/wordml">
+<w:ftr xmlns:wpc="http://schemas.microsoft.com/office/word/2010/wordprocessingCanvas" xmlns:mc="http://schemas.openxmlformats.org/markup-compatibility/2006" xmlns:o="urn:schemas-microsoft-com:office:office" xmlns:r="http://schemas.openxmlformats.org/officeDocument/2006/relationships" xmlns:m="http://schemas.openxmlformats.org/officeDocument/2006/math" xmlns:v="urn:schemas-microsoft-com:vml" xmlns:wp14="http://schemas.microsoft.com/office/word/2010/wordprocessingDrawing" xmlns:wp="http://schemas.openxmlformats.org/drawingml/2006/wordprocessingDrawing" xmlns:w10="urn:schemas-microsoft-com:office:word" xmlns:w="http://schemas.openxmlformats.org/wordprocessingml/2006/main" xmlns:w14="http://schemas.microsoft.com/office/word/2010/wordml" xmlns:w15="http://schemas.microsoft.com/office/word/2012/wordml" xmlns:wpg="http://schemas.microsoft.com/office/word/2010/wordprocessingGroup" xmlns:wpi="http://schemas.microsoft.com/office/word/2010/wordprocessingInk" xmlns:wne="http://schemas.microsoft.com/office/word/2006/wordml" xmlns:wps="http://schemas.microsoft.com/office/word/2010/wordprocessingShape" mc:Ignorable="w14 w15 wp14">
   <w:sdt>
     <w:sdtPr>
       <w:rPr>
@@ -3878,6 +5317,7 @@
         <w:docPartUnique/>
       </w:docPartObj>
     </w:sdtPr>
+    <w:sdtEndPr/>
     <w:sdtContent>
       <w:sdt>
         <w:sdtPr>
@@ -3890,6 +5330,7 @@
             <w:docPartUnique/>
           </w:docPartObj>
         </w:sdtPr>
+        <w:sdtEndPr/>
         <w:sdtContent>
           <w:p>
             <w:pPr>
@@ -3956,7 +5397,7 @@
                             <w:sz w:val="32"/>
                             <w:szCs w:val="32"/>
                           </w:rPr>
-                          <w:t>10</w:t>
+                          <w:t>9</w:t>
                         </w:r>
                         <w:r>
                           <w:rPr>
@@ -3989,7 +5430,7 @@
 </file>
 
 <file path=word/footnotes.xml><?xml version="1.0" encoding="utf-8"?>
-<w:footnotes xmlns:ve="http://schemas.openxmlformats.org/markup-compatibility/2006" xmlns:o="urn:schemas-microsoft-com:office:office" xmlns:r="http://schemas.openxmlformats.org/officeDocument/2006/relationships" xmlns:m="http://schemas.openxmlformats.org/officeDocument/2006/math" xmlns:v="urn:schemas-microsoft-com:vml" xmlns:wp="http://schemas.openxmlformats.org/drawingml/2006/wordprocessingDrawing" xmlns:w10="urn:schemas-microsoft-com:office:word" xmlns:w="http://schemas.openxmlformats.org/wordprocessingml/2006/main" xmlns:wne="http://schemas.microsoft.com/office/word/2006/wordml">
+<w:footnotes xmlns:wpc="http://schemas.microsoft.com/office/word/2010/wordprocessingCanvas" xmlns:mc="http://schemas.openxmlformats.org/markup-compatibility/2006" xmlns:o="urn:schemas-microsoft-com:office:office" xmlns:r="http://schemas.openxmlformats.org/officeDocument/2006/relationships" xmlns:m="http://schemas.openxmlformats.org/officeDocument/2006/math" xmlns:v="urn:schemas-microsoft-com:vml" xmlns:wp14="http://schemas.microsoft.com/office/word/2010/wordprocessingDrawing" xmlns:wp="http://schemas.openxmlformats.org/drawingml/2006/wordprocessingDrawing" xmlns:w10="urn:schemas-microsoft-com:office:word" xmlns:w="http://schemas.openxmlformats.org/wordprocessingml/2006/main" xmlns:w14="http://schemas.microsoft.com/office/word/2010/wordml" xmlns:w15="http://schemas.microsoft.com/office/word/2012/wordml" xmlns:wpg="http://schemas.microsoft.com/office/word/2010/wordprocessingGroup" xmlns:wpi="http://schemas.microsoft.com/office/word/2010/wordprocessingInk" xmlns:wne="http://schemas.microsoft.com/office/word/2006/wordml" xmlns:wps="http://schemas.microsoft.com/office/word/2010/wordprocessingShape" mc:Ignorable="w14 w15 wp14">
   <w:footnote w:type="separator" w:id="-1">
     <w:p>
       <w:r>
@@ -4011,8 +5452,8 @@
 </file>
 
 <file path=word/numbering.xml><?xml version="1.0" encoding="utf-8"?>
-<w:numbering xmlns:ve="http://schemas.openxmlformats.org/markup-compatibility/2006" xmlns:o="urn:schemas-microsoft-com:office:office" xmlns:r="http://schemas.openxmlformats.org/officeDocument/2006/relationships" xmlns:m="http://schemas.openxmlformats.org/officeDocument/2006/math" xmlns:v="urn:schemas-microsoft-com:vml" xmlns:wp="http://schemas.openxmlformats.org/drawingml/2006/wordprocessingDrawing" xmlns:w10="urn:schemas-microsoft-com:office:word" xmlns:w="http://schemas.openxmlformats.org/wordprocessingml/2006/main" xmlns:wne="http://schemas.microsoft.com/office/word/2006/wordml">
-  <w:abstractNum w:abstractNumId="0">
+<w:numbering xmlns:wpc="http://schemas.microsoft.com/office/word/2010/wordprocessingCanvas" xmlns:mc="http://schemas.openxmlformats.org/markup-compatibility/2006" xmlns:o="urn:schemas-microsoft-com:office:office" xmlns:r="http://schemas.openxmlformats.org/officeDocument/2006/relationships" xmlns:m="http://schemas.openxmlformats.org/officeDocument/2006/math" xmlns:v="urn:schemas-microsoft-com:vml" xmlns:wp14="http://schemas.microsoft.com/office/word/2010/wordprocessingDrawing" xmlns:wp="http://schemas.openxmlformats.org/drawingml/2006/wordprocessingDrawing" xmlns:w10="urn:schemas-microsoft-com:office:word" xmlns:w="http://schemas.openxmlformats.org/wordprocessingml/2006/main" xmlns:w14="http://schemas.microsoft.com/office/word/2010/wordml" xmlns:w15="http://schemas.microsoft.com/office/word/2012/wordml" xmlns:wpg="http://schemas.microsoft.com/office/word/2010/wordprocessingGroup" xmlns:wpi="http://schemas.microsoft.com/office/word/2010/wordprocessingInk" xmlns:wne="http://schemas.microsoft.com/office/word/2006/wordml" xmlns:wps="http://schemas.microsoft.com/office/word/2010/wordprocessingShape" mc:Ignorable="w14 w15 wp14">
+  <w:abstractNum w:abstractNumId="0" w15:restartNumberingAfterBreak="0">
     <w:nsid w:val="04310AE6"/>
     <w:multiLevelType w:val="multilevel"/>
     <w:tmpl w:val="9A449438"/>
@@ -4118,7 +5559,7 @@
       </w:rPr>
     </w:lvl>
   </w:abstractNum>
-  <w:abstractNum w:abstractNumId="1">
+  <w:abstractNum w:abstractNumId="1" w15:restartNumberingAfterBreak="0">
     <w:nsid w:val="0A1D31D2"/>
     <w:multiLevelType w:val="multilevel"/>
     <w:tmpl w:val="25E05C52"/>
@@ -4223,7 +5664,7 @@
       </w:rPr>
     </w:lvl>
   </w:abstractNum>
-  <w:abstractNum w:abstractNumId="2">
+  <w:abstractNum w:abstractNumId="2" w15:restartNumberingAfterBreak="0">
     <w:nsid w:val="124C291A"/>
     <w:multiLevelType w:val="multilevel"/>
     <w:tmpl w:val="E814FF32"/>
@@ -4328,7 +5769,7 @@
       </w:rPr>
     </w:lvl>
   </w:abstractNum>
-  <w:abstractNum w:abstractNumId="3">
+  <w:abstractNum w:abstractNumId="3" w15:restartNumberingAfterBreak="0">
     <w:nsid w:val="1A241A46"/>
     <w:multiLevelType w:val="multilevel"/>
     <w:tmpl w:val="63BC78FE"/>
@@ -4433,7 +5874,7 @@
       </w:rPr>
     </w:lvl>
   </w:abstractNum>
-  <w:abstractNum w:abstractNumId="4">
+  <w:abstractNum w:abstractNumId="4" w15:restartNumberingAfterBreak="0">
     <w:nsid w:val="26792114"/>
     <w:multiLevelType w:val="multilevel"/>
     <w:tmpl w:val="83A4A9B6"/>
@@ -4538,7 +5979,233 @@
       </w:rPr>
     </w:lvl>
   </w:abstractNum>
-  <w:abstractNum w:abstractNumId="5">
+  <w:abstractNum w:abstractNumId="5" w15:restartNumberingAfterBreak="0">
+    <w:nsid w:val="29822CBD"/>
+    <w:multiLevelType w:val="hybridMultilevel"/>
+    <w:tmpl w:val="26165F7A"/>
+    <w:lvl w:ilvl="0" w:tplc="0410000B">
+      <w:start w:val="1"/>
+      <w:numFmt w:val="bullet"/>
+      <w:lvlText w:val=""/>
+      <w:lvlJc w:val="left"/>
+      <w:pPr>
+        <w:ind w:left="720" w:hanging="360"/>
+      </w:pPr>
+      <w:rPr>
+        <w:rFonts w:ascii="Wingdings" w:hAnsi="Wingdings" w:hint="default"/>
+      </w:rPr>
+    </w:lvl>
+    <w:lvl w:ilvl="1" w:tplc="04100003" w:tentative="1">
+      <w:start w:val="1"/>
+      <w:numFmt w:val="bullet"/>
+      <w:lvlText w:val="o"/>
+      <w:lvlJc w:val="left"/>
+      <w:pPr>
+        <w:ind w:left="1440" w:hanging="360"/>
+      </w:pPr>
+      <w:rPr>
+        <w:rFonts w:ascii="Courier New" w:hAnsi="Courier New" w:cs="Courier New" w:hint="default"/>
+      </w:rPr>
+    </w:lvl>
+    <w:lvl w:ilvl="2" w:tplc="04100005" w:tentative="1">
+      <w:start w:val="1"/>
+      <w:numFmt w:val="bullet"/>
+      <w:lvlText w:val=""/>
+      <w:lvlJc w:val="left"/>
+      <w:pPr>
+        <w:ind w:left="2160" w:hanging="360"/>
+      </w:pPr>
+      <w:rPr>
+        <w:rFonts w:ascii="Wingdings" w:hAnsi="Wingdings" w:hint="default"/>
+      </w:rPr>
+    </w:lvl>
+    <w:lvl w:ilvl="3" w:tplc="04100001" w:tentative="1">
+      <w:start w:val="1"/>
+      <w:numFmt w:val="bullet"/>
+      <w:lvlText w:val=""/>
+      <w:lvlJc w:val="left"/>
+      <w:pPr>
+        <w:ind w:left="2880" w:hanging="360"/>
+      </w:pPr>
+      <w:rPr>
+        <w:rFonts w:ascii="Symbol" w:hAnsi="Symbol" w:hint="default"/>
+      </w:rPr>
+    </w:lvl>
+    <w:lvl w:ilvl="4" w:tplc="04100003" w:tentative="1">
+      <w:start w:val="1"/>
+      <w:numFmt w:val="bullet"/>
+      <w:lvlText w:val="o"/>
+      <w:lvlJc w:val="left"/>
+      <w:pPr>
+        <w:ind w:left="3600" w:hanging="360"/>
+      </w:pPr>
+      <w:rPr>
+        <w:rFonts w:ascii="Courier New" w:hAnsi="Courier New" w:cs="Courier New" w:hint="default"/>
+      </w:rPr>
+    </w:lvl>
+    <w:lvl w:ilvl="5" w:tplc="04100005" w:tentative="1">
+      <w:start w:val="1"/>
+      <w:numFmt w:val="bullet"/>
+      <w:lvlText w:val=""/>
+      <w:lvlJc w:val="left"/>
+      <w:pPr>
+        <w:ind w:left="4320" w:hanging="360"/>
+      </w:pPr>
+      <w:rPr>
+        <w:rFonts w:ascii="Wingdings" w:hAnsi="Wingdings" w:hint="default"/>
+      </w:rPr>
+    </w:lvl>
+    <w:lvl w:ilvl="6" w:tplc="04100001" w:tentative="1">
+      <w:start w:val="1"/>
+      <w:numFmt w:val="bullet"/>
+      <w:lvlText w:val=""/>
+      <w:lvlJc w:val="left"/>
+      <w:pPr>
+        <w:ind w:left="5040" w:hanging="360"/>
+      </w:pPr>
+      <w:rPr>
+        <w:rFonts w:ascii="Symbol" w:hAnsi="Symbol" w:hint="default"/>
+      </w:rPr>
+    </w:lvl>
+    <w:lvl w:ilvl="7" w:tplc="04100003" w:tentative="1">
+      <w:start w:val="1"/>
+      <w:numFmt w:val="bullet"/>
+      <w:lvlText w:val="o"/>
+      <w:lvlJc w:val="left"/>
+      <w:pPr>
+        <w:ind w:left="5760" w:hanging="360"/>
+      </w:pPr>
+      <w:rPr>
+        <w:rFonts w:ascii="Courier New" w:hAnsi="Courier New" w:cs="Courier New" w:hint="default"/>
+      </w:rPr>
+    </w:lvl>
+    <w:lvl w:ilvl="8" w:tplc="04100005" w:tentative="1">
+      <w:start w:val="1"/>
+      <w:numFmt w:val="bullet"/>
+      <w:lvlText w:val=""/>
+      <w:lvlJc w:val="left"/>
+      <w:pPr>
+        <w:ind w:left="6480" w:hanging="360"/>
+      </w:pPr>
+      <w:rPr>
+        <w:rFonts w:ascii="Wingdings" w:hAnsi="Wingdings" w:hint="default"/>
+      </w:rPr>
+    </w:lvl>
+  </w:abstractNum>
+  <w:abstractNum w:abstractNumId="6" w15:restartNumberingAfterBreak="0">
+    <w:nsid w:val="3A660F33"/>
+    <w:multiLevelType w:val="hybridMultilevel"/>
+    <w:tmpl w:val="877C3008"/>
+    <w:lvl w:ilvl="0" w:tplc="0410000B">
+      <w:start w:val="1"/>
+      <w:numFmt w:val="bullet"/>
+      <w:lvlText w:val=""/>
+      <w:lvlJc w:val="left"/>
+      <w:pPr>
+        <w:ind w:left="1080" w:hanging="360"/>
+      </w:pPr>
+      <w:rPr>
+        <w:rFonts w:ascii="Wingdings" w:hAnsi="Wingdings" w:hint="default"/>
+      </w:rPr>
+    </w:lvl>
+    <w:lvl w:ilvl="1" w:tplc="04100003" w:tentative="1">
+      <w:start w:val="1"/>
+      <w:numFmt w:val="bullet"/>
+      <w:lvlText w:val="o"/>
+      <w:lvlJc w:val="left"/>
+      <w:pPr>
+        <w:ind w:left="1800" w:hanging="360"/>
+      </w:pPr>
+      <w:rPr>
+        <w:rFonts w:ascii="Courier New" w:hAnsi="Courier New" w:cs="Courier New" w:hint="default"/>
+      </w:rPr>
+    </w:lvl>
+    <w:lvl w:ilvl="2" w:tplc="04100005" w:tentative="1">
+      <w:start w:val="1"/>
+      <w:numFmt w:val="bullet"/>
+      <w:lvlText w:val=""/>
+      <w:lvlJc w:val="left"/>
+      <w:pPr>
+        <w:ind w:left="2520" w:hanging="360"/>
+      </w:pPr>
+      <w:rPr>
+        <w:rFonts w:ascii="Wingdings" w:hAnsi="Wingdings" w:hint="default"/>
+      </w:rPr>
+    </w:lvl>
+    <w:lvl w:ilvl="3" w:tplc="04100001" w:tentative="1">
+      <w:start w:val="1"/>
+      <w:numFmt w:val="bullet"/>
+      <w:lvlText w:val=""/>
+      <w:lvlJc w:val="left"/>
+      <w:pPr>
+        <w:ind w:left="3240" w:hanging="360"/>
+      </w:pPr>
+      <w:rPr>
+        <w:rFonts w:ascii="Symbol" w:hAnsi="Symbol" w:hint="default"/>
+      </w:rPr>
+    </w:lvl>
+    <w:lvl w:ilvl="4" w:tplc="04100003" w:tentative="1">
+      <w:start w:val="1"/>
+      <w:numFmt w:val="bullet"/>
+      <w:lvlText w:val="o"/>
+      <w:lvlJc w:val="left"/>
+      <w:pPr>
+        <w:ind w:left="3960" w:hanging="360"/>
+      </w:pPr>
+      <w:rPr>
+        <w:rFonts w:ascii="Courier New" w:hAnsi="Courier New" w:cs="Courier New" w:hint="default"/>
+      </w:rPr>
+    </w:lvl>
+    <w:lvl w:ilvl="5" w:tplc="04100005" w:tentative="1">
+      <w:start w:val="1"/>
+      <w:numFmt w:val="bullet"/>
+      <w:lvlText w:val=""/>
+      <w:lvlJc w:val="left"/>
+      <w:pPr>
+        <w:ind w:left="4680" w:hanging="360"/>
+      </w:pPr>
+      <w:rPr>
+        <w:rFonts w:ascii="Wingdings" w:hAnsi="Wingdings" w:hint="default"/>
+      </w:rPr>
+    </w:lvl>
+    <w:lvl w:ilvl="6" w:tplc="04100001" w:tentative="1">
+      <w:start w:val="1"/>
+      <w:numFmt w:val="bullet"/>
+      <w:lvlText w:val=""/>
+      <w:lvlJc w:val="left"/>
+      <w:pPr>
+        <w:ind w:left="5400" w:hanging="360"/>
+      </w:pPr>
+      <w:rPr>
+        <w:rFonts w:ascii="Symbol" w:hAnsi="Symbol" w:hint="default"/>
+      </w:rPr>
+    </w:lvl>
+    <w:lvl w:ilvl="7" w:tplc="04100003" w:tentative="1">
+      <w:start w:val="1"/>
+      <w:numFmt w:val="bullet"/>
+      <w:lvlText w:val="o"/>
+      <w:lvlJc w:val="left"/>
+      <w:pPr>
+        <w:ind w:left="6120" w:hanging="360"/>
+      </w:pPr>
+      <w:rPr>
+        <w:rFonts w:ascii="Courier New" w:hAnsi="Courier New" w:cs="Courier New" w:hint="default"/>
+      </w:rPr>
+    </w:lvl>
+    <w:lvl w:ilvl="8" w:tplc="04100005" w:tentative="1">
+      <w:start w:val="1"/>
+      <w:numFmt w:val="bullet"/>
+      <w:lvlText w:val=""/>
+      <w:lvlJc w:val="left"/>
+      <w:pPr>
+        <w:ind w:left="6840" w:hanging="360"/>
+      </w:pPr>
+      <w:rPr>
+        <w:rFonts w:ascii="Wingdings" w:hAnsi="Wingdings" w:hint="default"/>
+      </w:rPr>
+    </w:lvl>
+  </w:abstractNum>
+  <w:abstractNum w:abstractNumId="7" w15:restartNumberingAfterBreak="0">
     <w:nsid w:val="3D407D37"/>
     <w:multiLevelType w:val="multilevel"/>
     <w:tmpl w:val="0B4E0A32"/>
@@ -4643,7 +6310,7 @@
       </w:rPr>
     </w:lvl>
   </w:abstractNum>
-  <w:abstractNum w:abstractNumId="6">
+  <w:abstractNum w:abstractNumId="8" w15:restartNumberingAfterBreak="0">
     <w:nsid w:val="40007F18"/>
     <w:multiLevelType w:val="multilevel"/>
     <w:tmpl w:val="0C6CE55C"/>
@@ -4748,7 +6415,7 @@
       </w:rPr>
     </w:lvl>
   </w:abstractNum>
-  <w:abstractNum w:abstractNumId="7">
+  <w:abstractNum w:abstractNumId="9" w15:restartNumberingAfterBreak="0">
     <w:nsid w:val="463C307C"/>
     <w:multiLevelType w:val="multilevel"/>
     <w:tmpl w:val="85EE7760"/>
@@ -4854,7 +6521,7 @@
       </w:rPr>
     </w:lvl>
   </w:abstractNum>
-  <w:abstractNum w:abstractNumId="8">
+  <w:abstractNum w:abstractNumId="10" w15:restartNumberingAfterBreak="0">
     <w:nsid w:val="545B6AFA"/>
     <w:multiLevelType w:val="multilevel"/>
     <w:tmpl w:val="896C54B8"/>
@@ -4959,7 +6626,7 @@
       </w:rPr>
     </w:lvl>
   </w:abstractNum>
-  <w:abstractNum w:abstractNumId="9">
+  <w:abstractNum w:abstractNumId="11" w15:restartNumberingAfterBreak="0">
     <w:nsid w:val="59AF45CF"/>
     <w:multiLevelType w:val="multilevel"/>
     <w:tmpl w:val="DD488F16"/>
@@ -5065,7 +6732,7 @@
       </w:rPr>
     </w:lvl>
   </w:abstractNum>
-  <w:abstractNum w:abstractNumId="10">
+  <w:abstractNum w:abstractNumId="12" w15:restartNumberingAfterBreak="0">
     <w:nsid w:val="69FE08DF"/>
     <w:multiLevelType w:val="multilevel"/>
     <w:tmpl w:val="DD488F16"/>
@@ -5171,7 +6838,7 @@
       </w:rPr>
     </w:lvl>
   </w:abstractNum>
-  <w:abstractNum w:abstractNumId="11">
+  <w:abstractNum w:abstractNumId="13" w15:restartNumberingAfterBreak="0">
     <w:nsid w:val="7033271A"/>
     <w:multiLevelType w:val="multilevel"/>
     <w:tmpl w:val="9DE4A4AE"/>
@@ -5259,7 +6926,7 @@
     </w:lvl>
   </w:abstractNum>
   <w:num w:numId="1">
-    <w:abstractNumId w:val="11"/>
+    <w:abstractNumId w:val="13"/>
   </w:num>
   <w:num w:numId="2">
     <w:abstractNumId w:val="3"/>
@@ -5274,22 +6941,22 @@
     <w:abstractNumId w:val="2"/>
   </w:num>
   <w:num w:numId="6">
+    <w:abstractNumId w:val="10"/>
+  </w:num>
+  <w:num w:numId="7">
     <w:abstractNumId w:val="8"/>
   </w:num>
-  <w:num w:numId="7">
-    <w:abstractNumId w:val="6"/>
-  </w:num>
   <w:num w:numId="8">
-    <w:abstractNumId w:val="5"/>
+    <w:abstractNumId w:val="7"/>
   </w:num>
   <w:num w:numId="9">
-    <w:abstractNumId w:val="7"/>
+    <w:abstractNumId w:val="9"/>
   </w:num>
   <w:num w:numId="10">
     <w:abstractNumId w:val="0"/>
   </w:num>
   <w:num w:numId="11">
-    <w:abstractNumId w:val="7"/>
+    <w:abstractNumId w:val="9"/>
   </w:num>
   <w:num w:numId="12">
     <w:abstractNumId w:val="0"/>
@@ -5298,25 +6965,31 @@
     <w:abstractNumId w:val="4"/>
   </w:num>
   <w:num w:numId="14">
-    <w:abstractNumId w:val="10"/>
+    <w:abstractNumId w:val="12"/>
   </w:num>
   <w:num w:numId="15">
     <w:abstractNumId w:val="3"/>
   </w:num>
   <w:num w:numId="16">
+    <w:abstractNumId w:val="8"/>
+  </w:num>
+  <w:num w:numId="17">
+    <w:abstractNumId w:val="7"/>
+  </w:num>
+  <w:num w:numId="18">
+    <w:abstractNumId w:val="11"/>
+  </w:num>
+  <w:num w:numId="19">
     <w:abstractNumId w:val="6"/>
   </w:num>
-  <w:num w:numId="17">
+  <w:num w:numId="20">
     <w:abstractNumId w:val="5"/>
-  </w:num>
-  <w:num w:numId="18">
-    <w:abstractNumId w:val="9"/>
   </w:num>
 </w:numbering>
 </file>
 
 <file path=word/styles.xml><?xml version="1.0" encoding="utf-8"?>
-<w:styles xmlns:r="http://schemas.openxmlformats.org/officeDocument/2006/relationships" xmlns:w="http://schemas.openxmlformats.org/wordprocessingml/2006/main">
+<w:styles xmlns:mc="http://schemas.openxmlformats.org/markup-compatibility/2006" xmlns:r="http://schemas.openxmlformats.org/officeDocument/2006/relationships" xmlns:w="http://schemas.openxmlformats.org/wordprocessingml/2006/main" xmlns:w14="http://schemas.microsoft.com/office/word/2010/wordml" xmlns:w15="http://schemas.microsoft.com/office/word/2012/wordml" mc:Ignorable="w14 w15">
   <w:docDefaults>
     <w:rPrDefault>
       <w:rPr>
@@ -5334,144 +7007,378 @@
       </w:pPr>
     </w:pPrDefault>
   </w:docDefaults>
-  <w:latentStyles w:defLockedState="0" w:defUIPriority="99" w:defSemiHidden="1" w:defUnhideWhenUsed="1" w:defQFormat="0" w:count="267">
-    <w:lsdException w:name="Normal" w:semiHidden="0" w:uiPriority="0" w:unhideWhenUsed="0" w:qFormat="1"/>
-    <w:lsdException w:name="heading 1" w:semiHidden="0" w:uiPriority="9" w:unhideWhenUsed="0" w:qFormat="1"/>
-    <w:lsdException w:name="heading 2" w:uiPriority="9" w:qFormat="1"/>
-    <w:lsdException w:name="heading 3" w:uiPriority="9" w:qFormat="1"/>
-    <w:lsdException w:name="heading 4" w:uiPriority="9" w:qFormat="1"/>
-    <w:lsdException w:name="heading 5" w:uiPriority="9" w:qFormat="1"/>
-    <w:lsdException w:name="heading 6" w:uiPriority="9" w:qFormat="1"/>
-    <w:lsdException w:name="heading 7" w:uiPriority="9" w:qFormat="1"/>
-    <w:lsdException w:name="heading 8" w:uiPriority="9" w:qFormat="1"/>
-    <w:lsdException w:name="heading 9" w:uiPriority="9" w:qFormat="1"/>
-    <w:lsdException w:name="toc 1" w:uiPriority="39"/>
-    <w:lsdException w:name="toc 2" w:uiPriority="39"/>
-    <w:lsdException w:name="toc 3" w:uiPriority="39"/>
-    <w:lsdException w:name="toc 4" w:uiPriority="39"/>
-    <w:lsdException w:name="toc 5" w:uiPriority="39"/>
-    <w:lsdException w:name="toc 6" w:uiPriority="39"/>
-    <w:lsdException w:name="toc 7" w:uiPriority="39"/>
-    <w:lsdException w:name="toc 8" w:uiPriority="39"/>
-    <w:lsdException w:name="toc 9" w:uiPriority="39"/>
-    <w:lsdException w:name="caption" w:uiPriority="35" w:qFormat="1"/>
-    <w:lsdException w:name="Title" w:semiHidden="0" w:uiPriority="10" w:unhideWhenUsed="0" w:qFormat="1"/>
-    <w:lsdException w:name="Default Paragraph Font" w:uiPriority="1"/>
-    <w:lsdException w:name="Subtitle" w:semiHidden="0" w:uiPriority="11" w:unhideWhenUsed="0" w:qFormat="1"/>
-    <w:lsdException w:name="Strong" w:semiHidden="0" w:uiPriority="22" w:unhideWhenUsed="0" w:qFormat="1"/>
-    <w:lsdException w:name="Emphasis" w:semiHidden="0" w:uiPriority="20" w:unhideWhenUsed="0" w:qFormat="1"/>
-    <w:lsdException w:name="Table Grid" w:semiHidden="0" w:uiPriority="59" w:unhideWhenUsed="0"/>
-    <w:lsdException w:name="Placeholder Text" w:uiPriority="0" w:unhideWhenUsed="0"/>
-    <w:lsdException w:name="No Spacing" w:semiHidden="0" w:uiPriority="1" w:unhideWhenUsed="0" w:qFormat="1"/>
-    <w:lsdException w:name="Light Shading" w:semiHidden="0" w:uiPriority="60" w:unhideWhenUsed="0"/>
-    <w:lsdException w:name="Light List" w:semiHidden="0" w:uiPriority="61" w:unhideWhenUsed="0"/>
-    <w:lsdException w:name="Light Grid" w:semiHidden="0" w:uiPriority="62" w:unhideWhenUsed="0"/>
-    <w:lsdException w:name="Medium Shading 1" w:semiHidden="0" w:uiPriority="63" w:unhideWhenUsed="0"/>
-    <w:lsdException w:name="Medium Shading 2" w:semiHidden="0" w:uiPriority="64" w:unhideWhenUsed="0"/>
-    <w:lsdException w:name="Medium List 1" w:semiHidden="0" w:uiPriority="65" w:unhideWhenUsed="0"/>
-    <w:lsdException w:name="Medium List 2" w:semiHidden="0" w:uiPriority="66" w:unhideWhenUsed="0"/>
-    <w:lsdException w:name="Medium Grid 1" w:semiHidden="0" w:uiPriority="67" w:unhideWhenUsed="0"/>
-    <w:lsdException w:name="Medium Grid 2" w:semiHidden="0" w:uiPriority="68" w:unhideWhenUsed="0"/>
-    <w:lsdException w:name="Medium Grid 3" w:semiHidden="0" w:uiPriority="69" w:unhideWhenUsed="0"/>
-    <w:lsdException w:name="Dark List" w:semiHidden="0" w:uiPriority="70" w:unhideWhenUsed="0"/>
-    <w:lsdException w:name="Colorful Shading" w:semiHidden="0" w:uiPriority="71" w:unhideWhenUsed="0"/>
-    <w:lsdException w:name="Colorful List" w:semiHidden="0" w:uiPriority="72" w:unhideWhenUsed="0"/>
-    <w:lsdException w:name="Colorful Grid" w:semiHidden="0" w:uiPriority="73" w:unhideWhenUsed="0"/>
-    <w:lsdException w:name="Light Shading Accent 1" w:semiHidden="0" w:uiPriority="60" w:unhideWhenUsed="0"/>
-    <w:lsdException w:name="Light List Accent 1" w:semiHidden="0" w:uiPriority="61" w:unhideWhenUsed="0"/>
-    <w:lsdException w:name="Light Grid Accent 1" w:semiHidden="0" w:uiPriority="62" w:unhideWhenUsed="0"/>
-    <w:lsdException w:name="Medium Shading 1 Accent 1" w:semiHidden="0" w:uiPriority="63" w:unhideWhenUsed="0"/>
-    <w:lsdException w:name="Medium Shading 2 Accent 1" w:semiHidden="0" w:uiPriority="64" w:unhideWhenUsed="0"/>
-    <w:lsdException w:name="Medium List 1 Accent 1" w:semiHidden="0" w:uiPriority="65" w:unhideWhenUsed="0"/>
-    <w:lsdException w:name="Revision" w:unhideWhenUsed="0"/>
-    <w:lsdException w:name="List Paragraph" w:semiHidden="0" w:uiPriority="34" w:unhideWhenUsed="0" w:qFormat="1"/>
-    <w:lsdException w:name="Quote" w:semiHidden="0" w:uiPriority="29" w:unhideWhenUsed="0" w:qFormat="1"/>
-    <w:lsdException w:name="Intense Quote" w:semiHidden="0" w:uiPriority="30" w:unhideWhenUsed="0" w:qFormat="1"/>
-    <w:lsdException w:name="Medium List 2 Accent 1" w:semiHidden="0" w:uiPriority="66" w:unhideWhenUsed="0"/>
-    <w:lsdException w:name="Medium Grid 1 Accent 1" w:semiHidden="0" w:uiPriority="67" w:unhideWhenUsed="0"/>
-    <w:lsdException w:name="Medium Grid 2 Accent 1" w:semiHidden="0" w:uiPriority="68" w:unhideWhenUsed="0"/>
-    <w:lsdException w:name="Medium Grid 3 Accent 1" w:semiHidden="0" w:uiPriority="69" w:unhideWhenUsed="0"/>
-    <w:lsdException w:name="Dark List Accent 1" w:semiHidden="0" w:uiPriority="70" w:unhideWhenUsed="0"/>
-    <w:lsdException w:name="Colorful Shading Accent 1" w:semiHidden="0" w:uiPriority="71" w:unhideWhenUsed="0"/>
-    <w:lsdException w:name="Colorful List Accent 1" w:semiHidden="0" w:uiPriority="72" w:unhideWhenUsed="0"/>
-    <w:lsdException w:name="Colorful Grid Accent 1" w:semiHidden="0" w:uiPriority="73" w:unhideWhenUsed="0"/>
-    <w:lsdException w:name="Light Shading Accent 2" w:semiHidden="0" w:uiPriority="60" w:unhideWhenUsed="0"/>
-    <w:lsdException w:name="Light List Accent 2" w:semiHidden="0" w:uiPriority="61" w:unhideWhenUsed="0"/>
-    <w:lsdException w:name="Light Grid Accent 2" w:semiHidden="0" w:uiPriority="62" w:unhideWhenUsed="0"/>
-    <w:lsdException w:name="Medium Shading 1 Accent 2" w:semiHidden="0" w:uiPriority="63" w:unhideWhenUsed="0"/>
-    <w:lsdException w:name="Medium Shading 2 Accent 2" w:semiHidden="0" w:uiPriority="64" w:unhideWhenUsed="0"/>
-    <w:lsdException w:name="Medium List 1 Accent 2" w:semiHidden="0" w:uiPriority="65" w:unhideWhenUsed="0"/>
-    <w:lsdException w:name="Medium List 2 Accent 2" w:semiHidden="0" w:uiPriority="66" w:unhideWhenUsed="0"/>
-    <w:lsdException w:name="Medium Grid 1 Accent 2" w:semiHidden="0" w:uiPriority="67" w:unhideWhenUsed="0"/>
-    <w:lsdException w:name="Medium Grid 2 Accent 2" w:semiHidden="0" w:uiPriority="68" w:unhideWhenUsed="0"/>
-    <w:lsdException w:name="Medium Grid 3 Accent 2" w:semiHidden="0" w:uiPriority="69" w:unhideWhenUsed="0"/>
-    <w:lsdException w:name="Dark List Accent 2" w:semiHidden="0" w:uiPriority="70" w:unhideWhenUsed="0"/>
-    <w:lsdException w:name="Colorful Shading Accent 2" w:semiHidden="0" w:uiPriority="71" w:unhideWhenUsed="0"/>
-    <w:lsdException w:name="Colorful List Accent 2" w:semiHidden="0" w:uiPriority="72" w:unhideWhenUsed="0"/>
-    <w:lsdException w:name="Colorful Grid Accent 2" w:semiHidden="0" w:uiPriority="73" w:unhideWhenUsed="0"/>
-    <w:lsdException w:name="Light Shading Accent 3" w:semiHidden="0" w:uiPriority="60" w:unhideWhenUsed="0"/>
-    <w:lsdException w:name="Light List Accent 3" w:semiHidden="0" w:uiPriority="61" w:unhideWhenUsed="0"/>
-    <w:lsdException w:name="Light Grid Accent 3" w:semiHidden="0" w:uiPriority="62" w:unhideWhenUsed="0"/>
-    <w:lsdException w:name="Medium Shading 1 Accent 3" w:semiHidden="0" w:uiPriority="63" w:unhideWhenUsed="0"/>
-    <w:lsdException w:name="Medium Shading 2 Accent 3" w:semiHidden="0" w:uiPriority="64" w:unhideWhenUsed="0"/>
-    <w:lsdException w:name="Medium List 1 Accent 3" w:semiHidden="0" w:uiPriority="65" w:unhideWhenUsed="0"/>
-    <w:lsdException w:name="Medium List 2 Accent 3" w:semiHidden="0" w:uiPriority="66" w:unhideWhenUsed="0"/>
-    <w:lsdException w:name="Medium Grid 1 Accent 3" w:semiHidden="0" w:uiPriority="67" w:unhideWhenUsed="0"/>
-    <w:lsdException w:name="Medium Grid 2 Accent 3" w:semiHidden="0" w:uiPriority="68" w:unhideWhenUsed="0"/>
-    <w:lsdException w:name="Medium Grid 3 Accent 3" w:semiHidden="0" w:uiPriority="69" w:unhideWhenUsed="0"/>
-    <w:lsdException w:name="Dark List Accent 3" w:semiHidden="0" w:uiPriority="70" w:unhideWhenUsed="0"/>
-    <w:lsdException w:name="Colorful Shading Accent 3" w:semiHidden="0" w:uiPriority="71" w:unhideWhenUsed="0"/>
-    <w:lsdException w:name="Colorful List Accent 3" w:semiHidden="0" w:uiPriority="72" w:unhideWhenUsed="0"/>
-    <w:lsdException w:name="Colorful Grid Accent 3" w:semiHidden="0" w:uiPriority="73" w:unhideWhenUsed="0"/>
-    <w:lsdException w:name="Light Shading Accent 4" w:semiHidden="0" w:uiPriority="60" w:unhideWhenUsed="0"/>
-    <w:lsdException w:name="Light List Accent 4" w:semiHidden="0" w:uiPriority="61" w:unhideWhenUsed="0"/>
-    <w:lsdException w:name="Light Grid Accent 4" w:semiHidden="0" w:uiPriority="62" w:unhideWhenUsed="0"/>
-    <w:lsdException w:name="Medium Shading 1 Accent 4" w:semiHidden="0" w:uiPriority="63" w:unhideWhenUsed="0"/>
-    <w:lsdException w:name="Medium Shading 2 Accent 4" w:semiHidden="0" w:uiPriority="64" w:unhideWhenUsed="0"/>
-    <w:lsdException w:name="Medium List 1 Accent 4" w:semiHidden="0" w:uiPriority="65" w:unhideWhenUsed="0"/>
-    <w:lsdException w:name="Medium List 2 Accent 4" w:semiHidden="0" w:uiPriority="66" w:unhideWhenUsed="0"/>
-    <w:lsdException w:name="Medium Grid 1 Accent 4" w:semiHidden="0" w:uiPriority="67" w:unhideWhenUsed="0"/>
-    <w:lsdException w:name="Medium Grid 2 Accent 4" w:semiHidden="0" w:uiPriority="68" w:unhideWhenUsed="0"/>
-    <w:lsdException w:name="Medium Grid 3 Accent 4" w:semiHidden="0" w:uiPriority="69" w:unhideWhenUsed="0"/>
-    <w:lsdException w:name="Dark List Accent 4" w:semiHidden="0" w:uiPriority="70" w:unhideWhenUsed="0"/>
-    <w:lsdException w:name="Colorful Shading Accent 4" w:semiHidden="0" w:uiPriority="71" w:unhideWhenUsed="0"/>
-    <w:lsdException w:name="Colorful List Accent 4" w:semiHidden="0" w:uiPriority="72" w:unhideWhenUsed="0"/>
-    <w:lsdException w:name="Colorful Grid Accent 4" w:semiHidden="0" w:uiPriority="73" w:unhideWhenUsed="0"/>
-    <w:lsdException w:name="Light Shading Accent 5" w:semiHidden="0" w:uiPriority="60" w:unhideWhenUsed="0"/>
-    <w:lsdException w:name="Light List Accent 5" w:semiHidden="0" w:uiPriority="61" w:unhideWhenUsed="0"/>
-    <w:lsdException w:name="Light Grid Accent 5" w:semiHidden="0" w:uiPriority="62" w:unhideWhenUsed="0"/>
-    <w:lsdException w:name="Medium Shading 1 Accent 5" w:semiHidden="0" w:uiPriority="63" w:unhideWhenUsed="0"/>
-    <w:lsdException w:name="Medium Shading 2 Accent 5" w:semiHidden="0" w:uiPriority="64" w:unhideWhenUsed="0"/>
-    <w:lsdException w:name="Medium List 1 Accent 5" w:semiHidden="0" w:uiPriority="65" w:unhideWhenUsed="0"/>
-    <w:lsdException w:name="Medium List 2 Accent 5" w:semiHidden="0" w:uiPriority="66" w:unhideWhenUsed="0"/>
-    <w:lsdException w:name="Medium Grid 1 Accent 5" w:semiHidden="0" w:uiPriority="67" w:unhideWhenUsed="0"/>
-    <w:lsdException w:name="Medium Grid 2 Accent 5" w:semiHidden="0" w:uiPriority="68" w:unhideWhenUsed="0"/>
-    <w:lsdException w:name="Medium Grid 3 Accent 5" w:semiHidden="0" w:uiPriority="69" w:unhideWhenUsed="0"/>
-    <w:lsdException w:name="Dark List Accent 5" w:semiHidden="0" w:uiPriority="70" w:unhideWhenUsed="0"/>
-    <w:lsdException w:name="Colorful Shading Accent 5" w:semiHidden="0" w:uiPriority="71" w:unhideWhenUsed="0"/>
-    <w:lsdException w:name="Colorful List Accent 5" w:semiHidden="0" w:uiPriority="72" w:unhideWhenUsed="0"/>
-    <w:lsdException w:name="Colorful Grid Accent 5" w:semiHidden="0" w:uiPriority="73" w:unhideWhenUsed="0"/>
-    <w:lsdException w:name="Light Shading Accent 6" w:semiHidden="0" w:uiPriority="60" w:unhideWhenUsed="0"/>
-    <w:lsdException w:name="Light List Accent 6" w:semiHidden="0" w:uiPriority="61" w:unhideWhenUsed="0"/>
-    <w:lsdException w:name="Light Grid Accent 6" w:semiHidden="0" w:uiPriority="62" w:unhideWhenUsed="0"/>
-    <w:lsdException w:name="Medium Shading 1 Accent 6" w:semiHidden="0" w:uiPriority="63" w:unhideWhenUsed="0"/>
-    <w:lsdException w:name="Medium Shading 2 Accent 6" w:semiHidden="0" w:uiPriority="64" w:unhideWhenUsed="0"/>
-    <w:lsdException w:name="Medium List 1 Accent 6" w:semiHidden="0" w:uiPriority="65" w:unhideWhenUsed="0"/>
-    <w:lsdException w:name="Medium List 2 Accent 6" w:semiHidden="0" w:uiPriority="66" w:unhideWhenUsed="0"/>
-    <w:lsdException w:name="Medium Grid 1 Accent 6" w:semiHidden="0" w:uiPriority="67" w:unhideWhenUsed="0"/>
-    <w:lsdException w:name="Medium Grid 2 Accent 6" w:semiHidden="0" w:uiPriority="68" w:unhideWhenUsed="0"/>
-    <w:lsdException w:name="Medium Grid 3 Accent 6" w:semiHidden="0" w:uiPriority="69" w:unhideWhenUsed="0"/>
-    <w:lsdException w:name="Dark List Accent 6" w:semiHidden="0" w:uiPriority="70" w:unhideWhenUsed="0"/>
-    <w:lsdException w:name="Colorful Shading Accent 6" w:semiHidden="0" w:uiPriority="71" w:unhideWhenUsed="0"/>
-    <w:lsdException w:name="Colorful List Accent 6" w:semiHidden="0" w:uiPriority="72" w:unhideWhenUsed="0"/>
-    <w:lsdException w:name="Colorful Grid Accent 6" w:semiHidden="0" w:uiPriority="73" w:unhideWhenUsed="0"/>
-    <w:lsdException w:name="Subtle Emphasis" w:semiHidden="0" w:uiPriority="19" w:unhideWhenUsed="0" w:qFormat="1"/>
-    <w:lsdException w:name="Intense Emphasis" w:semiHidden="0" w:uiPriority="21" w:unhideWhenUsed="0" w:qFormat="1"/>
-    <w:lsdException w:name="Subtle Reference" w:semiHidden="0" w:uiPriority="31" w:unhideWhenUsed="0" w:qFormat="1"/>
-    <w:lsdException w:name="Intense Reference" w:semiHidden="0" w:uiPriority="32" w:unhideWhenUsed="0" w:qFormat="1"/>
-    <w:lsdException w:name="Book Title" w:semiHidden="0" w:uiPriority="33" w:unhideWhenUsed="0" w:qFormat="1"/>
-    <w:lsdException w:name="Bibliography" w:uiPriority="37"/>
-    <w:lsdException w:name="TOC Heading" w:uiPriority="39" w:qFormat="1"/>
+  <w:latentStyles w:defLockedState="0" w:defUIPriority="99" w:defSemiHidden="0" w:defUnhideWhenUsed="0" w:defQFormat="0" w:count="371">
+    <w:lsdException w:name="Normal" w:uiPriority="0" w:qFormat="1"/>
+    <w:lsdException w:name="heading 1" w:uiPriority="9" w:qFormat="1"/>
+    <w:lsdException w:name="heading 2" w:semiHidden="1" w:uiPriority="9" w:unhideWhenUsed="1" w:qFormat="1"/>
+    <w:lsdException w:name="heading 3" w:semiHidden="1" w:uiPriority="9" w:unhideWhenUsed="1" w:qFormat="1"/>
+    <w:lsdException w:name="heading 4" w:semiHidden="1" w:uiPriority="9" w:unhideWhenUsed="1" w:qFormat="1"/>
+    <w:lsdException w:name="heading 5" w:semiHidden="1" w:uiPriority="9" w:unhideWhenUsed="1" w:qFormat="1"/>
+    <w:lsdException w:name="heading 6" w:semiHidden="1" w:uiPriority="9" w:unhideWhenUsed="1" w:qFormat="1"/>
+    <w:lsdException w:name="heading 7" w:semiHidden="1" w:uiPriority="9" w:unhideWhenUsed="1" w:qFormat="1"/>
+    <w:lsdException w:name="heading 8" w:semiHidden="1" w:uiPriority="9" w:unhideWhenUsed="1" w:qFormat="1"/>
+    <w:lsdException w:name="heading 9" w:semiHidden="1" w:uiPriority="9" w:unhideWhenUsed="1" w:qFormat="1"/>
+    <w:lsdException w:name="index 1" w:semiHidden="1" w:unhideWhenUsed="1"/>
+    <w:lsdException w:name="index 2" w:semiHidden="1" w:unhideWhenUsed="1"/>
+    <w:lsdException w:name="index 3" w:semiHidden="1" w:unhideWhenUsed="1"/>
+    <w:lsdException w:name="index 4" w:semiHidden="1" w:unhideWhenUsed="1"/>
+    <w:lsdException w:name="index 5" w:semiHidden="1" w:unhideWhenUsed="1"/>
+    <w:lsdException w:name="index 6" w:semiHidden="1" w:unhideWhenUsed="1"/>
+    <w:lsdException w:name="index 7" w:semiHidden="1" w:unhideWhenUsed="1"/>
+    <w:lsdException w:name="index 8" w:semiHidden="1" w:unhideWhenUsed="1"/>
+    <w:lsdException w:name="index 9" w:semiHidden="1" w:unhideWhenUsed="1"/>
+    <w:lsdException w:name="toc 1" w:semiHidden="1" w:uiPriority="39" w:unhideWhenUsed="1"/>
+    <w:lsdException w:name="toc 2" w:semiHidden="1" w:uiPriority="39" w:unhideWhenUsed="1"/>
+    <w:lsdException w:name="toc 3" w:semiHidden="1" w:uiPriority="39" w:unhideWhenUsed="1"/>
+    <w:lsdException w:name="toc 4" w:semiHidden="1" w:uiPriority="39" w:unhideWhenUsed="1"/>
+    <w:lsdException w:name="toc 5" w:semiHidden="1" w:uiPriority="39" w:unhideWhenUsed="1"/>
+    <w:lsdException w:name="toc 6" w:semiHidden="1" w:uiPriority="39" w:unhideWhenUsed="1"/>
+    <w:lsdException w:name="toc 7" w:semiHidden="1" w:uiPriority="39" w:unhideWhenUsed="1"/>
+    <w:lsdException w:name="toc 8" w:semiHidden="1" w:uiPriority="39" w:unhideWhenUsed="1"/>
+    <w:lsdException w:name="toc 9" w:semiHidden="1" w:uiPriority="39" w:unhideWhenUsed="1"/>
+    <w:lsdException w:name="Normal Indent" w:semiHidden="1" w:unhideWhenUsed="1"/>
+    <w:lsdException w:name="footnote text" w:semiHidden="1" w:unhideWhenUsed="1"/>
+    <w:lsdException w:name="annotation text" w:semiHidden="1" w:unhideWhenUsed="1"/>
+    <w:lsdException w:name="header" w:semiHidden="1" w:unhideWhenUsed="1"/>
+    <w:lsdException w:name="footer" w:semiHidden="1" w:unhideWhenUsed="1"/>
+    <w:lsdException w:name="index heading" w:semiHidden="1" w:unhideWhenUsed="1"/>
+    <w:lsdException w:name="caption" w:semiHidden="1" w:uiPriority="35" w:unhideWhenUsed="1" w:qFormat="1"/>
+    <w:lsdException w:name="table of figures" w:semiHidden="1" w:unhideWhenUsed="1"/>
+    <w:lsdException w:name="envelope address" w:semiHidden="1" w:unhideWhenUsed="1"/>
+    <w:lsdException w:name="envelope return" w:semiHidden="1" w:unhideWhenUsed="1"/>
+    <w:lsdException w:name="footnote reference" w:semiHidden="1" w:unhideWhenUsed="1"/>
+    <w:lsdException w:name="annotation reference" w:semiHidden="1" w:unhideWhenUsed="1"/>
+    <w:lsdException w:name="line number" w:semiHidden="1" w:unhideWhenUsed="1"/>
+    <w:lsdException w:name="page number" w:semiHidden="1" w:unhideWhenUsed="1"/>
+    <w:lsdException w:name="endnote reference" w:semiHidden="1" w:unhideWhenUsed="1"/>
+    <w:lsdException w:name="endnote text" w:semiHidden="1" w:unhideWhenUsed="1"/>
+    <w:lsdException w:name="table of authorities" w:semiHidden="1" w:unhideWhenUsed="1"/>
+    <w:lsdException w:name="macro" w:semiHidden="1" w:unhideWhenUsed="1"/>
+    <w:lsdException w:name="toa heading" w:semiHidden="1" w:unhideWhenUsed="1"/>
+    <w:lsdException w:name="List" w:semiHidden="1" w:unhideWhenUsed="1"/>
+    <w:lsdException w:name="List Bullet" w:semiHidden="1" w:unhideWhenUsed="1"/>
+    <w:lsdException w:name="List Number" w:semiHidden="1" w:unhideWhenUsed="1"/>
+    <w:lsdException w:name="List 2" w:semiHidden="1" w:unhideWhenUsed="1"/>
+    <w:lsdException w:name="List 3" w:semiHidden="1" w:unhideWhenUsed="1"/>
+    <w:lsdException w:name="List 4" w:semiHidden="1" w:unhideWhenUsed="1"/>
+    <w:lsdException w:name="List 5" w:semiHidden="1" w:unhideWhenUsed="1"/>
+    <w:lsdException w:name="List Bullet 2" w:semiHidden="1" w:unhideWhenUsed="1"/>
+    <w:lsdException w:name="List Bullet 3" w:semiHidden="1" w:unhideWhenUsed="1"/>
+    <w:lsdException w:name="List Bullet 4" w:semiHidden="1" w:unhideWhenUsed="1"/>
+    <w:lsdException w:name="List Bullet 5" w:semiHidden="1" w:unhideWhenUsed="1"/>
+    <w:lsdException w:name="List Number 2" w:semiHidden="1" w:unhideWhenUsed="1"/>
+    <w:lsdException w:name="List Number 3" w:semiHidden="1" w:unhideWhenUsed="1"/>
+    <w:lsdException w:name="List Number 4" w:semiHidden="1" w:unhideWhenUsed="1"/>
+    <w:lsdException w:name="List Number 5" w:semiHidden="1" w:unhideWhenUsed="1"/>
+    <w:lsdException w:name="Title" w:uiPriority="10" w:qFormat="1"/>
+    <w:lsdException w:name="Closing" w:semiHidden="1" w:unhideWhenUsed="1"/>
+    <w:lsdException w:name="Signature" w:semiHidden="1" w:unhideWhenUsed="1"/>
+    <w:lsdException w:name="Default Paragraph Font" w:semiHidden="1" w:uiPriority="1" w:unhideWhenUsed="1"/>
+    <w:lsdException w:name="Body Text" w:semiHidden="1" w:unhideWhenUsed="1"/>
+    <w:lsdException w:name="Body Text Indent" w:semiHidden="1" w:unhideWhenUsed="1"/>
+    <w:lsdException w:name="List Continue" w:semiHidden="1" w:unhideWhenUsed="1"/>
+    <w:lsdException w:name="List Continue 2" w:semiHidden="1" w:unhideWhenUsed="1"/>
+    <w:lsdException w:name="List Continue 3" w:semiHidden="1" w:unhideWhenUsed="1"/>
+    <w:lsdException w:name="List Continue 4" w:semiHidden="1" w:unhideWhenUsed="1"/>
+    <w:lsdException w:name="List Continue 5" w:semiHidden="1" w:unhideWhenUsed="1"/>
+    <w:lsdException w:name="Message Header" w:semiHidden="1" w:unhideWhenUsed="1"/>
+    <w:lsdException w:name="Subtitle" w:uiPriority="11" w:qFormat="1"/>
+    <w:lsdException w:name="Salutation" w:semiHidden="1" w:unhideWhenUsed="1"/>
+    <w:lsdException w:name="Date" w:semiHidden="1" w:unhideWhenUsed="1"/>
+    <w:lsdException w:name="Body Text First Indent" w:semiHidden="1" w:unhideWhenUsed="1"/>
+    <w:lsdException w:name="Body Text First Indent 2" w:semiHidden="1" w:unhideWhenUsed="1"/>
+    <w:lsdException w:name="Note Heading" w:semiHidden="1" w:unhideWhenUsed="1"/>
+    <w:lsdException w:name="Body Text 2" w:semiHidden="1" w:unhideWhenUsed="1"/>
+    <w:lsdException w:name="Body Text 3" w:semiHidden="1" w:unhideWhenUsed="1"/>
+    <w:lsdException w:name="Body Text Indent 2" w:semiHidden="1" w:unhideWhenUsed="1"/>
+    <w:lsdException w:name="Body Text Indent 3" w:semiHidden="1" w:unhideWhenUsed="1"/>
+    <w:lsdException w:name="Block Text" w:semiHidden="1" w:unhideWhenUsed="1"/>
+    <w:lsdException w:name="Hyperlink" w:semiHidden="1" w:unhideWhenUsed="1"/>
+    <w:lsdException w:name="FollowedHyperlink" w:semiHidden="1" w:unhideWhenUsed="1"/>
+    <w:lsdException w:name="Strong" w:uiPriority="22" w:qFormat="1"/>
+    <w:lsdException w:name="Emphasis" w:uiPriority="20" w:qFormat="1"/>
+    <w:lsdException w:name="Document Map" w:semiHidden="1" w:unhideWhenUsed="1"/>
+    <w:lsdException w:name="Plain Text" w:semiHidden="1" w:unhideWhenUsed="1"/>
+    <w:lsdException w:name="E-mail Signature" w:semiHidden="1" w:unhideWhenUsed="1"/>
+    <w:lsdException w:name="HTML Top of Form" w:semiHidden="1" w:unhideWhenUsed="1"/>
+    <w:lsdException w:name="HTML Bottom of Form" w:semiHidden="1" w:unhideWhenUsed="1"/>
+    <w:lsdException w:name="Normal (Web)" w:semiHidden="1" w:unhideWhenUsed="1"/>
+    <w:lsdException w:name="HTML Acronym" w:semiHidden="1" w:unhideWhenUsed="1"/>
+    <w:lsdException w:name="HTML Address" w:semiHidden="1" w:unhideWhenUsed="1"/>
+    <w:lsdException w:name="HTML Cite" w:semiHidden="1" w:unhideWhenUsed="1"/>
+    <w:lsdException w:name="HTML Code" w:semiHidden="1" w:unhideWhenUsed="1"/>
+    <w:lsdException w:name="HTML Definition" w:semiHidden="1" w:unhideWhenUsed="1"/>
+    <w:lsdException w:name="HTML Keyboard" w:semiHidden="1" w:unhideWhenUsed="1"/>
+    <w:lsdException w:name="HTML Preformatted" w:semiHidden="1" w:unhideWhenUsed="1"/>
+    <w:lsdException w:name="HTML Sample" w:semiHidden="1" w:unhideWhenUsed="1"/>
+    <w:lsdException w:name="HTML Typewriter" w:semiHidden="1" w:unhideWhenUsed="1"/>
+    <w:lsdException w:name="HTML Variable" w:semiHidden="1" w:unhideWhenUsed="1"/>
+    <w:lsdException w:name="Normal Table" w:semiHidden="1" w:unhideWhenUsed="1"/>
+    <w:lsdException w:name="annotation subject" w:semiHidden="1" w:unhideWhenUsed="1"/>
+    <w:lsdException w:name="No List" w:semiHidden="1" w:unhideWhenUsed="1"/>
+    <w:lsdException w:name="Outline List 1" w:semiHidden="1" w:unhideWhenUsed="1"/>
+    <w:lsdException w:name="Outline List 2" w:semiHidden="1" w:unhideWhenUsed="1"/>
+    <w:lsdException w:name="Outline List 3" w:semiHidden="1" w:unhideWhenUsed="1"/>
+    <w:lsdException w:name="Table Simple 1" w:semiHidden="1" w:unhideWhenUsed="1"/>
+    <w:lsdException w:name="Table Simple 2" w:semiHidden="1" w:unhideWhenUsed="1"/>
+    <w:lsdException w:name="Table Simple 3" w:semiHidden="1" w:unhideWhenUsed="1"/>
+    <w:lsdException w:name="Table Classic 1" w:semiHidden="1" w:unhideWhenUsed="1"/>
+    <w:lsdException w:name="Table Classic 2" w:semiHidden="1" w:unhideWhenUsed="1"/>
+    <w:lsdException w:name="Table Classic 3" w:semiHidden="1" w:unhideWhenUsed="1"/>
+    <w:lsdException w:name="Table Classic 4" w:semiHidden="1" w:unhideWhenUsed="1"/>
+    <w:lsdException w:name="Table Colorful 1" w:semiHidden="1" w:unhideWhenUsed="1"/>
+    <w:lsdException w:name="Table Colorful 2" w:semiHidden="1" w:unhideWhenUsed="1"/>
+    <w:lsdException w:name="Table Colorful 3" w:semiHidden="1" w:unhideWhenUsed="1"/>
+    <w:lsdException w:name="Table Columns 1" w:semiHidden="1" w:unhideWhenUsed="1"/>
+    <w:lsdException w:name="Table Columns 2" w:semiHidden="1" w:unhideWhenUsed="1"/>
+    <w:lsdException w:name="Table Columns 3" w:semiHidden="1" w:unhideWhenUsed="1"/>
+    <w:lsdException w:name="Table Columns 4" w:semiHidden="1" w:unhideWhenUsed="1"/>
+    <w:lsdException w:name="Table Columns 5" w:semiHidden="1" w:unhideWhenUsed="1"/>
+    <w:lsdException w:name="Table Grid 1" w:semiHidden="1" w:unhideWhenUsed="1"/>
+    <w:lsdException w:name="Table Grid 2" w:semiHidden="1" w:unhideWhenUsed="1"/>
+    <w:lsdException w:name="Table Grid 3" w:semiHidden="1" w:unhideWhenUsed="1"/>
+    <w:lsdException w:name="Table Grid 4" w:semiHidden="1" w:unhideWhenUsed="1"/>
+    <w:lsdException w:name="Table Grid 5" w:semiHidden="1" w:unhideWhenUsed="1"/>
+    <w:lsdException w:name="Table Grid 6" w:semiHidden="1" w:unhideWhenUsed="1"/>
+    <w:lsdException w:name="Table Grid 7" w:semiHidden="1" w:unhideWhenUsed="1"/>
+    <w:lsdException w:name="Table Grid 8" w:semiHidden="1" w:unhideWhenUsed="1"/>
+    <w:lsdException w:name="Table List 1" w:semiHidden="1" w:unhideWhenUsed="1"/>
+    <w:lsdException w:name="Table List 2" w:semiHidden="1" w:unhideWhenUsed="1"/>
+    <w:lsdException w:name="Table List 3" w:semiHidden="1" w:unhideWhenUsed="1"/>
+    <w:lsdException w:name="Table List 4" w:semiHidden="1" w:unhideWhenUsed="1"/>
+    <w:lsdException w:name="Table List 5" w:semiHidden="1" w:unhideWhenUsed="1"/>
+    <w:lsdException w:name="Table List 6" w:semiHidden="1" w:unhideWhenUsed="1"/>
+    <w:lsdException w:name="Table List 7" w:semiHidden="1" w:unhideWhenUsed="1"/>
+    <w:lsdException w:name="Table List 8" w:semiHidden="1" w:unhideWhenUsed="1"/>
+    <w:lsdException w:name="Table 3D effects 1" w:semiHidden="1" w:unhideWhenUsed="1"/>
+    <w:lsdException w:name="Table 3D effects 2" w:semiHidden="1" w:unhideWhenUsed="1"/>
+    <w:lsdException w:name="Table 3D effects 3" w:semiHidden="1" w:unhideWhenUsed="1"/>
+    <w:lsdException w:name="Table Contemporary" w:semiHidden="1" w:unhideWhenUsed="1"/>
+    <w:lsdException w:name="Table Elegant" w:semiHidden="1" w:unhideWhenUsed="1"/>
+    <w:lsdException w:name="Table Professional" w:semiHidden="1" w:unhideWhenUsed="1"/>
+    <w:lsdException w:name="Table Subtle 1" w:semiHidden="1" w:unhideWhenUsed="1"/>
+    <w:lsdException w:name="Table Subtle 2" w:semiHidden="1" w:unhideWhenUsed="1"/>
+    <w:lsdException w:name="Table Web 1" w:semiHidden="1" w:unhideWhenUsed="1"/>
+    <w:lsdException w:name="Table Web 2" w:semiHidden="1" w:unhideWhenUsed="1"/>
+    <w:lsdException w:name="Table Web 3" w:semiHidden="1" w:unhideWhenUsed="1"/>
+    <w:lsdException w:name="Balloon Text" w:semiHidden="1" w:unhideWhenUsed="1"/>
+    <w:lsdException w:name="Table Grid" w:uiPriority="59"/>
+    <w:lsdException w:name="Table Theme" w:semiHidden="1" w:unhideWhenUsed="1"/>
+    <w:lsdException w:name="Placeholder Text" w:semiHidden="1" w:uiPriority="0"/>
+    <w:lsdException w:name="No Spacing" w:uiPriority="1" w:qFormat="1"/>
+    <w:lsdException w:name="Light Shading" w:uiPriority="60"/>
+    <w:lsdException w:name="Light List" w:uiPriority="61"/>
+    <w:lsdException w:name="Light Grid" w:uiPriority="62"/>
+    <w:lsdException w:name="Medium Shading 1" w:uiPriority="63"/>
+    <w:lsdException w:name="Medium Shading 2" w:uiPriority="64"/>
+    <w:lsdException w:name="Medium List 1" w:uiPriority="65"/>
+    <w:lsdException w:name="Medium List 2" w:uiPriority="66"/>
+    <w:lsdException w:name="Medium Grid 1" w:uiPriority="67"/>
+    <w:lsdException w:name="Medium Grid 2" w:uiPriority="68"/>
+    <w:lsdException w:name="Medium Grid 3" w:uiPriority="69"/>
+    <w:lsdException w:name="Dark List" w:uiPriority="70"/>
+    <w:lsdException w:name="Colorful Shading" w:uiPriority="71"/>
+    <w:lsdException w:name="Colorful List" w:uiPriority="72"/>
+    <w:lsdException w:name="Colorful Grid" w:uiPriority="73"/>
+    <w:lsdException w:name="Light Shading Accent 1" w:uiPriority="60"/>
+    <w:lsdException w:name="Light List Accent 1" w:uiPriority="61"/>
+    <w:lsdException w:name="Light Grid Accent 1" w:uiPriority="62"/>
+    <w:lsdException w:name="Medium Shading 1 Accent 1" w:uiPriority="63"/>
+    <w:lsdException w:name="Medium Shading 2 Accent 1" w:uiPriority="64"/>
+    <w:lsdException w:name="Medium List 1 Accent 1" w:uiPriority="65"/>
+    <w:lsdException w:name="Revision" w:semiHidden="1"/>
+    <w:lsdException w:name="List Paragraph" w:uiPriority="34" w:qFormat="1"/>
+    <w:lsdException w:name="Quote" w:uiPriority="29" w:qFormat="1"/>
+    <w:lsdException w:name="Intense Quote" w:uiPriority="30" w:qFormat="1"/>
+    <w:lsdException w:name="Medium List 2 Accent 1" w:uiPriority="66"/>
+    <w:lsdException w:name="Medium Grid 1 Accent 1" w:uiPriority="67"/>
+    <w:lsdException w:name="Medium Grid 2 Accent 1" w:uiPriority="68"/>
+    <w:lsdException w:name="Medium Grid 3 Accent 1" w:uiPriority="69"/>
+    <w:lsdException w:name="Dark List Accent 1" w:uiPriority="70"/>
+    <w:lsdException w:name="Colorful Shading Accent 1" w:uiPriority="71"/>
+    <w:lsdException w:name="Colorful List Accent 1" w:uiPriority="72"/>
+    <w:lsdException w:name="Colorful Grid Accent 1" w:uiPriority="73"/>
+    <w:lsdException w:name="Light Shading Accent 2" w:uiPriority="60"/>
+    <w:lsdException w:name="Light List Accent 2" w:uiPriority="61"/>
+    <w:lsdException w:name="Light Grid Accent 2" w:uiPriority="62"/>
+    <w:lsdException w:name="Medium Shading 1 Accent 2" w:uiPriority="63"/>
+    <w:lsdException w:name="Medium Shading 2 Accent 2" w:uiPriority="64"/>
+    <w:lsdException w:name="Medium List 1 Accent 2" w:uiPriority="65"/>
+    <w:lsdException w:name="Medium List 2 Accent 2" w:uiPriority="66"/>
+    <w:lsdException w:name="Medium Grid 1 Accent 2" w:uiPriority="67"/>
+    <w:lsdException w:name="Medium Grid 2 Accent 2" w:uiPriority="68"/>
+    <w:lsdException w:name="Medium Grid 3 Accent 2" w:uiPriority="69"/>
+    <w:lsdException w:name="Dark List Accent 2" w:uiPriority="70"/>
+    <w:lsdException w:name="Colorful Shading Accent 2" w:uiPriority="71"/>
+    <w:lsdException w:name="Colorful List Accent 2" w:uiPriority="72"/>
+    <w:lsdException w:name="Colorful Grid Accent 2" w:uiPriority="73"/>
+    <w:lsdException w:name="Light Shading Accent 3" w:uiPriority="60"/>
+    <w:lsdException w:name="Light List Accent 3" w:uiPriority="61"/>
+    <w:lsdException w:name="Light Grid Accent 3" w:uiPriority="62"/>
+    <w:lsdException w:name="Medium Shading 1 Accent 3" w:uiPriority="63"/>
+    <w:lsdException w:name="Medium Shading 2 Accent 3" w:uiPriority="64"/>
+    <w:lsdException w:name="Medium List 1 Accent 3" w:uiPriority="65"/>
+    <w:lsdException w:name="Medium List 2 Accent 3" w:uiPriority="66"/>
+    <w:lsdException w:name="Medium Grid 1 Accent 3" w:uiPriority="67"/>
+    <w:lsdException w:name="Medium Grid 2 Accent 3" w:uiPriority="68"/>
+    <w:lsdException w:name="Medium Grid 3 Accent 3" w:uiPriority="69"/>
+    <w:lsdException w:name="Dark List Accent 3" w:uiPriority="70"/>
+    <w:lsdException w:name="Colorful Shading Accent 3" w:uiPriority="71"/>
+    <w:lsdException w:name="Colorful List Accent 3" w:uiPriority="72"/>
+    <w:lsdException w:name="Colorful Grid Accent 3" w:uiPriority="73"/>
+    <w:lsdException w:name="Light Shading Accent 4" w:uiPriority="60"/>
+    <w:lsdException w:name="Light List Accent 4" w:uiPriority="61"/>
+    <w:lsdException w:name="Light Grid Accent 4" w:uiPriority="62"/>
+    <w:lsdException w:name="Medium Shading 1 Accent 4" w:uiPriority="63"/>
+    <w:lsdException w:name="Medium Shading 2 Accent 4" w:uiPriority="64"/>
+    <w:lsdException w:name="Medium List 1 Accent 4" w:uiPriority="65"/>
+    <w:lsdException w:name="Medium List 2 Accent 4" w:uiPriority="66"/>
+    <w:lsdException w:name="Medium Grid 1 Accent 4" w:uiPriority="67"/>
+    <w:lsdException w:name="Medium Grid 2 Accent 4" w:uiPriority="68"/>
+    <w:lsdException w:name="Medium Grid 3 Accent 4" w:uiPriority="69"/>
+    <w:lsdException w:name="Dark List Accent 4" w:uiPriority="70"/>
+    <w:lsdException w:name="Colorful Shading Accent 4" w:uiPriority="71"/>
+    <w:lsdException w:name="Colorful List Accent 4" w:uiPriority="72"/>
+    <w:lsdException w:name="Colorful Grid Accent 4" w:uiPriority="73"/>
+    <w:lsdException w:name="Light Shading Accent 5" w:uiPriority="60"/>
+    <w:lsdException w:name="Light List Accent 5" w:uiPriority="61"/>
+    <w:lsdException w:name="Light Grid Accent 5" w:uiPriority="62"/>
+    <w:lsdException w:name="Medium Shading 1 Accent 5" w:uiPriority="63"/>
+    <w:lsdException w:name="Medium Shading 2 Accent 5" w:uiPriority="64"/>
+    <w:lsdException w:name="Medium List 1 Accent 5" w:uiPriority="65"/>
+    <w:lsdException w:name="Medium List 2 Accent 5" w:uiPriority="66"/>
+    <w:lsdException w:name="Medium Grid 1 Accent 5" w:uiPriority="67"/>
+    <w:lsdException w:name="Medium Grid 2 Accent 5" w:uiPriority="68"/>
+    <w:lsdException w:name="Medium Grid 3 Accent 5" w:uiPriority="69"/>
+    <w:lsdException w:name="Dark List Accent 5" w:uiPriority="70"/>
+    <w:lsdException w:name="Colorful Shading Accent 5" w:uiPriority="71"/>
+    <w:lsdException w:name="Colorful List Accent 5" w:uiPriority="72"/>
+    <w:lsdException w:name="Colorful Grid Accent 5" w:uiPriority="73"/>
+    <w:lsdException w:name="Light Shading Accent 6" w:uiPriority="60"/>
+    <w:lsdException w:name="Light List Accent 6" w:uiPriority="61"/>
+    <w:lsdException w:name="Light Grid Accent 6" w:uiPriority="62"/>
+    <w:lsdException w:name="Medium Shading 1 Accent 6" w:uiPriority="63"/>
+    <w:lsdException w:name="Medium Shading 2 Accent 6" w:uiPriority="64"/>
+    <w:lsdException w:name="Medium List 1 Accent 6" w:uiPriority="65"/>
+    <w:lsdException w:name="Medium List 2 Accent 6" w:uiPriority="66"/>
+    <w:lsdException w:name="Medium Grid 1 Accent 6" w:uiPriority="67"/>
+    <w:lsdException w:name="Medium Grid 2 Accent 6" w:uiPriority="68"/>
+    <w:lsdException w:name="Medium Grid 3 Accent 6" w:uiPriority="69"/>
+    <w:lsdException w:name="Dark List Accent 6" w:uiPriority="70"/>
+    <w:lsdException w:name="Colorful Shading Accent 6" w:uiPriority="71"/>
+    <w:lsdException w:name="Colorful List Accent 6" w:uiPriority="72"/>
+    <w:lsdException w:name="Colorful Grid Accent 6" w:uiPriority="73"/>
+    <w:lsdException w:name="Subtle Emphasis" w:uiPriority="19" w:qFormat="1"/>
+    <w:lsdException w:name="Intense Emphasis" w:uiPriority="21" w:qFormat="1"/>
+    <w:lsdException w:name="Subtle Reference" w:uiPriority="31" w:qFormat="1"/>
+    <w:lsdException w:name="Intense Reference" w:uiPriority="32" w:qFormat="1"/>
+    <w:lsdException w:name="Book Title" w:uiPriority="33" w:qFormat="1"/>
+    <w:lsdException w:name="Bibliography" w:semiHidden="1" w:uiPriority="37" w:unhideWhenUsed="1"/>
+    <w:lsdException w:name="TOC Heading" w:semiHidden="1" w:uiPriority="39" w:unhideWhenUsed="1" w:qFormat="1"/>
+    <w:lsdException w:name="Plain Table 1" w:uiPriority="41"/>
+    <w:lsdException w:name="Plain Table 2" w:uiPriority="42"/>
+    <w:lsdException w:name="Plain Table 3" w:uiPriority="43"/>
+    <w:lsdException w:name="Plain Table 4" w:uiPriority="44"/>
+    <w:lsdException w:name="Plain Table 5" w:uiPriority="45"/>
+    <w:lsdException w:name="Grid Table Light" w:uiPriority="40"/>
+    <w:lsdException w:name="Grid Table 1 Light" w:uiPriority="46"/>
+    <w:lsdException w:name="Grid Table 2" w:uiPriority="47"/>
+    <w:lsdException w:name="Grid Table 3" w:uiPriority="48"/>
+    <w:lsdException w:name="Grid Table 4" w:uiPriority="49"/>
+    <w:lsdException w:name="Grid Table 5 Dark" w:uiPriority="50"/>
+    <w:lsdException w:name="Grid Table 6 Colorful" w:uiPriority="51"/>
+    <w:lsdException w:name="Grid Table 7 Colorful" w:uiPriority="52"/>
+    <w:lsdException w:name="Grid Table 1 Light Accent 1" w:uiPriority="46"/>
+    <w:lsdException w:name="Grid Table 2 Accent 1" w:uiPriority="47"/>
+    <w:lsdException w:name="Grid Table 3 Accent 1" w:uiPriority="48"/>
+    <w:lsdException w:name="Grid Table 4 Accent 1" w:uiPriority="49"/>
+    <w:lsdException w:name="Grid Table 5 Dark Accent 1" w:uiPriority="50"/>
+    <w:lsdException w:name="Grid Table 6 Colorful Accent 1" w:uiPriority="51"/>
+    <w:lsdException w:name="Grid Table 7 Colorful Accent 1" w:uiPriority="52"/>
+    <w:lsdException w:name="Grid Table 1 Light Accent 2" w:uiPriority="46"/>
+    <w:lsdException w:name="Grid Table 2 Accent 2" w:uiPriority="47"/>
+    <w:lsdException w:name="Grid Table 3 Accent 2" w:uiPriority="48"/>
+    <w:lsdException w:name="Grid Table 4 Accent 2" w:uiPriority="49"/>
+    <w:lsdException w:name="Grid Table 5 Dark Accent 2" w:uiPriority="50"/>
+    <w:lsdException w:name="Grid Table 6 Colorful Accent 2" w:uiPriority="51"/>
+    <w:lsdException w:name="Grid Table 7 Colorful Accent 2" w:uiPriority="52"/>
+    <w:lsdException w:name="Grid Table 1 Light Accent 3" w:uiPriority="46"/>
+    <w:lsdException w:name="Grid Table 2 Accent 3" w:uiPriority="47"/>
+    <w:lsdException w:name="Grid Table 3 Accent 3" w:uiPriority="48"/>
+    <w:lsdException w:name="Grid Table 4 Accent 3" w:uiPriority="49"/>
+    <w:lsdException w:name="Grid Table 5 Dark Accent 3" w:uiPriority="50"/>
+    <w:lsdException w:name="Grid Table 6 Colorful Accent 3" w:uiPriority="51"/>
+    <w:lsdException w:name="Grid Table 7 Colorful Accent 3" w:uiPriority="52"/>
+    <w:lsdException w:name="Grid Table 1 Light Accent 4" w:uiPriority="46"/>
+    <w:lsdException w:name="Grid Table 2 Accent 4" w:uiPriority="47"/>
+    <w:lsdException w:name="Grid Table 3 Accent 4" w:uiPriority="48"/>
+    <w:lsdException w:name="Grid Table 4 Accent 4" w:uiPriority="49"/>
+    <w:lsdException w:name="Grid Table 5 Dark Accent 4" w:uiPriority="50"/>
+    <w:lsdException w:name="Grid Table 6 Colorful Accent 4" w:uiPriority="51"/>
+    <w:lsdException w:name="Grid Table 7 Colorful Accent 4" w:uiPriority="52"/>
+    <w:lsdException w:name="Grid Table 1 Light Accent 5" w:uiPriority="46"/>
+    <w:lsdException w:name="Grid Table 2 Accent 5" w:uiPriority="47"/>
+    <w:lsdException w:name="Grid Table 3 Accent 5" w:uiPriority="48"/>
+    <w:lsdException w:name="Grid Table 4 Accent 5" w:uiPriority="49"/>
+    <w:lsdException w:name="Grid Table 5 Dark Accent 5" w:uiPriority="50"/>
+    <w:lsdException w:name="Grid Table 6 Colorful Accent 5" w:uiPriority="51"/>
+    <w:lsdException w:name="Grid Table 7 Colorful Accent 5" w:uiPriority="52"/>
+    <w:lsdException w:name="Grid Table 1 Light Accent 6" w:uiPriority="46"/>
+    <w:lsdException w:name="Grid Table 2 Accent 6" w:uiPriority="47"/>
+    <w:lsdException w:name="Grid Table 3 Accent 6" w:uiPriority="48"/>
+    <w:lsdException w:name="Grid Table 4 Accent 6" w:uiPriority="49"/>
+    <w:lsdException w:name="Grid Table 5 Dark Accent 6" w:uiPriority="50"/>
+    <w:lsdException w:name="Grid Table 6 Colorful Accent 6" w:uiPriority="51"/>
+    <w:lsdException w:name="Grid Table 7 Colorful Accent 6" w:uiPriority="52"/>
+    <w:lsdException w:name="List Table 1 Light" w:uiPriority="46"/>
+    <w:lsdException w:name="List Table 2" w:uiPriority="47"/>
+    <w:lsdException w:name="List Table 3" w:uiPriority="48"/>
+    <w:lsdException w:name="List Table 4" w:uiPriority="49"/>
+    <w:lsdException w:name="List Table 5 Dark" w:uiPriority="50"/>
+    <w:lsdException w:name="List Table 6 Colorful" w:uiPriority="51"/>
+    <w:lsdException w:name="List Table 7 Colorful" w:uiPriority="52"/>
+    <w:lsdException w:name="List Table 1 Light Accent 1" w:uiPriority="46"/>
+    <w:lsdException w:name="List Table 2 Accent 1" w:uiPriority="47"/>
+    <w:lsdException w:name="List Table 3 Accent 1" w:uiPriority="48"/>
+    <w:lsdException w:name="List Table 4 Accent 1" w:uiPriority="49"/>
+    <w:lsdException w:name="List Table 5 Dark Accent 1" w:uiPriority="50"/>
+    <w:lsdException w:name="List Table 6 Colorful Accent 1" w:uiPriority="51"/>
+    <w:lsdException w:name="List Table 7 Colorful Accent 1" w:uiPriority="52"/>
+    <w:lsdException w:name="List Table 1 Light Accent 2" w:uiPriority="46"/>
+    <w:lsdException w:name="List Table 2 Accent 2" w:uiPriority="47"/>
+    <w:lsdException w:name="List Table 3 Accent 2" w:uiPriority="48"/>
+    <w:lsdException w:name="List Table 4 Accent 2" w:uiPriority="49"/>
+    <w:lsdException w:name="List Table 5 Dark Accent 2" w:uiPriority="50"/>
+    <w:lsdException w:name="List Table 6 Colorful Accent 2" w:uiPriority="51"/>
+    <w:lsdException w:name="List Table 7 Colorful Accent 2" w:uiPriority="52"/>
+    <w:lsdException w:name="List Table 1 Light Accent 3" w:uiPriority="46"/>
+    <w:lsdException w:name="List Table 2 Accent 3" w:uiPriority="47"/>
+    <w:lsdException w:name="List Table 3 Accent 3" w:uiPriority="48"/>
+    <w:lsdException w:name="List Table 4 Accent 3" w:uiPriority="49"/>
+    <w:lsdException w:name="List Table 5 Dark Accent 3" w:uiPriority="50"/>
+    <w:lsdException w:name="List Table 6 Colorful Accent 3" w:uiPriority="51"/>
+    <w:lsdException w:name="List Table 7 Colorful Accent 3" w:uiPriority="52"/>
+    <w:lsdException w:name="List Table 1 Light Accent 4" w:uiPriority="46"/>
+    <w:lsdException w:name="List Table 2 Accent 4" w:uiPriority="47"/>
+    <w:lsdException w:name="List Table 3 Accent 4" w:uiPriority="48"/>
+    <w:lsdException w:name="List Table 4 Accent 4" w:uiPriority="49"/>
+    <w:lsdException w:name="List Table 5 Dark Accent 4" w:uiPriority="50"/>
+    <w:lsdException w:name="List Table 6 Colorful Accent 4" w:uiPriority="51"/>
+    <w:lsdException w:name="List Table 7 Colorful Accent 4" w:uiPriority="52"/>
+    <w:lsdException w:name="List Table 1 Light Accent 5" w:uiPriority="46"/>
+    <w:lsdException w:name="List Table 2 Accent 5" w:uiPriority="47"/>
+    <w:lsdException w:name="List Table 3 Accent 5" w:uiPriority="48"/>
+    <w:lsdException w:name="List Table 4 Accent 5" w:uiPriority="49"/>
+    <w:lsdException w:name="List Table 5 Dark Accent 5" w:uiPriority="50"/>
+    <w:lsdException w:name="List Table 6 Colorful Accent 5" w:uiPriority="51"/>
+    <w:lsdException w:name="List Table 7 Colorful Accent 5" w:uiPriority="52"/>
+    <w:lsdException w:name="List Table 1 Light Accent 6" w:uiPriority="46"/>
+    <w:lsdException w:name="List Table 2 Accent 6" w:uiPriority="47"/>
+    <w:lsdException w:name="List Table 3 Accent 6" w:uiPriority="48"/>
+    <w:lsdException w:name="List Table 4 Accent 6" w:uiPriority="49"/>
+    <w:lsdException w:name="List Table 5 Dark Accent 6" w:uiPriority="50"/>
+    <w:lsdException w:name="List Table 6 Colorful Accent 6" w:uiPriority="51"/>
+    <w:lsdException w:name="List Table 7 Colorful Accent 6" w:uiPriority="52"/>
   </w:latentStyles>
   <w:style w:type="paragraph" w:default="1" w:styleId="Normale">
     <w:name w:val="Normal"/>
@@ -5544,7 +7451,6 @@
     <w:uiPriority w:val="99"/>
     <w:semiHidden/>
     <w:unhideWhenUsed/>
-    <w:qFormat/>
     <w:tblPr>
       <w:tblInd w:w="0" w:type="dxa"/>
       <w:tblCellMar>
@@ -6173,7 +8079,7 @@
 </file>
 
 <file path=word/glossary/document.xml><?xml version="1.0" encoding="utf-8"?>
-<w:glossaryDocument xmlns:ve="http://schemas.openxmlformats.org/markup-compatibility/2006" xmlns:o="urn:schemas-microsoft-com:office:office" xmlns:r="http://schemas.openxmlformats.org/officeDocument/2006/relationships" xmlns:m="http://schemas.openxmlformats.org/officeDocument/2006/math" xmlns:v="urn:schemas-microsoft-com:vml" xmlns:wp="http://schemas.openxmlformats.org/drawingml/2006/wordprocessingDrawing" xmlns:w10="urn:schemas-microsoft-com:office:word" xmlns:w="http://schemas.openxmlformats.org/wordprocessingml/2006/main" xmlns:wne="http://schemas.microsoft.com/office/word/2006/wordml">
+<w:glossaryDocument xmlns:wpc="http://schemas.microsoft.com/office/word/2010/wordprocessingCanvas" xmlns:mc="http://schemas.openxmlformats.org/markup-compatibility/2006" xmlns:o="urn:schemas-microsoft-com:office:office" xmlns:r="http://schemas.openxmlformats.org/officeDocument/2006/relationships" xmlns:m="http://schemas.openxmlformats.org/officeDocument/2006/math" xmlns:v="urn:schemas-microsoft-com:vml" xmlns:wp14="http://schemas.microsoft.com/office/word/2010/wordprocessingDrawing" xmlns:wp="http://schemas.openxmlformats.org/drawingml/2006/wordprocessingDrawing" xmlns:w10="urn:schemas-microsoft-com:office:word" xmlns:w="http://schemas.openxmlformats.org/wordprocessingml/2006/main" xmlns:w14="http://schemas.microsoft.com/office/word/2010/wordml" xmlns:w15="http://schemas.microsoft.com/office/word/2012/wordml" xmlns:wpg="http://schemas.microsoft.com/office/word/2010/wordprocessingGroup" xmlns:wpi="http://schemas.microsoft.com/office/word/2010/wordprocessingInk" xmlns:wne="http://schemas.microsoft.com/office/word/2006/wordml" xmlns:wps="http://schemas.microsoft.com/office/word/2010/wordprocessingShape" mc:Ignorable="w14 w15 wp14">
   <w:docParts>
     <w:docPart>
       <w:docPartPr>
@@ -6200,7 +8106,7 @@
               <w:rFonts w:asciiTheme="majorHAnsi" w:eastAsiaTheme="majorEastAsia" w:hAnsiTheme="majorHAnsi" w:cstheme="majorBidi"/>
               <w:b/>
               <w:bCs/>
-              <w:color w:val="365F91" w:themeColor="accent1" w:themeShade="BF"/>
+              <w:color w:val="2E74B5" w:themeColor="accent1" w:themeShade="BF"/>
               <w:sz w:val="48"/>
               <w:szCs w:val="48"/>
             </w:rPr>
@@ -6231,7 +8137,7 @@
           </w:pPr>
           <w:r>
             <w:rPr>
-              <w:color w:val="484329" w:themeColor="background2" w:themeShade="3F"/>
+              <w:color w:val="393737" w:themeColor="background2" w:themeShade="3F"/>
               <w:sz w:val="28"/>
               <w:szCs w:val="28"/>
             </w:rPr>
@@ -6301,20 +8207,20 @@
 </file>
 
 <file path=word/glossary/fontTable.xml><?xml version="1.0" encoding="utf-8"?>
-<w:fonts xmlns:r="http://schemas.openxmlformats.org/officeDocument/2006/relationships" xmlns:w="http://schemas.openxmlformats.org/wordprocessingml/2006/main">
+<w:fonts xmlns:mc="http://schemas.openxmlformats.org/markup-compatibility/2006" xmlns:r="http://schemas.openxmlformats.org/officeDocument/2006/relationships" xmlns:w="http://schemas.openxmlformats.org/wordprocessingml/2006/main" xmlns:w14="http://schemas.microsoft.com/office/word/2010/wordml" xmlns:w15="http://schemas.microsoft.com/office/word/2012/wordml" mc:Ignorable="w14 w15">
   <w:font w:name="Courier New">
     <w:panose1 w:val="02070309020205020404"/>
     <w:charset w:val="00"/>
     <w:family w:val="modern"/>
     <w:pitch w:val="fixed"/>
-    <w:sig w:usb0="E0002EFF" w:usb1="C0007843" w:usb2="00000009" w:usb3="00000000" w:csb0="000001FF" w:csb1="00000000"/>
+    <w:sig w:usb0="E0002AFF" w:usb1="C0007843" w:usb2="00000009" w:usb3="00000000" w:csb0="000001FF" w:csb1="00000000"/>
   </w:font>
   <w:font w:name="Times New Roman">
     <w:panose1 w:val="02020603050405020304"/>
     <w:charset w:val="00"/>
     <w:family w:val="roman"/>
     <w:pitch w:val="variable"/>
-    <w:sig w:usb0="E0002EFF" w:usb1="C000785B" w:usb2="00000009" w:usb3="00000000" w:csb0="000001FF" w:csb1="00000000"/>
+    <w:sig w:usb0="E0002EFF" w:usb1="C0007843" w:usb2="00000009" w:usb3="00000000" w:csb0="000001FF" w:csb1="00000000"/>
   </w:font>
   <w:font w:name="Wingdings">
     <w:panose1 w:val="05000000000000000000"/>
@@ -6334,46 +8240,41 @@
     <w:charset w:val="02"/>
     <w:family w:val="auto"/>
     <w:pitch w:val="default"/>
-    <w:sig w:usb0="00000000" w:usb1="00000000" w:usb2="00000000" w:usb3="00000000" w:csb0="00000000" w:csb1="00000000"/>
   </w:font>
   <w:font w:name="Calibri">
     <w:panose1 w:val="020F0502020204030204"/>
     <w:charset w:val="00"/>
     <w:family w:val="swiss"/>
     <w:pitch w:val="variable"/>
-    <w:sig w:usb0="E0002AFF" w:usb1="C000247B" w:usb2="00000009" w:usb3="00000000" w:csb0="000001FF" w:csb1="00000000"/>
+    <w:sig w:usb0="E00002FF" w:usb1="4000ACFF" w:usb2="00000001" w:usb3="00000000" w:csb0="0000019F" w:csb1="00000000"/>
   </w:font>
   <w:font w:name="DejaVu Sans">
     <w:altName w:val="Times New Roman"/>
     <w:charset w:val="00"/>
     <w:family w:val="auto"/>
     <w:pitch w:val="variable"/>
-    <w:sig w:usb0="00000000" w:usb1="00000000" w:usb2="00000000" w:usb3="00000000" w:csb0="00000000" w:csb1="00000000"/>
   </w:font>
   <w:font w:name="Cambria">
     <w:panose1 w:val="02040503050406030204"/>
     <w:charset w:val="00"/>
     <w:family w:val="roman"/>
     <w:pitch w:val="variable"/>
-    <w:sig w:usb0="E00006FF" w:usb1="420024FF" w:usb2="02000000" w:usb3="00000000" w:csb0="0000019F" w:csb1="00000000"/>
+    <w:sig w:usb0="E00002FF" w:usb1="400004FF" w:usb2="00000000" w:usb3="00000000" w:csb0="0000019F" w:csb1="00000000"/>
   </w:font>
   <w:font w:name="Liberation Sans">
     <w:charset w:val="00"/>
     <w:family w:val="swiss"/>
     <w:pitch w:val="variable"/>
-    <w:sig w:usb0="00000000" w:usb1="00000000" w:usb2="00000000" w:usb3="00000000" w:csb0="00000000" w:csb1="00000000"/>
   </w:font>
   <w:font w:name="WenQuanYi Micro Hei">
     <w:charset w:val="00"/>
     <w:family w:val="auto"/>
     <w:pitch w:val="variable"/>
-    <w:sig w:usb0="00000000" w:usb1="00000000" w:usb2="00000000" w:usb3="00000000" w:csb0="00000000" w:csb1="00000000"/>
   </w:font>
   <w:font w:name="Lohit Devanagari">
     <w:charset w:val="00"/>
     <w:family w:val="auto"/>
     <w:pitch w:val="default"/>
-    <w:sig w:usb0="00000000" w:usb1="00000000" w:usb2="00000000" w:usb3="00000000" w:csb0="00000000" w:csb1="00000000"/>
   </w:font>
   <w:font w:name="Tahoma">
     <w:panose1 w:val="020B0604030504040204"/>
@@ -6387,30 +8288,39 @@
     <w:charset w:val="00"/>
     <w:family w:val="swiss"/>
     <w:pitch w:val="variable"/>
-    <w:sig w:usb0="A00006FF" w:usb1="4000205B" w:usb2="00000010" w:usb3="00000000" w:csb0="0000019F" w:csb1="00000000"/>
+    <w:sig w:usb0="A10006FF" w:usb1="4000205B" w:usb2="00000010" w:usb3="00000000" w:csb0="0000019F" w:csb1="00000000"/>
   </w:font>
   <w:font w:name="Cambria Math">
     <w:panose1 w:val="02040503050406030204"/>
     <w:charset w:val="00"/>
     <w:family w:val="roman"/>
     <w:pitch w:val="variable"/>
-    <w:sig w:usb0="E00006FF" w:usb1="420024FF" w:usb2="02000000" w:usb3="00000000" w:csb0="0000019F" w:csb1="00000000"/>
+    <w:sig w:usb0="E00002FF" w:usb1="420024FF" w:usb2="00000000" w:usb3="00000000" w:csb0="0000019F" w:csb1="00000000"/>
+  </w:font>
+  <w:font w:name="Calibri Light">
+    <w:panose1 w:val="020F0302020204030204"/>
+    <w:charset w:val="00"/>
+    <w:family w:val="swiss"/>
+    <w:pitch w:val="variable"/>
+    <w:sig w:usb0="A00002EF" w:usb1="4000207B" w:usb2="00000000" w:usb3="00000000" w:csb0="0000019F" w:csb1="00000000"/>
   </w:font>
 </w:fonts>
 </file>
 
 <file path=word/glossary/settings.xml><?xml version="1.0" encoding="utf-8"?>
-<w:settings xmlns:o="urn:schemas-microsoft-com:office:office" xmlns:r="http://schemas.openxmlformats.org/officeDocument/2006/relationships" xmlns:m="http://schemas.openxmlformats.org/officeDocument/2006/math" xmlns:v="urn:schemas-microsoft-com:vml" xmlns:w10="urn:schemas-microsoft-com:office:word" xmlns:w="http://schemas.openxmlformats.org/wordprocessingml/2006/main" xmlns:sl="http://schemas.openxmlformats.org/schemaLibrary/2006/main">
+<w:settings xmlns:mc="http://schemas.openxmlformats.org/markup-compatibility/2006" xmlns:o="urn:schemas-microsoft-com:office:office" xmlns:r="http://schemas.openxmlformats.org/officeDocument/2006/relationships" xmlns:m="http://schemas.openxmlformats.org/officeDocument/2006/math" xmlns:v="urn:schemas-microsoft-com:vml" xmlns:w10="urn:schemas-microsoft-com:office:word" xmlns:w="http://schemas.openxmlformats.org/wordprocessingml/2006/main" xmlns:w14="http://schemas.microsoft.com/office/word/2010/wordml" xmlns:w15="http://schemas.microsoft.com/office/word/2012/wordml" xmlns:sl="http://schemas.openxmlformats.org/schemaLibrary/2006/main" mc:Ignorable="w14 w15">
   <w:view w:val="normal"/>
   <w:defaultTabStop w:val="708"/>
   <w:hyphenationZone w:val="283"/>
   <w:characterSpacingControl w:val="doNotCompress"/>
   <w:compat>
     <w:useFELayout/>
+    <w:compatSetting w:name="compatibilityMode" w:uri="http://schemas.microsoft.com/office/word" w:val="12"/>
   </w:compat>
   <w:rsids>
     <w:rsidRoot w:val="00EF2437"/>
     <w:rsid w:val="005F42A7"/>
+    <w:rsid w:val="00D93B82"/>
     <w:rsid w:val="00EF2437"/>
     <w:rsid w:val="00FE661A"/>
   </w:rsids>
@@ -6418,7 +8328,7 @@
     <m:mathFont m:val="Cambria Math"/>
     <m:brkBin m:val="before"/>
     <m:brkBinSub m:val="--"/>
-    <m:smallFrac m:val="off"/>
+    <m:smallFrac m:val="0"/>
     <m:dispDef/>
     <m:lMargin m:val="0"/>
     <m:rMargin m:val="0"/>
@@ -6435,7 +8345,7 @@
 </file>
 
 <file path=word/glossary/styles.xml><?xml version="1.0" encoding="utf-8"?>
-<w:styles xmlns:r="http://schemas.openxmlformats.org/officeDocument/2006/relationships" xmlns:w="http://schemas.openxmlformats.org/wordprocessingml/2006/main">
+<w:styles xmlns:mc="http://schemas.openxmlformats.org/markup-compatibility/2006" xmlns:r="http://schemas.openxmlformats.org/officeDocument/2006/relationships" xmlns:w="http://schemas.openxmlformats.org/wordprocessingml/2006/main" xmlns:w14="http://schemas.microsoft.com/office/word/2010/wordml" xmlns:w15="http://schemas.microsoft.com/office/word/2012/wordml" mc:Ignorable="w14 w15">
   <w:docDefaults>
     <w:rPrDefault>
       <w:rPr>
@@ -6451,144 +8361,378 @@
       </w:pPr>
     </w:pPrDefault>
   </w:docDefaults>
-  <w:latentStyles w:defLockedState="0" w:defUIPriority="99" w:defSemiHidden="1" w:defUnhideWhenUsed="1" w:defQFormat="0" w:count="267">
-    <w:lsdException w:name="Normal" w:semiHidden="0" w:uiPriority="0" w:unhideWhenUsed="0" w:qFormat="1"/>
-    <w:lsdException w:name="heading 1" w:semiHidden="0" w:uiPriority="9" w:unhideWhenUsed="0" w:qFormat="1"/>
-    <w:lsdException w:name="heading 2" w:uiPriority="9" w:qFormat="1"/>
-    <w:lsdException w:name="heading 3" w:uiPriority="9" w:qFormat="1"/>
-    <w:lsdException w:name="heading 4" w:uiPriority="9" w:qFormat="1"/>
-    <w:lsdException w:name="heading 5" w:uiPriority="9" w:qFormat="1"/>
-    <w:lsdException w:name="heading 6" w:uiPriority="9" w:qFormat="1"/>
-    <w:lsdException w:name="heading 7" w:uiPriority="9" w:qFormat="1"/>
-    <w:lsdException w:name="heading 8" w:uiPriority="9" w:qFormat="1"/>
-    <w:lsdException w:name="heading 9" w:uiPriority="9" w:qFormat="1"/>
-    <w:lsdException w:name="toc 1" w:uiPriority="39"/>
-    <w:lsdException w:name="toc 2" w:uiPriority="39"/>
-    <w:lsdException w:name="toc 3" w:uiPriority="39"/>
-    <w:lsdException w:name="toc 4" w:uiPriority="39"/>
-    <w:lsdException w:name="toc 5" w:uiPriority="39"/>
-    <w:lsdException w:name="toc 6" w:uiPriority="39"/>
-    <w:lsdException w:name="toc 7" w:uiPriority="39"/>
-    <w:lsdException w:name="toc 8" w:uiPriority="39"/>
-    <w:lsdException w:name="toc 9" w:uiPriority="39"/>
-    <w:lsdException w:name="caption" w:uiPriority="35" w:qFormat="1"/>
-    <w:lsdException w:name="Title" w:semiHidden="0" w:uiPriority="10" w:unhideWhenUsed="0" w:qFormat="1"/>
-    <w:lsdException w:name="Default Paragraph Font" w:uiPriority="1"/>
-    <w:lsdException w:name="Subtitle" w:semiHidden="0" w:uiPriority="11" w:unhideWhenUsed="0" w:qFormat="1"/>
-    <w:lsdException w:name="Strong" w:semiHidden="0" w:uiPriority="22" w:unhideWhenUsed="0" w:qFormat="1"/>
-    <w:lsdException w:name="Emphasis" w:semiHidden="0" w:uiPriority="20" w:unhideWhenUsed="0" w:qFormat="1"/>
-    <w:lsdException w:name="Table Grid" w:semiHidden="0" w:uiPriority="59" w:unhideWhenUsed="0"/>
-    <w:lsdException w:name="Placeholder Text" w:uiPriority="0" w:unhideWhenUsed="0"/>
-    <w:lsdException w:name="No Spacing" w:semiHidden="0" w:uiPriority="1" w:unhideWhenUsed="0" w:qFormat="1"/>
-    <w:lsdException w:name="Light Shading" w:semiHidden="0" w:uiPriority="60" w:unhideWhenUsed="0"/>
-    <w:lsdException w:name="Light List" w:semiHidden="0" w:uiPriority="61" w:unhideWhenUsed="0"/>
-    <w:lsdException w:name="Light Grid" w:semiHidden="0" w:uiPriority="62" w:unhideWhenUsed="0"/>
-    <w:lsdException w:name="Medium Shading 1" w:semiHidden="0" w:uiPriority="63" w:unhideWhenUsed="0"/>
-    <w:lsdException w:name="Medium Shading 2" w:semiHidden="0" w:uiPriority="64" w:unhideWhenUsed="0"/>
-    <w:lsdException w:name="Medium List 1" w:semiHidden="0" w:uiPriority="65" w:unhideWhenUsed="0"/>
-    <w:lsdException w:name="Medium List 2" w:semiHidden="0" w:uiPriority="66" w:unhideWhenUsed="0"/>
-    <w:lsdException w:name="Medium Grid 1" w:semiHidden="0" w:uiPriority="67" w:unhideWhenUsed="0"/>
-    <w:lsdException w:name="Medium Grid 2" w:semiHidden="0" w:uiPriority="68" w:unhideWhenUsed="0"/>
-    <w:lsdException w:name="Medium Grid 3" w:semiHidden="0" w:uiPriority="69" w:unhideWhenUsed="0"/>
-    <w:lsdException w:name="Dark List" w:semiHidden="0" w:uiPriority="70" w:unhideWhenUsed="0"/>
-    <w:lsdException w:name="Colorful Shading" w:semiHidden="0" w:uiPriority="71" w:unhideWhenUsed="0"/>
-    <w:lsdException w:name="Colorful List" w:semiHidden="0" w:uiPriority="72" w:unhideWhenUsed="0"/>
-    <w:lsdException w:name="Colorful Grid" w:semiHidden="0" w:uiPriority="73" w:unhideWhenUsed="0"/>
-    <w:lsdException w:name="Light Shading Accent 1" w:semiHidden="0" w:uiPriority="60" w:unhideWhenUsed="0"/>
-    <w:lsdException w:name="Light List Accent 1" w:semiHidden="0" w:uiPriority="61" w:unhideWhenUsed="0"/>
-    <w:lsdException w:name="Light Grid Accent 1" w:semiHidden="0" w:uiPriority="62" w:unhideWhenUsed="0"/>
-    <w:lsdException w:name="Medium Shading 1 Accent 1" w:semiHidden="0" w:uiPriority="63" w:unhideWhenUsed="0"/>
-    <w:lsdException w:name="Medium Shading 2 Accent 1" w:semiHidden="0" w:uiPriority="64" w:unhideWhenUsed="0"/>
-    <w:lsdException w:name="Medium List 1 Accent 1" w:semiHidden="0" w:uiPriority="65" w:unhideWhenUsed="0"/>
-    <w:lsdException w:name="Revision" w:unhideWhenUsed="0"/>
-    <w:lsdException w:name="List Paragraph" w:semiHidden="0" w:uiPriority="34" w:unhideWhenUsed="0" w:qFormat="1"/>
-    <w:lsdException w:name="Quote" w:semiHidden="0" w:uiPriority="29" w:unhideWhenUsed="0" w:qFormat="1"/>
-    <w:lsdException w:name="Intense Quote" w:semiHidden="0" w:uiPriority="30" w:unhideWhenUsed="0" w:qFormat="1"/>
-    <w:lsdException w:name="Medium List 2 Accent 1" w:semiHidden="0" w:uiPriority="66" w:unhideWhenUsed="0"/>
-    <w:lsdException w:name="Medium Grid 1 Accent 1" w:semiHidden="0" w:uiPriority="67" w:unhideWhenUsed="0"/>
-    <w:lsdException w:name="Medium Grid 2 Accent 1" w:semiHidden="0" w:uiPriority="68" w:unhideWhenUsed="0"/>
-    <w:lsdException w:name="Medium Grid 3 Accent 1" w:semiHidden="0" w:uiPriority="69" w:unhideWhenUsed="0"/>
-    <w:lsdException w:name="Dark List Accent 1" w:semiHidden="0" w:uiPriority="70" w:unhideWhenUsed="0"/>
-    <w:lsdException w:name="Colorful Shading Accent 1" w:semiHidden="0" w:uiPriority="71" w:unhideWhenUsed="0"/>
-    <w:lsdException w:name="Colorful List Accent 1" w:semiHidden="0" w:uiPriority="72" w:unhideWhenUsed="0"/>
-    <w:lsdException w:name="Colorful Grid Accent 1" w:semiHidden="0" w:uiPriority="73" w:unhideWhenUsed="0"/>
-    <w:lsdException w:name="Light Shading Accent 2" w:semiHidden="0" w:uiPriority="60" w:unhideWhenUsed="0"/>
-    <w:lsdException w:name="Light List Accent 2" w:semiHidden="0" w:uiPriority="61" w:unhideWhenUsed="0"/>
-    <w:lsdException w:name="Light Grid Accent 2" w:semiHidden="0" w:uiPriority="62" w:unhideWhenUsed="0"/>
-    <w:lsdException w:name="Medium Shading 1 Accent 2" w:semiHidden="0" w:uiPriority="63" w:unhideWhenUsed="0"/>
-    <w:lsdException w:name="Medium Shading 2 Accent 2" w:semiHidden="0" w:uiPriority="64" w:unhideWhenUsed="0"/>
-    <w:lsdException w:name="Medium List 1 Accent 2" w:semiHidden="0" w:uiPriority="65" w:unhideWhenUsed="0"/>
-    <w:lsdException w:name="Medium List 2 Accent 2" w:semiHidden="0" w:uiPriority="66" w:unhideWhenUsed="0"/>
-    <w:lsdException w:name="Medium Grid 1 Accent 2" w:semiHidden="0" w:uiPriority="67" w:unhideWhenUsed="0"/>
-    <w:lsdException w:name="Medium Grid 2 Accent 2" w:semiHidden="0" w:uiPriority="68" w:unhideWhenUsed="0"/>
-    <w:lsdException w:name="Medium Grid 3 Accent 2" w:semiHidden="0" w:uiPriority="69" w:unhideWhenUsed="0"/>
-    <w:lsdException w:name="Dark List Accent 2" w:semiHidden="0" w:uiPriority="70" w:unhideWhenUsed="0"/>
-    <w:lsdException w:name="Colorful Shading Accent 2" w:semiHidden="0" w:uiPriority="71" w:unhideWhenUsed="0"/>
-    <w:lsdException w:name="Colorful List Accent 2" w:semiHidden="0" w:uiPriority="72" w:unhideWhenUsed="0"/>
-    <w:lsdException w:name="Colorful Grid Accent 2" w:semiHidden="0" w:uiPriority="73" w:unhideWhenUsed="0"/>
-    <w:lsdException w:name="Light Shading Accent 3" w:semiHidden="0" w:uiPriority="60" w:unhideWhenUsed="0"/>
-    <w:lsdException w:name="Light List Accent 3" w:semiHidden="0" w:uiPriority="61" w:unhideWhenUsed="0"/>
-    <w:lsdException w:name="Light Grid Accent 3" w:semiHidden="0" w:uiPriority="62" w:unhideWhenUsed="0"/>
-    <w:lsdException w:name="Medium Shading 1 Accent 3" w:semiHidden="0" w:uiPriority="63" w:unhideWhenUsed="0"/>
-    <w:lsdException w:name="Medium Shading 2 Accent 3" w:semiHidden="0" w:uiPriority="64" w:unhideWhenUsed="0"/>
-    <w:lsdException w:name="Medium List 1 Accent 3" w:semiHidden="0" w:uiPriority="65" w:unhideWhenUsed="0"/>
-    <w:lsdException w:name="Medium List 2 Accent 3" w:semiHidden="0" w:uiPriority="66" w:unhideWhenUsed="0"/>
-    <w:lsdException w:name="Medium Grid 1 Accent 3" w:semiHidden="0" w:uiPriority="67" w:unhideWhenUsed="0"/>
-    <w:lsdException w:name="Medium Grid 2 Accent 3" w:semiHidden="0" w:uiPriority="68" w:unhideWhenUsed="0"/>
-    <w:lsdException w:name="Medium Grid 3 Accent 3" w:semiHidden="0" w:uiPriority="69" w:unhideWhenUsed="0"/>
-    <w:lsdException w:name="Dark List Accent 3" w:semiHidden="0" w:uiPriority="70" w:unhideWhenUsed="0"/>
-    <w:lsdException w:name="Colorful Shading Accent 3" w:semiHidden="0" w:uiPriority="71" w:unhideWhenUsed="0"/>
-    <w:lsdException w:name="Colorful List Accent 3" w:semiHidden="0" w:uiPriority="72" w:unhideWhenUsed="0"/>
-    <w:lsdException w:name="Colorful Grid Accent 3" w:semiHidden="0" w:uiPriority="73" w:unhideWhenUsed="0"/>
-    <w:lsdException w:name="Light Shading Accent 4" w:semiHidden="0" w:uiPriority="60" w:unhideWhenUsed="0"/>
-    <w:lsdException w:name="Light List Accent 4" w:semiHidden="0" w:uiPriority="61" w:unhideWhenUsed="0"/>
-    <w:lsdException w:name="Light Grid Accent 4" w:semiHidden="0" w:uiPriority="62" w:unhideWhenUsed="0"/>
-    <w:lsdException w:name="Medium Shading 1 Accent 4" w:semiHidden="0" w:uiPriority="63" w:unhideWhenUsed="0"/>
-    <w:lsdException w:name="Medium Shading 2 Accent 4" w:semiHidden="0" w:uiPriority="64" w:unhideWhenUsed="0"/>
-    <w:lsdException w:name="Medium List 1 Accent 4" w:semiHidden="0" w:uiPriority="65" w:unhideWhenUsed="0"/>
-    <w:lsdException w:name="Medium List 2 Accent 4" w:semiHidden="0" w:uiPriority="66" w:unhideWhenUsed="0"/>
-    <w:lsdException w:name="Medium Grid 1 Accent 4" w:semiHidden="0" w:uiPriority="67" w:unhideWhenUsed="0"/>
-    <w:lsdException w:name="Medium Grid 2 Accent 4" w:semiHidden="0" w:uiPriority="68" w:unhideWhenUsed="0"/>
-    <w:lsdException w:name="Medium Grid 3 Accent 4" w:semiHidden="0" w:uiPriority="69" w:unhideWhenUsed="0"/>
-    <w:lsdException w:name="Dark List Accent 4" w:semiHidden="0" w:uiPriority="70" w:unhideWhenUsed="0"/>
-    <w:lsdException w:name="Colorful Shading Accent 4" w:semiHidden="0" w:uiPriority="71" w:unhideWhenUsed="0"/>
-    <w:lsdException w:name="Colorful List Accent 4" w:semiHidden="0" w:uiPriority="72" w:unhideWhenUsed="0"/>
-    <w:lsdException w:name="Colorful Grid Accent 4" w:semiHidden="0" w:uiPriority="73" w:unhideWhenUsed="0"/>
-    <w:lsdException w:name="Light Shading Accent 5" w:semiHidden="0" w:uiPriority="60" w:unhideWhenUsed="0"/>
-    <w:lsdException w:name="Light List Accent 5" w:semiHidden="0" w:uiPriority="61" w:unhideWhenUsed="0"/>
-    <w:lsdException w:name="Light Grid Accent 5" w:semiHidden="0" w:uiPriority="62" w:unhideWhenUsed="0"/>
-    <w:lsdException w:name="Medium Shading 1 Accent 5" w:semiHidden="0" w:uiPriority="63" w:unhideWhenUsed="0"/>
-    <w:lsdException w:name="Medium Shading 2 Accent 5" w:semiHidden="0" w:uiPriority="64" w:unhideWhenUsed="0"/>
-    <w:lsdException w:name="Medium List 1 Accent 5" w:semiHidden="0" w:uiPriority="65" w:unhideWhenUsed="0"/>
-    <w:lsdException w:name="Medium List 2 Accent 5" w:semiHidden="0" w:uiPriority="66" w:unhideWhenUsed="0"/>
-    <w:lsdException w:name="Medium Grid 1 Accent 5" w:semiHidden="0" w:uiPriority="67" w:unhideWhenUsed="0"/>
-    <w:lsdException w:name="Medium Grid 2 Accent 5" w:semiHidden="0" w:uiPriority="68" w:unhideWhenUsed="0"/>
-    <w:lsdException w:name="Medium Grid 3 Accent 5" w:semiHidden="0" w:uiPriority="69" w:unhideWhenUsed="0"/>
-    <w:lsdException w:name="Dark List Accent 5" w:semiHidden="0" w:uiPriority="70" w:unhideWhenUsed="0"/>
-    <w:lsdException w:name="Colorful Shading Accent 5" w:semiHidden="0" w:uiPriority="71" w:unhideWhenUsed="0"/>
-    <w:lsdException w:name="Colorful List Accent 5" w:semiHidden="0" w:uiPriority="72" w:unhideWhenUsed="0"/>
-    <w:lsdException w:name="Colorful Grid Accent 5" w:semiHidden="0" w:uiPriority="73" w:unhideWhenUsed="0"/>
-    <w:lsdException w:name="Light Shading Accent 6" w:semiHidden="0" w:uiPriority="60" w:unhideWhenUsed="0"/>
-    <w:lsdException w:name="Light List Accent 6" w:semiHidden="0" w:uiPriority="61" w:unhideWhenUsed="0"/>
-    <w:lsdException w:name="Light Grid Accent 6" w:semiHidden="0" w:uiPriority="62" w:unhideWhenUsed="0"/>
-    <w:lsdException w:name="Medium Shading 1 Accent 6" w:semiHidden="0" w:uiPriority="63" w:unhideWhenUsed="0"/>
-    <w:lsdException w:name="Medium Shading 2 Accent 6" w:semiHidden="0" w:uiPriority="64" w:unhideWhenUsed="0"/>
-    <w:lsdException w:name="Medium List 1 Accent 6" w:semiHidden="0" w:uiPriority="65" w:unhideWhenUsed="0"/>
-    <w:lsdException w:name="Medium List 2 Accent 6" w:semiHidden="0" w:uiPriority="66" w:unhideWhenUsed="0"/>
-    <w:lsdException w:name="Medium Grid 1 Accent 6" w:semiHidden="0" w:uiPriority="67" w:unhideWhenUsed="0"/>
-    <w:lsdException w:name="Medium Grid 2 Accent 6" w:semiHidden="0" w:uiPriority="68" w:unhideWhenUsed="0"/>
-    <w:lsdException w:name="Medium Grid 3 Accent 6" w:semiHidden="0" w:uiPriority="69" w:unhideWhenUsed="0"/>
-    <w:lsdException w:name="Dark List Accent 6" w:semiHidden="0" w:uiPriority="70" w:unhideWhenUsed="0"/>
-    <w:lsdException w:name="Colorful Shading Accent 6" w:semiHidden="0" w:uiPriority="71" w:unhideWhenUsed="0"/>
-    <w:lsdException w:name="Colorful List Accent 6" w:semiHidden="0" w:uiPriority="72" w:unhideWhenUsed="0"/>
-    <w:lsdException w:name="Colorful Grid Accent 6" w:semiHidden="0" w:uiPriority="73" w:unhideWhenUsed="0"/>
-    <w:lsdException w:name="Subtle Emphasis" w:semiHidden="0" w:uiPriority="19" w:unhideWhenUsed="0" w:qFormat="1"/>
-    <w:lsdException w:name="Intense Emphasis" w:semiHidden="0" w:uiPriority="21" w:unhideWhenUsed="0" w:qFormat="1"/>
-    <w:lsdException w:name="Subtle Reference" w:semiHidden="0" w:uiPriority="31" w:unhideWhenUsed="0" w:qFormat="1"/>
-    <w:lsdException w:name="Intense Reference" w:semiHidden="0" w:uiPriority="32" w:unhideWhenUsed="0" w:qFormat="1"/>
-    <w:lsdException w:name="Book Title" w:semiHidden="0" w:uiPriority="33" w:unhideWhenUsed="0" w:qFormat="1"/>
-    <w:lsdException w:name="Bibliography" w:uiPriority="37"/>
-    <w:lsdException w:name="TOC Heading" w:uiPriority="39" w:qFormat="1"/>
+  <w:latentStyles w:defLockedState="0" w:defUIPriority="99" w:defSemiHidden="0" w:defUnhideWhenUsed="0" w:defQFormat="0" w:count="371">
+    <w:lsdException w:name="Normal" w:uiPriority="0" w:qFormat="1"/>
+    <w:lsdException w:name="heading 1" w:uiPriority="9" w:qFormat="1"/>
+    <w:lsdException w:name="heading 2" w:semiHidden="1" w:uiPriority="9" w:unhideWhenUsed="1" w:qFormat="1"/>
+    <w:lsdException w:name="heading 3" w:semiHidden="1" w:uiPriority="9" w:unhideWhenUsed="1" w:qFormat="1"/>
+    <w:lsdException w:name="heading 4" w:semiHidden="1" w:uiPriority="9" w:unhideWhenUsed="1" w:qFormat="1"/>
+    <w:lsdException w:name="heading 5" w:semiHidden="1" w:uiPriority="9" w:unhideWhenUsed="1" w:qFormat="1"/>
+    <w:lsdException w:name="heading 6" w:semiHidden="1" w:uiPriority="9" w:unhideWhenUsed="1" w:qFormat="1"/>
+    <w:lsdException w:name="heading 7" w:semiHidden="1" w:uiPriority="9" w:unhideWhenUsed="1" w:qFormat="1"/>
+    <w:lsdException w:name="heading 8" w:semiHidden="1" w:uiPriority="9" w:unhideWhenUsed="1" w:qFormat="1"/>
+    <w:lsdException w:name="heading 9" w:semiHidden="1" w:uiPriority="9" w:unhideWhenUsed="1" w:qFormat="1"/>
+    <w:lsdException w:name="index 1" w:semiHidden="1" w:unhideWhenUsed="1"/>
+    <w:lsdException w:name="index 2" w:semiHidden="1" w:unhideWhenUsed="1"/>
+    <w:lsdException w:name="index 3" w:semiHidden="1" w:unhideWhenUsed="1"/>
+    <w:lsdException w:name="index 4" w:semiHidden="1" w:unhideWhenUsed="1"/>
+    <w:lsdException w:name="index 5" w:semiHidden="1" w:unhideWhenUsed="1"/>
+    <w:lsdException w:name="index 6" w:semiHidden="1" w:unhideWhenUsed="1"/>
+    <w:lsdException w:name="index 7" w:semiHidden="1" w:unhideWhenUsed="1"/>
+    <w:lsdException w:name="index 8" w:semiHidden="1" w:unhideWhenUsed="1"/>
+    <w:lsdException w:name="index 9" w:semiHidden="1" w:unhideWhenUsed="1"/>
+    <w:lsdException w:name="toc 1" w:semiHidden="1" w:uiPriority="39" w:unhideWhenUsed="1"/>
+    <w:lsdException w:name="toc 2" w:semiHidden="1" w:uiPriority="39" w:unhideWhenUsed="1"/>
+    <w:lsdException w:name="toc 3" w:semiHidden="1" w:uiPriority="39" w:unhideWhenUsed="1"/>
+    <w:lsdException w:name="toc 4" w:semiHidden="1" w:uiPriority="39" w:unhideWhenUsed="1"/>
+    <w:lsdException w:name="toc 5" w:semiHidden="1" w:uiPriority="39" w:unhideWhenUsed="1"/>
+    <w:lsdException w:name="toc 6" w:semiHidden="1" w:uiPriority="39" w:unhideWhenUsed="1"/>
+    <w:lsdException w:name="toc 7" w:semiHidden="1" w:uiPriority="39" w:unhideWhenUsed="1"/>
+    <w:lsdException w:name="toc 8" w:semiHidden="1" w:uiPriority="39" w:unhideWhenUsed="1"/>
+    <w:lsdException w:name="toc 9" w:semiHidden="1" w:uiPriority="39" w:unhideWhenUsed="1"/>
+    <w:lsdException w:name="Normal Indent" w:semiHidden="1" w:unhideWhenUsed="1"/>
+    <w:lsdException w:name="footnote text" w:semiHidden="1" w:unhideWhenUsed="1"/>
+    <w:lsdException w:name="annotation text" w:semiHidden="1" w:unhideWhenUsed="1"/>
+    <w:lsdException w:name="header" w:semiHidden="1" w:unhideWhenUsed="1"/>
+    <w:lsdException w:name="footer" w:semiHidden="1" w:unhideWhenUsed="1"/>
+    <w:lsdException w:name="index heading" w:semiHidden="1" w:unhideWhenUsed="1"/>
+    <w:lsdException w:name="caption" w:semiHidden="1" w:uiPriority="35" w:unhideWhenUsed="1" w:qFormat="1"/>
+    <w:lsdException w:name="table of figures" w:semiHidden="1" w:unhideWhenUsed="1"/>
+    <w:lsdException w:name="envelope address" w:semiHidden="1" w:unhideWhenUsed="1"/>
+    <w:lsdException w:name="envelope return" w:semiHidden="1" w:unhideWhenUsed="1"/>
+    <w:lsdException w:name="footnote reference" w:semiHidden="1" w:unhideWhenUsed="1"/>
+    <w:lsdException w:name="annotation reference" w:semiHidden="1" w:unhideWhenUsed="1"/>
+    <w:lsdException w:name="line number" w:semiHidden="1" w:unhideWhenUsed="1"/>
+    <w:lsdException w:name="page number" w:semiHidden="1" w:unhideWhenUsed="1"/>
+    <w:lsdException w:name="endnote reference" w:semiHidden="1" w:unhideWhenUsed="1"/>
+    <w:lsdException w:name="endnote text" w:semiHidden="1" w:unhideWhenUsed="1"/>
+    <w:lsdException w:name="table of authorities" w:semiHidden="1" w:unhideWhenUsed="1"/>
+    <w:lsdException w:name="macro" w:semiHidden="1" w:unhideWhenUsed="1"/>
+    <w:lsdException w:name="toa heading" w:semiHidden="1" w:unhideWhenUsed="1"/>
+    <w:lsdException w:name="List" w:semiHidden="1" w:unhideWhenUsed="1"/>
+    <w:lsdException w:name="List Bullet" w:semiHidden="1" w:unhideWhenUsed="1"/>
+    <w:lsdException w:name="List Number" w:semiHidden="1" w:unhideWhenUsed="1"/>
+    <w:lsdException w:name="List 2" w:semiHidden="1" w:unhideWhenUsed="1"/>
+    <w:lsdException w:name="List 3" w:semiHidden="1" w:unhideWhenUsed="1"/>
+    <w:lsdException w:name="List 4" w:semiHidden="1" w:unhideWhenUsed="1"/>
+    <w:lsdException w:name="List 5" w:semiHidden="1" w:unhideWhenUsed="1"/>
+    <w:lsdException w:name="List Bullet 2" w:semiHidden="1" w:unhideWhenUsed="1"/>
+    <w:lsdException w:name="List Bullet 3" w:semiHidden="1" w:unhideWhenUsed="1"/>
+    <w:lsdException w:name="List Bullet 4" w:semiHidden="1" w:unhideWhenUsed="1"/>
+    <w:lsdException w:name="List Bullet 5" w:semiHidden="1" w:unhideWhenUsed="1"/>
+    <w:lsdException w:name="List Number 2" w:semiHidden="1" w:unhideWhenUsed="1"/>
+    <w:lsdException w:name="List Number 3" w:semiHidden="1" w:unhideWhenUsed="1"/>
+    <w:lsdException w:name="List Number 4" w:semiHidden="1" w:unhideWhenUsed="1"/>
+    <w:lsdException w:name="List Number 5" w:semiHidden="1" w:unhideWhenUsed="1"/>
+    <w:lsdException w:name="Title" w:uiPriority="10" w:qFormat="1"/>
+    <w:lsdException w:name="Closing" w:semiHidden="1" w:unhideWhenUsed="1"/>
+    <w:lsdException w:name="Signature" w:semiHidden="1" w:unhideWhenUsed="1"/>
+    <w:lsdException w:name="Default Paragraph Font" w:semiHidden="1" w:uiPriority="1" w:unhideWhenUsed="1"/>
+    <w:lsdException w:name="Body Text" w:semiHidden="1" w:unhideWhenUsed="1"/>
+    <w:lsdException w:name="Body Text Indent" w:semiHidden="1" w:unhideWhenUsed="1"/>
+    <w:lsdException w:name="List Continue" w:semiHidden="1" w:unhideWhenUsed="1"/>
+    <w:lsdException w:name="List Continue 2" w:semiHidden="1" w:unhideWhenUsed="1"/>
+    <w:lsdException w:name="List Continue 3" w:semiHidden="1" w:unhideWhenUsed="1"/>
+    <w:lsdException w:name="List Continue 4" w:semiHidden="1" w:unhideWhenUsed="1"/>
+    <w:lsdException w:name="List Continue 5" w:semiHidden="1" w:unhideWhenUsed="1"/>
+    <w:lsdException w:name="Message Header" w:semiHidden="1" w:unhideWhenUsed="1"/>
+    <w:lsdException w:name="Subtitle" w:uiPriority="11" w:qFormat="1"/>
+    <w:lsdException w:name="Salutation" w:semiHidden="1" w:unhideWhenUsed="1"/>
+    <w:lsdException w:name="Date" w:semiHidden="1" w:unhideWhenUsed="1"/>
+    <w:lsdException w:name="Body Text First Indent" w:semiHidden="1" w:unhideWhenUsed="1"/>
+    <w:lsdException w:name="Body Text First Indent 2" w:semiHidden="1" w:unhideWhenUsed="1"/>
+    <w:lsdException w:name="Note Heading" w:semiHidden="1" w:unhideWhenUsed="1"/>
+    <w:lsdException w:name="Body Text 2" w:semiHidden="1" w:unhideWhenUsed="1"/>
+    <w:lsdException w:name="Body Text 3" w:semiHidden="1" w:unhideWhenUsed="1"/>
+    <w:lsdException w:name="Body Text Indent 2" w:semiHidden="1" w:unhideWhenUsed="1"/>
+    <w:lsdException w:name="Body Text Indent 3" w:semiHidden="1" w:unhideWhenUsed="1"/>
+    <w:lsdException w:name="Block Text" w:semiHidden="1" w:unhideWhenUsed="1"/>
+    <w:lsdException w:name="Hyperlink" w:semiHidden="1" w:unhideWhenUsed="1"/>
+    <w:lsdException w:name="FollowedHyperlink" w:semiHidden="1" w:unhideWhenUsed="1"/>
+    <w:lsdException w:name="Strong" w:uiPriority="22" w:qFormat="1"/>
+    <w:lsdException w:name="Emphasis" w:uiPriority="20" w:qFormat="1"/>
+    <w:lsdException w:name="Document Map" w:semiHidden="1" w:unhideWhenUsed="1"/>
+    <w:lsdException w:name="Plain Text" w:semiHidden="1" w:unhideWhenUsed="1"/>
+    <w:lsdException w:name="E-mail Signature" w:semiHidden="1" w:unhideWhenUsed="1"/>
+    <w:lsdException w:name="HTML Top of Form" w:semiHidden="1" w:unhideWhenUsed="1"/>
+    <w:lsdException w:name="HTML Bottom of Form" w:semiHidden="1" w:unhideWhenUsed="1"/>
+    <w:lsdException w:name="Normal (Web)" w:semiHidden="1" w:unhideWhenUsed="1"/>
+    <w:lsdException w:name="HTML Acronym" w:semiHidden="1" w:unhideWhenUsed="1"/>
+    <w:lsdException w:name="HTML Address" w:semiHidden="1" w:unhideWhenUsed="1"/>
+    <w:lsdException w:name="HTML Cite" w:semiHidden="1" w:unhideWhenUsed="1"/>
+    <w:lsdException w:name="HTML Code" w:semiHidden="1" w:unhideWhenUsed="1"/>
+    <w:lsdException w:name="HTML Definition" w:semiHidden="1" w:unhideWhenUsed="1"/>
+    <w:lsdException w:name="HTML Keyboard" w:semiHidden="1" w:unhideWhenUsed="1"/>
+    <w:lsdException w:name="HTML Preformatted" w:semiHidden="1" w:unhideWhenUsed="1"/>
+    <w:lsdException w:name="HTML Sample" w:semiHidden="1" w:unhideWhenUsed="1"/>
+    <w:lsdException w:name="HTML Typewriter" w:semiHidden="1" w:unhideWhenUsed="1"/>
+    <w:lsdException w:name="HTML Variable" w:semiHidden="1" w:unhideWhenUsed="1"/>
+    <w:lsdException w:name="Normal Table" w:semiHidden="1" w:unhideWhenUsed="1"/>
+    <w:lsdException w:name="annotation subject" w:semiHidden="1" w:unhideWhenUsed="1"/>
+    <w:lsdException w:name="No List" w:semiHidden="1" w:unhideWhenUsed="1"/>
+    <w:lsdException w:name="Outline List 1" w:semiHidden="1" w:unhideWhenUsed="1"/>
+    <w:lsdException w:name="Outline List 2" w:semiHidden="1" w:unhideWhenUsed="1"/>
+    <w:lsdException w:name="Outline List 3" w:semiHidden="1" w:unhideWhenUsed="1"/>
+    <w:lsdException w:name="Table Simple 1" w:semiHidden="1" w:unhideWhenUsed="1"/>
+    <w:lsdException w:name="Table Simple 2" w:semiHidden="1" w:unhideWhenUsed="1"/>
+    <w:lsdException w:name="Table Simple 3" w:semiHidden="1" w:unhideWhenUsed="1"/>
+    <w:lsdException w:name="Table Classic 1" w:semiHidden="1" w:unhideWhenUsed="1"/>
+    <w:lsdException w:name="Table Classic 2" w:semiHidden="1" w:unhideWhenUsed="1"/>
+    <w:lsdException w:name="Table Classic 3" w:semiHidden="1" w:unhideWhenUsed="1"/>
+    <w:lsdException w:name="Table Classic 4" w:semiHidden="1" w:unhideWhenUsed="1"/>
+    <w:lsdException w:name="Table Colorful 1" w:semiHidden="1" w:unhideWhenUsed="1"/>
+    <w:lsdException w:name="Table Colorful 2" w:semiHidden="1" w:unhideWhenUsed="1"/>
+    <w:lsdException w:name="Table Colorful 3" w:semiHidden="1" w:unhideWhenUsed="1"/>
+    <w:lsdException w:name="Table Columns 1" w:semiHidden="1" w:unhideWhenUsed="1"/>
+    <w:lsdException w:name="Table Columns 2" w:semiHidden="1" w:unhideWhenUsed="1"/>
+    <w:lsdException w:name="Table Columns 3" w:semiHidden="1" w:unhideWhenUsed="1"/>
+    <w:lsdException w:name="Table Columns 4" w:semiHidden="1" w:unhideWhenUsed="1"/>
+    <w:lsdException w:name="Table Columns 5" w:semiHidden="1" w:unhideWhenUsed="1"/>
+    <w:lsdException w:name="Table Grid 1" w:semiHidden="1" w:unhideWhenUsed="1"/>
+    <w:lsdException w:name="Table Grid 2" w:semiHidden="1" w:unhideWhenUsed="1"/>
+    <w:lsdException w:name="Table Grid 3" w:semiHidden="1" w:unhideWhenUsed="1"/>
+    <w:lsdException w:name="Table Grid 4" w:semiHidden="1" w:unhideWhenUsed="1"/>
+    <w:lsdException w:name="Table Grid 5" w:semiHidden="1" w:unhideWhenUsed="1"/>
+    <w:lsdException w:name="Table Grid 6" w:semiHidden="1" w:unhideWhenUsed="1"/>
+    <w:lsdException w:name="Table Grid 7" w:semiHidden="1" w:unhideWhenUsed="1"/>
+    <w:lsdException w:name="Table Grid 8" w:semiHidden="1" w:unhideWhenUsed="1"/>
+    <w:lsdException w:name="Table List 1" w:semiHidden="1" w:unhideWhenUsed="1"/>
+    <w:lsdException w:name="Table List 2" w:semiHidden="1" w:unhideWhenUsed="1"/>
+    <w:lsdException w:name="Table List 3" w:semiHidden="1" w:unhideWhenUsed="1"/>
+    <w:lsdException w:name="Table List 4" w:semiHidden="1" w:unhideWhenUsed="1"/>
+    <w:lsdException w:name="Table List 5" w:semiHidden="1" w:unhideWhenUsed="1"/>
+    <w:lsdException w:name="Table List 6" w:semiHidden="1" w:unhideWhenUsed="1"/>
+    <w:lsdException w:name="Table List 7" w:semiHidden="1" w:unhideWhenUsed="1"/>
+    <w:lsdException w:name="Table List 8" w:semiHidden="1" w:unhideWhenUsed="1"/>
+    <w:lsdException w:name="Table 3D effects 1" w:semiHidden="1" w:unhideWhenUsed="1"/>
+    <w:lsdException w:name="Table 3D effects 2" w:semiHidden="1" w:unhideWhenUsed="1"/>
+    <w:lsdException w:name="Table 3D effects 3" w:semiHidden="1" w:unhideWhenUsed="1"/>
+    <w:lsdException w:name="Table Contemporary" w:semiHidden="1" w:unhideWhenUsed="1"/>
+    <w:lsdException w:name="Table Elegant" w:semiHidden="1" w:unhideWhenUsed="1"/>
+    <w:lsdException w:name="Table Professional" w:semiHidden="1" w:unhideWhenUsed="1"/>
+    <w:lsdException w:name="Table Subtle 1" w:semiHidden="1" w:unhideWhenUsed="1"/>
+    <w:lsdException w:name="Table Subtle 2" w:semiHidden="1" w:unhideWhenUsed="1"/>
+    <w:lsdException w:name="Table Web 1" w:semiHidden="1" w:unhideWhenUsed="1"/>
+    <w:lsdException w:name="Table Web 2" w:semiHidden="1" w:unhideWhenUsed="1"/>
+    <w:lsdException w:name="Table Web 3" w:semiHidden="1" w:unhideWhenUsed="1"/>
+    <w:lsdException w:name="Balloon Text" w:semiHidden="1" w:unhideWhenUsed="1"/>
+    <w:lsdException w:name="Table Grid" w:uiPriority="59"/>
+    <w:lsdException w:name="Table Theme" w:semiHidden="1" w:unhideWhenUsed="1"/>
+    <w:lsdException w:name="Placeholder Text" w:semiHidden="1" w:uiPriority="0"/>
+    <w:lsdException w:name="No Spacing" w:uiPriority="1" w:qFormat="1"/>
+    <w:lsdException w:name="Light Shading" w:uiPriority="60"/>
+    <w:lsdException w:name="Light List" w:uiPriority="61"/>
+    <w:lsdException w:name="Light Grid" w:uiPriority="62"/>
+    <w:lsdException w:name="Medium Shading 1" w:uiPriority="63"/>
+    <w:lsdException w:name="Medium Shading 2" w:uiPriority="64"/>
+    <w:lsdException w:name="Medium List 1" w:uiPriority="65"/>
+    <w:lsdException w:name="Medium List 2" w:uiPriority="66"/>
+    <w:lsdException w:name="Medium Grid 1" w:uiPriority="67"/>
+    <w:lsdException w:name="Medium Grid 2" w:uiPriority="68"/>
+    <w:lsdException w:name="Medium Grid 3" w:uiPriority="69"/>
+    <w:lsdException w:name="Dark List" w:uiPriority="70"/>
+    <w:lsdException w:name="Colorful Shading" w:uiPriority="71"/>
+    <w:lsdException w:name="Colorful List" w:uiPriority="72"/>
+    <w:lsdException w:name="Colorful Grid" w:uiPriority="73"/>
+    <w:lsdException w:name="Light Shading Accent 1" w:uiPriority="60"/>
+    <w:lsdException w:name="Light List Accent 1" w:uiPriority="61"/>
+    <w:lsdException w:name="Light Grid Accent 1" w:uiPriority="62"/>
+    <w:lsdException w:name="Medium Shading 1 Accent 1" w:uiPriority="63"/>
+    <w:lsdException w:name="Medium Shading 2 Accent 1" w:uiPriority="64"/>
+    <w:lsdException w:name="Medium List 1 Accent 1" w:uiPriority="65"/>
+    <w:lsdException w:name="Revision" w:semiHidden="1"/>
+    <w:lsdException w:name="List Paragraph" w:uiPriority="34" w:qFormat="1"/>
+    <w:lsdException w:name="Quote" w:uiPriority="29" w:qFormat="1"/>
+    <w:lsdException w:name="Intense Quote" w:uiPriority="30" w:qFormat="1"/>
+    <w:lsdException w:name="Medium List 2 Accent 1" w:uiPriority="66"/>
+    <w:lsdException w:name="Medium Grid 1 Accent 1" w:uiPriority="67"/>
+    <w:lsdException w:name="Medium Grid 2 Accent 1" w:uiPriority="68"/>
+    <w:lsdException w:name="Medium Grid 3 Accent 1" w:uiPriority="69"/>
+    <w:lsdException w:name="Dark List Accent 1" w:uiPriority="70"/>
+    <w:lsdException w:name="Colorful Shading Accent 1" w:uiPriority="71"/>
+    <w:lsdException w:name="Colorful List Accent 1" w:uiPriority="72"/>
+    <w:lsdException w:name="Colorful Grid Accent 1" w:uiPriority="73"/>
+    <w:lsdException w:name="Light Shading Accent 2" w:uiPriority="60"/>
+    <w:lsdException w:name="Light List Accent 2" w:uiPriority="61"/>
+    <w:lsdException w:name="Light Grid Accent 2" w:uiPriority="62"/>
+    <w:lsdException w:name="Medium Shading 1 Accent 2" w:uiPriority="63"/>
+    <w:lsdException w:name="Medium Shading 2 Accent 2" w:uiPriority="64"/>
+    <w:lsdException w:name="Medium List 1 Accent 2" w:uiPriority="65"/>
+    <w:lsdException w:name="Medium List 2 Accent 2" w:uiPriority="66"/>
+    <w:lsdException w:name="Medium Grid 1 Accent 2" w:uiPriority="67"/>
+    <w:lsdException w:name="Medium Grid 2 Accent 2" w:uiPriority="68"/>
+    <w:lsdException w:name="Medium Grid 3 Accent 2" w:uiPriority="69"/>
+    <w:lsdException w:name="Dark List Accent 2" w:uiPriority="70"/>
+    <w:lsdException w:name="Colorful Shading Accent 2" w:uiPriority="71"/>
+    <w:lsdException w:name="Colorful List Accent 2" w:uiPriority="72"/>
+    <w:lsdException w:name="Colorful Grid Accent 2" w:uiPriority="73"/>
+    <w:lsdException w:name="Light Shading Accent 3" w:uiPriority="60"/>
+    <w:lsdException w:name="Light List Accent 3" w:uiPriority="61"/>
+    <w:lsdException w:name="Light Grid Accent 3" w:uiPriority="62"/>
+    <w:lsdException w:name="Medium Shading 1 Accent 3" w:uiPriority="63"/>
+    <w:lsdException w:name="Medium Shading 2 Accent 3" w:uiPriority="64"/>
+    <w:lsdException w:name="Medium List 1 Accent 3" w:uiPriority="65"/>
+    <w:lsdException w:name="Medium List 2 Accent 3" w:uiPriority="66"/>
+    <w:lsdException w:name="Medium Grid 1 Accent 3" w:uiPriority="67"/>
+    <w:lsdException w:name="Medium Grid 2 Accent 3" w:uiPriority="68"/>
+    <w:lsdException w:name="Medium Grid 3 Accent 3" w:uiPriority="69"/>
+    <w:lsdException w:name="Dark List Accent 3" w:uiPriority="70"/>
+    <w:lsdException w:name="Colorful Shading Accent 3" w:uiPriority="71"/>
+    <w:lsdException w:name="Colorful List Accent 3" w:uiPriority="72"/>
+    <w:lsdException w:name="Colorful Grid Accent 3" w:uiPriority="73"/>
+    <w:lsdException w:name="Light Shading Accent 4" w:uiPriority="60"/>
+    <w:lsdException w:name="Light List Accent 4" w:uiPriority="61"/>
+    <w:lsdException w:name="Light Grid Accent 4" w:uiPriority="62"/>
+    <w:lsdException w:name="Medium Shading 1 Accent 4" w:uiPriority="63"/>
+    <w:lsdException w:name="Medium Shading 2 Accent 4" w:uiPriority="64"/>
+    <w:lsdException w:name="Medium List 1 Accent 4" w:uiPriority="65"/>
+    <w:lsdException w:name="Medium List 2 Accent 4" w:uiPriority="66"/>
+    <w:lsdException w:name="Medium Grid 1 Accent 4" w:uiPriority="67"/>
+    <w:lsdException w:name="Medium Grid 2 Accent 4" w:uiPriority="68"/>
+    <w:lsdException w:name="Medium Grid 3 Accent 4" w:uiPriority="69"/>
+    <w:lsdException w:name="Dark List Accent 4" w:uiPriority="70"/>
+    <w:lsdException w:name="Colorful Shading Accent 4" w:uiPriority="71"/>
+    <w:lsdException w:name="Colorful List Accent 4" w:uiPriority="72"/>
+    <w:lsdException w:name="Colorful Grid Accent 4" w:uiPriority="73"/>
+    <w:lsdException w:name="Light Shading Accent 5" w:uiPriority="60"/>
+    <w:lsdException w:name="Light List Accent 5" w:uiPriority="61"/>
+    <w:lsdException w:name="Light Grid Accent 5" w:uiPriority="62"/>
+    <w:lsdException w:name="Medium Shading 1 Accent 5" w:uiPriority="63"/>
+    <w:lsdException w:name="Medium Shading 2 Accent 5" w:uiPriority="64"/>
+    <w:lsdException w:name="Medium List 1 Accent 5" w:uiPriority="65"/>
+    <w:lsdException w:name="Medium List 2 Accent 5" w:uiPriority="66"/>
+    <w:lsdException w:name="Medium Grid 1 Accent 5" w:uiPriority="67"/>
+    <w:lsdException w:name="Medium Grid 2 Accent 5" w:uiPriority="68"/>
+    <w:lsdException w:name="Medium Grid 3 Accent 5" w:uiPriority="69"/>
+    <w:lsdException w:name="Dark List Accent 5" w:uiPriority="70"/>
+    <w:lsdException w:name="Colorful Shading Accent 5" w:uiPriority="71"/>
+    <w:lsdException w:name="Colorful List Accent 5" w:uiPriority="72"/>
+    <w:lsdException w:name="Colorful Grid Accent 5" w:uiPriority="73"/>
+    <w:lsdException w:name="Light Shading Accent 6" w:uiPriority="60"/>
+    <w:lsdException w:name="Light List Accent 6" w:uiPriority="61"/>
+    <w:lsdException w:name="Light Grid Accent 6" w:uiPriority="62"/>
+    <w:lsdException w:name="Medium Shading 1 Accent 6" w:uiPriority="63"/>
+    <w:lsdException w:name="Medium Shading 2 Accent 6" w:uiPriority="64"/>
+    <w:lsdException w:name="Medium List 1 Accent 6" w:uiPriority="65"/>
+    <w:lsdException w:name="Medium List 2 Accent 6" w:uiPriority="66"/>
+    <w:lsdException w:name="Medium Grid 1 Accent 6" w:uiPriority="67"/>
+    <w:lsdException w:name="Medium Grid 2 Accent 6" w:uiPriority="68"/>
+    <w:lsdException w:name="Medium Grid 3 Accent 6" w:uiPriority="69"/>
+    <w:lsdException w:name="Dark List Accent 6" w:uiPriority="70"/>
+    <w:lsdException w:name="Colorful Shading Accent 6" w:uiPriority="71"/>
+    <w:lsdException w:name="Colorful List Accent 6" w:uiPriority="72"/>
+    <w:lsdException w:name="Colorful Grid Accent 6" w:uiPriority="73"/>
+    <w:lsdException w:name="Subtle Emphasis" w:uiPriority="19" w:qFormat="1"/>
+    <w:lsdException w:name="Intense Emphasis" w:uiPriority="21" w:qFormat="1"/>
+    <w:lsdException w:name="Subtle Reference" w:uiPriority="31" w:qFormat="1"/>
+    <w:lsdException w:name="Intense Reference" w:uiPriority="32" w:qFormat="1"/>
+    <w:lsdException w:name="Book Title" w:uiPriority="33" w:qFormat="1"/>
+    <w:lsdException w:name="Bibliography" w:semiHidden="1" w:uiPriority="37" w:unhideWhenUsed="1"/>
+    <w:lsdException w:name="TOC Heading" w:semiHidden="1" w:uiPriority="39" w:unhideWhenUsed="1" w:qFormat="1"/>
+    <w:lsdException w:name="Plain Table 1" w:uiPriority="41"/>
+    <w:lsdException w:name="Plain Table 2" w:uiPriority="42"/>
+    <w:lsdException w:name="Plain Table 3" w:uiPriority="43"/>
+    <w:lsdException w:name="Plain Table 4" w:uiPriority="44"/>
+    <w:lsdException w:name="Plain Table 5" w:uiPriority="45"/>
+    <w:lsdException w:name="Grid Table Light" w:uiPriority="40"/>
+    <w:lsdException w:name="Grid Table 1 Light" w:uiPriority="46"/>
+    <w:lsdException w:name="Grid Table 2" w:uiPriority="47"/>
+    <w:lsdException w:name="Grid Table 3" w:uiPriority="48"/>
+    <w:lsdException w:name="Grid Table 4" w:uiPriority="49"/>
+    <w:lsdException w:name="Grid Table 5 Dark" w:uiPriority="50"/>
+    <w:lsdException w:name="Grid Table 6 Colorful" w:uiPriority="51"/>
+    <w:lsdException w:name="Grid Table 7 Colorful" w:uiPriority="52"/>
+    <w:lsdException w:name="Grid Table 1 Light Accent 1" w:uiPriority="46"/>
+    <w:lsdException w:name="Grid Table 2 Accent 1" w:uiPriority="47"/>
+    <w:lsdException w:name="Grid Table 3 Accent 1" w:uiPriority="48"/>
+    <w:lsdException w:name="Grid Table 4 Accent 1" w:uiPriority="49"/>
+    <w:lsdException w:name="Grid Table 5 Dark Accent 1" w:uiPriority="50"/>
+    <w:lsdException w:name="Grid Table 6 Colorful Accent 1" w:uiPriority="51"/>
+    <w:lsdException w:name="Grid Table 7 Colorful Accent 1" w:uiPriority="52"/>
+    <w:lsdException w:name="Grid Table 1 Light Accent 2" w:uiPriority="46"/>
+    <w:lsdException w:name="Grid Table 2 Accent 2" w:uiPriority="47"/>
+    <w:lsdException w:name="Grid Table 3 Accent 2" w:uiPriority="48"/>
+    <w:lsdException w:name="Grid Table 4 Accent 2" w:uiPriority="49"/>
+    <w:lsdException w:name="Grid Table 5 Dark Accent 2" w:uiPriority="50"/>
+    <w:lsdException w:name="Grid Table 6 Colorful Accent 2" w:uiPriority="51"/>
+    <w:lsdException w:name="Grid Table 7 Colorful Accent 2" w:uiPriority="52"/>
+    <w:lsdException w:name="Grid Table 1 Light Accent 3" w:uiPriority="46"/>
+    <w:lsdException w:name="Grid Table 2 Accent 3" w:uiPriority="47"/>
+    <w:lsdException w:name="Grid Table 3 Accent 3" w:uiPriority="48"/>
+    <w:lsdException w:name="Grid Table 4 Accent 3" w:uiPriority="49"/>
+    <w:lsdException w:name="Grid Table 5 Dark Accent 3" w:uiPriority="50"/>
+    <w:lsdException w:name="Grid Table 6 Colorful Accent 3" w:uiPriority="51"/>
+    <w:lsdException w:name="Grid Table 7 Colorful Accent 3" w:uiPriority="52"/>
+    <w:lsdException w:name="Grid Table 1 Light Accent 4" w:uiPriority="46"/>
+    <w:lsdException w:name="Grid Table 2 Accent 4" w:uiPriority="47"/>
+    <w:lsdException w:name="Grid Table 3 Accent 4" w:uiPriority="48"/>
+    <w:lsdException w:name="Grid Table 4 Accent 4" w:uiPriority="49"/>
+    <w:lsdException w:name="Grid Table 5 Dark Accent 4" w:uiPriority="50"/>
+    <w:lsdException w:name="Grid Table 6 Colorful Accent 4" w:uiPriority="51"/>
+    <w:lsdException w:name="Grid Table 7 Colorful Accent 4" w:uiPriority="52"/>
+    <w:lsdException w:name="Grid Table 1 Light Accent 5" w:uiPriority="46"/>
+    <w:lsdException w:name="Grid Table 2 Accent 5" w:uiPriority="47"/>
+    <w:lsdException w:name="Grid Table 3 Accent 5" w:uiPriority="48"/>
+    <w:lsdException w:name="Grid Table 4 Accent 5" w:uiPriority="49"/>
+    <w:lsdException w:name="Grid Table 5 Dark Accent 5" w:uiPriority="50"/>
+    <w:lsdException w:name="Grid Table 6 Colorful Accent 5" w:uiPriority="51"/>
+    <w:lsdException w:name="Grid Table 7 Colorful Accent 5" w:uiPriority="52"/>
+    <w:lsdException w:name="Grid Table 1 Light Accent 6" w:uiPriority="46"/>
+    <w:lsdException w:name="Grid Table 2 Accent 6" w:uiPriority="47"/>
+    <w:lsdException w:name="Grid Table 3 Accent 6" w:uiPriority="48"/>
+    <w:lsdException w:name="Grid Table 4 Accent 6" w:uiPriority="49"/>
+    <w:lsdException w:name="Grid Table 5 Dark Accent 6" w:uiPriority="50"/>
+    <w:lsdException w:name="Grid Table 6 Colorful Accent 6" w:uiPriority="51"/>
+    <w:lsdException w:name="Grid Table 7 Colorful Accent 6" w:uiPriority="52"/>
+    <w:lsdException w:name="List Table 1 Light" w:uiPriority="46"/>
+    <w:lsdException w:name="List Table 2" w:uiPriority="47"/>
+    <w:lsdException w:name="List Table 3" w:uiPriority="48"/>
+    <w:lsdException w:name="List Table 4" w:uiPriority="49"/>
+    <w:lsdException w:name="List Table 5 Dark" w:uiPriority="50"/>
+    <w:lsdException w:name="List Table 6 Colorful" w:uiPriority="51"/>
+    <w:lsdException w:name="List Table 7 Colorful" w:uiPriority="52"/>
+    <w:lsdException w:name="List Table 1 Light Accent 1" w:uiPriority="46"/>
+    <w:lsdException w:name="List Table 2 Accent 1" w:uiPriority="47"/>
+    <w:lsdException w:name="List Table 3 Accent 1" w:uiPriority="48"/>
+    <w:lsdException w:name="List Table 4 Accent 1" w:uiPriority="49"/>
+    <w:lsdException w:name="List Table 5 Dark Accent 1" w:uiPriority="50"/>
+    <w:lsdException w:name="List Table 6 Colorful Accent 1" w:uiPriority="51"/>
+    <w:lsdException w:name="List Table 7 Colorful Accent 1" w:uiPriority="52"/>
+    <w:lsdException w:name="List Table 1 Light Accent 2" w:uiPriority="46"/>
+    <w:lsdException w:name="List Table 2 Accent 2" w:uiPriority="47"/>
+    <w:lsdException w:name="List Table 3 Accent 2" w:uiPriority="48"/>
+    <w:lsdException w:name="List Table 4 Accent 2" w:uiPriority="49"/>
+    <w:lsdException w:name="List Table 5 Dark Accent 2" w:uiPriority="50"/>
+    <w:lsdException w:name="List Table 6 Colorful Accent 2" w:uiPriority="51"/>
+    <w:lsdException w:name="List Table 7 Colorful Accent 2" w:uiPriority="52"/>
+    <w:lsdException w:name="List Table 1 Light Accent 3" w:uiPriority="46"/>
+    <w:lsdException w:name="List Table 2 Accent 3" w:uiPriority="47"/>
+    <w:lsdException w:name="List Table 3 Accent 3" w:uiPriority="48"/>
+    <w:lsdException w:name="List Table 4 Accent 3" w:uiPriority="49"/>
+    <w:lsdException w:name="List Table 5 Dark Accent 3" w:uiPriority="50"/>
+    <w:lsdException w:name="List Table 6 Colorful Accent 3" w:uiPriority="51"/>
+    <w:lsdException w:name="List Table 7 Colorful Accent 3" w:uiPriority="52"/>
+    <w:lsdException w:name="List Table 1 Light Accent 4" w:uiPriority="46"/>
+    <w:lsdException w:name="List Table 2 Accent 4" w:uiPriority="47"/>
+    <w:lsdException w:name="List Table 3 Accent 4" w:uiPriority="48"/>
+    <w:lsdException w:name="List Table 4 Accent 4" w:uiPriority="49"/>
+    <w:lsdException w:name="List Table 5 Dark Accent 4" w:uiPriority="50"/>
+    <w:lsdException w:name="List Table 6 Colorful Accent 4" w:uiPriority="51"/>
+    <w:lsdException w:name="List Table 7 Colorful Accent 4" w:uiPriority="52"/>
+    <w:lsdException w:name="List Table 1 Light Accent 5" w:uiPriority="46"/>
+    <w:lsdException w:name="List Table 2 Accent 5" w:uiPriority="47"/>
+    <w:lsdException w:name="List Table 3 Accent 5" w:uiPriority="48"/>
+    <w:lsdException w:name="List Table 4 Accent 5" w:uiPriority="49"/>
+    <w:lsdException w:name="List Table 5 Dark Accent 5" w:uiPriority="50"/>
+    <w:lsdException w:name="List Table 6 Colorful Accent 5" w:uiPriority="51"/>
+    <w:lsdException w:name="List Table 7 Colorful Accent 5" w:uiPriority="52"/>
+    <w:lsdException w:name="List Table 1 Light Accent 6" w:uiPriority="46"/>
+    <w:lsdException w:name="List Table 2 Accent 6" w:uiPriority="47"/>
+    <w:lsdException w:name="List Table 3 Accent 6" w:uiPriority="48"/>
+    <w:lsdException w:name="List Table 4 Accent 6" w:uiPriority="49"/>
+    <w:lsdException w:name="List Table 5 Dark Accent 6" w:uiPriority="50"/>
+    <w:lsdException w:name="List Table 6 Colorful Accent 6" w:uiPriority="51"/>
+    <w:lsdException w:name="List Table 7 Colorful Accent 6" w:uiPriority="52"/>
   </w:latentStyles>
   <w:style w:type="paragraph" w:default="1" w:styleId="Normale">
     <w:name w:val="Normal"/>
@@ -6606,7 +8750,6 @@
     <w:uiPriority w:val="99"/>
     <w:semiHidden/>
     <w:unhideWhenUsed/>
-    <w:qFormat/>
     <w:tblPr>
       <w:tblInd w:w="0" w:type="dxa"/>
       <w:tblCellMar>
@@ -6655,7 +8798,7 @@
 </file>
 
 <file path=word/glossary/webSettings.xml><?xml version="1.0" encoding="utf-8"?>
-<w:webSettings xmlns:r="http://schemas.openxmlformats.org/officeDocument/2006/relationships" xmlns:w="http://schemas.openxmlformats.org/wordprocessingml/2006/main">
+<w:webSettings xmlns:mc="http://schemas.openxmlformats.org/markup-compatibility/2006" xmlns:r="http://schemas.openxmlformats.org/officeDocument/2006/relationships" xmlns:w="http://schemas.openxmlformats.org/wordprocessingml/2006/main" xmlns:w14="http://schemas.microsoft.com/office/word/2010/wordml" xmlns:w15="http://schemas.microsoft.com/office/word/2012/wordml" mc:Ignorable="w14 w15">
   <w:optimizeForBrowser/>
 </w:webSettings>
 </file>
@@ -6954,10 +9097,22 @@
 </CoverPageProperties>
 </file>
 
+<file path=customXml/item2.xml><?xml version="1.0" encoding="utf-8"?>
+<b:Sources xmlns:b="http://schemas.openxmlformats.org/officeDocument/2006/bibliography" xmlns="http://schemas.openxmlformats.org/officeDocument/2006/bibliography" SelectedStyle="\APASixthEditionOfficeOnline.xsl" StyleName="APA" Version="6"/>
+</file>
+
 <file path=customXml/itemProps1.xml><?xml version="1.0" encoding="utf-8"?>
 <ds:datastoreItem xmlns:ds="http://schemas.openxmlformats.org/officeDocument/2006/customXml" ds:itemID="{55AF091B-3C7A-41E3-B477-F2FDAA23CFDA}">
   <ds:schemaRefs>
     <ds:schemaRef ds:uri="http://schemas.microsoft.com/office/2006/coverPageProps"/>
   </ds:schemaRefs>
 </ds:datastoreItem>
+</file>
+
+<file path=customXml/itemProps2.xml><?xml version="1.0" encoding="utf-8"?>
+<ds:datastoreItem xmlns:ds="http://schemas.openxmlformats.org/officeDocument/2006/customXml" ds:itemID="{734282A8-442F-4D96-A407-2FA15383B45F}">
+  <ds:schemaRefs>
+    <ds:schemaRef ds:uri="http://schemas.openxmlformats.org/officeDocument/2006/bibliography"/>
+  </ds:schemaRefs>
+</ds:datastoreItem>
 </file>